--- a/shablon/student/shablon/practice_diary_template.docx
+++ b/shablon/student/shablon/practice_diary_template.docx
@@ -308,6 +308,7 @@
           </w:tcPr>
           <w:p>
             <w:pPr>
+              <w:jc w:val="center"/>
               <w:rPr>
                 <w:rFonts w:ascii="Times New Roman" w:eastAsia="Calibri" w:hAnsi="Times New Roman"/>
                 <w:sz w:val="28"/>
@@ -443,6 +444,7 @@
           </w:tcPr>
           <w:p>
             <w:pPr>
+              <w:jc w:val="center"/>
               <w:rPr>
                 <w:rFonts w:ascii="Times New Roman" w:eastAsia="Calibri" w:hAnsi="Times New Roman"/>
                 <w:sz w:val="28"/>
@@ -512,6 +514,7 @@
           </w:tcPr>
           <w:p>
             <w:pPr>
+              <w:jc w:val="center"/>
               <w:rPr>
                 <w:rFonts w:ascii="Times New Roman" w:eastAsia="Calibri" w:hAnsi="Times New Roman"/>
                 <w:sz w:val="28"/>
@@ -563,6 +566,7 @@
           </w:tcPr>
           <w:p>
             <w:pPr>
+              <w:jc w:val="center"/>
               <w:rPr>
                 <w:rFonts w:ascii="Times New Roman" w:eastAsia="Calibri" w:hAnsi="Times New Roman"/>
                 <w:sz w:val="28"/>
@@ -643,8 +647,8 @@
       </w:tblPr>
       <w:tblGrid>
         <w:gridCol w:w="3956"/>
-        <w:gridCol w:w="1503"/>
-        <w:gridCol w:w="4112"/>
+        <w:gridCol w:w="2250"/>
+        <w:gridCol w:w="3365"/>
       </w:tblGrid>
       <w:tr>
         <w:tc>
@@ -771,6 +775,7 @@
           </w:tcPr>
           <w:p>
             <w:pPr>
+              <w:jc w:val="center"/>
               <w:rPr>
                 <w:rFonts w:ascii="Times New Roman" w:eastAsia="Calibri" w:hAnsi="Times New Roman"/>
                 <w:sz w:val="28"/>
@@ -783,7 +788,7 @@
                 <w:rFonts w:ascii="Times New Roman" w:eastAsia="Calibri" w:hAnsi="Times New Roman"/>
                 <w:sz w:val="28"/>
                 <w:szCs w:val="28"/>
-                <w:lang w:val="en-US" w:eastAsia="en-US"/>
+                <w:lang w:eastAsia="en-US"/>
               </w:rPr>
               <w:t>/</w:t>
             </w:r>
@@ -794,25 +799,7 @@
                 <w:szCs w:val="28"/>
                 <w:lang w:val="en-US" w:eastAsia="en-US"/>
               </w:rPr>
-              <w:t>{{ practice.fio_supervisor_company }}</w:t>
-            </w:r>
-            <w:r>
-              <w:rPr>
-                <w:rFonts w:ascii="Times New Roman" w:eastAsia="Calibri" w:hAnsi="Times New Roman"/>
-                <w:sz w:val="28"/>
-                <w:szCs w:val="28"/>
-                <w:lang w:val="en-US" w:eastAsia="en-US"/>
-              </w:rPr>
-              <w:t xml:space="preserve">., </w:t>
-            </w:r>
-            <w:r>
-              <w:rPr>
-                <w:rFonts w:ascii="Times New Roman" w:eastAsia="Calibri" w:hAnsi="Times New Roman"/>
-                <w:sz w:val="28"/>
-                <w:szCs w:val="28"/>
-                <w:lang w:val="en-US" w:eastAsia="en-US"/>
-              </w:rPr>
-              <w:t>{{ practice.post_supervisor_company }}</w:t>
+              <w:t>{{ practice.supervisor_practice }}</w:t>
             </w:r>
           </w:p>
         </w:tc>
@@ -1083,6 +1070,7 @@
           </w:tcPr>
           <w:p>
             <w:pPr>
+              <w:jc w:val="center"/>
               <w:rPr>
                 <w:rFonts w:ascii="Times New Roman" w:eastAsia="Calibri" w:hAnsi="Times New Roman"/>
                 <w:sz w:val="28"/>
@@ -1559,143 +1547,690 @@
         <w:t>Общие сведения</w:t>
       </w:r>
     </w:p>
-    <w:p>
-      <w:pPr>
-        <w:tabs>
-          <w:tab w:val="right" w:pos="6120"/>
-        </w:tabs>
-        <w:spacing w:after="0" w:line="240" w:lineRule="auto"/>
-        <w:ind w:left="720"/>
-        <w:contextualSpacing/>
-        <w:jc w:val="both"/>
-        <w:rPr>
-          <w:rFonts w:ascii="Times New Roman" w:hAnsi="Times New Roman"/>
-          <w:sz w:val="24"/>
-          <w:szCs w:val="24"/>
-        </w:rPr>
-      </w:pPr>
-      <w:r>
-        <w:rPr>
-          <w:rFonts w:ascii="Times New Roman" w:hAnsi="Times New Roman"/>
-          <w:sz w:val="24"/>
-          <w:szCs w:val="24"/>
-        </w:rPr>
-        <w:t>Фамилия, имя, отчество студента__________________________________________</w:t>
-      </w:r>
-    </w:p>
-    <w:p>
-      <w:pPr>
-        <w:tabs>
-          <w:tab w:val="right" w:pos="6120"/>
-        </w:tabs>
-        <w:spacing w:after="0" w:line="240" w:lineRule="auto"/>
-        <w:ind w:left="720"/>
-        <w:contextualSpacing/>
-        <w:jc w:val="both"/>
-        <w:rPr>
-          <w:rFonts w:ascii="Times New Roman" w:hAnsi="Times New Roman"/>
-          <w:sz w:val="24"/>
-          <w:szCs w:val="24"/>
-        </w:rPr>
-      </w:pPr>
-      <w:r>
-        <w:rPr>
-          <w:rFonts w:ascii="Times New Roman" w:hAnsi="Times New Roman"/>
-          <w:sz w:val="24"/>
-          <w:szCs w:val="24"/>
-        </w:rPr>
-        <w:t>Институт______________________________________________________________</w:t>
-      </w:r>
-    </w:p>
-    <w:p>
-      <w:pPr>
-        <w:tabs>
-          <w:tab w:val="right" w:pos="6120"/>
-        </w:tabs>
-        <w:spacing w:after="0" w:line="240" w:lineRule="auto"/>
-        <w:ind w:left="720"/>
-        <w:contextualSpacing/>
-        <w:jc w:val="both"/>
-        <w:rPr>
-          <w:rFonts w:ascii="Times New Roman" w:hAnsi="Times New Roman"/>
-          <w:sz w:val="24"/>
-          <w:szCs w:val="24"/>
-        </w:rPr>
-      </w:pPr>
-      <w:r>
-        <w:rPr>
-          <w:rFonts w:ascii="Times New Roman" w:hAnsi="Times New Roman"/>
-          <w:sz w:val="24"/>
-          <w:szCs w:val="24"/>
-        </w:rPr>
-        <w:t>Курс</w:t>
-      </w:r>
-      <w:r>
-        <w:rPr>
-          <w:rFonts w:ascii="Times New Roman" w:hAnsi="Times New Roman"/>
-          <w:spacing w:val="-2"/>
-          <w:sz w:val="24"/>
-          <w:szCs w:val="24"/>
-        </w:rPr>
-        <w:t xml:space="preserve">__________________________ </w:t>
-      </w:r>
-      <w:r>
-        <w:rPr>
-          <w:rFonts w:ascii="Times New Roman" w:hAnsi="Times New Roman"/>
-          <w:sz w:val="24"/>
-          <w:szCs w:val="24"/>
-        </w:rPr>
-        <w:t>Группа №_______________________________</w:t>
-      </w:r>
-    </w:p>
-    <w:p>
-      <w:pPr>
-        <w:tabs>
-          <w:tab w:val="right" w:pos="6120"/>
-        </w:tabs>
-        <w:spacing w:after="0" w:line="240" w:lineRule="auto"/>
-        <w:ind w:left="720"/>
-        <w:contextualSpacing/>
-        <w:jc w:val="both"/>
-        <w:rPr>
-          <w:rFonts w:ascii="Times New Roman" w:hAnsi="Times New Roman"/>
-          <w:sz w:val="24"/>
-          <w:szCs w:val="24"/>
-        </w:rPr>
-      </w:pPr>
-      <w:r>
-        <w:rPr>
-          <w:rFonts w:ascii="Times New Roman" w:hAnsi="Times New Roman"/>
-          <w:sz w:val="24"/>
-          <w:szCs w:val="24"/>
-        </w:rPr>
-        <w:t>Место практики_________________________________________________________</w:t>
-      </w:r>
-    </w:p>
-    <w:p>
-      <w:pPr>
-        <w:tabs>
-          <w:tab w:val="right" w:pos="6120"/>
-        </w:tabs>
-        <w:spacing w:after="0" w:line="240" w:lineRule="auto"/>
-        <w:ind w:left="720"/>
-        <w:contextualSpacing/>
-        <w:jc w:val="both"/>
-        <w:rPr>
-          <w:rFonts w:ascii="Times New Roman" w:hAnsi="Times New Roman"/>
-          <w:sz w:val="24"/>
-          <w:szCs w:val="24"/>
-        </w:rPr>
-      </w:pPr>
-      <w:r>
-        <w:rPr>
-          <w:rFonts w:ascii="Times New Roman" w:hAnsi="Times New Roman"/>
-          <w:sz w:val="24"/>
-          <w:szCs w:val="24"/>
-        </w:rPr>
-        <w:t>Сроки практики_________________________________________________________</w:t>
-      </w:r>
-    </w:p>
+    <w:tbl>
+      <w:tblPr>
+        <w:tblStyle w:val="a3"/>
+        <w:tblW w:w="0" w:type="auto"/>
+        <w:tblInd w:w="720" w:type="dxa"/>
+        <w:tblBorders>
+          <w:top w:val="none" w:sz="0" w:space="0" w:color="auto"/>
+          <w:left w:val="none" w:sz="0" w:space="0" w:color="auto"/>
+          <w:bottom w:val="none" w:sz="0" w:space="0" w:color="auto"/>
+          <w:right w:val="none" w:sz="0" w:space="0" w:color="auto"/>
+          <w:insideH w:val="none" w:sz="0" w:space="0" w:color="auto"/>
+          <w:insideV w:val="none" w:sz="0" w:space="0" w:color="auto"/>
+        </w:tblBorders>
+        <w:tblLayout w:type="fixed"/>
+        <w:tblLook w:val="04A0" w:firstRow="1" w:lastRow="0" w:firstColumn="1" w:lastColumn="0" w:noHBand="0" w:noVBand="1"/>
+      </w:tblPr>
+      <w:tblGrid>
+        <w:gridCol w:w="723"/>
+        <w:gridCol w:w="508"/>
+        <w:gridCol w:w="709"/>
+        <w:gridCol w:w="1843"/>
+        <w:gridCol w:w="1275"/>
+        <w:gridCol w:w="3793"/>
+      </w:tblGrid>
+      <w:tr>
+        <w:tc>
+          <w:tcPr>
+            <w:tcW w:w="1231" w:type="dxa"/>
+            <w:gridSpan w:val="2"/>
+          </w:tcPr>
+          <w:p>
+            <w:pPr>
+              <w:tabs>
+                <w:tab w:val="right" w:pos="6120"/>
+              </w:tabs>
+              <w:contextualSpacing/>
+              <w:jc w:val="both"/>
+              <w:rPr>
+                <w:rFonts w:ascii="Times New Roman" w:hAnsi="Times New Roman"/>
+                <w:sz w:val="24"/>
+                <w:szCs w:val="24"/>
+              </w:rPr>
+            </w:pPr>
+            <w:r>
+              <w:rPr>
+                <w:rFonts w:ascii="Times New Roman" w:hAnsi="Times New Roman"/>
+                <w:sz w:val="24"/>
+                <w:szCs w:val="24"/>
+              </w:rPr>
+              <w:t>Институ</w:t>
+            </w:r>
+            <w:r>
+              <w:rPr>
+                <w:rFonts w:ascii="Times New Roman" w:hAnsi="Times New Roman"/>
+                <w:sz w:val="24"/>
+                <w:szCs w:val="24"/>
+              </w:rPr>
+              <w:t>т</w:t>
+            </w:r>
+          </w:p>
+        </w:tc>
+        <w:tc>
+          <w:tcPr>
+            <w:tcW w:w="7620" w:type="dxa"/>
+            <w:gridSpan w:val="4"/>
+            <w:tcBorders>
+              <w:bottom w:val="single" w:sz="4" w:space="0" w:color="auto"/>
+            </w:tcBorders>
+          </w:tcPr>
+          <w:p>
+            <w:pPr>
+              <w:tabs>
+                <w:tab w:val="right" w:pos="6120"/>
+              </w:tabs>
+              <w:contextualSpacing/>
+              <w:jc w:val="center"/>
+              <w:rPr>
+                <w:rFonts w:ascii="Times New Roman" w:hAnsi="Times New Roman"/>
+                <w:sz w:val="24"/>
+                <w:szCs w:val="24"/>
+                <w:lang w:val="en-US"/>
+              </w:rPr>
+            </w:pPr>
+            <w:r>
+              <w:rPr>
+                <w:rFonts w:ascii="Times New Roman" w:hAnsi="Times New Roman"/>
+                <w:sz w:val="24"/>
+                <w:szCs w:val="24"/>
+                <w:lang w:val="en-US"/>
+              </w:rPr>
+              <w:t xml:space="preserve">{{ </w:t>
+            </w:r>
+            <w:r>
+              <w:rPr>
+                <w:rFonts w:ascii="Times New Roman" w:hAnsi="Times New Roman"/>
+                <w:sz w:val="24"/>
+                <w:szCs w:val="24"/>
+                <w:lang w:val="en-US"/>
+              </w:rPr>
+              <w:t>practice</w:t>
+            </w:r>
+            <w:r>
+              <w:rPr>
+                <w:rFonts w:ascii="Times New Roman" w:hAnsi="Times New Roman"/>
+                <w:sz w:val="24"/>
+                <w:szCs w:val="24"/>
+                <w:lang w:val="en-US"/>
+              </w:rPr>
+              <w:t>_</w:t>
+            </w:r>
+            <w:r>
+              <w:rPr>
+                <w:rFonts w:ascii="Times New Roman" w:hAnsi="Times New Roman"/>
+                <w:sz w:val="24"/>
+                <w:szCs w:val="24"/>
+                <w:lang w:val="en-US"/>
+              </w:rPr>
+              <w:t>student</w:t>
+            </w:r>
+            <w:r>
+              <w:rPr>
+                <w:rFonts w:ascii="Times New Roman" w:hAnsi="Times New Roman"/>
+                <w:sz w:val="24"/>
+                <w:szCs w:val="24"/>
+                <w:lang w:val="en-US"/>
+              </w:rPr>
+              <w:t>.</w:t>
+            </w:r>
+            <w:r>
+              <w:rPr>
+                <w:rFonts w:ascii="Times New Roman" w:hAnsi="Times New Roman"/>
+                <w:sz w:val="24"/>
+                <w:szCs w:val="24"/>
+                <w:lang w:val="en-US"/>
+              </w:rPr>
+              <w:t>student</w:t>
+            </w:r>
+            <w:r>
+              <w:rPr>
+                <w:rFonts w:ascii="Times New Roman" w:hAnsi="Times New Roman"/>
+                <w:sz w:val="24"/>
+                <w:szCs w:val="24"/>
+                <w:lang w:val="en-US"/>
+              </w:rPr>
+              <w:t>.</w:t>
+            </w:r>
+            <w:r>
+              <w:rPr>
+                <w:rFonts w:ascii="Times New Roman" w:hAnsi="Times New Roman"/>
+                <w:sz w:val="24"/>
+                <w:szCs w:val="24"/>
+                <w:lang w:val="en-US"/>
+              </w:rPr>
+              <w:t>group</w:t>
+            </w:r>
+            <w:r>
+              <w:rPr>
+                <w:rFonts w:ascii="Times New Roman" w:hAnsi="Times New Roman"/>
+                <w:sz w:val="24"/>
+                <w:szCs w:val="24"/>
+                <w:lang w:val="en-US"/>
+              </w:rPr>
+              <w:t>.</w:t>
+            </w:r>
+            <w:r>
+              <w:rPr>
+                <w:rFonts w:ascii="Times New Roman" w:hAnsi="Times New Roman"/>
+                <w:sz w:val="24"/>
+                <w:szCs w:val="24"/>
+                <w:lang w:val="en-US"/>
+              </w:rPr>
+              <w:t>direction_of_training.</w:t>
+            </w:r>
+            <w:r>
+              <w:rPr>
+                <w:rFonts w:ascii="Times New Roman" w:hAnsi="Times New Roman"/>
+                <w:sz w:val="24"/>
+                <w:szCs w:val="24"/>
+                <w:lang w:val="en-US"/>
+              </w:rPr>
+              <w:t>institute }}</w:t>
+            </w:r>
+          </w:p>
+        </w:tc>
+      </w:tr>
+      <w:tr>
+        <w:tc>
+          <w:tcPr>
+            <w:tcW w:w="723" w:type="dxa"/>
+          </w:tcPr>
+          <w:p>
+            <w:pPr>
+              <w:tabs>
+                <w:tab w:val="right" w:pos="6120"/>
+              </w:tabs>
+              <w:contextualSpacing/>
+              <w:jc w:val="both"/>
+              <w:rPr>
+                <w:rFonts w:ascii="Times New Roman" w:hAnsi="Times New Roman"/>
+                <w:sz w:val="24"/>
+                <w:szCs w:val="24"/>
+                <w:lang w:val="en-US"/>
+              </w:rPr>
+            </w:pPr>
+            <w:r>
+              <w:rPr>
+                <w:rFonts w:ascii="Times New Roman" w:hAnsi="Times New Roman"/>
+                <w:sz w:val="24"/>
+                <w:szCs w:val="24"/>
+              </w:rPr>
+              <w:t>Курс</w:t>
+            </w:r>
+          </w:p>
+        </w:tc>
+        <w:tc>
+          <w:tcPr>
+            <w:tcW w:w="3060" w:type="dxa"/>
+            <w:gridSpan w:val="3"/>
+            <w:tcBorders>
+              <w:bottom w:val="single" w:sz="4" w:space="0" w:color="auto"/>
+            </w:tcBorders>
+          </w:tcPr>
+          <w:p>
+            <w:pPr>
+              <w:tabs>
+                <w:tab w:val="right" w:pos="6120"/>
+              </w:tabs>
+              <w:contextualSpacing/>
+              <w:jc w:val="center"/>
+              <w:rPr>
+                <w:rFonts w:ascii="Times New Roman" w:hAnsi="Times New Roman"/>
+                <w:sz w:val="24"/>
+                <w:szCs w:val="24"/>
+                <w:lang w:val="en-US"/>
+              </w:rPr>
+            </w:pPr>
+            <w:r>
+              <w:rPr>
+                <w:rFonts w:ascii="Times New Roman" w:hAnsi="Times New Roman"/>
+                <w:sz w:val="24"/>
+                <w:szCs w:val="24"/>
+                <w:lang w:val="en-US"/>
+              </w:rPr>
+              <w:t xml:space="preserve">{{ </w:t>
+            </w:r>
+            <w:r>
+              <w:rPr>
+                <w:rFonts w:ascii="Times New Roman" w:hAnsi="Times New Roman"/>
+                <w:sz w:val="24"/>
+                <w:szCs w:val="24"/>
+                <w:lang w:val="en-US"/>
+              </w:rPr>
+              <w:t>practice</w:t>
+            </w:r>
+            <w:r>
+              <w:rPr>
+                <w:rFonts w:ascii="Times New Roman" w:hAnsi="Times New Roman"/>
+                <w:sz w:val="24"/>
+                <w:szCs w:val="24"/>
+                <w:lang w:val="en-US"/>
+              </w:rPr>
+              <w:t>_</w:t>
+            </w:r>
+            <w:r>
+              <w:rPr>
+                <w:rFonts w:ascii="Times New Roman" w:hAnsi="Times New Roman"/>
+                <w:sz w:val="24"/>
+                <w:szCs w:val="24"/>
+                <w:lang w:val="en-US"/>
+              </w:rPr>
+              <w:t>student</w:t>
+            </w:r>
+            <w:r>
+              <w:rPr>
+                <w:rFonts w:ascii="Times New Roman" w:hAnsi="Times New Roman"/>
+                <w:sz w:val="24"/>
+                <w:szCs w:val="24"/>
+                <w:lang w:val="en-US"/>
+              </w:rPr>
+              <w:t>.</w:t>
+            </w:r>
+            <w:r>
+              <w:rPr>
+                <w:rFonts w:ascii="Times New Roman" w:hAnsi="Times New Roman"/>
+                <w:sz w:val="24"/>
+                <w:szCs w:val="24"/>
+                <w:lang w:val="en-US"/>
+              </w:rPr>
+              <w:t>student</w:t>
+            </w:r>
+            <w:r>
+              <w:rPr>
+                <w:rFonts w:ascii="Times New Roman" w:hAnsi="Times New Roman"/>
+                <w:sz w:val="24"/>
+                <w:szCs w:val="24"/>
+                <w:lang w:val="en-US"/>
+              </w:rPr>
+              <w:t>.</w:t>
+            </w:r>
+            <w:r>
+              <w:rPr>
+                <w:rFonts w:ascii="Times New Roman" w:hAnsi="Times New Roman"/>
+                <w:sz w:val="24"/>
+                <w:szCs w:val="24"/>
+                <w:lang w:val="en-US"/>
+              </w:rPr>
+              <w:t>group</w:t>
+            </w:r>
+            <w:r>
+              <w:rPr>
+                <w:rFonts w:ascii="Times New Roman" w:hAnsi="Times New Roman"/>
+                <w:sz w:val="24"/>
+                <w:szCs w:val="24"/>
+                <w:lang w:val="en-US"/>
+              </w:rPr>
+              <w:t>.</w:t>
+            </w:r>
+            <w:r>
+              <w:rPr>
+                <w:rFonts w:ascii="Times New Roman" w:hAnsi="Times New Roman"/>
+                <w:sz w:val="24"/>
+                <w:szCs w:val="24"/>
+                <w:lang w:val="en-US"/>
+              </w:rPr>
+              <w:t>year</w:t>
+            </w:r>
+            <w:r>
+              <w:rPr>
+                <w:rFonts w:ascii="Times New Roman" w:hAnsi="Times New Roman"/>
+                <w:sz w:val="24"/>
+                <w:szCs w:val="24"/>
+                <w:lang w:val="en-US"/>
+              </w:rPr>
+              <w:t xml:space="preserve"> }}</w:t>
+            </w:r>
+          </w:p>
+        </w:tc>
+        <w:tc>
+          <w:tcPr>
+            <w:tcW w:w="1275" w:type="dxa"/>
+          </w:tcPr>
+          <w:p>
+            <w:pPr>
+              <w:tabs>
+                <w:tab w:val="right" w:pos="6120"/>
+              </w:tabs>
+              <w:contextualSpacing/>
+              <w:jc w:val="both"/>
+              <w:rPr>
+                <w:rFonts w:ascii="Times New Roman" w:hAnsi="Times New Roman"/>
+                <w:sz w:val="24"/>
+                <w:szCs w:val="24"/>
+                <w:lang w:val="en-US"/>
+              </w:rPr>
+            </w:pPr>
+            <w:r>
+              <w:rPr>
+                <w:rFonts w:ascii="Times New Roman" w:hAnsi="Times New Roman"/>
+                <w:sz w:val="24"/>
+                <w:szCs w:val="24"/>
+              </w:rPr>
+              <w:t>Группа</w:t>
+            </w:r>
+            <w:r>
+              <w:rPr>
+                <w:rFonts w:ascii="Times New Roman" w:hAnsi="Times New Roman"/>
+                <w:sz w:val="24"/>
+                <w:szCs w:val="24"/>
+                <w:lang w:val="en-US"/>
+              </w:rPr>
+              <w:t xml:space="preserve"> №</w:t>
+            </w:r>
+          </w:p>
+        </w:tc>
+        <w:tc>
+          <w:tcPr>
+            <w:tcW w:w="3793" w:type="dxa"/>
+            <w:tcBorders>
+              <w:bottom w:val="single" w:sz="4" w:space="0" w:color="auto"/>
+            </w:tcBorders>
+          </w:tcPr>
+          <w:p>
+            <w:pPr>
+              <w:tabs>
+                <w:tab w:val="right" w:pos="6120"/>
+              </w:tabs>
+              <w:contextualSpacing/>
+              <w:jc w:val="center"/>
+              <w:rPr>
+                <w:rFonts w:ascii="Times New Roman" w:hAnsi="Times New Roman"/>
+                <w:sz w:val="24"/>
+                <w:szCs w:val="24"/>
+                <w:lang w:val="en-US"/>
+              </w:rPr>
+            </w:pPr>
+            <w:r>
+              <w:rPr>
+                <w:rFonts w:ascii="Times New Roman" w:hAnsi="Times New Roman"/>
+                <w:sz w:val="24"/>
+                <w:szCs w:val="24"/>
+                <w:lang w:val="en-US"/>
+              </w:rPr>
+              <w:t xml:space="preserve">{{ </w:t>
+            </w:r>
+            <w:r>
+              <w:rPr>
+                <w:rFonts w:ascii="Times New Roman" w:hAnsi="Times New Roman"/>
+                <w:sz w:val="24"/>
+                <w:szCs w:val="24"/>
+                <w:lang w:val="en-US"/>
+              </w:rPr>
+              <w:t>practice</w:t>
+            </w:r>
+            <w:r>
+              <w:rPr>
+                <w:rFonts w:ascii="Times New Roman" w:hAnsi="Times New Roman"/>
+                <w:sz w:val="24"/>
+                <w:szCs w:val="24"/>
+                <w:lang w:val="en-US"/>
+              </w:rPr>
+              <w:t>_</w:t>
+            </w:r>
+            <w:r>
+              <w:rPr>
+                <w:rFonts w:ascii="Times New Roman" w:hAnsi="Times New Roman"/>
+                <w:sz w:val="24"/>
+                <w:szCs w:val="24"/>
+                <w:lang w:val="en-US"/>
+              </w:rPr>
+              <w:t>student</w:t>
+            </w:r>
+            <w:r>
+              <w:rPr>
+                <w:rFonts w:ascii="Times New Roman" w:hAnsi="Times New Roman"/>
+                <w:sz w:val="24"/>
+                <w:szCs w:val="24"/>
+                <w:lang w:val="en-US"/>
+              </w:rPr>
+              <w:t>.</w:t>
+            </w:r>
+            <w:r>
+              <w:rPr>
+                <w:rFonts w:ascii="Times New Roman" w:hAnsi="Times New Roman"/>
+                <w:sz w:val="24"/>
+                <w:szCs w:val="24"/>
+                <w:lang w:val="en-US"/>
+              </w:rPr>
+              <w:t>student</w:t>
+            </w:r>
+            <w:r>
+              <w:rPr>
+                <w:rFonts w:ascii="Times New Roman" w:hAnsi="Times New Roman"/>
+                <w:sz w:val="24"/>
+                <w:szCs w:val="24"/>
+                <w:lang w:val="en-US"/>
+              </w:rPr>
+              <w:t>.</w:t>
+            </w:r>
+            <w:r>
+              <w:rPr>
+                <w:rFonts w:ascii="Times New Roman" w:hAnsi="Times New Roman"/>
+                <w:sz w:val="24"/>
+                <w:szCs w:val="24"/>
+                <w:lang w:val="en-US"/>
+              </w:rPr>
+              <w:t>group</w:t>
+            </w:r>
+            <w:r>
+              <w:rPr>
+                <w:rFonts w:ascii="Times New Roman" w:hAnsi="Times New Roman"/>
+                <w:sz w:val="24"/>
+                <w:szCs w:val="24"/>
+                <w:lang w:val="en-US"/>
+              </w:rPr>
+              <w:t>.</w:t>
+            </w:r>
+            <w:r>
+              <w:rPr>
+                <w:rFonts w:ascii="Times New Roman" w:hAnsi="Times New Roman"/>
+                <w:sz w:val="24"/>
+                <w:szCs w:val="24"/>
+                <w:lang w:val="en-US"/>
+              </w:rPr>
+              <w:t>number</w:t>
+            </w:r>
+            <w:r>
+              <w:rPr>
+                <w:rFonts w:ascii="Times New Roman" w:hAnsi="Times New Roman"/>
+                <w:sz w:val="24"/>
+                <w:szCs w:val="24"/>
+                <w:lang w:val="en-US"/>
+              </w:rPr>
+              <w:t xml:space="preserve"> }}</w:t>
+            </w:r>
+          </w:p>
+        </w:tc>
+      </w:tr>
+      <w:tr>
+        <w:tc>
+          <w:tcPr>
+            <w:tcW w:w="1940" w:type="dxa"/>
+            <w:gridSpan w:val="3"/>
+          </w:tcPr>
+          <w:p>
+            <w:pPr>
+              <w:tabs>
+                <w:tab w:val="right" w:pos="6120"/>
+              </w:tabs>
+              <w:contextualSpacing/>
+              <w:jc w:val="both"/>
+              <w:rPr>
+                <w:rFonts w:ascii="Times New Roman" w:hAnsi="Times New Roman"/>
+                <w:sz w:val="24"/>
+                <w:szCs w:val="24"/>
+              </w:rPr>
+            </w:pPr>
+            <w:r>
+              <w:rPr>
+                <w:rFonts w:ascii="Times New Roman" w:hAnsi="Times New Roman"/>
+                <w:sz w:val="24"/>
+                <w:szCs w:val="24"/>
+              </w:rPr>
+              <w:t>Место практики</w:t>
+            </w:r>
+          </w:p>
+        </w:tc>
+        <w:tc>
+          <w:tcPr>
+            <w:tcW w:w="6911" w:type="dxa"/>
+            <w:gridSpan w:val="3"/>
+            <w:tcBorders>
+              <w:bottom w:val="single" w:sz="4" w:space="0" w:color="auto"/>
+            </w:tcBorders>
+          </w:tcPr>
+          <w:p>
+            <w:pPr>
+              <w:tabs>
+                <w:tab w:val="right" w:pos="6120"/>
+              </w:tabs>
+              <w:contextualSpacing/>
+              <w:jc w:val="center"/>
+              <w:rPr>
+                <w:rFonts w:ascii="Times New Roman" w:hAnsi="Times New Roman"/>
+                <w:sz w:val="24"/>
+                <w:szCs w:val="24"/>
+              </w:rPr>
+            </w:pPr>
+            <w:r>
+              <w:rPr>
+                <w:rFonts w:ascii="Times New Roman" w:hAnsi="Times New Roman"/>
+                <w:sz w:val="24"/>
+                <w:szCs w:val="24"/>
+              </w:rPr>
+              <w:t>{{ practice.title_place }}</w:t>
+            </w:r>
+          </w:p>
+        </w:tc>
+      </w:tr>
+      <w:tr>
+        <w:tc>
+          <w:tcPr>
+            <w:tcW w:w="1940" w:type="dxa"/>
+            <w:gridSpan w:val="3"/>
+          </w:tcPr>
+          <w:p>
+            <w:pPr>
+              <w:tabs>
+                <w:tab w:val="right" w:pos="6120"/>
+              </w:tabs>
+              <w:contextualSpacing/>
+              <w:jc w:val="both"/>
+              <w:rPr>
+                <w:rFonts w:ascii="Times New Roman" w:hAnsi="Times New Roman"/>
+                <w:sz w:val="24"/>
+                <w:szCs w:val="24"/>
+              </w:rPr>
+            </w:pPr>
+            <w:r>
+              <w:rPr>
+                <w:rFonts w:ascii="Times New Roman" w:hAnsi="Times New Roman"/>
+                <w:sz w:val="24"/>
+                <w:szCs w:val="24"/>
+              </w:rPr>
+              <w:t>Сроки практики</w:t>
+            </w:r>
+          </w:p>
+        </w:tc>
+        <w:tc>
+          <w:tcPr>
+            <w:tcW w:w="6911" w:type="dxa"/>
+            <w:gridSpan w:val="3"/>
+            <w:tcBorders>
+              <w:bottom w:val="single" w:sz="4" w:space="0" w:color="auto"/>
+            </w:tcBorders>
+          </w:tcPr>
+          <w:p>
+            <w:pPr>
+              <w:tabs>
+                <w:tab w:val="right" w:pos="6120"/>
+              </w:tabs>
+              <w:contextualSpacing/>
+              <w:jc w:val="center"/>
+              <w:rPr>
+                <w:rFonts w:ascii="Times New Roman" w:hAnsi="Times New Roman"/>
+                <w:sz w:val="24"/>
+                <w:szCs w:val="24"/>
+              </w:rPr>
+            </w:pPr>
+            <w:r>
+              <w:rPr>
+                <w:rFonts w:ascii="Times New Roman" w:hAnsi="Times New Roman"/>
+                <w:sz w:val="24"/>
+                <w:szCs w:val="24"/>
+              </w:rPr>
+              <w:t>с {{</w:t>
+            </w:r>
+            <w:r>
+              <w:rPr>
+                <w:rFonts w:ascii="Times New Roman" w:hAnsi="Times New Roman"/>
+                <w:sz w:val="24"/>
+                <w:szCs w:val="24"/>
+              </w:rPr>
+              <w:t xml:space="preserve"> practice.date_start.strftime('%d</w:t>
+            </w:r>
+            <w:r>
+              <w:rPr>
+                <w:rFonts w:ascii="Times New Roman" w:hAnsi="Times New Roman"/>
+                <w:sz w:val="24"/>
+                <w:szCs w:val="24"/>
+              </w:rPr>
+              <w:t>.%m.%</w:t>
+            </w:r>
+            <w:r>
+              <w:rPr>
+                <w:rFonts w:ascii="Times New Roman" w:hAnsi="Times New Roman"/>
+                <w:sz w:val="24"/>
+                <w:szCs w:val="24"/>
+              </w:rPr>
+              <w:t>Y')</w:t>
+            </w:r>
+            <w:r>
+              <w:rPr>
+                <w:rFonts w:ascii="Times New Roman" w:hAnsi="Times New Roman"/>
+                <w:sz w:val="24"/>
+                <w:szCs w:val="24"/>
+              </w:rPr>
+              <w:t xml:space="preserve"> }} года  по  {{ practice.date_start.strftime(</w:t>
+            </w:r>
+            <w:r>
+              <w:rPr>
+                <w:rFonts w:ascii="Times New Roman" w:hAnsi="Times New Roman"/>
+                <w:sz w:val="24"/>
+                <w:szCs w:val="24"/>
+              </w:rPr>
+              <w:t>'%d</w:t>
+            </w:r>
+            <w:r>
+              <w:rPr>
+                <w:rFonts w:ascii="Times New Roman" w:hAnsi="Times New Roman"/>
+                <w:sz w:val="24"/>
+                <w:szCs w:val="24"/>
+              </w:rPr>
+              <w:t>.%m.%</w:t>
+            </w:r>
+            <w:r>
+              <w:rPr>
+                <w:rFonts w:ascii="Times New Roman" w:hAnsi="Times New Roman"/>
+                <w:sz w:val="24"/>
+                <w:szCs w:val="24"/>
+              </w:rPr>
+              <w:t>Y'</w:t>
+            </w:r>
+            <w:r>
+              <w:rPr>
+                <w:rFonts w:ascii="Times New Roman" w:hAnsi="Times New Roman"/>
+                <w:sz w:val="24"/>
+                <w:szCs w:val="24"/>
+              </w:rPr>
+              <w:t>) }} года</w:t>
+            </w:r>
+          </w:p>
+        </w:tc>
+      </w:tr>
+    </w:tbl>
     <w:p>
       <w:pPr>
         <w:autoSpaceDE w:val="0"/>
@@ -1767,6 +2302,9 @@
         <w:gridCol w:w="2233"/>
       </w:tblGrid>
       <w:tr>
+        <w:trPr>
+          <w:trHeight w:val="769"/>
+        </w:trPr>
         <w:tc>
           <w:tcPr>
             <w:tcW w:w="7338" w:type="dxa"/>
@@ -1887,6 +2425,123 @@
         <w:tc>
           <w:tcPr>
             <w:tcW w:w="2233" w:type="dxa"/>
+            <w:vMerge w:val="restart"/>
+            <w:tcBorders>
+              <w:top w:val="single" w:sz="4" w:space="0" w:color="auto"/>
+              <w:left w:val="single" w:sz="4" w:space="0" w:color="auto"/>
+              <w:right w:val="single" w:sz="4" w:space="0" w:color="auto"/>
+            </w:tcBorders>
+            <w:hideMark/>
+          </w:tcPr>
+          <w:p>
+            <w:pPr>
+              <w:autoSpaceDE w:val="0"/>
+              <w:autoSpaceDN w:val="0"/>
+              <w:adjustRightInd w:val="0"/>
+              <w:spacing w:after="0" w:line="240" w:lineRule="auto"/>
+              <w:jc w:val="center"/>
+              <w:rPr>
+                <w:rFonts w:ascii="Times New Roman" w:hAnsi="Times New Roman"/>
+                <w:b/>
+                <w:bCs/>
+                <w:color w:val="000000"/>
+                <w:sz w:val="24"/>
+                <w:szCs w:val="24"/>
+                <w:lang w:val="x-none"/>
+              </w:rPr>
+            </w:pPr>
+            <w:r>
+              <w:rPr>
+                <w:rFonts w:ascii="Times New Roman" w:hAnsi="Times New Roman"/>
+                <w:b/>
+                <w:bCs/>
+                <w:color w:val="000000"/>
+                <w:sz w:val="24"/>
+                <w:szCs w:val="24"/>
+                <w:lang w:val="x-none"/>
+              </w:rPr>
+              <w:t>Подпись</w:t>
+            </w:r>
+          </w:p>
+          <w:p>
+            <w:pPr>
+              <w:autoSpaceDE w:val="0"/>
+              <w:autoSpaceDN w:val="0"/>
+              <w:adjustRightInd w:val="0"/>
+              <w:spacing w:after="0" w:line="240" w:lineRule="auto"/>
+              <w:jc w:val="center"/>
+              <w:rPr>
+                <w:rFonts w:ascii="Times New Roman" w:hAnsi="Times New Roman"/>
+                <w:b/>
+                <w:bCs/>
+                <w:color w:val="000000"/>
+                <w:sz w:val="24"/>
+                <w:szCs w:val="24"/>
+                <w:lang w:val="x-none"/>
+              </w:rPr>
+            </w:pPr>
+            <w:r>
+              <w:rPr>
+                <w:rFonts w:ascii="Times New Roman" w:hAnsi="Times New Roman"/>
+                <w:b/>
+                <w:bCs/>
+                <w:color w:val="000000"/>
+                <w:sz w:val="24"/>
+                <w:szCs w:val="24"/>
+                <w:lang w:val="x-none"/>
+              </w:rPr>
+              <w:t>руководителя</w:t>
+            </w:r>
+          </w:p>
+          <w:p>
+            <w:pPr>
+              <w:autoSpaceDE w:val="0"/>
+              <w:autoSpaceDN w:val="0"/>
+              <w:adjustRightInd w:val="0"/>
+              <w:spacing w:after="0" w:line="240" w:lineRule="auto"/>
+              <w:jc w:val="center"/>
+              <w:rPr>
+                <w:rFonts w:ascii="Times New Roman" w:hAnsi="Times New Roman"/>
+                <w:b/>
+                <w:bCs/>
+                <w:color w:val="000000"/>
+                <w:sz w:val="24"/>
+                <w:szCs w:val="24"/>
+              </w:rPr>
+            </w:pPr>
+            <w:r>
+              <w:rPr>
+                <w:rFonts w:ascii="Times New Roman" w:hAnsi="Times New Roman"/>
+                <w:b/>
+                <w:bCs/>
+                <w:color w:val="000000"/>
+                <w:sz w:val="24"/>
+                <w:szCs w:val="24"/>
+                <w:lang w:val="x-none"/>
+              </w:rPr>
+              <w:t>практики</w:t>
+            </w:r>
+            <w:r>
+              <w:rPr>
+                <w:rFonts w:ascii="Times New Roman" w:hAnsi="Times New Roman"/>
+                <w:b/>
+                <w:bCs/>
+                <w:color w:val="000000"/>
+                <w:sz w:val="24"/>
+                <w:szCs w:val="24"/>
+              </w:rPr>
+              <w:t xml:space="preserve"> от организации</w:t>
+            </w:r>
+          </w:p>
+        </w:tc>
+      </w:tr>
+      <w:tr>
+        <w:trPr>
+          <w:trHeight w:val="425"/>
+        </w:trPr>
+        <w:tc>
+          <w:tcPr>
+            <w:tcW w:w="1384" w:type="dxa"/>
             <w:tcBorders>
               <w:top w:val="single" w:sz="4" w:space="0" w:color="auto"/>
               <w:left w:val="single" w:sz="4" w:space="0" w:color="auto"/>
@@ -1922,9 +2577,21 @@
                 <w:szCs w:val="24"/>
                 <w:lang w:val="x-none"/>
               </w:rPr>
-              <w:t>Подпись</w:t>
-            </w:r>
-          </w:p>
+              <w:t>Дата</w:t>
+            </w:r>
+          </w:p>
+        </w:tc>
+        <w:tc>
+          <w:tcPr>
+            <w:tcW w:w="5954" w:type="dxa"/>
+            <w:tcBorders>
+              <w:top w:val="single" w:sz="4" w:space="0" w:color="auto"/>
+              <w:left w:val="single" w:sz="4" w:space="0" w:color="auto"/>
+              <w:bottom w:val="single" w:sz="4" w:space="0" w:color="auto"/>
+              <w:right w:val="single" w:sz="4" w:space="0" w:color="auto"/>
+            </w:tcBorders>
+            <w:hideMark/>
+          </w:tcPr>
           <w:p>
             <w:pPr>
               <w:autoSpaceDE w:val="0"/>
@@ -1952,9 +2619,20 @@
                 <w:szCs w:val="24"/>
                 <w:lang w:val="x-none"/>
               </w:rPr>
-              <w:t>руководителя</w:t>
-            </w:r>
-          </w:p>
+              <w:t>Наименование работы</w:t>
+            </w:r>
+          </w:p>
+        </w:tc>
+        <w:tc>
+          <w:tcPr>
+            <w:tcW w:w="2233" w:type="dxa"/>
+            <w:vMerge/>
+            <w:tcBorders>
+              <w:left w:val="single" w:sz="4" w:space="0" w:color="auto"/>
+              <w:bottom w:val="single" w:sz="4" w:space="0" w:color="auto"/>
+              <w:right w:val="single" w:sz="4" w:space="0" w:color="auto"/>
+            </w:tcBorders>
+          </w:tcPr>
           <w:p>
             <w:pPr>
               <w:autoSpaceDE w:val="0"/>
@@ -1969,31 +2647,9 @@
                 <w:color w:val="000000"/>
                 <w:sz w:val="24"/>
                 <w:szCs w:val="24"/>
-              </w:rPr>
-            </w:pPr>
-            <w:r>
-              <w:rPr>
-                <w:rFonts w:ascii="Times New Roman" w:hAnsi="Times New Roman"/>
-                <w:b/>
-                <w:bCs/>
-                <w:color w:val="000000"/>
-                <w:sz w:val="24"/>
-                <w:szCs w:val="24"/>
                 <w:lang w:val="x-none"/>
               </w:rPr>
-              <w:t>практики</w:t>
-            </w:r>
-            <w:r>
-              <w:rPr>
-                <w:rFonts w:ascii="Times New Roman" w:hAnsi="Times New Roman"/>
-                <w:b/>
-                <w:bCs/>
-                <w:color w:val="000000"/>
-                <w:sz w:val="24"/>
-                <w:szCs w:val="24"/>
-              </w:rPr>
-              <w:t xml:space="preserve"> от организации</w:t>
-            </w:r>
+            </w:pPr>
           </w:p>
         </w:tc>
       </w:tr>
@@ -2011,6 +2667,73 @@
           </w:tcPr>
           <w:p>
             <w:pPr>
+              <w:spacing w:after="0" w:line="240" w:lineRule="auto"/>
+              <w:jc w:val="center"/>
+              <w:rPr>
+                <w:sz w:val="20"/>
+                <w:szCs w:val="20"/>
+              </w:rPr>
+            </w:pPr>
+          </w:p>
+        </w:tc>
+        <w:tc>
+          <w:tcPr>
+            <w:tcW w:w="5954" w:type="dxa"/>
+            <w:tcBorders>
+              <w:top w:val="single" w:sz="4" w:space="0" w:color="auto"/>
+              <w:left w:val="single" w:sz="4" w:space="0" w:color="auto"/>
+              <w:bottom w:val="single" w:sz="4" w:space="0" w:color="auto"/>
+              <w:right w:val="single" w:sz="4" w:space="0" w:color="auto"/>
+            </w:tcBorders>
+            <w:hideMark/>
+          </w:tcPr>
+          <w:p>
+            <w:pPr>
+              <w:spacing w:after="0" w:line="240" w:lineRule="auto"/>
+              <w:jc w:val="center"/>
+              <w:rPr>
+                <w:sz w:val="20"/>
+                <w:szCs w:val="20"/>
+              </w:rPr>
+            </w:pPr>
+          </w:p>
+        </w:tc>
+        <w:tc>
+          <w:tcPr>
+            <w:tcW w:w="2233" w:type="dxa"/>
+            <w:tcBorders>
+              <w:top w:val="single" w:sz="4" w:space="0" w:color="auto"/>
+              <w:left w:val="single" w:sz="4" w:space="0" w:color="auto"/>
+              <w:bottom w:val="single" w:sz="4" w:space="0" w:color="auto"/>
+              <w:right w:val="single" w:sz="4" w:space="0" w:color="auto"/>
+            </w:tcBorders>
+            <w:hideMark/>
+          </w:tcPr>
+          <w:p>
+            <w:pPr>
+              <w:spacing w:after="0" w:line="240" w:lineRule="auto"/>
+              <w:jc w:val="center"/>
+              <w:rPr>
+                <w:sz w:val="20"/>
+                <w:szCs w:val="20"/>
+              </w:rPr>
+            </w:pPr>
+          </w:p>
+        </w:tc>
+      </w:tr>
+      <w:tr>
+        <w:tc>
+          <w:tcPr>
+            <w:tcW w:w="1384" w:type="dxa"/>
+            <w:tcBorders>
+              <w:top w:val="single" w:sz="4" w:space="0" w:color="auto"/>
+              <w:left w:val="single" w:sz="4" w:space="0" w:color="auto"/>
+              <w:bottom w:val="single" w:sz="4" w:space="0" w:color="auto"/>
+              <w:right w:val="single" w:sz="4" w:space="0" w:color="auto"/>
+            </w:tcBorders>
+          </w:tcPr>
+          <w:p>
+            <w:pPr>
               <w:autoSpaceDE w:val="0"/>
               <w:autoSpaceDN w:val="0"/>
               <w:adjustRightInd w:val="0"/>
@@ -2026,18 +2749,6 @@
                 <w:lang w:val="x-none"/>
               </w:rPr>
             </w:pPr>
-            <w:r>
-              <w:rPr>
-                <w:rFonts w:ascii="Times New Roman" w:hAnsi="Times New Roman"/>
-                <w:b/>
-                <w:bCs/>
-                <w:color w:val="000000"/>
-                <w:sz w:val="24"/>
-                <w:szCs w:val="24"/>
-                <w:lang w:val="x-none"/>
-              </w:rPr>
-              <w:t>Дата</w:t>
-            </w:r>
           </w:p>
         </w:tc>
         <w:tc>
@@ -2049,7 +2760,6 @@
               <w:bottom w:val="single" w:sz="4" w:space="0" w:color="auto"/>
               <w:right w:val="single" w:sz="4" w:space="0" w:color="auto"/>
             </w:tcBorders>
-            <w:hideMark/>
           </w:tcPr>
           <w:p>
             <w:pPr>
@@ -2068,18 +2778,6 @@
                 <w:lang w:val="x-none"/>
               </w:rPr>
             </w:pPr>
-            <w:r>
-              <w:rPr>
-                <w:rFonts w:ascii="Times New Roman" w:hAnsi="Times New Roman"/>
-                <w:b/>
-                <w:bCs/>
-                <w:color w:val="000000"/>
-                <w:sz w:val="24"/>
-                <w:szCs w:val="24"/>
-                <w:lang w:val="x-none"/>
-              </w:rPr>
-              <w:t>Наименование работы</w:t>
-            </w:r>
           </w:p>
         </w:tc>
         <w:tc>
@@ -2122,14 +2820,22 @@
               <w:bottom w:val="single" w:sz="4" w:space="0" w:color="auto"/>
               <w:right w:val="single" w:sz="4" w:space="0" w:color="auto"/>
             </w:tcBorders>
-            <w:hideMark/>
-          </w:tcPr>
-          <w:p>
-            <w:pPr>
+          </w:tcPr>
+          <w:p>
+            <w:pPr>
+              <w:autoSpaceDE w:val="0"/>
+              <w:autoSpaceDN w:val="0"/>
+              <w:adjustRightInd w:val="0"/>
               <w:spacing w:after="0" w:line="240" w:lineRule="auto"/>
-              <w:rPr>
-                <w:sz w:val="20"/>
-                <w:szCs w:val="20"/>
+              <w:jc w:val="center"/>
+              <w:rPr>
+                <w:rFonts w:ascii="Times New Roman" w:hAnsi="Times New Roman"/>
+                <w:b/>
+                <w:bCs/>
+                <w:color w:val="000000"/>
+                <w:sz w:val="24"/>
+                <w:szCs w:val="24"/>
+                <w:lang w:val="x-none"/>
               </w:rPr>
             </w:pPr>
           </w:p>
@@ -2143,14 +2849,22 @@
               <w:bottom w:val="single" w:sz="4" w:space="0" w:color="auto"/>
               <w:right w:val="single" w:sz="4" w:space="0" w:color="auto"/>
             </w:tcBorders>
-            <w:hideMark/>
-          </w:tcPr>
-          <w:p>
-            <w:pPr>
+          </w:tcPr>
+          <w:p>
+            <w:pPr>
+              <w:autoSpaceDE w:val="0"/>
+              <w:autoSpaceDN w:val="0"/>
+              <w:adjustRightInd w:val="0"/>
               <w:spacing w:after="0" w:line="240" w:lineRule="auto"/>
-              <w:rPr>
-                <w:sz w:val="20"/>
-                <w:szCs w:val="20"/>
+              <w:jc w:val="center"/>
+              <w:rPr>
+                <w:rFonts w:ascii="Times New Roman" w:hAnsi="Times New Roman"/>
+                <w:b/>
+                <w:bCs/>
+                <w:color w:val="000000"/>
+                <w:sz w:val="24"/>
+                <w:szCs w:val="24"/>
+                <w:lang w:val="x-none"/>
               </w:rPr>
             </w:pPr>
           </w:p>
@@ -2164,14 +2878,22 @@
               <w:bottom w:val="single" w:sz="4" w:space="0" w:color="auto"/>
               <w:right w:val="single" w:sz="4" w:space="0" w:color="auto"/>
             </w:tcBorders>
-            <w:hideMark/>
-          </w:tcPr>
-          <w:p>
-            <w:pPr>
+          </w:tcPr>
+          <w:p>
+            <w:pPr>
+              <w:autoSpaceDE w:val="0"/>
+              <w:autoSpaceDN w:val="0"/>
+              <w:adjustRightInd w:val="0"/>
               <w:spacing w:after="0" w:line="240" w:lineRule="auto"/>
-              <w:rPr>
-                <w:sz w:val="20"/>
-                <w:szCs w:val="20"/>
+              <w:jc w:val="center"/>
+              <w:rPr>
+                <w:rFonts w:ascii="Times New Roman" w:hAnsi="Times New Roman"/>
+                <w:b/>
+                <w:bCs/>
+                <w:color w:val="000000"/>
+                <w:sz w:val="24"/>
+                <w:szCs w:val="24"/>
+                <w:lang w:val="x-none"/>
               </w:rPr>
             </w:pPr>
           </w:p>
@@ -3868,184 +4590,6 @@
           </w:p>
         </w:tc>
       </w:tr>
-      <w:tr>
-        <w:tc>
-          <w:tcPr>
-            <w:tcW w:w="1384" w:type="dxa"/>
-            <w:tcBorders>
-              <w:top w:val="single" w:sz="4" w:space="0" w:color="auto"/>
-              <w:left w:val="single" w:sz="4" w:space="0" w:color="auto"/>
-              <w:bottom w:val="single" w:sz="4" w:space="0" w:color="auto"/>
-              <w:right w:val="single" w:sz="4" w:space="0" w:color="auto"/>
-            </w:tcBorders>
-          </w:tcPr>
-          <w:p>
-            <w:pPr>
-              <w:autoSpaceDE w:val="0"/>
-              <w:autoSpaceDN w:val="0"/>
-              <w:adjustRightInd w:val="0"/>
-              <w:spacing w:after="0" w:line="240" w:lineRule="auto"/>
-              <w:jc w:val="center"/>
-              <w:rPr>
-                <w:rFonts w:ascii="Times New Roman" w:hAnsi="Times New Roman"/>
-                <w:b/>
-                <w:bCs/>
-                <w:color w:val="000000"/>
-                <w:sz w:val="24"/>
-                <w:szCs w:val="24"/>
-                <w:lang w:val="x-none"/>
-              </w:rPr>
-            </w:pPr>
-          </w:p>
-        </w:tc>
-        <w:tc>
-          <w:tcPr>
-            <w:tcW w:w="5954" w:type="dxa"/>
-            <w:tcBorders>
-              <w:top w:val="single" w:sz="4" w:space="0" w:color="auto"/>
-              <w:left w:val="single" w:sz="4" w:space="0" w:color="auto"/>
-              <w:bottom w:val="single" w:sz="4" w:space="0" w:color="auto"/>
-              <w:right w:val="single" w:sz="4" w:space="0" w:color="auto"/>
-            </w:tcBorders>
-          </w:tcPr>
-          <w:p>
-            <w:pPr>
-              <w:autoSpaceDE w:val="0"/>
-              <w:autoSpaceDN w:val="0"/>
-              <w:adjustRightInd w:val="0"/>
-              <w:spacing w:after="0" w:line="240" w:lineRule="auto"/>
-              <w:jc w:val="center"/>
-              <w:rPr>
-                <w:rFonts w:ascii="Times New Roman" w:hAnsi="Times New Roman"/>
-                <w:b/>
-                <w:bCs/>
-                <w:color w:val="000000"/>
-                <w:sz w:val="24"/>
-                <w:szCs w:val="24"/>
-                <w:lang w:val="x-none"/>
-              </w:rPr>
-            </w:pPr>
-          </w:p>
-        </w:tc>
-        <w:tc>
-          <w:tcPr>
-            <w:tcW w:w="2233" w:type="dxa"/>
-            <w:tcBorders>
-              <w:top w:val="single" w:sz="4" w:space="0" w:color="auto"/>
-              <w:left w:val="single" w:sz="4" w:space="0" w:color="auto"/>
-              <w:bottom w:val="single" w:sz="4" w:space="0" w:color="auto"/>
-              <w:right w:val="single" w:sz="4" w:space="0" w:color="auto"/>
-            </w:tcBorders>
-          </w:tcPr>
-          <w:p>
-            <w:pPr>
-              <w:autoSpaceDE w:val="0"/>
-              <w:autoSpaceDN w:val="0"/>
-              <w:adjustRightInd w:val="0"/>
-              <w:spacing w:after="0" w:line="240" w:lineRule="auto"/>
-              <w:jc w:val="center"/>
-              <w:rPr>
-                <w:rFonts w:ascii="Times New Roman" w:hAnsi="Times New Roman"/>
-                <w:b/>
-                <w:bCs/>
-                <w:color w:val="000000"/>
-                <w:sz w:val="24"/>
-                <w:szCs w:val="24"/>
-                <w:lang w:val="x-none"/>
-              </w:rPr>
-            </w:pPr>
-          </w:p>
-        </w:tc>
-      </w:tr>
-      <w:tr>
-        <w:tc>
-          <w:tcPr>
-            <w:tcW w:w="1384" w:type="dxa"/>
-            <w:tcBorders>
-              <w:top w:val="single" w:sz="4" w:space="0" w:color="auto"/>
-              <w:left w:val="single" w:sz="4" w:space="0" w:color="auto"/>
-              <w:bottom w:val="single" w:sz="4" w:space="0" w:color="auto"/>
-              <w:right w:val="single" w:sz="4" w:space="0" w:color="auto"/>
-            </w:tcBorders>
-          </w:tcPr>
-          <w:p>
-            <w:pPr>
-              <w:autoSpaceDE w:val="0"/>
-              <w:autoSpaceDN w:val="0"/>
-              <w:adjustRightInd w:val="0"/>
-              <w:spacing w:after="0" w:line="240" w:lineRule="auto"/>
-              <w:jc w:val="center"/>
-              <w:rPr>
-                <w:rFonts w:ascii="Times New Roman" w:hAnsi="Times New Roman"/>
-                <w:b/>
-                <w:bCs/>
-                <w:color w:val="000000"/>
-                <w:sz w:val="24"/>
-                <w:szCs w:val="24"/>
-                <w:lang w:val="x-none"/>
-              </w:rPr>
-            </w:pPr>
-          </w:p>
-        </w:tc>
-        <w:tc>
-          <w:tcPr>
-            <w:tcW w:w="5954" w:type="dxa"/>
-            <w:tcBorders>
-              <w:top w:val="single" w:sz="4" w:space="0" w:color="auto"/>
-              <w:left w:val="single" w:sz="4" w:space="0" w:color="auto"/>
-              <w:bottom w:val="single" w:sz="4" w:space="0" w:color="auto"/>
-              <w:right w:val="single" w:sz="4" w:space="0" w:color="auto"/>
-            </w:tcBorders>
-          </w:tcPr>
-          <w:p>
-            <w:pPr>
-              <w:autoSpaceDE w:val="0"/>
-              <w:autoSpaceDN w:val="0"/>
-              <w:adjustRightInd w:val="0"/>
-              <w:spacing w:after="0" w:line="240" w:lineRule="auto"/>
-              <w:jc w:val="center"/>
-              <w:rPr>
-                <w:rFonts w:ascii="Times New Roman" w:hAnsi="Times New Roman"/>
-                <w:b/>
-                <w:bCs/>
-                <w:color w:val="000000"/>
-                <w:sz w:val="24"/>
-                <w:szCs w:val="24"/>
-                <w:lang w:val="x-none"/>
-              </w:rPr>
-            </w:pPr>
-          </w:p>
-        </w:tc>
-        <w:tc>
-          <w:tcPr>
-            <w:tcW w:w="2233" w:type="dxa"/>
-            <w:tcBorders>
-              <w:top w:val="single" w:sz="4" w:space="0" w:color="auto"/>
-              <w:left w:val="single" w:sz="4" w:space="0" w:color="auto"/>
-              <w:bottom w:val="single" w:sz="4" w:space="0" w:color="auto"/>
-              <w:right w:val="single" w:sz="4" w:space="0" w:color="auto"/>
-            </w:tcBorders>
-          </w:tcPr>
-          <w:p>
-            <w:pPr>
-              <w:autoSpaceDE w:val="0"/>
-              <w:autoSpaceDN w:val="0"/>
-              <w:adjustRightInd w:val="0"/>
-              <w:spacing w:after="0" w:line="240" w:lineRule="auto"/>
-              <w:jc w:val="center"/>
-              <w:rPr>
-                <w:rFonts w:ascii="Times New Roman" w:hAnsi="Times New Roman"/>
-                <w:b/>
-                <w:bCs/>
-                <w:color w:val="000000"/>
-                <w:sz w:val="24"/>
-                <w:szCs w:val="24"/>
-                <w:lang w:val="x-none"/>
-              </w:rPr>
-            </w:pPr>
-          </w:p>
-        </w:tc>
-      </w:tr>
     </w:tbl>
     <w:p>
       <w:pPr>
@@ -4083,6 +4627,78 @@
         </w:rPr>
         <w:t>Руководитель практики от организации</w:t>
       </w:r>
+      <w:r>
+        <w:rPr>
+          <w:rFonts w:ascii="Times New Roman" w:eastAsia="Calibri" w:hAnsi="Times New Roman"/>
+          <w:color w:val="000000"/>
+          <w:sz w:val="24"/>
+          <w:szCs w:val="24"/>
+        </w:rPr>
+        <w:t xml:space="preserve"> </w:t>
+      </w:r>
+      <w:r>
+        <w:rPr>
+          <w:rFonts w:ascii="Times New Roman" w:eastAsia="Calibri" w:hAnsi="Times New Roman"/>
+          <w:sz w:val="24"/>
+          <w:szCs w:val="24"/>
+          <w:lang w:eastAsia="en-US"/>
+        </w:rPr>
+        <w:t xml:space="preserve">{{ </w:t>
+      </w:r>
+      <w:r>
+        <w:rPr>
+          <w:rFonts w:ascii="Times New Roman" w:eastAsia="Calibri" w:hAnsi="Times New Roman"/>
+          <w:sz w:val="24"/>
+          <w:szCs w:val="24"/>
+          <w:lang w:val="en-US" w:eastAsia="en-US"/>
+        </w:rPr>
+        <w:t>practice</w:t>
+      </w:r>
+      <w:r>
+        <w:rPr>
+          <w:rFonts w:ascii="Times New Roman" w:eastAsia="Calibri" w:hAnsi="Times New Roman"/>
+          <w:sz w:val="24"/>
+          <w:szCs w:val="24"/>
+          <w:lang w:eastAsia="en-US"/>
+        </w:rPr>
+        <w:t>.</w:t>
+      </w:r>
+      <w:r>
+        <w:rPr>
+          <w:rFonts w:ascii="Times New Roman" w:eastAsia="Calibri" w:hAnsi="Times New Roman"/>
+          <w:sz w:val="24"/>
+          <w:szCs w:val="24"/>
+          <w:lang w:val="en-US" w:eastAsia="en-US"/>
+        </w:rPr>
+        <w:t>supervisor</w:t>
+      </w:r>
+      <w:r>
+        <w:rPr>
+          <w:rFonts w:ascii="Times New Roman" w:eastAsia="Calibri" w:hAnsi="Times New Roman"/>
+          <w:sz w:val="24"/>
+          <w:szCs w:val="24"/>
+          <w:lang w:eastAsia="en-US"/>
+        </w:rPr>
+        <w:t>_</w:t>
+      </w:r>
+      <w:r>
+        <w:rPr>
+          <w:rFonts w:ascii="Times New Roman" w:eastAsia="Calibri" w:hAnsi="Times New Roman"/>
+          <w:sz w:val="24"/>
+          <w:szCs w:val="24"/>
+          <w:lang w:val="en-US" w:eastAsia="en-US"/>
+        </w:rPr>
+        <w:t>practice</w:t>
+      </w:r>
+      <w:r>
+        <w:rPr>
+          <w:rFonts w:ascii="Times New Roman" w:eastAsia="Calibri" w:hAnsi="Times New Roman"/>
+          <w:sz w:val="24"/>
+          <w:szCs w:val="24"/>
+          <w:lang w:eastAsia="en-US"/>
+        </w:rPr>
+        <w:t xml:space="preserve"> }}</w:t>
+      </w:r>
     </w:p>
     <w:p>
       <w:pPr>
@@ -4098,57 +4714,145 @@
         </w:rPr>
       </w:pPr>
     </w:p>
-    <w:p>
-      <w:pPr>
-        <w:autoSpaceDE w:val="0"/>
-        <w:autoSpaceDN w:val="0"/>
-        <w:adjustRightInd w:val="0"/>
-        <w:spacing w:after="0" w:line="240" w:lineRule="auto"/>
-        <w:rPr>
-          <w:rFonts w:ascii="Times New Roman" w:eastAsia="Calibri" w:hAnsi="Times New Roman"/>
-          <w:color w:val="000000"/>
-          <w:sz w:val="24"/>
-          <w:szCs w:val="24"/>
-        </w:rPr>
-      </w:pPr>
-      <w:r>
-        <w:rPr>
-          <w:rFonts w:ascii="Times New Roman" w:eastAsia="Calibri" w:hAnsi="Times New Roman"/>
-          <w:color w:val="000000"/>
-          <w:sz w:val="24"/>
-          <w:szCs w:val="24"/>
-        </w:rPr>
-        <w:t xml:space="preserve">____________________________ </w:t>
-      </w:r>
-      <w:r>
-        <w:rPr>
-          <w:rFonts w:ascii="Times New Roman" w:eastAsia="Calibri" w:hAnsi="Times New Roman"/>
-          <w:color w:val="000000"/>
-          <w:sz w:val="24"/>
-          <w:szCs w:val="24"/>
-        </w:rPr>
-        <w:tab/>
-      </w:r>
-      <w:r>
-        <w:rPr>
-          <w:rFonts w:ascii="Times New Roman" w:eastAsia="Calibri" w:hAnsi="Times New Roman"/>
-          <w:color w:val="000000"/>
-          <w:sz w:val="24"/>
-          <w:szCs w:val="24"/>
-        </w:rPr>
-        <w:tab/>
-      </w:r>
-      <w:r>
-        <w:rPr>
-          <w:rFonts w:ascii="Times New Roman" w:eastAsia="Calibri" w:hAnsi="Times New Roman"/>
-          <w:color w:val="000000"/>
-          <w:sz w:val="24"/>
-          <w:szCs w:val="24"/>
-        </w:rPr>
-        <w:tab/>
-        <w:t xml:space="preserve">/______________________________/ </w:t>
-      </w:r>
-    </w:p>
+    <w:tbl>
+      <w:tblPr>
+        <w:tblStyle w:val="a3"/>
+        <w:tblW w:w="0" w:type="auto"/>
+        <w:tblInd w:w="108" w:type="dxa"/>
+        <w:tblBorders>
+          <w:top w:val="none" w:sz="0" w:space="0" w:color="auto"/>
+          <w:left w:val="none" w:sz="0" w:space="0" w:color="auto"/>
+          <w:bottom w:val="none" w:sz="0" w:space="0" w:color="auto"/>
+          <w:right w:val="none" w:sz="0" w:space="0" w:color="auto"/>
+          <w:insideH w:val="none" w:sz="0" w:space="0" w:color="auto"/>
+          <w:insideV w:val="none" w:sz="0" w:space="0" w:color="auto"/>
+        </w:tblBorders>
+        <w:tblLayout w:type="fixed"/>
+        <w:tblLook w:val="04A0" w:firstRow="1" w:lastRow="0" w:firstColumn="1" w:lastColumn="0" w:noHBand="0" w:noVBand="1"/>
+      </w:tblPr>
+      <w:tblGrid>
+        <w:gridCol w:w="3261"/>
+        <w:gridCol w:w="1842"/>
+        <w:gridCol w:w="3402"/>
+        <w:gridCol w:w="567"/>
+      </w:tblGrid>
+      <w:tr>
+        <w:tc>
+          <w:tcPr>
+            <w:tcW w:w="3261" w:type="dxa"/>
+            <w:tcBorders>
+              <w:bottom w:val="single" w:sz="4" w:space="0" w:color="auto"/>
+            </w:tcBorders>
+          </w:tcPr>
+          <w:p>
+            <w:pPr>
+              <w:autoSpaceDE w:val="0"/>
+              <w:autoSpaceDN w:val="0"/>
+              <w:adjustRightInd w:val="0"/>
+              <w:jc w:val="center"/>
+              <w:rPr>
+                <w:rFonts w:ascii="Times New Roman" w:eastAsia="Calibri" w:hAnsi="Times New Roman"/>
+                <w:b/>
+                <w:color w:val="000000"/>
+                <w:sz w:val="24"/>
+                <w:szCs w:val="24"/>
+              </w:rPr>
+            </w:pPr>
+            <w:r>
+              <w:rPr>
+                <w:rFonts w:ascii="Times New Roman" w:eastAsia="Calibri" w:hAnsi="Times New Roman"/>
+                <w:b/>
+                <w:sz w:val="24"/>
+                <w:szCs w:val="24"/>
+                <w:lang w:eastAsia="en-US"/>
+              </w:rPr>
+              <w:t>Написать пост для него</w:t>
+            </w:r>
+          </w:p>
+        </w:tc>
+        <w:tc>
+          <w:tcPr>
+            <w:tcW w:w="1842" w:type="dxa"/>
+          </w:tcPr>
+          <w:p>
+            <w:pPr>
+              <w:autoSpaceDE w:val="0"/>
+              <w:autoSpaceDN w:val="0"/>
+              <w:adjustRightInd w:val="0"/>
+              <w:jc w:val="right"/>
+              <w:rPr>
+                <w:rFonts w:ascii="Times New Roman" w:eastAsia="Calibri" w:hAnsi="Times New Roman"/>
+                <w:color w:val="000000"/>
+                <w:sz w:val="24"/>
+                <w:szCs w:val="24"/>
+                <w:lang w:val="en-US"/>
+              </w:rPr>
+            </w:pPr>
+            <w:r>
+              <w:rPr>
+                <w:rFonts w:ascii="Times New Roman" w:eastAsia="Calibri" w:hAnsi="Times New Roman"/>
+                <w:color w:val="000000"/>
+                <w:sz w:val="24"/>
+                <w:szCs w:val="24"/>
+                <w:lang w:val="en-US"/>
+              </w:rPr>
+              <w:t>/</w:t>
+            </w:r>
+          </w:p>
+        </w:tc>
+        <w:tc>
+          <w:tcPr>
+            <w:tcW w:w="3402" w:type="dxa"/>
+            <w:tcBorders>
+              <w:bottom w:val="single" w:sz="4" w:space="0" w:color="auto"/>
+            </w:tcBorders>
+          </w:tcPr>
+          <w:p>
+            <w:pPr>
+              <w:autoSpaceDE w:val="0"/>
+              <w:autoSpaceDN w:val="0"/>
+              <w:adjustRightInd w:val="0"/>
+              <w:rPr>
+                <w:rFonts w:ascii="Times New Roman" w:eastAsia="Calibri" w:hAnsi="Times New Roman"/>
+                <w:color w:val="000000"/>
+                <w:sz w:val="24"/>
+                <w:szCs w:val="24"/>
+                <w:lang w:val="en-US"/>
+              </w:rPr>
+            </w:pPr>
+          </w:p>
+        </w:tc>
+        <w:tc>
+          <w:tcPr>
+            <w:tcW w:w="567" w:type="dxa"/>
+          </w:tcPr>
+          <w:p>
+            <w:pPr>
+              <w:autoSpaceDE w:val="0"/>
+              <w:autoSpaceDN w:val="0"/>
+              <w:adjustRightInd w:val="0"/>
+              <w:rPr>
+                <w:rFonts w:ascii="Times New Roman" w:eastAsia="Calibri" w:hAnsi="Times New Roman"/>
+                <w:color w:val="000000"/>
+                <w:sz w:val="24"/>
+                <w:szCs w:val="24"/>
+                <w:lang w:val="en-US"/>
+              </w:rPr>
+            </w:pPr>
+            <w:r>
+              <w:rPr>
+                <w:rFonts w:ascii="Times New Roman" w:eastAsia="Calibri" w:hAnsi="Times New Roman"/>
+                <w:color w:val="000000"/>
+                <w:sz w:val="24"/>
+                <w:szCs w:val="24"/>
+                <w:lang w:val="en-US"/>
+              </w:rPr>
+              <w:t>/</w:t>
+            </w:r>
+          </w:p>
+        </w:tc>
+      </w:tr>
+    </w:tbl>
     <w:p>
       <w:pPr>
         <w:tabs>
@@ -4346,22 +5050,22 @@
         <w:rPr>
           <w:rFonts w:ascii="Times New Roman" w:eastAsia="Calibri" w:hAnsi="Times New Roman"/>
           <w:sz w:val="24"/>
-          <w:lang w:val="en-US" w:eastAsia="en-US"/>
-        </w:rPr>
-      </w:pPr>
-      <w:r>
-        <w:rPr>
-          <w:rFonts w:ascii="Times New Roman" w:eastAsia="Calibri" w:hAnsi="Times New Roman"/>
-          <w:sz w:val="24"/>
           <w:lang w:eastAsia="en-US"/>
         </w:rPr>
+      </w:pPr>
+      <w:r>
+        <w:rPr>
+          <w:rFonts w:ascii="Times New Roman" w:eastAsia="Calibri" w:hAnsi="Times New Roman"/>
+          <w:sz w:val="24"/>
+          <w:lang w:eastAsia="en-US"/>
+        </w:rPr>
         <w:t>Направление</w:t>
       </w:r>
       <w:r>
         <w:rPr>
           <w:rFonts w:ascii="Times New Roman" w:eastAsia="Calibri" w:hAnsi="Times New Roman"/>
           <w:sz w:val="24"/>
-          <w:lang w:val="en-US" w:eastAsia="en-US"/>
+          <w:lang w:eastAsia="en-US"/>
         </w:rPr>
         <w:t xml:space="preserve"> </w:t>
       </w:r>
@@ -4377,9 +5081,18 @@
         <w:rPr>
           <w:rFonts w:ascii="Times New Roman" w:eastAsia="Calibri" w:hAnsi="Times New Roman"/>
           <w:sz w:val="24"/>
-          <w:lang w:val="en-US" w:eastAsia="en-US"/>
+          <w:lang w:eastAsia="en-US"/>
         </w:rPr>
         <w:t xml:space="preserve"> </w:t>
+      </w:r>
+      <w:r>
+        <w:rPr>
+          <w:rFonts w:ascii="Times New Roman" w:eastAsia="Calibri" w:hAnsi="Times New Roman"/>
+          <w:sz w:val="24"/>
+          <w:u w:val="single"/>
+          <w:lang w:eastAsia="en-US"/>
+        </w:rPr>
+        <w:t xml:space="preserve">{{ </w:t>
       </w:r>
       <w:r>
         <w:rPr>
@@ -4388,7 +5101,16 @@
           <w:u w:val="single"/>
           <w:lang w:val="en-US" w:eastAsia="en-US"/>
         </w:rPr>
-        <w:t xml:space="preserve">{{ </w:t>
+        <w:t>practice</w:t>
+      </w:r>
+      <w:r>
+        <w:rPr>
+          <w:rFonts w:ascii="Times New Roman" w:eastAsia="Calibri" w:hAnsi="Times New Roman"/>
+          <w:sz w:val="24"/>
+          <w:u w:val="single"/>
+          <w:lang w:eastAsia="en-US"/>
+        </w:rPr>
+        <w:t>_</w:t>
       </w:r>
       <w:r>
         <w:rPr>
@@ -4397,7 +5119,16 @@
           <w:u w:val="single"/>
           <w:lang w:val="en-US" w:eastAsia="en-US"/>
         </w:rPr>
-        <w:t>practice</w:t>
+        <w:t>student</w:t>
+      </w:r>
+      <w:r>
+        <w:rPr>
+          <w:rFonts w:ascii="Times New Roman" w:eastAsia="Calibri" w:hAnsi="Times New Roman"/>
+          <w:sz w:val="24"/>
+          <w:u w:val="single"/>
+          <w:lang w:eastAsia="en-US"/>
+        </w:rPr>
+        <w:t>.</w:t>
       </w:r>
       <w:r>
         <w:rPr>
@@ -4406,7 +5137,16 @@
           <w:u w:val="single"/>
           <w:lang w:val="en-US" w:eastAsia="en-US"/>
         </w:rPr>
-        <w:t>_</w:t>
+        <w:t>student</w:t>
+      </w:r>
+      <w:r>
+        <w:rPr>
+          <w:rFonts w:ascii="Times New Roman" w:eastAsia="Calibri" w:hAnsi="Times New Roman"/>
+          <w:sz w:val="24"/>
+          <w:u w:val="single"/>
+          <w:lang w:eastAsia="en-US"/>
+        </w:rPr>
+        <w:t>.</w:t>
       </w:r>
       <w:r>
         <w:rPr>
@@ -4415,7 +5155,16 @@
           <w:u w:val="single"/>
           <w:lang w:val="en-US" w:eastAsia="en-US"/>
         </w:rPr>
-        <w:t>student</w:t>
+        <w:t>group</w:t>
+      </w:r>
+      <w:r>
+        <w:rPr>
+          <w:rFonts w:ascii="Times New Roman" w:eastAsia="Calibri" w:hAnsi="Times New Roman"/>
+          <w:sz w:val="24"/>
+          <w:u w:val="single"/>
+          <w:lang w:eastAsia="en-US"/>
+        </w:rPr>
+        <w:t>.</w:t>
       </w:r>
       <w:r>
         <w:rPr>
@@ -4424,50 +5173,14 @@
           <w:u w:val="single"/>
           <w:lang w:val="en-US" w:eastAsia="en-US"/>
         </w:rPr>
-        <w:t>.</w:t>
+        <w:t>title</w:t>
       </w:r>
       <w:r>
         <w:rPr>
           <w:rFonts w:ascii="Times New Roman" w:eastAsia="Calibri" w:hAnsi="Times New Roman"/>
           <w:sz w:val="24"/>
           <w:u w:val="single"/>
-          <w:lang w:val="en-US" w:eastAsia="en-US"/>
-        </w:rPr>
-        <w:t>student</w:t>
-      </w:r>
-      <w:r>
-        <w:rPr>
-          <w:rFonts w:ascii="Times New Roman" w:eastAsia="Calibri" w:hAnsi="Times New Roman"/>
-          <w:sz w:val="24"/>
-          <w:u w:val="single"/>
-          <w:lang w:val="en-US" w:eastAsia="en-US"/>
-        </w:rPr>
-        <w:t>.</w:t>
-      </w:r>
-      <w:r>
-        <w:rPr>
-          <w:rFonts w:ascii="Times New Roman" w:eastAsia="Calibri" w:hAnsi="Times New Roman"/>
-          <w:sz w:val="24"/>
-          <w:u w:val="single"/>
-          <w:lang w:val="en-US" w:eastAsia="en-US"/>
-        </w:rPr>
-        <w:t>group</w:t>
-      </w:r>
-      <w:r>
-        <w:rPr>
-          <w:rFonts w:ascii="Times New Roman" w:eastAsia="Calibri" w:hAnsi="Times New Roman"/>
-          <w:sz w:val="24"/>
-          <w:u w:val="single"/>
-          <w:lang w:val="en-US" w:eastAsia="en-US"/>
-        </w:rPr>
-        <w:t>title</w:t>
-      </w:r>
-      <w:r>
-        <w:rPr>
-          <w:rFonts w:ascii="Times New Roman" w:eastAsia="Calibri" w:hAnsi="Times New Roman"/>
-          <w:sz w:val="24"/>
-          <w:u w:val="single"/>
-          <w:lang w:val="en-US" w:eastAsia="en-US"/>
+          <w:lang w:eastAsia="en-US"/>
         </w:rPr>
         <w:t xml:space="preserve"> }}</w:t>
       </w:r>
@@ -4481,7 +5194,7 @@
           <w:rFonts w:ascii="Times New Roman" w:eastAsia="Calibri" w:hAnsi="Times New Roman"/>
           <w:b/>
           <w:sz w:val="24"/>
-          <w:lang w:val="en-US" w:eastAsia="en-US"/>
+          <w:lang w:eastAsia="en-US"/>
         </w:rPr>
       </w:pPr>
     </w:p>
@@ -4657,7 +5370,8 @@
     </w:p>
     <w:tbl>
       <w:tblPr>
-        <w:tblW w:w="9775" w:type="dxa"/>
+        <w:tblW w:w="0" w:type="auto"/>
+        <w:tblLayout w:type="fixed"/>
         <w:tblLook w:val="04A0" w:firstRow="1" w:lastRow="0" w:firstColumn="1" w:lastColumn="0" w:noHBand="0" w:noVBand="1"/>
       </w:tblPr>
       <w:tblGrid>
@@ -4699,7 +5413,7 @@
         </w:trPr>
         <w:tc>
           <w:tcPr>
-            <w:tcW w:w="1369" w:type="dxa"/>
+            <w:tcW w:w="1243" w:type="dxa"/>
             <w:shd w:val="clear" w:color="auto" w:fill="auto"/>
           </w:tcPr>
           <w:p>
@@ -4724,7 +5438,7 @@
         </w:tc>
         <w:tc>
           <w:tcPr>
-            <w:tcW w:w="8406" w:type="dxa"/>
+            <w:tcW w:w="8532" w:type="dxa"/>
             <w:gridSpan w:val="4"/>
             <w:tcBorders>
               <w:bottom w:val="single" w:sz="4" w:space="0" w:color="auto"/>
@@ -4846,7 +5560,7 @@
         </w:trPr>
         <w:tc>
           <w:tcPr>
-            <w:tcW w:w="1369" w:type="dxa"/>
+            <w:tcW w:w="1243" w:type="dxa"/>
             <w:shd w:val="clear" w:color="auto" w:fill="auto"/>
           </w:tcPr>
           <w:p>
@@ -4863,7 +5577,7 @@
         </w:tc>
         <w:tc>
           <w:tcPr>
-            <w:tcW w:w="8406" w:type="dxa"/>
+            <w:tcW w:w="8532" w:type="dxa"/>
             <w:gridSpan w:val="4"/>
             <w:shd w:val="clear" w:color="auto" w:fill="auto"/>
           </w:tcPr>
@@ -4898,7 +5612,7 @@
         </w:trPr>
         <w:tc>
           <w:tcPr>
-            <w:tcW w:w="1369" w:type="dxa"/>
+            <w:tcW w:w="1243" w:type="dxa"/>
             <w:shd w:val="clear" w:color="auto" w:fill="auto"/>
           </w:tcPr>
           <w:p>
@@ -4924,7 +5638,7 @@
         </w:tc>
         <w:tc>
           <w:tcPr>
-            <w:tcW w:w="889" w:type="dxa"/>
+            <w:tcW w:w="3222" w:type="dxa"/>
             <w:tcBorders>
               <w:bottom w:val="single" w:sz="4" w:space="0" w:color="auto"/>
             </w:tcBorders>
@@ -4998,7 +5712,7 @@
         </w:tc>
         <w:tc>
           <w:tcPr>
-            <w:tcW w:w="2859" w:type="dxa"/>
+            <w:tcW w:w="1623" w:type="dxa"/>
             <w:gridSpan w:val="2"/>
             <w:shd w:val="clear" w:color="auto" w:fill="auto"/>
           </w:tcPr>
@@ -5070,7 +5784,7 @@
         </w:tc>
         <w:tc>
           <w:tcPr>
-            <w:tcW w:w="4658" w:type="dxa"/>
+            <w:tcW w:w="3687" w:type="dxa"/>
             <w:tcBorders>
               <w:bottom w:val="single" w:sz="4" w:space="0" w:color="auto"/>
             </w:tcBorders>
@@ -5125,7 +5839,7 @@
         </w:trPr>
         <w:tc>
           <w:tcPr>
-            <w:tcW w:w="3394" w:type="dxa"/>
+            <w:tcW w:w="5194" w:type="dxa"/>
             <w:gridSpan w:val="3"/>
             <w:shd w:val="clear" w:color="auto" w:fill="auto"/>
           </w:tcPr>
@@ -5173,7 +5887,7 @@
         </w:tc>
         <w:tc>
           <w:tcPr>
-            <w:tcW w:w="6381" w:type="dxa"/>
+            <w:tcW w:w="4581" w:type="dxa"/>
             <w:gridSpan w:val="2"/>
             <w:shd w:val="clear" w:color="auto" w:fill="auto"/>
           </w:tcPr>
@@ -5207,7 +5921,7 @@
             <w:pPr>
               <w:spacing w:after="0" w:line="240" w:lineRule="exact"/>
               <w:contextualSpacing/>
-              <w:jc w:val="both"/>
+              <w:jc w:val="center"/>
               <w:rPr>
                 <w:rFonts w:ascii="Times New Roman" w:eastAsia="Calibri" w:hAnsi="Times New Roman"/>
                 <w:color w:val="FF0000"/>
@@ -6284,6 +6998,7 @@
     <w:tbl>
       <w:tblPr>
         <w:tblW w:w="0" w:type="auto"/>
+        <w:tblLayout w:type="fixed"/>
         <w:tblLook w:val="04A0" w:firstRow="1" w:lastRow="0" w:firstColumn="1" w:lastColumn="0" w:noHBand="0" w:noVBand="1"/>
       </w:tblPr>
       <w:tblGrid>
@@ -6386,9 +7101,135 @@
                 <w:rFonts w:ascii="Times New Roman" w:eastAsia="Calibri" w:hAnsi="Times New Roman"/>
                 <w:sz w:val="24"/>
                 <w:szCs w:val="24"/>
-                <w:lang w:eastAsia="en-US"/>
-              </w:rPr>
-            </w:pPr>
+                <w:lang w:val="en-US" w:eastAsia="en-US"/>
+              </w:rPr>
+            </w:pPr>
+            <w:r>
+              <w:rPr>
+                <w:rFonts w:ascii="Times New Roman" w:eastAsia="Calibri" w:hAnsi="Times New Roman"/>
+                <w:sz w:val="24"/>
+                <w:szCs w:val="24"/>
+                <w:lang w:val="en-US" w:eastAsia="en-US"/>
+              </w:rPr>
+              <w:t xml:space="preserve">{{ </w:t>
+            </w:r>
+            <w:r>
+              <w:rPr>
+                <w:rFonts w:ascii="Times New Roman" w:eastAsia="Calibri" w:hAnsi="Times New Roman"/>
+                <w:sz w:val="24"/>
+                <w:szCs w:val="24"/>
+                <w:lang w:val="en-US" w:eastAsia="en-US"/>
+              </w:rPr>
+              <w:t>practice</w:t>
+            </w:r>
+            <w:r>
+              <w:rPr>
+                <w:rFonts w:ascii="Times New Roman" w:eastAsia="Calibri" w:hAnsi="Times New Roman"/>
+                <w:sz w:val="24"/>
+                <w:szCs w:val="24"/>
+                <w:lang w:val="en-US" w:eastAsia="en-US"/>
+              </w:rPr>
+              <w:t>.</w:t>
+            </w:r>
+            <w:r>
+              <w:rPr>
+                <w:rFonts w:ascii="Times New Roman" w:eastAsia="Calibri" w:hAnsi="Times New Roman"/>
+                <w:sz w:val="24"/>
+                <w:szCs w:val="24"/>
+                <w:lang w:val="en-US" w:eastAsia="en-US"/>
+              </w:rPr>
+              <w:t>post</w:t>
+            </w:r>
+            <w:r>
+              <w:rPr>
+                <w:rFonts w:ascii="Times New Roman" w:eastAsia="Calibri" w:hAnsi="Times New Roman"/>
+                <w:sz w:val="24"/>
+                <w:szCs w:val="24"/>
+                <w:lang w:val="en-US" w:eastAsia="en-US"/>
+              </w:rPr>
+              <w:t>_</w:t>
+            </w:r>
+            <w:r>
+              <w:rPr>
+                <w:rFonts w:ascii="Times New Roman" w:eastAsia="Calibri" w:hAnsi="Times New Roman"/>
+                <w:sz w:val="24"/>
+                <w:szCs w:val="24"/>
+                <w:lang w:val="en-US" w:eastAsia="en-US"/>
+              </w:rPr>
+              <w:t>supervisor</w:t>
+            </w:r>
+            <w:r>
+              <w:rPr>
+                <w:rFonts w:ascii="Times New Roman" w:eastAsia="Calibri" w:hAnsi="Times New Roman"/>
+                <w:sz w:val="24"/>
+                <w:szCs w:val="24"/>
+                <w:lang w:val="en-US" w:eastAsia="en-US"/>
+              </w:rPr>
+              <w:t>_YuSU }}</w:t>
+            </w:r>
+            <w:r>
+              <w:rPr>
+                <w:rFonts w:ascii="Times New Roman" w:eastAsia="Calibri" w:hAnsi="Times New Roman"/>
+                <w:sz w:val="24"/>
+                <w:szCs w:val="24"/>
+                <w:lang w:val="en-US" w:eastAsia="en-US"/>
+              </w:rPr>
+              <w:t xml:space="preserve">, {{ </w:t>
+            </w:r>
+            <w:r>
+              <w:rPr>
+                <w:rFonts w:ascii="Times New Roman" w:eastAsia="Calibri" w:hAnsi="Times New Roman"/>
+                <w:sz w:val="24"/>
+                <w:szCs w:val="24"/>
+                <w:lang w:val="en-US" w:eastAsia="en-US"/>
+              </w:rPr>
+              <w:t>practice</w:t>
+            </w:r>
+            <w:r>
+              <w:rPr>
+                <w:rFonts w:ascii="Times New Roman" w:eastAsia="Calibri" w:hAnsi="Times New Roman"/>
+                <w:sz w:val="24"/>
+                <w:szCs w:val="24"/>
+                <w:lang w:val="en-US" w:eastAsia="en-US"/>
+              </w:rPr>
+              <w:t>.</w:t>
+            </w:r>
+            <w:r>
+              <w:rPr>
+                <w:rFonts w:ascii="Times New Roman" w:eastAsia="Calibri" w:hAnsi="Times New Roman"/>
+                <w:sz w:val="24"/>
+                <w:szCs w:val="24"/>
+                <w:lang w:val="en-US" w:eastAsia="en-US"/>
+              </w:rPr>
+              <w:t>fio_</w:t>
+            </w:r>
+            <w:r>
+              <w:rPr>
+                <w:rFonts w:ascii="Times New Roman" w:eastAsia="Calibri" w:hAnsi="Times New Roman"/>
+                <w:sz w:val="24"/>
+                <w:szCs w:val="24"/>
+                <w:lang w:val="en-US" w:eastAsia="en-US"/>
+              </w:rPr>
+              <w:t>supervisor</w:t>
+            </w:r>
+            <w:r>
+              <w:rPr>
+                <w:rFonts w:ascii="Times New Roman" w:eastAsia="Calibri" w:hAnsi="Times New Roman"/>
+                <w:sz w:val="24"/>
+                <w:szCs w:val="24"/>
+                <w:lang w:val="en-US" w:eastAsia="en-US"/>
+              </w:rPr>
+              <w:t>_</w:t>
+            </w:r>
+            <w:r>
+              <w:rPr>
+                <w:rFonts w:ascii="Times New Roman" w:eastAsia="Calibri" w:hAnsi="Times New Roman"/>
+                <w:sz w:val="24"/>
+                <w:szCs w:val="24"/>
+                <w:lang w:val="en-US" w:eastAsia="en-US"/>
+              </w:rPr>
+              <w:t>YuSU }}</w:t>
+            </w:r>
           </w:p>
         </w:tc>
       </w:tr>
@@ -6406,7 +7247,7 @@
                 <w:rFonts w:ascii="Times New Roman" w:eastAsia="Calibri" w:hAnsi="Times New Roman"/>
                 <w:sz w:val="24"/>
                 <w:szCs w:val="24"/>
-                <w:lang w:eastAsia="en-US"/>
+                <w:lang w:val="en-US" w:eastAsia="en-US"/>
               </w:rPr>
             </w:pPr>
           </w:p>
@@ -6494,6 +7335,7 @@
     <w:tbl>
       <w:tblPr>
         <w:tblW w:w="0" w:type="auto"/>
+        <w:tblLayout w:type="fixed"/>
         <w:tblLook w:val="04A0" w:firstRow="1" w:lastRow="0" w:firstColumn="1" w:lastColumn="0" w:noHBand="0" w:noVBand="1"/>
       </w:tblPr>
       <w:tblGrid>
@@ -6515,17 +7357,62 @@
                 <w:rFonts w:ascii="Times New Roman" w:eastAsia="Calibri" w:hAnsi="Times New Roman"/>
                 <w:sz w:val="24"/>
                 <w:szCs w:val="24"/>
-                <w:lang w:eastAsia="en-US"/>
-              </w:rPr>
-            </w:pPr>
-            <w:r>
-              <w:rPr>
-                <w:rFonts w:ascii="Times New Roman" w:eastAsia="Calibri" w:hAnsi="Times New Roman"/>
-                <w:sz w:val="24"/>
-                <w:szCs w:val="24"/>
-                <w:lang w:eastAsia="en-US"/>
-              </w:rPr>
-              <w:t>от профильной организации</w:t>
+                <w:lang w:val="en-US" w:eastAsia="en-US"/>
+              </w:rPr>
+            </w:pPr>
+            <w:r>
+              <w:rPr>
+                <w:rFonts w:ascii="Times New Roman" w:eastAsia="Calibri" w:hAnsi="Times New Roman"/>
+                <w:sz w:val="20"/>
+                <w:szCs w:val="20"/>
+                <w:lang w:val="en-US" w:eastAsia="en-US"/>
+              </w:rPr>
+              <w:t>{% if practice.fio_supervisor_company %}</w:t>
+            </w:r>
+            <w:r>
+              <w:rPr>
+                <w:rFonts w:ascii="Times New Roman" w:eastAsia="Calibri" w:hAnsi="Times New Roman"/>
+                <w:sz w:val="24"/>
+                <w:szCs w:val="24"/>
+                <w:lang w:eastAsia="en-US"/>
+              </w:rPr>
+              <w:t>от</w:t>
+            </w:r>
+            <w:r>
+              <w:rPr>
+                <w:rFonts w:ascii="Times New Roman" w:eastAsia="Calibri" w:hAnsi="Times New Roman"/>
+                <w:sz w:val="24"/>
+                <w:szCs w:val="24"/>
+                <w:lang w:val="en-US" w:eastAsia="en-US"/>
+              </w:rPr>
+              <w:t xml:space="preserve"> </w:t>
+            </w:r>
+            <w:r>
+              <w:rPr>
+                <w:rFonts w:ascii="Times New Roman" w:eastAsia="Calibri" w:hAnsi="Times New Roman"/>
+                <w:sz w:val="24"/>
+                <w:szCs w:val="24"/>
+                <w:lang w:eastAsia="en-US"/>
+              </w:rPr>
+              <w:t>профильной</w:t>
+            </w:r>
+            <w:r>
+              <w:rPr>
+                <w:rFonts w:ascii="Times New Roman" w:eastAsia="Calibri" w:hAnsi="Times New Roman"/>
+                <w:sz w:val="24"/>
+                <w:szCs w:val="24"/>
+                <w:lang w:val="en-US" w:eastAsia="en-US"/>
+              </w:rPr>
+              <w:t xml:space="preserve"> </w:t>
+            </w:r>
+            <w:r>
+              <w:rPr>
+                <w:rFonts w:ascii="Times New Roman" w:eastAsia="Calibri" w:hAnsi="Times New Roman"/>
+                <w:sz w:val="24"/>
+                <w:szCs w:val="24"/>
+                <w:lang w:eastAsia="en-US"/>
+              </w:rPr>
+              <w:t>организации</w:t>
             </w:r>
           </w:p>
         </w:tc>
@@ -6546,7 +7433,7 @@
                 <w:rFonts w:ascii="Times New Roman" w:eastAsia="Calibri" w:hAnsi="Times New Roman"/>
                 <w:sz w:val="24"/>
                 <w:szCs w:val="24"/>
-                <w:lang w:eastAsia="en-US"/>
+                <w:lang w:val="en-US" w:eastAsia="en-US"/>
               </w:rPr>
             </w:pPr>
           </w:p>
@@ -6561,13 +7448,113 @@
             <w:pPr>
               <w:spacing w:after="0" w:line="240" w:lineRule="exact"/>
               <w:contextualSpacing/>
-              <w:rPr>
-                <w:rFonts w:ascii="Times New Roman" w:eastAsia="Calibri" w:hAnsi="Times New Roman"/>
-                <w:sz w:val="24"/>
-                <w:szCs w:val="24"/>
-                <w:lang w:eastAsia="en-US"/>
-              </w:rPr>
-            </w:pPr>
+              <w:jc w:val="center"/>
+              <w:rPr>
+                <w:rFonts w:ascii="Times New Roman" w:eastAsia="Calibri" w:hAnsi="Times New Roman"/>
+                <w:sz w:val="24"/>
+                <w:szCs w:val="24"/>
+                <w:lang w:val="en-US" w:eastAsia="en-US"/>
+              </w:rPr>
+            </w:pPr>
+            <w:r>
+              <w:rPr>
+                <w:rFonts w:ascii="Times New Roman" w:eastAsia="Calibri" w:hAnsi="Times New Roman"/>
+                <w:sz w:val="24"/>
+                <w:szCs w:val="24"/>
+                <w:lang w:val="en-US" w:eastAsia="en-US"/>
+              </w:rPr>
+              <w:t>{{ practice.post_supervisor_company }}</w:t>
+            </w:r>
+            <w:r>
+              <w:rPr>
+                <w:rFonts w:ascii="Times New Roman" w:eastAsia="Calibri" w:hAnsi="Times New Roman"/>
+                <w:sz w:val="24"/>
+                <w:szCs w:val="24"/>
+                <w:lang w:val="en-US" w:eastAsia="en-US"/>
+              </w:rPr>
+              <w:t xml:space="preserve">, </w:t>
+            </w:r>
+            <w:r>
+              <w:rPr>
+                <w:rFonts w:ascii="Times New Roman" w:eastAsia="Calibri" w:hAnsi="Times New Roman"/>
+                <w:sz w:val="24"/>
+                <w:szCs w:val="24"/>
+                <w:lang w:val="en-US" w:eastAsia="en-US"/>
+              </w:rPr>
+              <w:t>{{ pra</w:t>
+            </w:r>
+            <w:r>
+              <w:rPr>
+                <w:rFonts w:ascii="Times New Roman" w:eastAsia="Calibri" w:hAnsi="Times New Roman"/>
+                <w:sz w:val="24"/>
+                <w:szCs w:val="24"/>
+                <w:lang w:val="en-US" w:eastAsia="en-US"/>
+              </w:rPr>
+              <w:t>ctice</w:t>
+            </w:r>
+            <w:r>
+              <w:rPr>
+                <w:rFonts w:ascii="Times New Roman" w:eastAsia="Calibri" w:hAnsi="Times New Roman"/>
+                <w:sz w:val="24"/>
+                <w:szCs w:val="24"/>
+                <w:lang w:val="en-US" w:eastAsia="en-US"/>
+              </w:rPr>
+              <w:t>.</w:t>
+            </w:r>
+            <w:r>
+              <w:rPr>
+                <w:rFonts w:ascii="Times New Roman" w:eastAsia="Calibri" w:hAnsi="Times New Roman"/>
+                <w:sz w:val="24"/>
+                <w:szCs w:val="24"/>
+                <w:lang w:val="en-US" w:eastAsia="en-US"/>
+              </w:rPr>
+              <w:t>fio</w:t>
+            </w:r>
+            <w:r>
+              <w:rPr>
+                <w:rFonts w:ascii="Times New Roman" w:eastAsia="Calibri" w:hAnsi="Times New Roman"/>
+                <w:sz w:val="24"/>
+                <w:szCs w:val="24"/>
+                <w:lang w:val="en-US" w:eastAsia="en-US"/>
+              </w:rPr>
+              <w:t>_</w:t>
+            </w:r>
+            <w:r>
+              <w:rPr>
+                <w:rFonts w:ascii="Times New Roman" w:eastAsia="Calibri" w:hAnsi="Times New Roman"/>
+                <w:sz w:val="24"/>
+                <w:szCs w:val="24"/>
+                <w:lang w:val="en-US" w:eastAsia="en-US"/>
+              </w:rPr>
+              <w:t>supervisor</w:t>
+            </w:r>
+            <w:r>
+              <w:rPr>
+                <w:rFonts w:ascii="Times New Roman" w:eastAsia="Calibri" w:hAnsi="Times New Roman"/>
+                <w:sz w:val="24"/>
+                <w:szCs w:val="24"/>
+                <w:lang w:val="en-US" w:eastAsia="en-US"/>
+              </w:rPr>
+              <w:t>_</w:t>
+            </w:r>
+            <w:r>
+              <w:rPr>
+                <w:rFonts w:ascii="Times New Roman" w:eastAsia="Calibri" w:hAnsi="Times New Roman"/>
+                <w:sz w:val="24"/>
+                <w:szCs w:val="24"/>
+                <w:lang w:val="en-US" w:eastAsia="en-US"/>
+              </w:rPr>
+              <w:t>company</w:t>
+            </w:r>
+            <w:r>
+              <w:rPr>
+                <w:rFonts w:ascii="Times New Roman" w:eastAsia="Calibri" w:hAnsi="Times New Roman"/>
+                <w:sz w:val="24"/>
+                <w:szCs w:val="24"/>
+                <w:lang w:val="en-US" w:eastAsia="en-US"/>
+              </w:rPr>
+              <w:t xml:space="preserve"> }}</w:t>
+            </w:r>
           </w:p>
         </w:tc>
       </w:tr>
@@ -6585,7 +7572,7 @@
                 <w:rFonts w:ascii="Times New Roman" w:eastAsia="Calibri" w:hAnsi="Times New Roman"/>
                 <w:sz w:val="24"/>
                 <w:szCs w:val="24"/>
-                <w:lang w:eastAsia="en-US"/>
+                <w:lang w:val="en-US" w:eastAsia="en-US"/>
               </w:rPr>
             </w:pPr>
           </w:p>
@@ -6664,15 +7651,25 @@
         <w:contextualSpacing/>
         <w:rPr>
           <w:rFonts w:ascii="Times New Roman" w:eastAsia="Calibri" w:hAnsi="Times New Roman"/>
-          <w:sz w:val="24"/>
-          <w:szCs w:val="24"/>
+          <w:sz w:val="20"/>
+          <w:szCs w:val="20"/>
           <w:lang w:eastAsia="en-US"/>
         </w:rPr>
       </w:pPr>
+      <w:r>
+        <w:rPr>
+          <w:rFonts w:ascii="Times New Roman" w:eastAsia="Calibri" w:hAnsi="Times New Roman"/>
+          <w:sz w:val="20"/>
+          <w:szCs w:val="20"/>
+          <w:lang w:val="en-US" w:eastAsia="en-US"/>
+        </w:rPr>
+        <w:t>{% endif %}</w:t>
+      </w:r>
     </w:p>
     <w:tbl>
       <w:tblPr>
         <w:tblW w:w="0" w:type="auto"/>
+        <w:tblLayout w:type="fixed"/>
         <w:tblLook w:val="04A0" w:firstRow="1" w:lastRow="0" w:firstColumn="1" w:lastColumn="0" w:noHBand="0" w:noVBand="1"/>
       </w:tblPr>
       <w:tblGrid>
@@ -6740,6 +7737,7 @@
             <w:pPr>
               <w:spacing w:after="0" w:line="240" w:lineRule="exact"/>
               <w:contextualSpacing/>
+              <w:jc w:val="center"/>
               <w:rPr>
                 <w:rFonts w:ascii="Times New Roman" w:eastAsia="Calibri" w:hAnsi="Times New Roman"/>
                 <w:sz w:val="24"/>
@@ -6872,58 +7870,46 @@
         <w:t>Характеристика</w:t>
       </w:r>
     </w:p>
+    <w:tbl>
+      <w:tblPr>
+        <w:tblStyle w:val="a3"/>
+        <w:tblW w:w="0" w:type="auto"/>
+        <w:tblLayout w:type="fixed"/>
+        <w:tblLook w:val="04A0" w:firstRow="1" w:lastRow="0" w:firstColumn="1" w:lastColumn="0" w:noHBand="0" w:noVBand="1"/>
+      </w:tblPr>
+      <w:tblGrid>
+        <w:gridCol w:w="9570"/>
+      </w:tblGrid>
+      <w:tr>
+        <w:tc>
+          <w:tcPr>
+            <w:tcW w:w="9570" w:type="dxa"/>
+            <w:tcBorders>
+              <w:top w:val="nil"/>
+              <w:left w:val="nil"/>
+              <w:bottom w:val="single" w:sz="4" w:space="0" w:color="auto"/>
+              <w:right w:val="nil"/>
+            </w:tcBorders>
+          </w:tcPr>
+          <w:p>
+            <w:pPr>
+              <w:jc w:val="center"/>
+              <w:rPr>
+                <w:rFonts w:ascii="Times New Roman" w:hAnsi="Times New Roman"/>
+                <w:sz w:val="28"/>
+                <w:szCs w:val="28"/>
+              </w:rPr>
+            </w:pPr>
+          </w:p>
+        </w:tc>
+      </w:tr>
+    </w:tbl>
     <w:p>
       <w:pPr>
         <w:spacing w:after="0" w:line="240" w:lineRule="auto"/>
         <w:jc w:val="center"/>
         <w:rPr>
           <w:rFonts w:ascii="Times New Roman" w:hAnsi="Times New Roman"/>
-          <w:sz w:val="28"/>
-          <w:szCs w:val="28"/>
-        </w:rPr>
-      </w:pPr>
-      <w:r>
-        <w:rPr>
-          <w:rFonts w:ascii="Times New Roman" w:hAnsi="Times New Roman"/>
-          <w:sz w:val="28"/>
-          <w:szCs w:val="28"/>
-        </w:rPr>
-        <w:t>__________________</w:t>
-      </w:r>
-      <w:r>
-        <w:rPr>
-          <w:rFonts w:ascii="Times New Roman" w:hAnsi="Times New Roman"/>
-          <w:sz w:val="28"/>
-          <w:szCs w:val="28"/>
-        </w:rPr>
-        <w:t>_______________________________</w:t>
-      </w:r>
-      <w:r>
-        <w:rPr>
-          <w:rFonts w:ascii="Times New Roman" w:hAnsi="Times New Roman"/>
-          <w:sz w:val="28"/>
-          <w:szCs w:val="28"/>
-          <w:lang w:val="en-US"/>
-        </w:rPr>
-        <w:t>_</w:t>
-      </w:r>
-      <w:bookmarkStart w:id="1" w:name="_GoBack"/>
-      <w:bookmarkEnd w:id="1"/>
-      <w:r>
-        <w:rPr>
-          <w:rFonts w:ascii="Times New Roman" w:hAnsi="Times New Roman"/>
-          <w:sz w:val="28"/>
-          <w:szCs w:val="28"/>
-        </w:rPr>
-        <w:t>________________</w:t>
-      </w:r>
-    </w:p>
-    <w:p>
-      <w:pPr>
-        <w:spacing w:after="0" w:line="240" w:lineRule="auto"/>
-        <w:jc w:val="center"/>
-        <w:rPr>
-          <w:rFonts w:ascii="Times New Roman" w:hAnsi="Times New Roman"/>
           <w:sz w:val="16"/>
           <w:szCs w:val="16"/>
         </w:rPr>
@@ -6937,101 +7923,208 @@
         <w:t>(Ф.И.О. студента полностью)</w:t>
       </w:r>
     </w:p>
-    <w:p>
-      <w:pPr>
-        <w:spacing w:after="0" w:line="240" w:lineRule="auto"/>
-        <w:jc w:val="center"/>
-        <w:rPr>
-          <w:rFonts w:ascii="Times New Roman" w:hAnsi="Times New Roman"/>
-          <w:sz w:val="28"/>
-          <w:szCs w:val="28"/>
-        </w:rPr>
-      </w:pPr>
-      <w:r>
-        <w:rPr>
-          <w:rFonts w:ascii="Times New Roman" w:hAnsi="Times New Roman"/>
-          <w:sz w:val="28"/>
-          <w:szCs w:val="28"/>
-        </w:rPr>
-        <w:t>студента(-тки)</w:t>
-      </w:r>
-      <w:r>
-        <w:rPr>
-          <w:rFonts w:ascii="Times New Roman" w:hAnsi="Times New Roman"/>
-          <w:sz w:val="28"/>
-          <w:szCs w:val="28"/>
-        </w:rPr>
-        <w:t xml:space="preserve"> </w:t>
-      </w:r>
-      <w:r>
-        <w:rPr>
-          <w:rFonts w:ascii="Times New Roman" w:hAnsi="Times New Roman"/>
-          <w:sz w:val="28"/>
-          <w:szCs w:val="28"/>
-        </w:rPr>
-        <w:t>__________</w:t>
-      </w:r>
-      <w:r>
-        <w:rPr>
-          <w:rFonts w:ascii="Times New Roman" w:hAnsi="Times New Roman"/>
-          <w:sz w:val="28"/>
-          <w:szCs w:val="28"/>
-          <w:lang w:val="en-US"/>
-        </w:rPr>
-        <w:t xml:space="preserve"> </w:t>
-      </w:r>
-      <w:r>
-        <w:rPr>
-          <w:rFonts w:ascii="Times New Roman" w:hAnsi="Times New Roman"/>
-          <w:sz w:val="28"/>
-          <w:szCs w:val="28"/>
-        </w:rPr>
-        <w:t xml:space="preserve">курса </w:t>
-      </w:r>
-      <w:r>
-        <w:rPr>
-          <w:rFonts w:ascii="Times New Roman" w:hAnsi="Times New Roman"/>
-          <w:sz w:val="28"/>
-          <w:szCs w:val="28"/>
-        </w:rPr>
-        <w:t>группы</w:t>
-      </w:r>
-      <w:r>
-        <w:rPr>
-          <w:rFonts w:ascii="Times New Roman" w:hAnsi="Times New Roman"/>
-          <w:sz w:val="28"/>
-          <w:szCs w:val="28"/>
-        </w:rPr>
-        <w:t xml:space="preserve"> ___________</w:t>
-      </w:r>
-    </w:p>
-    <w:p>
-      <w:pPr>
-        <w:spacing w:after="0" w:line="240" w:lineRule="auto"/>
-        <w:jc w:val="center"/>
-        <w:rPr>
-          <w:rFonts w:ascii="Times New Roman" w:hAnsi="Times New Roman"/>
-          <w:sz w:val="28"/>
-          <w:szCs w:val="28"/>
-        </w:rPr>
-      </w:pPr>
-      <w:r>
-        <w:rPr>
-          <w:rFonts w:ascii="Times New Roman" w:hAnsi="Times New Roman"/>
-          <w:sz w:val="28"/>
-          <w:szCs w:val="28"/>
-        </w:rPr>
-        <w:t xml:space="preserve">направления подготовки </w:t>
-      </w:r>
-      <w:r>
-        <w:rPr>
-          <w:rFonts w:ascii="Times New Roman" w:hAnsi="Times New Roman"/>
-          <w:sz w:val="28"/>
-          <w:szCs w:val="28"/>
-        </w:rPr>
-        <w:t>____________________________________</w:t>
-      </w:r>
-    </w:p>
+    <w:tbl>
+      <w:tblPr>
+        <w:tblStyle w:val="a3"/>
+        <w:tblW w:w="0" w:type="auto"/>
+        <w:tblInd w:w="108" w:type="dxa"/>
+        <w:tblBorders>
+          <w:top w:val="none" w:sz="0" w:space="0" w:color="auto"/>
+          <w:left w:val="none" w:sz="0" w:space="0" w:color="auto"/>
+          <w:bottom w:val="none" w:sz="0" w:space="0" w:color="auto"/>
+          <w:right w:val="none" w:sz="0" w:space="0" w:color="auto"/>
+          <w:insideH w:val="none" w:sz="0" w:space="0" w:color="auto"/>
+          <w:insideV w:val="none" w:sz="0" w:space="0" w:color="auto"/>
+        </w:tblBorders>
+        <w:tblLayout w:type="fixed"/>
+        <w:tblLook w:val="04A0" w:firstRow="1" w:lastRow="0" w:firstColumn="1" w:lastColumn="0" w:noHBand="0" w:noVBand="1"/>
+      </w:tblPr>
+      <w:tblGrid>
+        <w:gridCol w:w="1134"/>
+        <w:gridCol w:w="2235"/>
+        <w:gridCol w:w="708"/>
+        <w:gridCol w:w="318"/>
+        <w:gridCol w:w="2251"/>
+        <w:gridCol w:w="1292"/>
+        <w:gridCol w:w="709"/>
+      </w:tblGrid>
+      <w:tr>
+        <w:trPr>
+          <w:gridBefore w:val="1"/>
+          <w:gridAfter w:val="1"/>
+          <w:wBefore w:w="1134" w:type="dxa"/>
+          <w:wAfter w:w="709" w:type="dxa"/>
+        </w:trPr>
+        <w:tc>
+          <w:tcPr>
+            <w:tcW w:w="2235" w:type="dxa"/>
+          </w:tcPr>
+          <w:p>
+            <w:pPr>
+              <w:jc w:val="center"/>
+              <w:rPr>
+                <w:rFonts w:ascii="Times New Roman" w:hAnsi="Times New Roman"/>
+                <w:sz w:val="28"/>
+                <w:szCs w:val="28"/>
+              </w:rPr>
+            </w:pPr>
+            <w:r>
+              <w:rPr>
+                <w:rFonts w:ascii="Times New Roman" w:hAnsi="Times New Roman"/>
+                <w:sz w:val="28"/>
+                <w:szCs w:val="28"/>
+              </w:rPr>
+              <w:t>студента(-тки)</w:t>
+            </w:r>
+          </w:p>
+        </w:tc>
+        <w:tc>
+          <w:tcPr>
+            <w:tcW w:w="1026" w:type="dxa"/>
+            <w:gridSpan w:val="2"/>
+            <w:tcBorders>
+              <w:bottom w:val="single" w:sz="4" w:space="0" w:color="auto"/>
+            </w:tcBorders>
+          </w:tcPr>
+          <w:p>
+            <w:pPr>
+              <w:jc w:val="center"/>
+              <w:rPr>
+                <w:rFonts w:ascii="Times New Roman" w:hAnsi="Times New Roman"/>
+                <w:sz w:val="28"/>
+                <w:szCs w:val="28"/>
+                <w:lang w:val="en-US"/>
+              </w:rPr>
+            </w:pPr>
+            <w:r>
+              <w:rPr>
+                <w:rFonts w:ascii="Times New Roman" w:hAnsi="Times New Roman"/>
+                <w:sz w:val="28"/>
+                <w:szCs w:val="28"/>
+                <w:lang w:val="en-US"/>
+              </w:rPr>
+              <w:t>{{ practice_student.student.group.year }}</w:t>
+            </w:r>
+          </w:p>
+        </w:tc>
+        <w:tc>
+          <w:tcPr>
+            <w:tcW w:w="2251" w:type="dxa"/>
+          </w:tcPr>
+          <w:p>
+            <w:pPr>
+              <w:ind w:left="-104"/>
+              <w:jc w:val="center"/>
+              <w:rPr>
+                <w:rFonts w:ascii="Times New Roman" w:hAnsi="Times New Roman"/>
+                <w:sz w:val="28"/>
+                <w:szCs w:val="28"/>
+              </w:rPr>
+            </w:pPr>
+            <w:r>
+              <w:rPr>
+                <w:rFonts w:ascii="Times New Roman" w:hAnsi="Times New Roman"/>
+                <w:sz w:val="28"/>
+                <w:szCs w:val="28"/>
+              </w:rPr>
+              <w:t xml:space="preserve">курса </w:t>
+            </w:r>
+            <w:r>
+              <w:rPr>
+                <w:rFonts w:ascii="Times New Roman" w:hAnsi="Times New Roman"/>
+                <w:sz w:val="28"/>
+                <w:szCs w:val="28"/>
+              </w:rPr>
+              <w:t>группы</w:t>
+            </w:r>
+          </w:p>
+        </w:tc>
+        <w:tc>
+          <w:tcPr>
+            <w:tcW w:w="1292" w:type="dxa"/>
+            <w:tcBorders>
+              <w:bottom w:val="single" w:sz="4" w:space="0" w:color="auto"/>
+            </w:tcBorders>
+          </w:tcPr>
+          <w:p>
+            <w:pPr>
+              <w:jc w:val="center"/>
+              <w:rPr>
+                <w:rFonts w:ascii="Times New Roman" w:hAnsi="Times New Roman"/>
+                <w:sz w:val="28"/>
+                <w:szCs w:val="28"/>
+                <w:lang w:val="en-US"/>
+              </w:rPr>
+            </w:pPr>
+            <w:r>
+              <w:rPr>
+                <w:rFonts w:ascii="Times New Roman" w:hAnsi="Times New Roman"/>
+                <w:sz w:val="28"/>
+                <w:szCs w:val="24"/>
+                <w:lang w:val="en-US"/>
+              </w:rPr>
+              <w:t>{{ practice_student.student.group.number }}</w:t>
+            </w:r>
+          </w:p>
+        </w:tc>
+      </w:tr>
+      <w:tr>
+        <w:tc>
+          <w:tcPr>
+            <w:tcW w:w="4077" w:type="dxa"/>
+            <w:gridSpan w:val="3"/>
+          </w:tcPr>
+          <w:p>
+            <w:pPr>
+              <w:ind w:left="171"/>
+              <w:jc w:val="center"/>
+              <w:rPr>
+                <w:rFonts w:ascii="Times New Roman" w:hAnsi="Times New Roman"/>
+                <w:sz w:val="28"/>
+                <w:szCs w:val="28"/>
+              </w:rPr>
+            </w:pPr>
+            <w:r>
+              <w:rPr>
+                <w:rFonts w:ascii="Times New Roman" w:hAnsi="Times New Roman"/>
+                <w:sz w:val="28"/>
+                <w:szCs w:val="28"/>
+              </w:rPr>
+              <w:t>направления подготовки</w:t>
+            </w:r>
+          </w:p>
+        </w:tc>
+        <w:tc>
+          <w:tcPr>
+            <w:tcW w:w="4570" w:type="dxa"/>
+            <w:gridSpan w:val="4"/>
+            <w:tcBorders>
+              <w:bottom w:val="single" w:sz="4" w:space="0" w:color="auto"/>
+            </w:tcBorders>
+          </w:tcPr>
+          <w:p>
+            <w:pPr>
+              <w:jc w:val="center"/>
+              <w:rPr>
+                <w:rFonts w:ascii="Times New Roman" w:hAnsi="Times New Roman"/>
+                <w:sz w:val="28"/>
+                <w:szCs w:val="28"/>
+                <w:lang w:val="en-US"/>
+              </w:rPr>
+            </w:pPr>
+            <w:r>
+              <w:rPr>
+                <w:rFonts w:ascii="Times New Roman" w:eastAsia="Calibri" w:hAnsi="Times New Roman"/>
+                <w:sz w:val="28"/>
+                <w:szCs w:val="28"/>
+                <w:lang w:val="en-US" w:eastAsia="en-US"/>
+              </w:rPr>
+              <w:t>{{ practice_student.student.group.title }}</w:t>
+            </w:r>
+          </w:p>
+        </w:tc>
+      </w:tr>
+    </w:tbl>
     <w:p>
       <w:pPr>
         <w:spacing w:after="0" w:line="240" w:lineRule="auto"/>
@@ -7105,11 +8198,12 @@
           <w:sz w:val="28"/>
           <w:szCs w:val="28"/>
         </w:rPr>
-        <w:t>период</w:t>
-      </w:r>
-      <w:r>
-        <w:rPr>
-          <w:rFonts w:ascii="Times New Roman" w:hAnsi="Times New Roman"/>
+        <w:t>с {{ practice.date_start.strftime('%d.</w:t>
+      </w:r>
+      <w:r>
+        <w:rPr>
+          <w:rFonts w:ascii="Times New Roman" w:hAnsi="Times New Roman"/>
+          <w:i/>
           <w:sz w:val="28"/>
           <w:szCs w:val="28"/>
         </w:rPr>
@@ -7122,15 +8216,7 @@
           <w:sz w:val="28"/>
           <w:szCs w:val="28"/>
         </w:rPr>
-        <w:t>прохождения практики</w:t>
-      </w:r>
-      <w:r>
-        <w:rPr>
-          <w:rFonts w:ascii="Times New Roman" w:hAnsi="Times New Roman"/>
-          <w:sz w:val="28"/>
-          <w:szCs w:val="28"/>
-        </w:rPr>
-        <w:t xml:space="preserve"> проходил </w:t>
+        <w:t>%m.</w:t>
       </w:r>
       <w:r>
         <w:rPr>
@@ -7139,7 +8225,118 @@
           <w:sz w:val="28"/>
           <w:szCs w:val="28"/>
         </w:rPr>
-        <w:t>наименование практики</w:t>
+        <w:t xml:space="preserve"> </w:t>
+      </w:r>
+      <w:r>
+        <w:rPr>
+          <w:rFonts w:ascii="Times New Roman" w:hAnsi="Times New Roman"/>
+          <w:i/>
+          <w:sz w:val="28"/>
+          <w:szCs w:val="28"/>
+        </w:rPr>
+        <w:t>%Y') }} года  по  {{ practice.date_start.strftime('%d.</w:t>
+      </w:r>
+      <w:r>
+        <w:rPr>
+          <w:rFonts w:ascii="Times New Roman" w:hAnsi="Times New Roman"/>
+          <w:i/>
+          <w:sz w:val="28"/>
+          <w:szCs w:val="28"/>
+        </w:rPr>
+        <w:t xml:space="preserve"> </w:t>
+      </w:r>
+      <w:r>
+        <w:rPr>
+          <w:rFonts w:ascii="Times New Roman" w:hAnsi="Times New Roman"/>
+          <w:i/>
+          <w:sz w:val="28"/>
+          <w:szCs w:val="28"/>
+        </w:rPr>
+        <w:t>%m.</w:t>
+      </w:r>
+      <w:r>
+        <w:rPr>
+          <w:rFonts w:ascii="Times New Roman" w:hAnsi="Times New Roman"/>
+          <w:i/>
+          <w:sz w:val="28"/>
+          <w:szCs w:val="28"/>
+        </w:rPr>
+        <w:t xml:space="preserve"> </w:t>
+      </w:r>
+      <w:r>
+        <w:rPr>
+          <w:rFonts w:ascii="Times New Roman" w:hAnsi="Times New Roman"/>
+          <w:i/>
+          <w:sz w:val="28"/>
+          <w:szCs w:val="28"/>
+        </w:rPr>
+        <w:t>%Y') }} года</w:t>
+      </w:r>
+      <w:r>
+        <w:rPr>
+          <w:rFonts w:ascii="Times New Roman" w:hAnsi="Times New Roman"/>
+          <w:i/>
+          <w:sz w:val="28"/>
+          <w:szCs w:val="28"/>
+        </w:rPr>
+        <w:t xml:space="preserve"> </w:t>
+      </w:r>
+      <w:r>
+        <w:rPr>
+          <w:rFonts w:ascii="Times New Roman" w:hAnsi="Times New Roman"/>
+          <w:sz w:val="28"/>
+          <w:szCs w:val="28"/>
+        </w:rPr>
+        <w:t xml:space="preserve">проходил </w:t>
+      </w:r>
+      <w:r>
+        <w:rPr>
+          <w:rFonts w:ascii="Times New Roman" w:hAnsi="Times New Roman"/>
+          <w:i/>
+          <w:sz w:val="28"/>
+          <w:szCs w:val="28"/>
+        </w:rPr>
+        <w:t xml:space="preserve">{{ </w:t>
+      </w:r>
+      <w:r>
+        <w:rPr>
+          <w:rFonts w:ascii="Times New Roman" w:eastAsia="Calibri" w:hAnsi="Times New Roman"/>
+          <w:i/>
+          <w:sz w:val="28"/>
+          <w:szCs w:val="28"/>
+          <w:lang w:val="en-US" w:eastAsia="en-US"/>
+        </w:rPr>
+        <w:t>practice</w:t>
+      </w:r>
+      <w:r>
+        <w:rPr>
+          <w:rFonts w:ascii="Times New Roman" w:eastAsia="Calibri" w:hAnsi="Times New Roman"/>
+          <w:i/>
+          <w:sz w:val="28"/>
+          <w:szCs w:val="28"/>
+          <w:lang w:eastAsia="en-US"/>
+        </w:rPr>
+        <w:t>.</w:t>
+      </w:r>
+      <w:r>
+        <w:rPr>
+          <w:rFonts w:ascii="Times New Roman" w:eastAsia="Calibri" w:hAnsi="Times New Roman"/>
+          <w:i/>
+          <w:sz w:val="28"/>
+          <w:szCs w:val="28"/>
+          <w:lang w:val="en-US" w:eastAsia="en-US"/>
+        </w:rPr>
+        <w:t>title</w:t>
+      </w:r>
+      <w:r>
+        <w:rPr>
+          <w:rFonts w:ascii="Times New Roman" w:eastAsia="Calibri" w:hAnsi="Times New Roman"/>
+          <w:i/>
+          <w:sz w:val="28"/>
+          <w:szCs w:val="28"/>
+          <w:lang w:eastAsia="en-US"/>
+        </w:rPr>
+        <w:t xml:space="preserve"> }}</w:t>
       </w:r>
       <w:r>
         <w:rPr>
@@ -7151,37 +8348,61 @@
       </w:r>
       <w:r>
         <w:rPr>
-          <w:rFonts w:ascii="Times New Roman" w:hAnsi="Times New Roman"/>
+          <w:rFonts w:ascii="Times New Roman" w:eastAsia="Calibri" w:hAnsi="Times New Roman"/>
           <w:i/>
           <w:sz w:val="28"/>
           <w:szCs w:val="28"/>
-        </w:rPr>
-        <w:t>организация (предприятие)</w:t>
-      </w:r>
-      <w:r>
-        <w:rPr>
-          <w:rFonts w:ascii="Times New Roman" w:hAnsi="Times New Roman"/>
-          <w:sz w:val="28"/>
-          <w:szCs w:val="28"/>
-        </w:rPr>
-        <w:t xml:space="preserve">, </w:t>
-      </w:r>
-      <w:r>
-        <w:rPr>
-          <w:rFonts w:ascii="Times New Roman" w:hAnsi="Times New Roman"/>
-          <w:sz w:val="28"/>
-          <w:szCs w:val="28"/>
-        </w:rPr>
-        <w:t xml:space="preserve">расположенной по адресу: </w:t>
-      </w:r>
-      <w:r>
-        <w:rPr>
-          <w:rFonts w:ascii="Times New Roman" w:hAnsi="Times New Roman"/>
+          <w:lang w:eastAsia="en-US"/>
+        </w:rPr>
+        <w:t>{{ practice.title_place }}</w:t>
+      </w:r>
+      <w:r>
+        <w:rPr>
+          <w:rFonts w:ascii="Times New Roman" w:hAnsi="Times New Roman"/>
+          <w:sz w:val="28"/>
+          <w:szCs w:val="28"/>
+        </w:rPr>
+        <w:t xml:space="preserve">, расположенной по адресу: </w:t>
+      </w:r>
+      <w:r>
+        <w:rPr>
+          <w:rFonts w:ascii="Times New Roman" w:eastAsia="Calibri" w:hAnsi="Times New Roman"/>
           <w:i/>
           <w:sz w:val="28"/>
           <w:szCs w:val="28"/>
-        </w:rPr>
-        <w:t>адрес организации</w:t>
+          <w:lang w:eastAsia="en-US"/>
+        </w:rPr>
+        <w:t>{{ practice</w:t>
+      </w:r>
+      <w:r>
+        <w:rPr>
+          <w:rFonts w:ascii="Times New Roman" w:hAnsi="Times New Roman"/>
+          <w:i/>
+          <w:sz w:val="28"/>
+          <w:szCs w:val="28"/>
+        </w:rPr>
+        <w:t>.</w:t>
+      </w:r>
+      <w:r>
+        <w:rPr>
+          <w:rFonts w:ascii="Times New Roman" w:hAnsi="Times New Roman"/>
+          <w:i/>
+          <w:sz w:val="28"/>
+          <w:szCs w:val="28"/>
+        </w:rPr>
+        <w:t>place</w:t>
+      </w:r>
+      <w:bookmarkStart w:id="1" w:name="_GoBack"/>
+      <w:bookmarkEnd w:id="1"/>
+      <w:r>
+        <w:rPr>
+          <w:rFonts w:ascii="Times New Roman" w:eastAsia="Calibri" w:hAnsi="Times New Roman"/>
+          <w:i/>
+          <w:sz w:val="28"/>
+          <w:szCs w:val="28"/>
+          <w:lang w:eastAsia="en-US"/>
+        </w:rPr>
+        <w:t xml:space="preserve"> }}</w:t>
       </w:r>
       <w:r>
         <w:rPr>
@@ -7229,7 +8450,49 @@
           <w:sz w:val="28"/>
           <w:szCs w:val="28"/>
         </w:rPr>
-        <w:t>1)</w:t>
+        <w:t xml:space="preserve">{{ </w:t>
+      </w:r>
+      <w:r>
+        <w:rPr>
+          <w:rFonts w:ascii="Times New Roman" w:hAnsi="Times New Roman"/>
+          <w:sz w:val="28"/>
+          <w:szCs w:val="28"/>
+          <w:lang w:val="en-US"/>
+        </w:rPr>
+        <w:t>practice</w:t>
+      </w:r>
+      <w:r>
+        <w:rPr>
+          <w:rFonts w:ascii="Times New Roman" w:hAnsi="Times New Roman"/>
+          <w:sz w:val="28"/>
+          <w:szCs w:val="28"/>
+        </w:rPr>
+        <w:t>_</w:t>
+      </w:r>
+      <w:r>
+        <w:rPr>
+          <w:rFonts w:ascii="Times New Roman" w:hAnsi="Times New Roman"/>
+          <w:sz w:val="28"/>
+          <w:szCs w:val="28"/>
+          <w:lang w:val="en-US"/>
+        </w:rPr>
+        <w:t>student</w:t>
+      </w:r>
+      <w:r>
+        <w:rPr>
+          <w:rFonts w:ascii="Times New Roman" w:hAnsi="Times New Roman"/>
+          <w:sz w:val="28"/>
+          <w:szCs w:val="28"/>
+        </w:rPr>
+        <w:t>.</w:t>
+      </w:r>
+      <w:r>
+        <w:rPr>
+          <w:rFonts w:ascii="Times New Roman" w:hAnsi="Times New Roman"/>
+          <w:sz w:val="28"/>
+          <w:szCs w:val="28"/>
+        </w:rPr>
+        <w:t>production_tasks }}</w:t>
       </w:r>
     </w:p>
     <w:p>
@@ -7249,7 +8512,223 @@
           <w:sz w:val="28"/>
           <w:szCs w:val="28"/>
         </w:rPr>
-        <w:t>2)</w:t>
+        <w:t xml:space="preserve">В ходе выполнения практики продемонстрировал следующие качества </w:t>
+      </w:r>
+      <w:r>
+        <w:rPr>
+          <w:rFonts w:ascii="Times New Roman" w:hAnsi="Times New Roman"/>
+          <w:sz w:val="28"/>
+          <w:szCs w:val="28"/>
+        </w:rPr>
+        <w:t xml:space="preserve">{{ </w:t>
+      </w:r>
+      <w:r>
+        <w:rPr>
+          <w:rFonts w:ascii="Times New Roman" w:hAnsi="Times New Roman"/>
+          <w:sz w:val="28"/>
+          <w:szCs w:val="28"/>
+          <w:lang w:val="en-US"/>
+        </w:rPr>
+        <w:t>practice</w:t>
+      </w:r>
+      <w:r>
+        <w:rPr>
+          <w:rFonts w:ascii="Times New Roman" w:hAnsi="Times New Roman"/>
+          <w:sz w:val="28"/>
+          <w:szCs w:val="28"/>
+        </w:rPr>
+        <w:t>_</w:t>
+      </w:r>
+      <w:r>
+        <w:rPr>
+          <w:rFonts w:ascii="Times New Roman" w:hAnsi="Times New Roman"/>
+          <w:sz w:val="28"/>
+          <w:szCs w:val="28"/>
+          <w:lang w:val="en-US"/>
+        </w:rPr>
+        <w:t>student</w:t>
+      </w:r>
+      <w:r>
+        <w:rPr>
+          <w:rFonts w:ascii="Times New Roman" w:hAnsi="Times New Roman"/>
+          <w:sz w:val="28"/>
+          <w:szCs w:val="28"/>
+        </w:rPr>
+        <w:t>.</w:t>
+      </w:r>
+      <w:r>
+        <w:rPr>
+          <w:rFonts w:ascii="Times New Roman" w:hAnsi="Times New Roman"/>
+          <w:sz w:val="28"/>
+          <w:szCs w:val="28"/>
+          <w:lang w:val="en-US"/>
+        </w:rPr>
+        <w:t>quality</w:t>
+      </w:r>
+      <w:r>
+        <w:rPr>
+          <w:rFonts w:ascii="Times New Roman" w:hAnsi="Times New Roman"/>
+          <w:sz w:val="28"/>
+          <w:szCs w:val="28"/>
+        </w:rPr>
+        <w:t xml:space="preserve"> }}</w:t>
+      </w:r>
+      <w:r>
+        <w:rPr>
+          <w:rFonts w:ascii="Times New Roman" w:hAnsi="Times New Roman"/>
+          <w:sz w:val="28"/>
+          <w:szCs w:val="28"/>
+        </w:rPr>
+        <w:t>. С возникающими при работе проблемами справлялся</w:t>
+      </w:r>
+      <w:r>
+        <w:rPr>
+          <w:rFonts w:ascii="Times New Roman" w:hAnsi="Times New Roman"/>
+          <w:sz w:val="28"/>
+          <w:szCs w:val="28"/>
+        </w:rPr>
+        <w:t xml:space="preserve"> </w:t>
+      </w:r>
+      <w:r>
+        <w:rPr>
+          <w:rFonts w:ascii="Times New Roman" w:hAnsi="Times New Roman"/>
+          <w:sz w:val="28"/>
+          <w:szCs w:val="28"/>
+        </w:rPr>
+        <w:t xml:space="preserve">{{ </w:t>
+      </w:r>
+      <w:r>
+        <w:rPr>
+          <w:rFonts w:ascii="Times New Roman" w:hAnsi="Times New Roman"/>
+          <w:sz w:val="28"/>
+          <w:szCs w:val="28"/>
+          <w:lang w:val="en-US"/>
+        </w:rPr>
+        <w:t>practice</w:t>
+      </w:r>
+      <w:r>
+        <w:rPr>
+          <w:rFonts w:ascii="Times New Roman" w:hAnsi="Times New Roman"/>
+          <w:sz w:val="28"/>
+          <w:szCs w:val="28"/>
+        </w:rPr>
+        <w:t>_</w:t>
+      </w:r>
+      <w:r>
+        <w:rPr>
+          <w:rFonts w:ascii="Times New Roman" w:hAnsi="Times New Roman"/>
+          <w:sz w:val="28"/>
+          <w:szCs w:val="28"/>
+          <w:lang w:val="en-US"/>
+        </w:rPr>
+        <w:t>student</w:t>
+      </w:r>
+      <w:r>
+        <w:rPr>
+          <w:rFonts w:ascii="Times New Roman" w:hAnsi="Times New Roman"/>
+          <w:sz w:val="28"/>
+          <w:szCs w:val="28"/>
+        </w:rPr>
+        <w:t>.</w:t>
+      </w:r>
+      <w:r>
+        <w:rPr>
+          <w:rFonts w:ascii="Times New Roman" w:hAnsi="Times New Roman"/>
+          <w:sz w:val="28"/>
+          <w:szCs w:val="28"/>
+        </w:rPr>
+        <w:t>hard_quality</w:t>
+      </w:r>
+      <w:r>
+        <w:rPr>
+          <w:rFonts w:ascii="Times New Roman" w:hAnsi="Times New Roman"/>
+          <w:sz w:val="28"/>
+          <w:szCs w:val="28"/>
+        </w:rPr>
+        <w:t xml:space="preserve"> }}</w:t>
+      </w:r>
+      <w:r>
+        <w:rPr>
+          <w:rFonts w:ascii="Times New Roman" w:hAnsi="Times New Roman"/>
+          <w:sz w:val="28"/>
+          <w:szCs w:val="28"/>
+        </w:rPr>
+        <w:t xml:space="preserve">. Индивидуальное задание, предусмотренное программой практики, выполнено </w:t>
+      </w:r>
+      <w:r>
+        <w:rPr>
+          <w:rFonts w:ascii="Times New Roman" w:hAnsi="Times New Roman"/>
+          <w:sz w:val="28"/>
+          <w:szCs w:val="28"/>
+        </w:rPr>
+        <w:t xml:space="preserve">{{ </w:t>
+      </w:r>
+      <w:r>
+        <w:rPr>
+          <w:rFonts w:ascii="Times New Roman" w:hAnsi="Times New Roman"/>
+          <w:sz w:val="28"/>
+          <w:szCs w:val="28"/>
+          <w:lang w:val="en-US"/>
+        </w:rPr>
+        <w:t>practice</w:t>
+      </w:r>
+      <w:r>
+        <w:rPr>
+          <w:rFonts w:ascii="Times New Roman" w:hAnsi="Times New Roman"/>
+          <w:sz w:val="28"/>
+          <w:szCs w:val="28"/>
+        </w:rPr>
+        <w:t>_</w:t>
+      </w:r>
+      <w:r>
+        <w:rPr>
+          <w:rFonts w:ascii="Times New Roman" w:hAnsi="Times New Roman"/>
+          <w:sz w:val="28"/>
+          <w:szCs w:val="28"/>
+          <w:lang w:val="en-US"/>
+        </w:rPr>
+        <w:t>student</w:t>
+      </w:r>
+      <w:r>
+        <w:rPr>
+          <w:rFonts w:ascii="Times New Roman" w:hAnsi="Times New Roman"/>
+          <w:sz w:val="28"/>
+          <w:szCs w:val="28"/>
+        </w:rPr>
+        <w:t>.</w:t>
+      </w:r>
+      <w:r>
+        <w:rPr>
+          <w:rFonts w:ascii="Times New Roman" w:hAnsi="Times New Roman"/>
+          <w:sz w:val="28"/>
+          <w:szCs w:val="28"/>
+        </w:rPr>
+        <w:t>amount.</w:t>
+      </w:r>
+      <w:r>
+        <w:rPr>
+          <w:rFonts w:ascii="Times New Roman" w:hAnsi="Times New Roman"/>
+          <w:sz w:val="28"/>
+          <w:szCs w:val="28"/>
+          <w:lang w:val="en-US"/>
+        </w:rPr>
+        <w:t>title</w:t>
+      </w:r>
+      <w:r>
+        <w:rPr>
+          <w:rFonts w:ascii="Times New Roman" w:hAnsi="Times New Roman"/>
+          <w:sz w:val="28"/>
+          <w:szCs w:val="28"/>
+        </w:rPr>
+        <w:t xml:space="preserve"> }}</w:t>
+      </w:r>
+      <w:r>
+        <w:rPr>
+          <w:rFonts w:ascii="Times New Roman" w:hAnsi="Times New Roman"/>
+          <w:sz w:val="28"/>
+          <w:szCs w:val="28"/>
+        </w:rPr>
+        <w:t>.</w:t>
       </w:r>
     </w:p>
     <w:p>
@@ -7269,7 +8748,73 @@
           <w:sz w:val="28"/>
           <w:szCs w:val="28"/>
         </w:rPr>
-        <w:t>3)</w:t>
+        <w:t>Замечания</w:t>
+      </w:r>
+      <w:r>
+        <w:rPr>
+          <w:rFonts w:ascii="Times New Roman" w:hAnsi="Times New Roman"/>
+          <w:sz w:val="28"/>
+          <w:szCs w:val="28"/>
+        </w:rPr>
+        <w:t xml:space="preserve"> </w:t>
+      </w:r>
+      <w:r>
+        <w:rPr>
+          <w:rFonts w:ascii="Times New Roman" w:hAnsi="Times New Roman"/>
+          <w:sz w:val="28"/>
+          <w:szCs w:val="28"/>
+        </w:rPr>
+        <w:t xml:space="preserve">{{ </w:t>
+      </w:r>
+      <w:r>
+        <w:rPr>
+          <w:rFonts w:ascii="Times New Roman" w:hAnsi="Times New Roman"/>
+          <w:sz w:val="28"/>
+          <w:szCs w:val="28"/>
+          <w:lang w:val="en-US"/>
+        </w:rPr>
+        <w:t>practice</w:t>
+      </w:r>
+      <w:r>
+        <w:rPr>
+          <w:rFonts w:ascii="Times New Roman" w:hAnsi="Times New Roman"/>
+          <w:sz w:val="28"/>
+          <w:szCs w:val="28"/>
+        </w:rPr>
+        <w:t>_</w:t>
+      </w:r>
+      <w:r>
+        <w:rPr>
+          <w:rFonts w:ascii="Times New Roman" w:hAnsi="Times New Roman"/>
+          <w:sz w:val="28"/>
+          <w:szCs w:val="28"/>
+          <w:lang w:val="en-US"/>
+        </w:rPr>
+        <w:t>student</w:t>
+      </w:r>
+      <w:r>
+        <w:rPr>
+          <w:rFonts w:ascii="Times New Roman" w:hAnsi="Times New Roman"/>
+          <w:sz w:val="28"/>
+          <w:szCs w:val="28"/>
+        </w:rPr>
+        <w:t>.</w:t>
+      </w:r>
+      <w:r>
+        <w:rPr>
+          <w:rFonts w:ascii="Times New Roman" w:hAnsi="Times New Roman"/>
+          <w:sz w:val="28"/>
+          <w:szCs w:val="28"/>
+        </w:rPr>
+        <w:t>remark</w:t>
+      </w:r>
+      <w:r>
+        <w:rPr>
+          <w:rFonts w:ascii="Times New Roman" w:hAnsi="Times New Roman"/>
+          <w:sz w:val="28"/>
+          <w:szCs w:val="28"/>
+        </w:rPr>
+        <w:t xml:space="preserve"> }}</w:t>
       </w:r>
     </w:p>
     <w:p>
@@ -7289,13 +8834,165 @@
           <w:sz w:val="28"/>
           <w:szCs w:val="28"/>
         </w:rPr>
-        <w:t>…..</w:t>
+        <w:t xml:space="preserve">Работа </w:t>
+      </w:r>
+      <w:r>
+        <w:rPr>
+          <w:rFonts w:ascii="Times New Roman" w:eastAsia="Calibri" w:hAnsi="Times New Roman"/>
+          <w:i/>
+          <w:sz w:val="28"/>
+          <w:szCs w:val="28"/>
+          <w:lang w:eastAsia="en-US"/>
+        </w:rPr>
+        <w:t xml:space="preserve">{{ </w:t>
+      </w:r>
+      <w:r>
+        <w:rPr>
+          <w:rFonts w:ascii="Times New Roman" w:eastAsia="Calibri" w:hAnsi="Times New Roman"/>
+          <w:i/>
+          <w:sz w:val="28"/>
+          <w:szCs w:val="28"/>
+          <w:lang w:val="en-US" w:eastAsia="en-US"/>
+        </w:rPr>
+        <w:t>practice</w:t>
+      </w:r>
+      <w:r>
+        <w:rPr>
+          <w:rFonts w:ascii="Times New Roman" w:eastAsia="Calibri" w:hAnsi="Times New Roman"/>
+          <w:i/>
+          <w:sz w:val="28"/>
+          <w:szCs w:val="28"/>
+          <w:lang w:eastAsia="en-US"/>
+        </w:rPr>
+        <w:t>_</w:t>
+      </w:r>
+      <w:r>
+        <w:rPr>
+          <w:rFonts w:ascii="Times New Roman" w:eastAsia="Calibri" w:hAnsi="Times New Roman"/>
+          <w:i/>
+          <w:sz w:val="28"/>
+          <w:szCs w:val="28"/>
+          <w:lang w:val="en-US" w:eastAsia="en-US"/>
+        </w:rPr>
+        <w:t>student</w:t>
+      </w:r>
+      <w:r>
+        <w:rPr>
+          <w:rFonts w:ascii="Times New Roman" w:eastAsia="Calibri" w:hAnsi="Times New Roman"/>
+          <w:i/>
+          <w:sz w:val="28"/>
+          <w:szCs w:val="28"/>
+          <w:lang w:eastAsia="en-US"/>
+        </w:rPr>
+        <w:t>.</w:t>
+      </w:r>
+      <w:r>
+        <w:rPr>
+          <w:rFonts w:ascii="Times New Roman" w:eastAsia="Calibri" w:hAnsi="Times New Roman"/>
+          <w:i/>
+          <w:sz w:val="28"/>
+          <w:szCs w:val="28"/>
+          <w:lang w:val="en-US" w:eastAsia="en-US"/>
+        </w:rPr>
+        <w:t>student</w:t>
+      </w:r>
+      <w:r>
+        <w:rPr>
+          <w:rFonts w:ascii="Times New Roman" w:eastAsia="Calibri" w:hAnsi="Times New Roman"/>
+          <w:i/>
+          <w:sz w:val="28"/>
+          <w:szCs w:val="28"/>
+          <w:lang w:eastAsia="en-US"/>
+        </w:rPr>
+        <w:t>.</w:t>
+      </w:r>
+      <w:r>
+        <w:rPr>
+          <w:rFonts w:ascii="Times New Roman" w:eastAsia="Calibri" w:hAnsi="Times New Roman"/>
+          <w:i/>
+          <w:sz w:val="28"/>
+          <w:szCs w:val="28"/>
+          <w:lang w:val="en-US" w:eastAsia="en-US"/>
+        </w:rPr>
+        <w:t>user</w:t>
+      </w:r>
+      <w:r>
+        <w:rPr>
+          <w:rFonts w:ascii="Times New Roman" w:eastAsia="Calibri" w:hAnsi="Times New Roman"/>
+          <w:i/>
+          <w:sz w:val="28"/>
+          <w:szCs w:val="28"/>
+          <w:lang w:eastAsia="en-US"/>
+        </w:rPr>
+        <w:t>.</w:t>
+      </w:r>
+      <w:r>
+        <w:rPr>
+          <w:rFonts w:ascii="Times New Roman" w:eastAsia="Calibri" w:hAnsi="Times New Roman"/>
+          <w:i/>
+          <w:sz w:val="28"/>
+          <w:szCs w:val="28"/>
+          <w:lang w:val="en-US" w:eastAsia="en-US"/>
+        </w:rPr>
+        <w:t>username</w:t>
+      </w:r>
+      <w:r>
+        <w:rPr>
+          <w:rFonts w:ascii="Times New Roman" w:eastAsia="Calibri" w:hAnsi="Times New Roman"/>
+          <w:i/>
+          <w:sz w:val="28"/>
+          <w:szCs w:val="28"/>
+          <w:lang w:eastAsia="en-US"/>
+        </w:rPr>
+        <w:t xml:space="preserve"> }}</w:t>
+      </w:r>
+      <w:r>
+        <w:rPr>
+          <w:rFonts w:ascii="Times New Roman" w:hAnsi="Times New Roman"/>
+          <w:i/>
+          <w:sz w:val="28"/>
+          <w:szCs w:val="28"/>
+        </w:rPr>
+        <w:t xml:space="preserve"> </w:t>
+      </w:r>
+      <w:r>
+        <w:rPr>
+          <w:rFonts w:ascii="Times New Roman" w:hAnsi="Times New Roman"/>
+          <w:sz w:val="28"/>
+          <w:szCs w:val="28"/>
+        </w:rPr>
+        <w:t>оценивается на «</w:t>
+      </w:r>
+      <w:r>
+        <w:rPr>
+          <w:rFonts w:ascii="Times New Roman" w:hAnsi="Times New Roman"/>
+          <w:i/>
+          <w:sz w:val="28"/>
+          <w:szCs w:val="28"/>
+        </w:rPr>
+        <w:t>оценка</w:t>
+      </w:r>
+      <w:r>
+        <w:rPr>
+          <w:rFonts w:ascii="Times New Roman" w:hAnsi="Times New Roman"/>
+          <w:i/>
+          <w:sz w:val="28"/>
+          <w:szCs w:val="28"/>
+        </w:rPr>
+        <w:t>»</w:t>
+      </w:r>
+      <w:r>
+        <w:rPr>
+          <w:rFonts w:ascii="Times New Roman" w:hAnsi="Times New Roman"/>
+          <w:sz w:val="28"/>
+          <w:szCs w:val="28"/>
+        </w:rPr>
+        <w:t>.</w:t>
       </w:r>
     </w:p>
     <w:p>
       <w:pPr>
         <w:spacing w:after="0" w:line="240" w:lineRule="auto"/>
-        <w:ind w:firstLine="709"/>
         <w:jc w:val="both"/>
         <w:rPr>
           <w:rFonts w:ascii="Times New Roman" w:hAnsi="Times New Roman"/>
@@ -7303,19 +9000,10 @@
           <w:szCs w:val="28"/>
         </w:rPr>
       </w:pPr>
-      <w:r>
-        <w:rPr>
-          <w:rFonts w:ascii="Times New Roman" w:hAnsi="Times New Roman"/>
-          <w:sz w:val="28"/>
-          <w:szCs w:val="28"/>
-        </w:rPr>
-        <w:t>В ходе выполнения практики продемонстрировал следующие качества (пунктуальность, ответственности и т.п.). С возникающими при работе проблемами справлялся (оперативно, легко, с трудом и т.п.). Индивидуальное задание, предусмотренное программой практики, выполнено (частично, в полном объеме, успешно и т.п.).</w:t>
-      </w:r>
     </w:p>
     <w:p>
       <w:pPr>
         <w:spacing w:after="0" w:line="240" w:lineRule="auto"/>
-        <w:ind w:firstLine="709"/>
         <w:jc w:val="both"/>
         <w:rPr>
           <w:rFonts w:ascii="Times New Roman" w:hAnsi="Times New Roman"/>
@@ -7323,19 +9011,10 @@
           <w:szCs w:val="28"/>
         </w:rPr>
       </w:pPr>
-      <w:r>
-        <w:rPr>
-          <w:rFonts w:ascii="Times New Roman" w:hAnsi="Times New Roman"/>
-          <w:sz w:val="28"/>
-          <w:szCs w:val="28"/>
-        </w:rPr>
-        <w:t>Замечания …</w:t>
-      </w:r>
     </w:p>
     <w:p>
       <w:pPr>
         <w:spacing w:after="0" w:line="240" w:lineRule="auto"/>
-        <w:ind w:firstLine="709"/>
         <w:jc w:val="both"/>
         <w:rPr>
           <w:rFonts w:ascii="Times New Roman" w:hAnsi="Times New Roman"/>
@@ -7349,21 +9028,11 @@
           <w:sz w:val="28"/>
           <w:szCs w:val="28"/>
         </w:rPr>
-        <w:t xml:space="preserve">Работа </w:t>
-      </w:r>
-      <w:r>
-        <w:rPr>
-          <w:rFonts w:ascii="Times New Roman" w:hAnsi="Times New Roman"/>
-          <w:i/>
-          <w:sz w:val="28"/>
-          <w:szCs w:val="28"/>
-        </w:rPr>
-        <w:t>Фамилия Имя Отчество</w:t>
-      </w:r>
-      <w:r>
-        <w:rPr>
-          <w:rFonts w:ascii="Times New Roman" w:hAnsi="Times New Roman"/>
-          <w:i/>
+        <w:t>Руководитель</w:t>
+      </w:r>
+      <w:r>
+        <w:rPr>
+          <w:rFonts w:ascii="Times New Roman" w:hAnsi="Times New Roman"/>
           <w:sz w:val="28"/>
           <w:szCs w:val="28"/>
         </w:rPr>
@@ -7375,135 +9044,208 @@
           <w:sz w:val="28"/>
           <w:szCs w:val="28"/>
         </w:rPr>
-        <w:t>оценивается на «</w:t>
-      </w:r>
-      <w:r>
-        <w:rPr>
-          <w:rFonts w:ascii="Times New Roman" w:hAnsi="Times New Roman"/>
-          <w:i/>
-          <w:sz w:val="28"/>
-          <w:szCs w:val="28"/>
-        </w:rPr>
-        <w:t>оценка</w:t>
-      </w:r>
-      <w:r>
-        <w:rPr>
-          <w:rFonts w:ascii="Times New Roman" w:hAnsi="Times New Roman"/>
-          <w:i/>
-          <w:sz w:val="28"/>
-          <w:szCs w:val="28"/>
-        </w:rPr>
-        <w:t>»</w:t>
-      </w:r>
-      <w:r>
-        <w:rPr>
-          <w:rFonts w:ascii="Times New Roman" w:hAnsi="Times New Roman"/>
-          <w:sz w:val="28"/>
-          <w:szCs w:val="28"/>
-        </w:rPr>
-        <w:t>.</w:t>
+        <w:t>практики</w:t>
       </w:r>
     </w:p>
-    <w:p>
-      <w:pPr>
-        <w:spacing w:after="0" w:line="240" w:lineRule="auto"/>
-        <w:jc w:val="both"/>
-        <w:rPr>
-          <w:rFonts w:ascii="Times New Roman" w:hAnsi="Times New Roman"/>
-          <w:sz w:val="28"/>
-          <w:szCs w:val="28"/>
-        </w:rPr>
-      </w:pPr>
-    </w:p>
-    <w:p>
-      <w:pPr>
-        <w:spacing w:after="0" w:line="240" w:lineRule="auto"/>
-        <w:jc w:val="both"/>
-        <w:rPr>
-          <w:rFonts w:ascii="Times New Roman" w:hAnsi="Times New Roman"/>
-          <w:sz w:val="28"/>
-          <w:szCs w:val="28"/>
-        </w:rPr>
-      </w:pPr>
-    </w:p>
-    <w:p>
-      <w:pPr>
-        <w:spacing w:after="0" w:line="240" w:lineRule="auto"/>
-        <w:jc w:val="both"/>
-        <w:rPr>
-          <w:rFonts w:ascii="Times New Roman" w:hAnsi="Times New Roman"/>
-          <w:sz w:val="28"/>
-          <w:szCs w:val="28"/>
-        </w:rPr>
-      </w:pPr>
-      <w:r>
-        <w:rPr>
-          <w:rFonts w:ascii="Times New Roman" w:hAnsi="Times New Roman"/>
-          <w:sz w:val="28"/>
-          <w:szCs w:val="28"/>
-        </w:rPr>
-        <w:t>Руководитель</w:t>
-      </w:r>
-      <w:r>
-        <w:rPr>
-          <w:rFonts w:ascii="Times New Roman" w:hAnsi="Times New Roman"/>
-          <w:sz w:val="28"/>
-          <w:szCs w:val="28"/>
-        </w:rPr>
-        <w:t xml:space="preserve"> </w:t>
-      </w:r>
-      <w:r>
-        <w:rPr>
-          <w:rFonts w:ascii="Times New Roman" w:hAnsi="Times New Roman"/>
-          <w:sz w:val="28"/>
-          <w:szCs w:val="28"/>
-        </w:rPr>
-        <w:t>практики</w:t>
-      </w:r>
-    </w:p>
-    <w:p>
-      <w:pPr>
-        <w:spacing w:after="0" w:line="240" w:lineRule="auto"/>
-        <w:jc w:val="both"/>
-        <w:rPr>
-          <w:rFonts w:ascii="Times New Roman" w:hAnsi="Times New Roman"/>
-          <w:sz w:val="28"/>
-          <w:szCs w:val="28"/>
-        </w:rPr>
-      </w:pPr>
-      <w:r>
-        <w:rPr>
-          <w:rFonts w:ascii="Times New Roman" w:hAnsi="Times New Roman"/>
-          <w:sz w:val="28"/>
-          <w:szCs w:val="28"/>
-        </w:rPr>
-        <w:t xml:space="preserve">от предприятия </w:t>
-      </w:r>
-      <w:r>
-        <w:rPr>
-          <w:rFonts w:ascii="Times New Roman" w:hAnsi="Times New Roman"/>
-          <w:sz w:val="28"/>
-          <w:szCs w:val="28"/>
-        </w:rPr>
-        <w:t xml:space="preserve">                          _______</w:t>
-      </w:r>
-      <w:r>
-        <w:rPr>
-          <w:rFonts w:ascii="Times New Roman" w:hAnsi="Times New Roman"/>
-          <w:sz w:val="28"/>
-          <w:szCs w:val="28"/>
-        </w:rPr>
-        <w:t>/</w:t>
-      </w:r>
-      <w:r>
-        <w:rPr>
-          <w:rFonts w:ascii="Times New Roman" w:hAnsi="Times New Roman"/>
-          <w:sz w:val="28"/>
-          <w:szCs w:val="28"/>
-        </w:rPr>
-        <w:t>_____________________</w:t>
-      </w:r>
-    </w:p>
+    <w:tbl>
+      <w:tblPr>
+        <w:tblStyle w:val="a3"/>
+        <w:tblW w:w="0" w:type="auto"/>
+        <w:tblBorders>
+          <w:top w:val="none" w:sz="0" w:space="0" w:color="auto"/>
+          <w:left w:val="none" w:sz="0" w:space="0" w:color="auto"/>
+          <w:bottom w:val="none" w:sz="0" w:space="0" w:color="auto"/>
+          <w:right w:val="none" w:sz="0" w:space="0" w:color="auto"/>
+          <w:insideH w:val="none" w:sz="0" w:space="0" w:color="auto"/>
+          <w:insideV w:val="none" w:sz="0" w:space="0" w:color="auto"/>
+        </w:tblBorders>
+        <w:tblLayout w:type="fixed"/>
+        <w:tblLook w:val="04A0" w:firstRow="1" w:lastRow="0" w:firstColumn="1" w:lastColumn="0" w:noHBand="0" w:noVBand="1"/>
+      </w:tblPr>
+      <w:tblGrid>
+        <w:gridCol w:w="3794"/>
+        <w:gridCol w:w="1276"/>
+        <w:gridCol w:w="2693"/>
+      </w:tblGrid>
+      <w:tr>
+        <w:tc>
+          <w:tcPr>
+            <w:tcW w:w="3794" w:type="dxa"/>
+          </w:tcPr>
+          <w:p>
+            <w:pPr>
+              <w:jc w:val="both"/>
+              <w:rPr>
+                <w:rFonts w:ascii="Times New Roman" w:hAnsi="Times New Roman"/>
+                <w:sz w:val="28"/>
+                <w:szCs w:val="28"/>
+              </w:rPr>
+            </w:pPr>
+            <w:r>
+              <w:rPr>
+                <w:rFonts w:ascii="Times New Roman" w:hAnsi="Times New Roman"/>
+                <w:sz w:val="28"/>
+                <w:szCs w:val="28"/>
+              </w:rPr>
+              <w:t>от предприятия</w:t>
+            </w:r>
+          </w:p>
+        </w:tc>
+        <w:tc>
+          <w:tcPr>
+            <w:tcW w:w="1276" w:type="dxa"/>
+            <w:tcBorders>
+              <w:bottom w:val="single" w:sz="4" w:space="0" w:color="auto"/>
+            </w:tcBorders>
+          </w:tcPr>
+          <w:p>
+            <w:pPr>
+              <w:jc w:val="right"/>
+              <w:rPr>
+                <w:rFonts w:ascii="Times New Roman" w:hAnsi="Times New Roman"/>
+                <w:sz w:val="28"/>
+                <w:szCs w:val="28"/>
+              </w:rPr>
+            </w:pPr>
+            <w:r>
+              <w:rPr>
+                <w:rFonts w:ascii="Times New Roman" w:hAnsi="Times New Roman"/>
+                <w:sz w:val="28"/>
+                <w:szCs w:val="28"/>
+              </w:rPr>
+              <w:t>/</w:t>
+            </w:r>
+          </w:p>
+        </w:tc>
+        <w:tc>
+          <w:tcPr>
+            <w:tcW w:w="2693" w:type="dxa"/>
+            <w:tcBorders>
+              <w:bottom w:val="single" w:sz="4" w:space="0" w:color="auto"/>
+            </w:tcBorders>
+          </w:tcPr>
+          <w:p>
+            <w:pPr>
+              <w:jc w:val="both"/>
+              <w:rPr>
+                <w:rFonts w:ascii="Times New Roman" w:hAnsi="Times New Roman"/>
+                <w:sz w:val="28"/>
+                <w:szCs w:val="28"/>
+                <w:lang w:val="en-US"/>
+              </w:rPr>
+            </w:pPr>
+            <w:r>
+              <w:rPr>
+                <w:rFonts w:ascii="Times New Roman" w:eastAsia="Calibri" w:hAnsi="Times New Roman"/>
+                <w:sz w:val="24"/>
+                <w:szCs w:val="24"/>
+                <w:lang w:val="en-US" w:eastAsia="en-US"/>
+              </w:rPr>
+              <w:t xml:space="preserve">{{ </w:t>
+            </w:r>
+            <w:r>
+              <w:rPr>
+                <w:rFonts w:ascii="Times New Roman" w:eastAsia="Calibri" w:hAnsi="Times New Roman"/>
+                <w:sz w:val="24"/>
+                <w:szCs w:val="24"/>
+                <w:lang w:val="en-US" w:eastAsia="en-US"/>
+              </w:rPr>
+              <w:t>practice</w:t>
+            </w:r>
+            <w:r>
+              <w:rPr>
+                <w:rFonts w:ascii="Times New Roman" w:eastAsia="Calibri" w:hAnsi="Times New Roman"/>
+                <w:sz w:val="24"/>
+                <w:szCs w:val="24"/>
+                <w:lang w:val="en-US" w:eastAsia="en-US"/>
+              </w:rPr>
+              <w:t>.</w:t>
+            </w:r>
+            <w:r>
+              <w:rPr>
+                <w:rFonts w:ascii="Times New Roman" w:eastAsia="Calibri" w:hAnsi="Times New Roman"/>
+                <w:sz w:val="24"/>
+                <w:szCs w:val="24"/>
+                <w:lang w:val="en-US" w:eastAsia="en-US"/>
+              </w:rPr>
+              <w:t>supervisor</w:t>
+            </w:r>
+            <w:r>
+              <w:rPr>
+                <w:rFonts w:ascii="Times New Roman" w:eastAsia="Calibri" w:hAnsi="Times New Roman"/>
+                <w:sz w:val="24"/>
+                <w:szCs w:val="24"/>
+                <w:lang w:val="en-US" w:eastAsia="en-US"/>
+              </w:rPr>
+              <w:t>_</w:t>
+            </w:r>
+            <w:r>
+              <w:rPr>
+                <w:rFonts w:ascii="Times New Roman" w:eastAsia="Calibri" w:hAnsi="Times New Roman"/>
+                <w:sz w:val="24"/>
+                <w:szCs w:val="24"/>
+                <w:lang w:val="en-US" w:eastAsia="en-US"/>
+              </w:rPr>
+              <w:t>practice</w:t>
+            </w:r>
+            <w:r>
+              <w:rPr>
+                <w:rFonts w:ascii="Times New Roman" w:eastAsia="Calibri" w:hAnsi="Times New Roman"/>
+                <w:sz w:val="24"/>
+                <w:szCs w:val="24"/>
+                <w:lang w:val="en-US" w:eastAsia="en-US"/>
+              </w:rPr>
+              <w:t xml:space="preserve"> }}</w:t>
+            </w:r>
+            <w:r>
+              <w:rPr>
+                <w:rFonts w:ascii="Times New Roman" w:eastAsia="Calibri" w:hAnsi="Times New Roman"/>
+                <w:sz w:val="24"/>
+                <w:szCs w:val="24"/>
+                <w:lang w:val="en-US" w:eastAsia="en-US"/>
+              </w:rPr>
+              <w:t xml:space="preserve">, </w:t>
+            </w:r>
+            <w:r>
+              <w:rPr>
+                <w:rFonts w:ascii="Times New Roman" w:eastAsia="Calibri" w:hAnsi="Times New Roman"/>
+                <w:sz w:val="24"/>
+                <w:szCs w:val="24"/>
+                <w:lang w:eastAsia="en-US"/>
+              </w:rPr>
+              <w:t>написать</w:t>
+            </w:r>
+            <w:r>
+              <w:rPr>
+                <w:rFonts w:ascii="Times New Roman" w:eastAsia="Calibri" w:hAnsi="Times New Roman"/>
+                <w:sz w:val="24"/>
+                <w:szCs w:val="24"/>
+                <w:lang w:val="en-US" w:eastAsia="en-US"/>
+              </w:rPr>
+              <w:t xml:space="preserve"> </w:t>
+            </w:r>
+            <w:r>
+              <w:rPr>
+                <w:rFonts w:ascii="Times New Roman" w:eastAsia="Calibri" w:hAnsi="Times New Roman"/>
+                <w:sz w:val="24"/>
+                <w:szCs w:val="24"/>
+                <w:lang w:eastAsia="en-US"/>
+              </w:rPr>
+              <w:t>должность</w:t>
+            </w:r>
+            <w:r>
+              <w:rPr>
+                <w:rFonts w:ascii="Times New Roman" w:eastAsia="Calibri" w:hAnsi="Times New Roman"/>
+                <w:sz w:val="24"/>
+                <w:szCs w:val="24"/>
+                <w:lang w:val="en-US" w:eastAsia="en-US"/>
+              </w:rPr>
+              <w:t>!!</w:t>
+            </w:r>
+          </w:p>
+        </w:tc>
+      </w:tr>
+    </w:tbl>
     <w:p>
       <w:pPr>
         <w:spacing w:after="0" w:line="240" w:lineRule="auto"/>
@@ -7515,6 +9257,15 @@
           <w:szCs w:val="16"/>
         </w:rPr>
       </w:pPr>
+      <w:r>
+        <w:rPr>
+          <w:rFonts w:ascii="Times New Roman" w:hAnsi="Times New Roman"/>
+          <w:sz w:val="16"/>
+          <w:szCs w:val="16"/>
+          <w:lang w:val="en-US"/>
+        </w:rPr>
+        <w:t xml:space="preserve"> </w:t>
+      </w:r>
       <w:r>
         <w:rPr>
           <w:rFonts w:ascii="Times New Roman" w:hAnsi="Times New Roman"/>
@@ -8447,6 +10198,14 @@
       <w:rFonts w:asciiTheme="minorHAnsi" w:eastAsiaTheme="minorEastAsia" w:hAnsiTheme="minorHAnsi" w:cstheme="minorBidi"/>
     </w:rPr>
   </w:style>
+  <w:style w:type="character" w:styleId="a5">
+    <w:name w:val="line number"/>
+    <w:basedOn w:val="a0"/>
+    <w:uiPriority w:val="99"/>
+    <w:semiHidden/>
+    <w:unhideWhenUsed/>
+    <w:rsid w:val="009251D9"/>
+  </w:style>
 </w:styles>
 </file>
 

--- a/shablon/student/shablon/practice_diary_template.docx
+++ b/shablon/student/shablon/practice_diary_template.docx
@@ -404,10 +404,10 @@
         <w:tblLook w:val="04A0" w:firstRow="1" w:lastRow="0" w:firstColumn="1" w:lastColumn="0" w:noHBand="0" w:noVBand="1"/>
       </w:tblPr>
       <w:tblGrid>
-        <w:gridCol w:w="1153"/>
-        <w:gridCol w:w="3572"/>
-        <w:gridCol w:w="959"/>
-        <w:gridCol w:w="3887"/>
+        <w:gridCol w:w="1193"/>
+        <w:gridCol w:w="3714"/>
+        <w:gridCol w:w="990"/>
+        <w:gridCol w:w="3674"/>
       </w:tblGrid>
       <w:tr>
         <w:tc>
@@ -547,7 +547,16 @@
                 <w:szCs w:val="28"/>
                 <w:lang w:val="en-US" w:eastAsia="en-US"/>
               </w:rPr>
-              <w:t>number }}</w:t>
+              <w:t>title</w:t>
+            </w:r>
+            <w:r>
+              <w:rPr>
+                <w:rFonts w:ascii="Times New Roman" w:eastAsia="Calibri" w:hAnsi="Times New Roman"/>
+                <w:sz w:val="28"/>
+                <w:szCs w:val="28"/>
+                <w:lang w:val="en-US" w:eastAsia="en-US"/>
+              </w:rPr>
+              <w:t xml:space="preserve"> }}</w:t>
             </w:r>
           </w:p>
         </w:tc>
@@ -581,7 +590,52 @@
                 <w:szCs w:val="28"/>
                 <w:lang w:val="en-US" w:eastAsia="en-US"/>
               </w:rPr>
-              <w:t>{{ practice_student.student.user.username }}</w:t>
+              <w:t>{{ practi</w:t>
+            </w:r>
+            <w:r>
+              <w:rPr>
+                <w:rFonts w:ascii="Times New Roman" w:eastAsia="Calibri" w:hAnsi="Times New Roman"/>
+                <w:sz w:val="28"/>
+                <w:szCs w:val="28"/>
+                <w:lang w:val="en-US" w:eastAsia="en-US"/>
+              </w:rPr>
+              <w:t>ce_student.student</w:t>
+            </w:r>
+            <w:r>
+              <w:rPr>
+                <w:rFonts w:ascii="Times New Roman" w:eastAsia="Calibri" w:hAnsi="Times New Roman"/>
+                <w:sz w:val="28"/>
+                <w:szCs w:val="28"/>
+                <w:lang w:val="en-US" w:eastAsia="en-US"/>
+              </w:rPr>
+              <w:t>.</w:t>
+            </w:r>
+            <w:r>
+              <w:rPr>
+                <w:rFonts w:ascii="Times New Roman" w:eastAsia="Calibri" w:hAnsi="Times New Roman"/>
+                <w:sz w:val="28"/>
+                <w:szCs w:val="28"/>
+                <w:lang w:val="en-US" w:eastAsia="en-US"/>
+              </w:rPr>
+              <w:t>get_fio</w:t>
+            </w:r>
+            <w:r>
+              <w:rPr>
+                <w:rFonts w:ascii="Times New Roman" w:eastAsia="Calibri" w:hAnsi="Times New Roman"/>
+                <w:sz w:val="28"/>
+                <w:szCs w:val="28"/>
+                <w:lang w:val="en-US" w:eastAsia="en-US"/>
+              </w:rPr>
+              <w:t>()</w:t>
+            </w:r>
+            <w:r>
+              <w:rPr>
+                <w:rFonts w:ascii="Times New Roman" w:eastAsia="Calibri" w:hAnsi="Times New Roman"/>
+                <w:sz w:val="28"/>
+                <w:szCs w:val="28"/>
+                <w:lang w:val="en-US" w:eastAsia="en-US"/>
+              </w:rPr>
+              <w:t xml:space="preserve"> }}</w:t>
             </w:r>
           </w:p>
         </w:tc>
@@ -602,7 +656,7 @@
                 <w:rFonts w:ascii="Times New Roman" w:eastAsia="Calibri" w:hAnsi="Times New Roman"/>
                 <w:sz w:val="28"/>
                 <w:szCs w:val="28"/>
-                <w:lang w:eastAsia="en-US"/>
+                <w:lang w:val="en-US" w:eastAsia="en-US"/>
               </w:rPr>
             </w:pPr>
             <w:r>
@@ -611,9 +665,29 @@
                 <w:sz w:val="28"/>
                 <w:szCs w:val="28"/>
                 <w:vertAlign w:val="superscript"/>
-                <w:lang w:eastAsia="en-US"/>
-              </w:rPr>
-              <w:t>(ФИО)</w:t>
+                <w:lang w:val="en-US" w:eastAsia="en-US"/>
+              </w:rPr>
+              <w:t>(</w:t>
+            </w:r>
+            <w:r>
+              <w:rPr>
+                <w:rFonts w:ascii="Times New Roman" w:eastAsia="Calibri" w:hAnsi="Times New Roman"/>
+                <w:sz w:val="28"/>
+                <w:szCs w:val="28"/>
+                <w:vertAlign w:val="superscript"/>
+                <w:lang w:eastAsia="en-US"/>
+              </w:rPr>
+              <w:t>ФИО</w:t>
+            </w:r>
+            <w:r>
+              <w:rPr>
+                <w:rFonts w:ascii="Times New Roman" w:eastAsia="Calibri" w:hAnsi="Times New Roman"/>
+                <w:sz w:val="28"/>
+                <w:szCs w:val="28"/>
+                <w:vertAlign w:val="superscript"/>
+                <w:lang w:val="en-US" w:eastAsia="en-US"/>
+              </w:rPr>
+              <w:t>)</w:t>
             </w:r>
           </w:p>
         </w:tc>
@@ -627,7 +701,7 @@
           <w:rFonts w:ascii="Times New Roman" w:eastAsia="Calibri" w:hAnsi="Times New Roman"/>
           <w:sz w:val="28"/>
           <w:szCs w:val="28"/>
-          <w:lang w:eastAsia="en-US"/>
+          <w:lang w:val="en-US" w:eastAsia="en-US"/>
         </w:rPr>
       </w:pPr>
     </w:p>
@@ -788,7 +862,7 @@
                 <w:rFonts w:ascii="Times New Roman" w:eastAsia="Calibri" w:hAnsi="Times New Roman"/>
                 <w:sz w:val="28"/>
                 <w:szCs w:val="28"/>
-                <w:lang w:eastAsia="en-US"/>
+                <w:lang w:val="en-US" w:eastAsia="en-US"/>
               </w:rPr>
               <w:t>/</w:t>
             </w:r>
@@ -1417,7 +1491,6 @@
           <w:sz w:val="24"/>
           <w:szCs w:val="24"/>
         </w:rPr>
-        <w:lastRenderedPageBreak/>
         <w:t xml:space="preserve">ДНЕВНИК ПО </w:t>
       </w:r>
       <w:r>
@@ -1596,15 +1669,7 @@
                 <w:sz w:val="24"/>
                 <w:szCs w:val="24"/>
               </w:rPr>
-              <w:t>Институ</w:t>
-            </w:r>
-            <w:r>
-              <w:rPr>
-                <w:rFonts w:ascii="Times New Roman" w:hAnsi="Times New Roman"/>
-                <w:sz w:val="24"/>
-                <w:szCs w:val="24"/>
-              </w:rPr>
-              <w:t>т</w:t>
+              <w:t>Институт</w:t>
             </w:r>
           </w:p>
         </w:tc>
@@ -2030,7 +2095,7 @@
                 <w:szCs w:val="24"/>
                 <w:lang w:val="en-US"/>
               </w:rPr>
-              <w:t>number</w:t>
+              <w:t>title</w:t>
             </w:r>
             <w:r>
               <w:rPr>
@@ -2061,15 +2126,33 @@
                 <w:rFonts w:ascii="Times New Roman" w:hAnsi="Times New Roman"/>
                 <w:sz w:val="24"/>
                 <w:szCs w:val="24"/>
-              </w:rPr>
-            </w:pPr>
-            <w:r>
-              <w:rPr>
-                <w:rFonts w:ascii="Times New Roman" w:hAnsi="Times New Roman"/>
-                <w:sz w:val="24"/>
-                <w:szCs w:val="24"/>
-              </w:rPr>
-              <w:t>Место практики</w:t>
+                <w:lang w:val="en-US"/>
+              </w:rPr>
+            </w:pPr>
+            <w:r>
+              <w:rPr>
+                <w:rFonts w:ascii="Times New Roman" w:hAnsi="Times New Roman"/>
+                <w:sz w:val="24"/>
+                <w:szCs w:val="24"/>
+              </w:rPr>
+              <w:t>Место</w:t>
+            </w:r>
+            <w:r>
+              <w:rPr>
+                <w:rFonts w:ascii="Times New Roman" w:hAnsi="Times New Roman"/>
+                <w:sz w:val="24"/>
+                <w:szCs w:val="24"/>
+                <w:lang w:val="en-US"/>
+              </w:rPr>
+              <w:t xml:space="preserve"> </w:t>
+            </w:r>
+            <w:r>
+              <w:rPr>
+                <w:rFonts w:ascii="Times New Roman" w:hAnsi="Times New Roman"/>
+                <w:sz w:val="24"/>
+                <w:szCs w:val="24"/>
+              </w:rPr>
+              <w:t>практики</w:t>
             </w:r>
           </w:p>
         </w:tc>
@@ -2092,13 +2175,15 @@
                 <w:rFonts w:ascii="Times New Roman" w:hAnsi="Times New Roman"/>
                 <w:sz w:val="24"/>
                 <w:szCs w:val="24"/>
-              </w:rPr>
-            </w:pPr>
-            <w:r>
-              <w:rPr>
-                <w:rFonts w:ascii="Times New Roman" w:hAnsi="Times New Roman"/>
-                <w:sz w:val="24"/>
-                <w:szCs w:val="24"/>
+                <w:lang w:val="en-US"/>
+              </w:rPr>
+            </w:pPr>
+            <w:r>
+              <w:rPr>
+                <w:rFonts w:ascii="Times New Roman" w:hAnsi="Times New Roman"/>
+                <w:sz w:val="24"/>
+                <w:szCs w:val="24"/>
+                <w:lang w:val="en-US"/>
               </w:rPr>
               <w:t>{{ practice.title_place }}</w:t>
             </w:r>
@@ -2122,15 +2207,33 @@
                 <w:rFonts w:ascii="Times New Roman" w:hAnsi="Times New Roman"/>
                 <w:sz w:val="24"/>
                 <w:szCs w:val="24"/>
-              </w:rPr>
-            </w:pPr>
-            <w:r>
-              <w:rPr>
-                <w:rFonts w:ascii="Times New Roman" w:hAnsi="Times New Roman"/>
-                <w:sz w:val="24"/>
-                <w:szCs w:val="24"/>
-              </w:rPr>
-              <w:t>Сроки практики</w:t>
+                <w:lang w:val="en-US"/>
+              </w:rPr>
+            </w:pPr>
+            <w:r>
+              <w:rPr>
+                <w:rFonts w:ascii="Times New Roman" w:hAnsi="Times New Roman"/>
+                <w:sz w:val="24"/>
+                <w:szCs w:val="24"/>
+              </w:rPr>
+              <w:t>Сроки</w:t>
+            </w:r>
+            <w:r>
+              <w:rPr>
+                <w:rFonts w:ascii="Times New Roman" w:hAnsi="Times New Roman"/>
+                <w:sz w:val="24"/>
+                <w:szCs w:val="24"/>
+                <w:lang w:val="en-US"/>
+              </w:rPr>
+              <w:t xml:space="preserve"> </w:t>
+            </w:r>
+            <w:r>
+              <w:rPr>
+                <w:rFonts w:ascii="Times New Roman" w:hAnsi="Times New Roman"/>
+                <w:sz w:val="24"/>
+                <w:szCs w:val="24"/>
+              </w:rPr>
+              <w:t>практики</w:t>
             </w:r>
           </w:p>
         </w:tc>
@@ -2161,39 +2264,58 @@
                 <w:sz w:val="24"/>
                 <w:szCs w:val="24"/>
               </w:rPr>
-              <w:t>с {{</w:t>
-            </w:r>
-            <w:r>
-              <w:rPr>
-                <w:rFonts w:ascii="Times New Roman" w:hAnsi="Times New Roman"/>
-                <w:sz w:val="24"/>
-                <w:szCs w:val="24"/>
-              </w:rPr>
-              <w:t xml:space="preserve"> practice.date_start.strftime('%d</w:t>
-            </w:r>
-            <w:r>
-              <w:rPr>
-                <w:rFonts w:ascii="Times New Roman" w:hAnsi="Times New Roman"/>
-                <w:sz w:val="24"/>
-                <w:szCs w:val="24"/>
-              </w:rPr>
-              <w:t>.%m.%</w:t>
-            </w:r>
-            <w:r>
-              <w:rPr>
-                <w:rFonts w:ascii="Times New Roman" w:hAnsi="Times New Roman"/>
-                <w:sz w:val="24"/>
-                <w:szCs w:val="24"/>
-              </w:rPr>
-              <w:t>Y')</w:t>
-            </w:r>
-            <w:r>
-              <w:rPr>
-                <w:rFonts w:ascii="Times New Roman" w:hAnsi="Times New Roman"/>
-                <w:sz w:val="24"/>
-                <w:szCs w:val="24"/>
-              </w:rPr>
-              <w:t xml:space="preserve"> }} года  по  {{ practice.date_start.strftime(</w:t>
+              <w:t>с</w:t>
+            </w:r>
+            <w:r>
+              <w:rPr>
+                <w:rFonts w:ascii="Times New Roman" w:hAnsi="Times New Roman"/>
+                <w:sz w:val="24"/>
+                <w:szCs w:val="24"/>
+                <w:lang w:val="en-US"/>
+              </w:rPr>
+              <w:t xml:space="preserve"> {{ practice.date_start.strftime('%d.%m.%Y') }} </w:t>
+            </w:r>
+            <w:r>
+              <w:rPr>
+                <w:rFonts w:ascii="Times New Roman" w:hAnsi="Times New Roman"/>
+                <w:sz w:val="24"/>
+                <w:szCs w:val="24"/>
+              </w:rPr>
+              <w:t>года</w:t>
+            </w:r>
+            <w:r>
+              <w:rPr>
+                <w:rFonts w:ascii="Times New Roman" w:hAnsi="Times New Roman"/>
+                <w:sz w:val="24"/>
+                <w:szCs w:val="24"/>
+                <w:lang w:val="en-US"/>
+              </w:rPr>
+              <w:t xml:space="preserve">  </w:t>
+            </w:r>
+            <w:r>
+              <w:rPr>
+                <w:rFonts w:ascii="Times New Roman" w:hAnsi="Times New Roman"/>
+                <w:sz w:val="24"/>
+                <w:szCs w:val="24"/>
+              </w:rPr>
+              <w:t>по</w:t>
+            </w:r>
+            <w:r>
+              <w:rPr>
+                <w:rFonts w:ascii="Times New Roman" w:hAnsi="Times New Roman"/>
+                <w:sz w:val="24"/>
+                <w:szCs w:val="24"/>
+                <w:lang w:val="en-US"/>
+              </w:rPr>
+              <w:t xml:space="preserve">  {{ practic</w:t>
+            </w:r>
+            <w:r>
+              <w:rPr>
+                <w:rFonts w:ascii="Times New Roman" w:hAnsi="Times New Roman"/>
+                <w:sz w:val="24"/>
+                <w:szCs w:val="24"/>
+              </w:rPr>
+              <w:t>e.date_start.strftime(</w:t>
             </w:r>
             <w:r>
               <w:rPr>
@@ -4689,6 +4811,51 @@
           <w:lang w:val="en-US" w:eastAsia="en-US"/>
         </w:rPr>
         <w:t>practice</w:t>
+      </w:r>
+      <w:r>
+        <w:rPr>
+          <w:rFonts w:ascii="Times New Roman" w:eastAsia="Calibri" w:hAnsi="Times New Roman"/>
+          <w:sz w:val="24"/>
+          <w:szCs w:val="24"/>
+          <w:lang w:eastAsia="en-US"/>
+        </w:rPr>
+        <w:t>.</w:t>
+      </w:r>
+      <w:r>
+        <w:rPr>
+          <w:rFonts w:ascii="Times New Roman" w:eastAsia="Calibri" w:hAnsi="Times New Roman"/>
+          <w:sz w:val="24"/>
+          <w:szCs w:val="24"/>
+          <w:lang w:val="en-US" w:eastAsia="en-US"/>
+        </w:rPr>
+        <w:t>get</w:t>
+      </w:r>
+      <w:r>
+        <w:rPr>
+          <w:rFonts w:ascii="Times New Roman" w:eastAsia="Calibri" w:hAnsi="Times New Roman"/>
+          <w:sz w:val="24"/>
+          <w:szCs w:val="24"/>
+          <w:lang w:eastAsia="en-US"/>
+        </w:rPr>
+        <w:t>_</w:t>
+      </w:r>
+      <w:r>
+        <w:rPr>
+          <w:rFonts w:ascii="Times New Roman" w:eastAsia="Calibri" w:hAnsi="Times New Roman"/>
+          <w:sz w:val="24"/>
+          <w:szCs w:val="24"/>
+          <w:lang w:val="en-US" w:eastAsia="en-US"/>
+        </w:rPr>
+        <w:t>fio</w:t>
+      </w:r>
+      <w:r>
+        <w:rPr>
+          <w:rFonts w:ascii="Times New Roman" w:eastAsia="Calibri" w:hAnsi="Times New Roman"/>
+          <w:sz w:val="24"/>
+          <w:szCs w:val="24"/>
+          <w:lang w:eastAsia="en-US"/>
+        </w:rPr>
+        <w:t>()</w:t>
       </w:r>
       <w:r>
         <w:rPr>
@@ -4761,12 +4928,83 @@
             <w:r>
               <w:rPr>
                 <w:rFonts w:ascii="Times New Roman" w:eastAsia="Calibri" w:hAnsi="Times New Roman"/>
-                <w:b/>
-                <w:sz w:val="24"/>
-                <w:szCs w:val="24"/>
-                <w:lang w:eastAsia="en-US"/>
-              </w:rPr>
-              <w:t>Написать пост для него</w:t>
+                <w:sz w:val="24"/>
+                <w:szCs w:val="24"/>
+                <w:lang w:eastAsia="en-US"/>
+              </w:rPr>
+              <w:t xml:space="preserve">{{ </w:t>
+            </w:r>
+            <w:r>
+              <w:rPr>
+                <w:rFonts w:ascii="Times New Roman" w:eastAsia="Calibri" w:hAnsi="Times New Roman"/>
+                <w:sz w:val="24"/>
+                <w:szCs w:val="24"/>
+                <w:lang w:val="en-US" w:eastAsia="en-US"/>
+              </w:rPr>
+              <w:t>practice</w:t>
+            </w:r>
+            <w:r>
+              <w:rPr>
+                <w:rFonts w:ascii="Times New Roman" w:eastAsia="Calibri" w:hAnsi="Times New Roman"/>
+                <w:sz w:val="24"/>
+                <w:szCs w:val="24"/>
+                <w:lang w:eastAsia="en-US"/>
+              </w:rPr>
+              <w:t>.</w:t>
+            </w:r>
+            <w:r>
+              <w:rPr>
+                <w:rFonts w:ascii="Times New Roman" w:eastAsia="Calibri" w:hAnsi="Times New Roman"/>
+                <w:sz w:val="24"/>
+                <w:szCs w:val="24"/>
+                <w:lang w:val="en-US" w:eastAsia="en-US"/>
+              </w:rPr>
+              <w:t>supervisor</w:t>
+            </w:r>
+            <w:r>
+              <w:rPr>
+                <w:rFonts w:ascii="Times New Roman" w:eastAsia="Calibri" w:hAnsi="Times New Roman"/>
+                <w:sz w:val="24"/>
+                <w:szCs w:val="24"/>
+                <w:lang w:eastAsia="en-US"/>
+              </w:rPr>
+              <w:t>_</w:t>
+            </w:r>
+            <w:r>
+              <w:rPr>
+                <w:rFonts w:ascii="Times New Roman" w:eastAsia="Calibri" w:hAnsi="Times New Roman"/>
+                <w:sz w:val="24"/>
+                <w:szCs w:val="24"/>
+                <w:lang w:val="en-US" w:eastAsia="en-US"/>
+              </w:rPr>
+              <w:t>practice</w:t>
+            </w:r>
+            <w:r>
+              <w:rPr>
+                <w:rFonts w:ascii="Times New Roman" w:eastAsia="Calibri" w:hAnsi="Times New Roman"/>
+                <w:sz w:val="24"/>
+                <w:szCs w:val="24"/>
+                <w:lang w:eastAsia="en-US"/>
+              </w:rPr>
+              <w:t>.</w:t>
+            </w:r>
+            <w:r>
+              <w:rPr>
+                <w:rFonts w:ascii="Times New Roman" w:eastAsia="Calibri" w:hAnsi="Times New Roman"/>
+                <w:sz w:val="24"/>
+                <w:szCs w:val="24"/>
+                <w:lang w:val="en-US" w:eastAsia="en-US"/>
+              </w:rPr>
+              <w:t>post</w:t>
+            </w:r>
+            <w:r>
+              <w:rPr>
+                <w:rFonts w:ascii="Times New Roman" w:eastAsia="Calibri" w:hAnsi="Times New Roman"/>
+                <w:sz w:val="24"/>
+                <w:szCs w:val="24"/>
+                <w:lang w:eastAsia="en-US"/>
+              </w:rPr>
+              <w:t xml:space="preserve"> }}</w:t>
             </w:r>
           </w:p>
         </w:tc>
@@ -4785,7 +5023,6 @@
                 <w:color w:val="000000"/>
                 <w:sz w:val="24"/>
                 <w:szCs w:val="24"/>
-                <w:lang w:val="en-US"/>
               </w:rPr>
             </w:pPr>
             <w:r>
@@ -4794,7 +5031,6 @@
                 <w:color w:val="000000"/>
                 <w:sz w:val="24"/>
                 <w:szCs w:val="24"/>
-                <w:lang w:val="en-US"/>
               </w:rPr>
               <w:t>/</w:t>
             </w:r>
@@ -4817,7 +5053,6 @@
                 <w:color w:val="000000"/>
                 <w:sz w:val="24"/>
                 <w:szCs w:val="24"/>
-                <w:lang w:val="en-US"/>
               </w:rPr>
             </w:pPr>
           </w:p>
@@ -4836,7 +5071,6 @@
                 <w:color w:val="000000"/>
                 <w:sz w:val="24"/>
                 <w:szCs w:val="24"/>
-                <w:lang w:val="en-US"/>
               </w:rPr>
             </w:pPr>
             <w:r>
@@ -4845,7 +5079,6 @@
                 <w:color w:val="000000"/>
                 <w:sz w:val="24"/>
                 <w:szCs w:val="24"/>
-                <w:lang w:val="en-US"/>
               </w:rPr>
               <w:t>/</w:t>
             </w:r>
@@ -4972,7 +5205,6 @@
           <w:szCs w:val="24"/>
           <w:lang w:eastAsia="en-US"/>
         </w:rPr>
-        <w:lastRenderedPageBreak/>
         <w:t xml:space="preserve">Федеральное государственное бюджетное образовательное учреждение </w:t>
       </w:r>
     </w:p>
@@ -5375,11 +5607,11 @@
         <w:tblLook w:val="04A0" w:firstRow="1" w:lastRow="0" w:firstColumn="1" w:lastColumn="0" w:noHBand="0" w:noVBand="1"/>
       </w:tblPr>
       <w:tblGrid>
-        <w:gridCol w:w="1243"/>
-        <w:gridCol w:w="3222"/>
-        <w:gridCol w:w="729"/>
-        <w:gridCol w:w="894"/>
-        <w:gridCol w:w="3687"/>
+        <w:gridCol w:w="1184"/>
+        <w:gridCol w:w="1759"/>
+        <w:gridCol w:w="2284"/>
+        <w:gridCol w:w="551"/>
+        <w:gridCol w:w="3793"/>
       </w:tblGrid>
       <w:tr>
         <w:trPr>
@@ -5387,7 +5619,7 @@
         </w:trPr>
         <w:tc>
           <w:tcPr>
-            <w:tcW w:w="9775" w:type="dxa"/>
+            <w:tcW w:w="9571" w:type="dxa"/>
             <w:gridSpan w:val="5"/>
             <w:tcBorders>
               <w:top w:val="single" w:sz="4" w:space="0" w:color="auto"/>
@@ -5413,7 +5645,7 @@
         </w:trPr>
         <w:tc>
           <w:tcPr>
-            <w:tcW w:w="1243" w:type="dxa"/>
+            <w:tcW w:w="1184" w:type="dxa"/>
             <w:shd w:val="clear" w:color="auto" w:fill="auto"/>
           </w:tcPr>
           <w:p>
@@ -5438,7 +5670,7 @@
         </w:tc>
         <w:tc>
           <w:tcPr>
-            <w:tcW w:w="8532" w:type="dxa"/>
+            <w:tcW w:w="8387" w:type="dxa"/>
             <w:gridSpan w:val="4"/>
             <w:tcBorders>
               <w:bottom w:val="single" w:sz="4" w:space="0" w:color="auto"/>
@@ -5459,7 +5691,7 @@
               <w:rPr>
                 <w:rFonts w:ascii="Times New Roman" w:eastAsia="Calibri" w:hAnsi="Times New Roman"/>
                 <w:sz w:val="24"/>
-                <w:lang w:eastAsia="en-US"/>
+                <w:lang w:val="en-US" w:eastAsia="en-US"/>
               </w:rPr>
               <w:t xml:space="preserve">{{ </w:t>
             </w:r>
@@ -5475,7 +5707,7 @@
               <w:rPr>
                 <w:rFonts w:ascii="Times New Roman" w:eastAsia="Calibri" w:hAnsi="Times New Roman"/>
                 <w:sz w:val="24"/>
-                <w:lang w:eastAsia="en-US"/>
+                <w:lang w:val="en-US" w:eastAsia="en-US"/>
               </w:rPr>
               <w:t>_</w:t>
             </w:r>
@@ -5491,7 +5723,7 @@
               <w:rPr>
                 <w:rFonts w:ascii="Times New Roman" w:eastAsia="Calibri" w:hAnsi="Times New Roman"/>
                 <w:sz w:val="24"/>
-                <w:lang w:eastAsia="en-US"/>
+                <w:lang w:val="en-US" w:eastAsia="en-US"/>
               </w:rPr>
               <w:t>.</w:t>
             </w:r>
@@ -5507,39 +5739,13 @@
               <w:rPr>
                 <w:rFonts w:ascii="Times New Roman" w:eastAsia="Calibri" w:hAnsi="Times New Roman"/>
                 <w:sz w:val="24"/>
-                <w:lang w:eastAsia="en-US"/>
+                <w:lang w:val="en-US" w:eastAsia="en-US"/>
               </w:rPr>
               <w:t>.</w:t>
             </w:r>
             <w:r>
               <w:rPr>
-                <w:rFonts w:ascii="Times New Roman" w:eastAsia="Calibri" w:hAnsi="Times New Roman"/>
-                <w:sz w:val="24"/>
-                <w:lang w:val="en-US" w:eastAsia="en-US"/>
-              </w:rPr>
-              <w:t>user</w:t>
-            </w:r>
-            <w:r>
-              <w:rPr>
-                <w:rFonts w:ascii="Times New Roman" w:eastAsia="Calibri" w:hAnsi="Times New Roman"/>
-                <w:sz w:val="24"/>
-                <w:lang w:eastAsia="en-US"/>
-              </w:rPr>
-              <w:t>.</w:t>
-            </w:r>
-            <w:r>
-              <w:rPr>
-                <w:rFonts w:ascii="Times New Roman" w:eastAsia="Calibri" w:hAnsi="Times New Roman"/>
-                <w:sz w:val="24"/>
-                <w:lang w:val="en-US" w:eastAsia="en-US"/>
-              </w:rPr>
-              <w:t>username</w:t>
-            </w:r>
-            <w:r>
-              <w:rPr>
-                <w:rFonts w:ascii="Times New Roman" w:eastAsia="Calibri" w:hAnsi="Times New Roman"/>
-                <w:sz w:val="24"/>
-                <w:lang w:eastAsia="en-US"/>
+                <w:lang w:val="en-US"/>
               </w:rPr>
               <w:t xml:space="preserve"> </w:t>
             </w:r>
@@ -5549,7 +5755,73 @@
                 <w:sz w:val="24"/>
                 <w:lang w:val="en-US" w:eastAsia="en-US"/>
               </w:rPr>
-              <w:t>}}</w:t>
+              <w:t>get_fio</w:t>
+            </w:r>
+            <w:r>
+              <w:rPr>
+                <w:rFonts w:ascii="Times New Roman" w:eastAsia="Calibri" w:hAnsi="Times New Roman"/>
+                <w:sz w:val="24"/>
+                <w:lang w:val="en-US" w:eastAsia="en-US"/>
+              </w:rPr>
+              <w:t>(</w:t>
+            </w:r>
+            <w:r>
+              <w:rPr>
+                <w:rFonts w:ascii="Times New Roman" w:eastAsia="Calibri" w:hAnsi="Times New Roman"/>
+                <w:sz w:val="24"/>
+                <w:lang w:val="en-US" w:eastAsia="en-US"/>
+              </w:rPr>
+              <w:t>inflect</w:t>
+            </w:r>
+            <w:r>
+              <w:rPr>
+                <w:rFonts w:ascii="Times New Roman" w:eastAsia="Calibri" w:hAnsi="Times New Roman"/>
+                <w:sz w:val="24"/>
+                <w:lang w:val="en-US" w:eastAsia="en-US"/>
+              </w:rPr>
+              <w:t>=</w:t>
+            </w:r>
+            <w:r>
+              <w:rPr>
+                <w:rFonts w:ascii="Times New Roman" w:eastAsia="Calibri" w:hAnsi="Times New Roman"/>
+                <w:sz w:val="24"/>
+                <w:lang w:val="en-US" w:eastAsia="en-US"/>
+              </w:rPr>
+              <w:t>'</w:t>
+            </w:r>
+            <w:r>
+              <w:rPr>
+                <w:rFonts w:ascii="Times New Roman" w:eastAsia="Calibri" w:hAnsi="Times New Roman"/>
+                <w:sz w:val="24"/>
+                <w:lang w:val="en-US" w:eastAsia="en-US"/>
+              </w:rPr>
+              <w:t>datv</w:t>
+            </w:r>
+            <w:bookmarkStart w:id="1" w:name="_GoBack"/>
+            <w:bookmarkEnd w:id="1"/>
+            <w:r>
+              <w:rPr>
+                <w:rFonts w:ascii="Times New Roman" w:eastAsia="Calibri" w:hAnsi="Times New Roman"/>
+                <w:sz w:val="24"/>
+                <w:lang w:val="en-US" w:eastAsia="en-US"/>
+              </w:rPr>
+              <w:t>'</w:t>
+            </w:r>
+            <w:r>
+              <w:rPr>
+                <w:rFonts w:ascii="Times New Roman" w:eastAsia="Calibri" w:hAnsi="Times New Roman"/>
+                <w:sz w:val="24"/>
+                <w:lang w:val="en-US" w:eastAsia="en-US"/>
+              </w:rPr>
+              <w:t>)</w:t>
+            </w:r>
+            <w:r>
+              <w:rPr>
+                <w:rFonts w:ascii="Times New Roman" w:eastAsia="Calibri" w:hAnsi="Times New Roman"/>
+                <w:sz w:val="24"/>
+                <w:lang w:val="en-US" w:eastAsia="en-US"/>
+              </w:rPr>
+              <w:t xml:space="preserve"> }}</w:t>
             </w:r>
           </w:p>
         </w:tc>
@@ -5560,7 +5832,7 @@
         </w:trPr>
         <w:tc>
           <w:tcPr>
-            <w:tcW w:w="1243" w:type="dxa"/>
+            <w:tcW w:w="1184" w:type="dxa"/>
             <w:shd w:val="clear" w:color="auto" w:fill="auto"/>
           </w:tcPr>
           <w:p>
@@ -5577,7 +5849,7 @@
         </w:tc>
         <w:tc>
           <w:tcPr>
-            <w:tcW w:w="8532" w:type="dxa"/>
+            <w:tcW w:w="8387" w:type="dxa"/>
             <w:gridSpan w:val="4"/>
             <w:shd w:val="clear" w:color="auto" w:fill="auto"/>
           </w:tcPr>
@@ -5612,7 +5884,7 @@
         </w:trPr>
         <w:tc>
           <w:tcPr>
-            <w:tcW w:w="1243" w:type="dxa"/>
+            <w:tcW w:w="1184" w:type="dxa"/>
             <w:shd w:val="clear" w:color="auto" w:fill="auto"/>
           </w:tcPr>
           <w:p>
@@ -5638,7 +5910,7 @@
         </w:tc>
         <w:tc>
           <w:tcPr>
-            <w:tcW w:w="3222" w:type="dxa"/>
+            <w:tcW w:w="1759" w:type="dxa"/>
             <w:tcBorders>
               <w:bottom w:val="single" w:sz="4" w:space="0" w:color="auto"/>
             </w:tcBorders>
@@ -5651,22 +5923,30 @@
               <w:rPr>
                 <w:rFonts w:ascii="Times New Roman" w:eastAsia="Calibri" w:hAnsi="Times New Roman"/>
                 <w:sz w:val="24"/>
-                <w:lang w:val="en-US" w:eastAsia="en-US"/>
-              </w:rPr>
-            </w:pPr>
-            <w:r>
-              <w:rPr>
-                <w:rFonts w:ascii="Times New Roman" w:eastAsia="Calibri" w:hAnsi="Times New Roman"/>
-                <w:sz w:val="24"/>
-                <w:lang w:val="en-US" w:eastAsia="en-US"/>
-              </w:rPr>
-              <w:t>{{ practice</w:t>
-            </w:r>
-            <w:r>
-              <w:rPr>
-                <w:rFonts w:ascii="Times New Roman" w:eastAsia="Calibri" w:hAnsi="Times New Roman"/>
-                <w:sz w:val="24"/>
-                <w:lang w:val="en-US" w:eastAsia="en-US"/>
+                <w:lang w:eastAsia="en-US"/>
+              </w:rPr>
+            </w:pPr>
+            <w:r>
+              <w:rPr>
+                <w:rFonts w:ascii="Times New Roman" w:eastAsia="Calibri" w:hAnsi="Times New Roman"/>
+                <w:sz w:val="24"/>
+                <w:lang w:eastAsia="en-US"/>
+              </w:rPr>
+              <w:t xml:space="preserve">{{ </w:t>
+            </w:r>
+            <w:r>
+              <w:rPr>
+                <w:rFonts w:ascii="Times New Roman" w:eastAsia="Calibri" w:hAnsi="Times New Roman"/>
+                <w:sz w:val="24"/>
+                <w:lang w:val="en-US" w:eastAsia="en-US"/>
+              </w:rPr>
+              <w:t>practice</w:t>
+            </w:r>
+            <w:r>
+              <w:rPr>
+                <w:rFonts w:ascii="Times New Roman" w:eastAsia="Calibri" w:hAnsi="Times New Roman"/>
+                <w:sz w:val="24"/>
+                <w:lang w:eastAsia="en-US"/>
               </w:rPr>
               <w:t>_</w:t>
             </w:r>
@@ -5676,20 +5956,49 @@
                 <w:sz w:val="24"/>
                 <w:lang w:val="en-US" w:eastAsia="en-US"/>
               </w:rPr>
-              <w:t>student.student.</w:t>
-            </w:r>
-            <w:r>
-              <w:rPr>
-                <w:rFonts w:ascii="Times New Roman" w:eastAsia="Calibri" w:hAnsi="Times New Roman"/>
-                <w:sz w:val="24"/>
-                <w:lang w:val="en-US" w:eastAsia="en-US"/>
-              </w:rPr>
-              <w:t>group.</w:t>
-            </w:r>
-            <w:r>
-              <w:rPr>
-                <w:lang w:val="en-US"/>
-              </w:rPr>
+              <w:t>student</w:t>
+            </w:r>
+            <w:r>
+              <w:rPr>
+                <w:rFonts w:ascii="Times New Roman" w:eastAsia="Calibri" w:hAnsi="Times New Roman"/>
+                <w:sz w:val="24"/>
+                <w:lang w:eastAsia="en-US"/>
+              </w:rPr>
+              <w:t>.</w:t>
+            </w:r>
+            <w:r>
+              <w:rPr>
+                <w:rFonts w:ascii="Times New Roman" w:eastAsia="Calibri" w:hAnsi="Times New Roman"/>
+                <w:sz w:val="24"/>
+                <w:lang w:val="en-US" w:eastAsia="en-US"/>
+              </w:rPr>
+              <w:t>student</w:t>
+            </w:r>
+            <w:r>
+              <w:rPr>
+                <w:rFonts w:ascii="Times New Roman" w:eastAsia="Calibri" w:hAnsi="Times New Roman"/>
+                <w:sz w:val="24"/>
+                <w:lang w:eastAsia="en-US"/>
+              </w:rPr>
+              <w:t>.</w:t>
+            </w:r>
+            <w:r>
+              <w:rPr>
+                <w:rFonts w:ascii="Times New Roman" w:eastAsia="Calibri" w:hAnsi="Times New Roman"/>
+                <w:sz w:val="24"/>
+                <w:lang w:val="en-US" w:eastAsia="en-US"/>
+              </w:rPr>
+              <w:t>group</w:t>
+            </w:r>
+            <w:r>
+              <w:rPr>
+                <w:rFonts w:ascii="Times New Roman" w:eastAsia="Calibri" w:hAnsi="Times New Roman"/>
+                <w:sz w:val="24"/>
+                <w:lang w:eastAsia="en-US"/>
+              </w:rPr>
+              <w:t>.</w:t>
+            </w:r>
+            <w:r>
               <w:t xml:space="preserve"> </w:t>
             </w:r>
             <w:r>
@@ -5704,7 +6013,7 @@
               <w:rPr>
                 <w:rFonts w:ascii="Times New Roman" w:eastAsia="Calibri" w:hAnsi="Times New Roman"/>
                 <w:sz w:val="24"/>
-                <w:lang w:val="en-US" w:eastAsia="en-US"/>
+                <w:lang w:eastAsia="en-US"/>
               </w:rPr>
               <w:t xml:space="preserve"> }}</w:t>
             </w:r>
@@ -5712,7 +6021,7 @@
         </w:tc>
         <w:tc>
           <w:tcPr>
-            <w:tcW w:w="1623" w:type="dxa"/>
+            <w:tcW w:w="2835" w:type="dxa"/>
             <w:gridSpan w:val="2"/>
             <w:shd w:val="clear" w:color="auto" w:fill="auto"/>
           </w:tcPr>
@@ -5784,7 +6093,7 @@
         </w:tc>
         <w:tc>
           <w:tcPr>
-            <w:tcW w:w="3687" w:type="dxa"/>
+            <w:tcW w:w="3793" w:type="dxa"/>
             <w:tcBorders>
               <w:bottom w:val="single" w:sz="4" w:space="0" w:color="auto"/>
             </w:tcBorders>
@@ -5797,38 +6106,99 @@
               <w:rPr>
                 <w:rFonts w:ascii="Times New Roman" w:eastAsia="Calibri" w:hAnsi="Times New Roman"/>
                 <w:sz w:val="24"/>
-                <w:lang w:val="en-US" w:eastAsia="en-US"/>
-              </w:rPr>
-            </w:pPr>
-            <w:r>
-              <w:rPr>
-                <w:rFonts w:ascii="Times New Roman" w:eastAsia="Calibri" w:hAnsi="Times New Roman"/>
-                <w:sz w:val="24"/>
-                <w:lang w:val="en-US" w:eastAsia="en-US"/>
-              </w:rPr>
-              <w:t>{{ prac</w:t>
-            </w:r>
-            <w:r>
-              <w:rPr>
-                <w:rFonts w:ascii="Times New Roman" w:eastAsia="Calibri" w:hAnsi="Times New Roman"/>
-                <w:sz w:val="24"/>
-                <w:lang w:val="en-US" w:eastAsia="en-US"/>
-              </w:rPr>
-              <w:t>tice_student.student.group.</w:t>
-            </w:r>
-            <w:r>
-              <w:rPr>
+                <w:szCs w:val="24"/>
+                <w:lang w:val="en-US" w:eastAsia="en-US"/>
+              </w:rPr>
+            </w:pPr>
+            <w:r>
+              <w:rPr>
+                <w:rFonts w:ascii="Times New Roman" w:eastAsia="Calibri" w:hAnsi="Times New Roman"/>
+                <w:sz w:val="24"/>
+                <w:szCs w:val="24"/>
+                <w:lang w:eastAsia="en-US"/>
+              </w:rPr>
+              <w:t xml:space="preserve">{{ </w:t>
+            </w:r>
+            <w:r>
+              <w:rPr>
+                <w:rFonts w:ascii="Times New Roman" w:eastAsia="Calibri" w:hAnsi="Times New Roman"/>
+                <w:sz w:val="24"/>
+                <w:szCs w:val="24"/>
+                <w:lang w:val="en-US" w:eastAsia="en-US"/>
+              </w:rPr>
+              <w:t>practice</w:t>
+            </w:r>
+            <w:r>
+              <w:rPr>
+                <w:rFonts w:ascii="Times New Roman" w:eastAsia="Calibri" w:hAnsi="Times New Roman"/>
+                <w:sz w:val="24"/>
+                <w:szCs w:val="24"/>
+                <w:lang w:eastAsia="en-US"/>
+              </w:rPr>
+              <w:t>_</w:t>
+            </w:r>
+            <w:r>
+              <w:rPr>
+                <w:rFonts w:ascii="Times New Roman" w:eastAsia="Calibri" w:hAnsi="Times New Roman"/>
+                <w:sz w:val="24"/>
+                <w:szCs w:val="24"/>
+                <w:lang w:val="en-US" w:eastAsia="en-US"/>
+              </w:rPr>
+              <w:t>student</w:t>
+            </w:r>
+            <w:r>
+              <w:rPr>
+                <w:rFonts w:ascii="Times New Roman" w:eastAsia="Calibri" w:hAnsi="Times New Roman"/>
+                <w:sz w:val="24"/>
+                <w:szCs w:val="24"/>
+                <w:lang w:eastAsia="en-US"/>
+              </w:rPr>
+              <w:t>.</w:t>
+            </w:r>
+            <w:r>
+              <w:rPr>
+                <w:rFonts w:ascii="Times New Roman" w:eastAsia="Calibri" w:hAnsi="Times New Roman"/>
+                <w:sz w:val="24"/>
+                <w:szCs w:val="24"/>
+                <w:lang w:val="en-US" w:eastAsia="en-US"/>
+              </w:rPr>
+              <w:t>student</w:t>
+            </w:r>
+            <w:r>
+              <w:rPr>
+                <w:rFonts w:ascii="Times New Roman" w:eastAsia="Calibri" w:hAnsi="Times New Roman"/>
+                <w:sz w:val="24"/>
+                <w:szCs w:val="24"/>
+                <w:lang w:eastAsia="en-US"/>
+              </w:rPr>
+              <w:t>.</w:t>
+            </w:r>
+            <w:r>
+              <w:rPr>
+                <w:rFonts w:ascii="Times New Roman" w:eastAsia="Calibri" w:hAnsi="Times New Roman"/>
+                <w:sz w:val="24"/>
+                <w:szCs w:val="24"/>
+                <w:lang w:val="en-US" w:eastAsia="en-US"/>
+              </w:rPr>
+              <w:t>group.</w:t>
+            </w:r>
+            <w:r>
+              <w:rPr>
+                <w:rFonts w:ascii="Times New Roman" w:hAnsi="Times New Roman"/>
+                <w:sz w:val="24"/>
+                <w:szCs w:val="24"/>
                 <w:lang w:val="en-US"/>
               </w:rPr>
-              <w:t xml:space="preserve"> </w:t>
-            </w:r>
-            <w:r>
-              <w:rPr>
-                <w:rFonts w:ascii="Times New Roman" w:eastAsia="Calibri" w:hAnsi="Times New Roman"/>
-                <w:sz w:val="24"/>
-                <w:lang w:val="en-US" w:eastAsia="en-US"/>
-              </w:rPr>
-              <w:t>number }}</w:t>
+              <w:t>title</w:t>
+            </w:r>
+            <w:r>
+              <w:rPr>
+                <w:rFonts w:ascii="Times New Roman" w:eastAsia="Calibri" w:hAnsi="Times New Roman"/>
+                <w:sz w:val="24"/>
+                <w:szCs w:val="24"/>
+                <w:lang w:val="en-US" w:eastAsia="en-US"/>
+              </w:rPr>
+              <w:t xml:space="preserve"> }}</w:t>
             </w:r>
           </w:p>
         </w:tc>
@@ -5839,7 +6209,7 @@
         </w:trPr>
         <w:tc>
           <w:tcPr>
-            <w:tcW w:w="5194" w:type="dxa"/>
+            <w:tcW w:w="5227" w:type="dxa"/>
             <w:gridSpan w:val="3"/>
             <w:shd w:val="clear" w:color="auto" w:fill="auto"/>
           </w:tcPr>
@@ -5887,7 +6257,7 @@
         </w:tc>
         <w:tc>
           <w:tcPr>
-            <w:tcW w:w="4581" w:type="dxa"/>
+            <w:tcW w:w="4344" w:type="dxa"/>
             <w:gridSpan w:val="2"/>
             <w:shd w:val="clear" w:color="auto" w:fill="auto"/>
           </w:tcPr>
@@ -5910,7 +6280,7 @@
         </w:trPr>
         <w:tc>
           <w:tcPr>
-            <w:tcW w:w="9775" w:type="dxa"/>
+            <w:tcW w:w="9571" w:type="dxa"/>
             <w:gridSpan w:val="5"/>
             <w:tcBorders>
               <w:bottom w:val="single" w:sz="4" w:space="0" w:color="auto"/>
@@ -5927,15 +6297,15 @@
                 <w:color w:val="FF0000"/>
                 <w:sz w:val="24"/>
                 <w:szCs w:val="24"/>
-                <w:lang w:val="en-US" w:eastAsia="en-US"/>
-              </w:rPr>
-            </w:pPr>
-            <w:r>
-              <w:rPr>
-                <w:rFonts w:ascii="Times New Roman" w:eastAsia="Calibri" w:hAnsi="Times New Roman"/>
-                <w:sz w:val="24"/>
-                <w:szCs w:val="24"/>
-                <w:lang w:val="en-US" w:eastAsia="en-US"/>
+                <w:lang w:eastAsia="en-US"/>
+              </w:rPr>
+            </w:pPr>
+            <w:r>
+              <w:rPr>
+                <w:rFonts w:ascii="Times New Roman" w:eastAsia="Calibri" w:hAnsi="Times New Roman"/>
+                <w:sz w:val="24"/>
+                <w:szCs w:val="24"/>
+                <w:lang w:eastAsia="en-US"/>
               </w:rPr>
               <w:t xml:space="preserve">{{ </w:t>
             </w:r>
@@ -5946,7 +6316,52 @@
                 <w:szCs w:val="24"/>
                 <w:lang w:val="en-US" w:eastAsia="en-US"/>
               </w:rPr>
-              <w:t>practice.title_place }}</w:t>
+              <w:t>practice</w:t>
+            </w:r>
+            <w:r>
+              <w:rPr>
+                <w:rFonts w:ascii="Times New Roman" w:eastAsia="Calibri" w:hAnsi="Times New Roman"/>
+                <w:sz w:val="24"/>
+                <w:szCs w:val="24"/>
+                <w:lang w:eastAsia="en-US"/>
+              </w:rPr>
+              <w:t>.</w:t>
+            </w:r>
+            <w:r>
+              <w:rPr>
+                <w:rFonts w:ascii="Times New Roman" w:eastAsia="Calibri" w:hAnsi="Times New Roman"/>
+                <w:sz w:val="24"/>
+                <w:szCs w:val="24"/>
+                <w:lang w:val="en-US" w:eastAsia="en-US"/>
+              </w:rPr>
+              <w:t>title</w:t>
+            </w:r>
+            <w:r>
+              <w:rPr>
+                <w:rFonts w:ascii="Times New Roman" w:eastAsia="Calibri" w:hAnsi="Times New Roman"/>
+                <w:sz w:val="24"/>
+                <w:szCs w:val="24"/>
+                <w:lang w:eastAsia="en-US"/>
+              </w:rPr>
+              <w:t>_</w:t>
+            </w:r>
+            <w:r>
+              <w:rPr>
+                <w:rFonts w:ascii="Times New Roman" w:eastAsia="Calibri" w:hAnsi="Times New Roman"/>
+                <w:sz w:val="24"/>
+                <w:szCs w:val="24"/>
+                <w:lang w:val="en-US" w:eastAsia="en-US"/>
+              </w:rPr>
+              <w:t>place</w:t>
+            </w:r>
+            <w:r>
+              <w:rPr>
+                <w:rFonts w:ascii="Times New Roman" w:eastAsia="Calibri" w:hAnsi="Times New Roman"/>
+                <w:sz w:val="24"/>
+                <w:szCs w:val="24"/>
+                <w:lang w:eastAsia="en-US"/>
+              </w:rPr>
+              <w:t xml:space="preserve"> }}</w:t>
             </w:r>
           </w:p>
         </w:tc>
@@ -5960,7 +6375,7 @@
           <w:rFonts w:ascii="Times New Roman" w:eastAsia="Calibri" w:hAnsi="Times New Roman"/>
           <w:sz w:val="24"/>
           <w:szCs w:val="24"/>
-          <w:lang w:val="en-US" w:eastAsia="en-US"/>
+          <w:lang w:eastAsia="en-US"/>
         </w:rPr>
       </w:pPr>
     </w:p>
@@ -5990,7 +6405,7 @@
           <w:rFonts w:ascii="Times New Roman" w:eastAsia="Calibri" w:hAnsi="Times New Roman"/>
           <w:sz w:val="24"/>
           <w:szCs w:val="24"/>
-          <w:lang w:val="en-US" w:eastAsia="en-US"/>
+          <w:lang w:eastAsia="en-US"/>
         </w:rPr>
         <w:t xml:space="preserve"> </w:t>
       </w:r>
@@ -6008,7 +6423,7 @@
           <w:rFonts w:ascii="Times New Roman" w:eastAsia="Calibri" w:hAnsi="Times New Roman"/>
           <w:sz w:val="24"/>
           <w:szCs w:val="24"/>
-          <w:lang w:val="en-US" w:eastAsia="en-US"/>
+          <w:lang w:eastAsia="en-US"/>
         </w:rPr>
         <w:t xml:space="preserve"> </w:t>
       </w:r>
@@ -6026,7 +6441,7 @@
           <w:rFonts w:ascii="Times New Roman" w:eastAsia="Calibri" w:hAnsi="Times New Roman"/>
           <w:sz w:val="24"/>
           <w:szCs w:val="24"/>
-          <w:lang w:val="en-US" w:eastAsia="en-US"/>
+          <w:lang w:eastAsia="en-US"/>
         </w:rPr>
         <w:t xml:space="preserve">: </w:t>
       </w:r>
@@ -6039,6 +6454,26 @@
           <w:lang w:eastAsia="en-US"/>
         </w:rPr>
         <w:t>с</w:t>
+      </w:r>
+      <w:r>
+        <w:rPr>
+          <w:rFonts w:ascii="Times New Roman" w:eastAsia="Calibri" w:hAnsi="Times New Roman"/>
+          <w:sz w:val="24"/>
+          <w:szCs w:val="24"/>
+          <w:u w:val="single"/>
+          <w:lang w:eastAsia="en-US"/>
+        </w:rPr>
+        <w:t xml:space="preserve"> </w:t>
+      </w:r>
+      <w:r>
+        <w:rPr>
+          <w:rFonts w:ascii="Times New Roman" w:eastAsia="Calibri" w:hAnsi="Times New Roman"/>
+          <w:sz w:val="24"/>
+          <w:szCs w:val="24"/>
+          <w:u w:val="single"/>
+          <w:lang w:eastAsia="en-US"/>
+        </w:rPr>
+        <w:t xml:space="preserve">{{ </w:t>
       </w:r>
       <w:r>
         <w:rPr>
@@ -6048,7 +6483,17 @@
           <w:u w:val="single"/>
           <w:lang w:val="en-US" w:eastAsia="en-US"/>
         </w:rPr>
-        <w:t xml:space="preserve"> </w:t>
+        <w:t>practice</w:t>
+      </w:r>
+      <w:r>
+        <w:rPr>
+          <w:rFonts w:ascii="Times New Roman" w:eastAsia="Calibri" w:hAnsi="Times New Roman"/>
+          <w:sz w:val="24"/>
+          <w:szCs w:val="24"/>
+          <w:u w:val="single"/>
+          <w:lang w:eastAsia="en-US"/>
+        </w:rPr>
+        <w:t>.</w:t>
       </w:r>
       <w:r>
         <w:rPr>
@@ -6058,7 +6503,17 @@
           <w:u w:val="single"/>
           <w:lang w:val="en-US" w:eastAsia="en-US"/>
         </w:rPr>
-        <w:t>{{ practice.date</w:t>
+        <w:t>date</w:t>
+      </w:r>
+      <w:r>
+        <w:rPr>
+          <w:rFonts w:ascii="Times New Roman" w:eastAsia="Calibri" w:hAnsi="Times New Roman"/>
+          <w:sz w:val="24"/>
+          <w:szCs w:val="24"/>
+          <w:u w:val="single"/>
+          <w:lang w:eastAsia="en-US"/>
+        </w:rPr>
+        <w:t>_</w:t>
       </w:r>
       <w:r>
         <w:rPr>
@@ -6068,7 +6523,17 @@
           <w:u w:val="single"/>
           <w:lang w:val="en-US" w:eastAsia="en-US"/>
         </w:rPr>
-        <w:t>_start</w:t>
+        <w:t>start</w:t>
+      </w:r>
+      <w:r>
+        <w:rPr>
+          <w:rFonts w:ascii="Times New Roman" w:eastAsia="Calibri" w:hAnsi="Times New Roman"/>
+          <w:sz w:val="24"/>
+          <w:szCs w:val="24"/>
+          <w:u w:val="single"/>
+          <w:lang w:eastAsia="en-US"/>
+        </w:rPr>
+        <w:t>.</w:t>
       </w:r>
       <w:r>
         <w:rPr>
@@ -6078,7 +6543,7 @@
           <w:u w:val="single"/>
           <w:lang w:val="en-US" w:eastAsia="en-US"/>
         </w:rPr>
-        <w:t>.str</w:t>
+        <w:t>str</w:t>
       </w:r>
       <w:r>
         <w:rPr>
@@ -6098,7 +6563,37 @@
           <w:u w:val="single"/>
           <w:lang w:val="en-US" w:eastAsia="en-US"/>
         </w:rPr>
-        <w:t>ime('</w:t>
+        <w:t>ime</w:t>
+      </w:r>
+      <w:r>
+        <w:rPr>
+          <w:rFonts w:ascii="Times New Roman" w:eastAsia="Calibri" w:hAnsi="Times New Roman"/>
+          <w:sz w:val="24"/>
+          <w:szCs w:val="24"/>
+          <w:u w:val="single"/>
+          <w:lang w:eastAsia="en-US"/>
+        </w:rPr>
+        <w:t>('</w:t>
+      </w:r>
+      <w:r>
+        <w:rPr>
+          <w:rFonts w:ascii="Times New Roman" w:eastAsia="Calibri" w:hAnsi="Times New Roman"/>
+          <w:sz w:val="24"/>
+          <w:szCs w:val="24"/>
+          <w:u w:val="single"/>
+          <w:lang w:eastAsia="en-US"/>
+        </w:rPr>
+        <w:t>«</w:t>
+      </w:r>
+      <w:r>
+        <w:rPr>
+          <w:rFonts w:ascii="Times New Roman" w:eastAsia="Calibri" w:hAnsi="Times New Roman"/>
+          <w:sz w:val="24"/>
+          <w:szCs w:val="24"/>
+          <w:u w:val="single"/>
+          <w:lang w:eastAsia="en-US"/>
+        </w:rPr>
+        <w:t>%</w:t>
       </w:r>
       <w:r>
         <w:rPr>
@@ -6108,7 +6603,7 @@
           <w:u w:val="single"/>
           <w:lang w:val="en-US" w:eastAsia="en-US"/>
         </w:rPr>
-        <w:t>«</w:t>
+        <w:t>d</w:t>
       </w:r>
       <w:r>
         <w:rPr>
@@ -6116,9 +6611,9 @@
           <w:sz w:val="24"/>
           <w:szCs w:val="24"/>
           <w:u w:val="single"/>
-          <w:lang w:val="en-US" w:eastAsia="en-US"/>
-        </w:rPr>
-        <w:t>%d</w:t>
+          <w:lang w:eastAsia="en-US"/>
+        </w:rPr>
+        <w:t>»</w:t>
       </w:r>
       <w:r>
         <w:rPr>
@@ -6126,17 +6621,7 @@
           <w:sz w:val="24"/>
           <w:szCs w:val="24"/>
           <w:u w:val="single"/>
-          <w:lang w:val="en-US" w:eastAsia="en-US"/>
-        </w:rPr>
-        <w:t>»</w:t>
-      </w:r>
-      <w:r>
-        <w:rPr>
-          <w:rFonts w:ascii="Times New Roman" w:eastAsia="Calibri" w:hAnsi="Times New Roman"/>
-          <w:sz w:val="24"/>
-          <w:szCs w:val="24"/>
-          <w:u w:val="single"/>
-          <w:lang w:val="en-US" w:eastAsia="en-US"/>
+          <w:lang w:eastAsia="en-US"/>
         </w:rPr>
         <w:t xml:space="preserve">      </w:t>
       </w:r>
@@ -7138,43 +7623,16 @@
                 <w:szCs w:val="24"/>
                 <w:lang w:val="en-US" w:eastAsia="en-US"/>
               </w:rPr>
-              <w:t>post</w:t>
-            </w:r>
-            <w:r>
-              <w:rPr>
-                <w:rFonts w:ascii="Times New Roman" w:eastAsia="Calibri" w:hAnsi="Times New Roman"/>
-                <w:sz w:val="24"/>
-                <w:szCs w:val="24"/>
-                <w:lang w:val="en-US" w:eastAsia="en-US"/>
-              </w:rPr>
-              <w:t>_</w:t>
-            </w:r>
-            <w:r>
-              <w:rPr>
-                <w:rFonts w:ascii="Times New Roman" w:eastAsia="Calibri" w:hAnsi="Times New Roman"/>
-                <w:sz w:val="24"/>
-                <w:szCs w:val="24"/>
-                <w:lang w:val="en-US" w:eastAsia="en-US"/>
-              </w:rPr>
-              <w:t>supervisor</w:t>
-            </w:r>
-            <w:r>
-              <w:rPr>
-                <w:rFonts w:ascii="Times New Roman" w:eastAsia="Calibri" w:hAnsi="Times New Roman"/>
-                <w:sz w:val="24"/>
-                <w:szCs w:val="24"/>
-                <w:lang w:val="en-US" w:eastAsia="en-US"/>
-              </w:rPr>
-              <w:t>_YuSU }}</w:t>
-            </w:r>
-            <w:r>
-              <w:rPr>
-                <w:rFonts w:ascii="Times New Roman" w:eastAsia="Calibri" w:hAnsi="Times New Roman"/>
-                <w:sz w:val="24"/>
-                <w:szCs w:val="24"/>
-                <w:lang w:val="en-US" w:eastAsia="en-US"/>
-              </w:rPr>
-              <w:t xml:space="preserve">, {{ </w:t>
+              <w:t>post_supervisor</w:t>
+            </w:r>
+            <w:r>
+              <w:rPr>
+                <w:rFonts w:ascii="Times New Roman" w:eastAsia="Calibri" w:hAnsi="Times New Roman"/>
+                <w:sz w:val="24"/>
+                <w:szCs w:val="24"/>
+                <w:lang w:val="en-US" w:eastAsia="en-US"/>
+              </w:rPr>
+              <w:t xml:space="preserve">_YuSU }}, {{ </w:t>
             </w:r>
             <w:r>
               <w:rPr>
@@ -7210,25 +7668,7 @@
                 <w:szCs w:val="24"/>
                 <w:lang w:val="en-US" w:eastAsia="en-US"/>
               </w:rPr>
-              <w:t>supervisor</w:t>
-            </w:r>
-            <w:r>
-              <w:rPr>
-                <w:rFonts w:ascii="Times New Roman" w:eastAsia="Calibri" w:hAnsi="Times New Roman"/>
-                <w:sz w:val="24"/>
-                <w:szCs w:val="24"/>
-                <w:lang w:val="en-US" w:eastAsia="en-US"/>
-              </w:rPr>
-              <w:t>_</w:t>
-            </w:r>
-            <w:r>
-              <w:rPr>
-                <w:rFonts w:ascii="Times New Roman" w:eastAsia="Calibri" w:hAnsi="Times New Roman"/>
-                <w:sz w:val="24"/>
-                <w:szCs w:val="24"/>
-                <w:lang w:val="en-US" w:eastAsia="en-US"/>
-              </w:rPr>
-              <w:t>YuSU }}</w:t>
+              <w:t>supervisor_YuSU }}</w:t>
             </w:r>
           </w:p>
         </w:tc>
@@ -7742,9 +8182,36 @@
                 <w:rFonts w:ascii="Times New Roman" w:eastAsia="Calibri" w:hAnsi="Times New Roman"/>
                 <w:sz w:val="24"/>
                 <w:szCs w:val="24"/>
-                <w:lang w:eastAsia="en-US"/>
-              </w:rPr>
-            </w:pPr>
+                <w:lang w:val="en-US" w:eastAsia="en-US"/>
+              </w:rPr>
+            </w:pPr>
+            <w:r>
+              <w:rPr>
+                <w:rFonts w:ascii="Times New Roman" w:eastAsia="Calibri" w:hAnsi="Times New Roman"/>
+                <w:sz w:val="24"/>
+                <w:szCs w:val="24"/>
+                <w:lang w:val="en-US" w:eastAsia="en-US"/>
+              </w:rPr>
+              <w:t>{{ practice_student.student.get</w:t>
+            </w:r>
+            <w:r>
+              <w:rPr>
+                <w:rFonts w:ascii="Times New Roman" w:eastAsia="Calibri" w:hAnsi="Times New Roman"/>
+                <w:sz w:val="24"/>
+                <w:szCs w:val="24"/>
+                <w:lang w:val="en-US" w:eastAsia="en-US"/>
+              </w:rPr>
+              <w:t>_short</w:t>
+            </w:r>
+            <w:r>
+              <w:rPr>
+                <w:rFonts w:ascii="Times New Roman" w:eastAsia="Calibri" w:hAnsi="Times New Roman"/>
+                <w:sz w:val="24"/>
+                <w:szCs w:val="24"/>
+                <w:lang w:val="en-US" w:eastAsia="en-US"/>
+              </w:rPr>
+              <w:t>_fio() }}</w:t>
+            </w:r>
           </w:p>
         </w:tc>
       </w:tr>
@@ -7762,7 +8229,7 @@
                 <w:rFonts w:ascii="Times New Roman" w:eastAsia="Calibri" w:hAnsi="Times New Roman"/>
                 <w:sz w:val="24"/>
                 <w:szCs w:val="24"/>
-                <w:lang w:eastAsia="en-US"/>
+                <w:lang w:val="en-US" w:eastAsia="en-US"/>
               </w:rPr>
             </w:pPr>
           </w:p>
@@ -7866,7 +8333,6 @@
           <w:sz w:val="28"/>
           <w:szCs w:val="28"/>
         </w:rPr>
-        <w:lastRenderedPageBreak/>
         <w:t>Характеристика</w:t>
       </w:r>
     </w:p>
@@ -7898,8 +8364,119 @@
                 <w:rFonts w:ascii="Times New Roman" w:hAnsi="Times New Roman"/>
                 <w:sz w:val="28"/>
                 <w:szCs w:val="28"/>
-              </w:rPr>
-            </w:pPr>
+                <w:lang w:val="en-US"/>
+              </w:rPr>
+            </w:pPr>
+            <w:r>
+              <w:rPr>
+                <w:rFonts w:ascii="Times New Roman" w:eastAsia="Calibri" w:hAnsi="Times New Roman"/>
+                <w:i/>
+                <w:sz w:val="28"/>
+                <w:szCs w:val="28"/>
+                <w:lang w:val="en-US" w:eastAsia="en-US"/>
+              </w:rPr>
+              <w:t xml:space="preserve">{{ </w:t>
+            </w:r>
+            <w:r>
+              <w:rPr>
+                <w:rFonts w:ascii="Times New Roman" w:eastAsia="Calibri" w:hAnsi="Times New Roman"/>
+                <w:i/>
+                <w:sz w:val="28"/>
+                <w:szCs w:val="28"/>
+                <w:lang w:val="en-US" w:eastAsia="en-US"/>
+              </w:rPr>
+              <w:t>practice</w:t>
+            </w:r>
+            <w:r>
+              <w:rPr>
+                <w:rFonts w:ascii="Times New Roman" w:eastAsia="Calibri" w:hAnsi="Times New Roman"/>
+                <w:i/>
+                <w:sz w:val="28"/>
+                <w:szCs w:val="28"/>
+                <w:lang w:val="en-US" w:eastAsia="en-US"/>
+              </w:rPr>
+              <w:t>_</w:t>
+            </w:r>
+            <w:r>
+              <w:rPr>
+                <w:rFonts w:ascii="Times New Roman" w:eastAsia="Calibri" w:hAnsi="Times New Roman"/>
+                <w:i/>
+                <w:sz w:val="28"/>
+                <w:szCs w:val="28"/>
+                <w:lang w:val="en-US" w:eastAsia="en-US"/>
+              </w:rPr>
+              <w:t>student</w:t>
+            </w:r>
+            <w:r>
+              <w:rPr>
+                <w:rFonts w:ascii="Times New Roman" w:eastAsia="Calibri" w:hAnsi="Times New Roman"/>
+                <w:i/>
+                <w:sz w:val="28"/>
+                <w:szCs w:val="28"/>
+                <w:lang w:val="en-US" w:eastAsia="en-US"/>
+              </w:rPr>
+              <w:t>.</w:t>
+            </w:r>
+            <w:r>
+              <w:rPr>
+                <w:rFonts w:ascii="Times New Roman" w:eastAsia="Calibri" w:hAnsi="Times New Roman"/>
+                <w:i/>
+                <w:sz w:val="28"/>
+                <w:szCs w:val="28"/>
+                <w:lang w:val="en-US" w:eastAsia="en-US"/>
+              </w:rPr>
+              <w:t>student</w:t>
+            </w:r>
+            <w:r>
+              <w:rPr>
+                <w:rFonts w:ascii="Times New Roman" w:eastAsia="Calibri" w:hAnsi="Times New Roman"/>
+                <w:i/>
+                <w:sz w:val="28"/>
+                <w:szCs w:val="28"/>
+                <w:lang w:val="en-US" w:eastAsia="en-US"/>
+              </w:rPr>
+              <w:t>.</w:t>
+            </w:r>
+            <w:r>
+              <w:rPr>
+                <w:rFonts w:ascii="Times New Roman" w:eastAsia="Calibri" w:hAnsi="Times New Roman"/>
+                <w:i/>
+                <w:sz w:val="28"/>
+                <w:szCs w:val="28"/>
+                <w:lang w:val="en-US" w:eastAsia="en-US"/>
+              </w:rPr>
+              <w:t>get</w:t>
+            </w:r>
+            <w:r>
+              <w:rPr>
+                <w:rFonts w:ascii="Times New Roman" w:eastAsia="Calibri" w:hAnsi="Times New Roman"/>
+                <w:i/>
+                <w:sz w:val="28"/>
+                <w:szCs w:val="28"/>
+                <w:lang w:val="en-US" w:eastAsia="en-US"/>
+              </w:rPr>
+              <w:t>_</w:t>
+            </w:r>
+            <w:r>
+              <w:rPr>
+                <w:rFonts w:ascii="Times New Roman" w:eastAsia="Calibri" w:hAnsi="Times New Roman"/>
+                <w:i/>
+                <w:sz w:val="28"/>
+                <w:szCs w:val="28"/>
+                <w:lang w:val="en-US" w:eastAsia="en-US"/>
+              </w:rPr>
+              <w:t>fio</w:t>
+            </w:r>
+            <w:r>
+              <w:rPr>
+                <w:rFonts w:ascii="Times New Roman" w:eastAsia="Calibri" w:hAnsi="Times New Roman"/>
+                <w:i/>
+                <w:sz w:val="28"/>
+                <w:szCs w:val="28"/>
+                <w:lang w:val="en-US" w:eastAsia="en-US"/>
+              </w:rPr>
+              <w:t>() }}</w:t>
+            </w:r>
           </w:p>
         </w:tc>
       </w:tr>
@@ -8176,12 +8753,123 @@
       </w:r>
       <w:r>
         <w:rPr>
-          <w:rFonts w:ascii="Times New Roman" w:hAnsi="Times New Roman"/>
+          <w:rFonts w:ascii="Times New Roman" w:eastAsia="Calibri" w:hAnsi="Times New Roman"/>
           <w:i/>
           <w:sz w:val="28"/>
           <w:szCs w:val="28"/>
-        </w:rPr>
-        <w:t>Фамилия Имя Отчество</w:t>
+          <w:lang w:eastAsia="en-US"/>
+        </w:rPr>
+        <w:t xml:space="preserve">{{ </w:t>
+      </w:r>
+      <w:r>
+        <w:rPr>
+          <w:rFonts w:ascii="Times New Roman" w:eastAsia="Calibri" w:hAnsi="Times New Roman"/>
+          <w:i/>
+          <w:sz w:val="28"/>
+          <w:szCs w:val="28"/>
+          <w:lang w:val="en-US" w:eastAsia="en-US"/>
+        </w:rPr>
+        <w:t>practice</w:t>
+      </w:r>
+      <w:r>
+        <w:rPr>
+          <w:rFonts w:ascii="Times New Roman" w:eastAsia="Calibri" w:hAnsi="Times New Roman"/>
+          <w:i/>
+          <w:sz w:val="28"/>
+          <w:szCs w:val="28"/>
+          <w:lang w:eastAsia="en-US"/>
+        </w:rPr>
+        <w:t>_</w:t>
+      </w:r>
+      <w:r>
+        <w:rPr>
+          <w:rFonts w:ascii="Times New Roman" w:eastAsia="Calibri" w:hAnsi="Times New Roman"/>
+          <w:i/>
+          <w:sz w:val="28"/>
+          <w:szCs w:val="28"/>
+          <w:lang w:val="en-US" w:eastAsia="en-US"/>
+        </w:rPr>
+        <w:t>student</w:t>
+      </w:r>
+      <w:r>
+        <w:rPr>
+          <w:rFonts w:ascii="Times New Roman" w:eastAsia="Calibri" w:hAnsi="Times New Roman"/>
+          <w:i/>
+          <w:sz w:val="28"/>
+          <w:szCs w:val="28"/>
+          <w:lang w:eastAsia="en-US"/>
+        </w:rPr>
+        <w:t>.</w:t>
+      </w:r>
+      <w:r>
+        <w:rPr>
+          <w:rFonts w:ascii="Times New Roman" w:eastAsia="Calibri" w:hAnsi="Times New Roman"/>
+          <w:i/>
+          <w:sz w:val="28"/>
+          <w:szCs w:val="28"/>
+          <w:lang w:val="en-US" w:eastAsia="en-US"/>
+        </w:rPr>
+        <w:t>student</w:t>
+      </w:r>
+      <w:r>
+        <w:rPr>
+          <w:rFonts w:ascii="Times New Roman" w:eastAsia="Calibri" w:hAnsi="Times New Roman"/>
+          <w:i/>
+          <w:sz w:val="28"/>
+          <w:szCs w:val="28"/>
+          <w:lang w:eastAsia="en-US"/>
+        </w:rPr>
+        <w:t>.</w:t>
+      </w:r>
+      <w:r>
+        <w:rPr>
+          <w:rFonts w:ascii="Times New Roman" w:eastAsia="Calibri" w:hAnsi="Times New Roman"/>
+          <w:i/>
+          <w:sz w:val="28"/>
+          <w:szCs w:val="28"/>
+          <w:lang w:val="en-US" w:eastAsia="en-US"/>
+        </w:rPr>
+        <w:t>get</w:t>
+      </w:r>
+      <w:r>
+        <w:rPr>
+          <w:rFonts w:ascii="Times New Roman" w:eastAsia="Calibri" w:hAnsi="Times New Roman"/>
+          <w:i/>
+          <w:sz w:val="28"/>
+          <w:szCs w:val="28"/>
+          <w:lang w:eastAsia="en-US"/>
+        </w:rPr>
+        <w:t>_</w:t>
+      </w:r>
+      <w:r>
+        <w:rPr>
+          <w:rFonts w:ascii="Times New Roman" w:eastAsia="Calibri" w:hAnsi="Times New Roman"/>
+          <w:i/>
+          <w:sz w:val="28"/>
+          <w:szCs w:val="28"/>
+          <w:lang w:val="en-US" w:eastAsia="en-US"/>
+        </w:rPr>
+        <w:t>fio</w:t>
+      </w:r>
+      <w:r>
+        <w:rPr>
+          <w:rFonts w:ascii="Times New Roman" w:eastAsia="Calibri" w:hAnsi="Times New Roman"/>
+          <w:i/>
+          <w:sz w:val="28"/>
+          <w:szCs w:val="28"/>
+          <w:lang w:eastAsia="en-US"/>
+        </w:rPr>
+        <w:t>()</w:t>
+      </w:r>
+      <w:r>
+        <w:rPr>
+          <w:rFonts w:ascii="Times New Roman" w:eastAsia="Calibri" w:hAnsi="Times New Roman"/>
+          <w:i/>
+          <w:sz w:val="28"/>
+          <w:szCs w:val="28"/>
+          <w:lang w:eastAsia="en-US"/>
+        </w:rPr>
+        <w:t xml:space="preserve"> }}</w:t>
       </w:r>
       <w:r>
         <w:rPr>
@@ -8392,8 +9080,6 @@
         </w:rPr>
         <w:t>place</w:t>
       </w:r>
-      <w:bookmarkStart w:id="1" w:name="_GoBack"/>
-      <w:bookmarkEnd w:id="1"/>
       <w:r>
         <w:rPr>
           <w:rFonts w:ascii="Times New Roman" w:eastAsia="Calibri" w:hAnsi="Times New Roman"/>
@@ -8484,15 +9170,7 @@
           <w:sz w:val="28"/>
           <w:szCs w:val="28"/>
         </w:rPr>
-        <w:t>.</w:t>
-      </w:r>
-      <w:r>
-        <w:rPr>
-          <w:rFonts w:ascii="Times New Roman" w:hAnsi="Times New Roman"/>
-          <w:sz w:val="28"/>
-          <w:szCs w:val="28"/>
-        </w:rPr>
-        <w:t>production_tasks }}</w:t>
+        <w:t>.production_tasks }}</w:t>
       </w:r>
     </w:p>
     <w:p>
@@ -8587,7 +9265,49 @@
           <w:sz w:val="28"/>
           <w:szCs w:val="28"/>
         </w:rPr>
-        <w:t xml:space="preserve"> </w:t>
+        <w:t xml:space="preserve"> {{ </w:t>
+      </w:r>
+      <w:r>
+        <w:rPr>
+          <w:rFonts w:ascii="Times New Roman" w:hAnsi="Times New Roman"/>
+          <w:sz w:val="28"/>
+          <w:szCs w:val="28"/>
+          <w:lang w:val="en-US"/>
+        </w:rPr>
+        <w:t>practice</w:t>
+      </w:r>
+      <w:r>
+        <w:rPr>
+          <w:rFonts w:ascii="Times New Roman" w:hAnsi="Times New Roman"/>
+          <w:sz w:val="28"/>
+          <w:szCs w:val="28"/>
+        </w:rPr>
+        <w:t>_</w:t>
+      </w:r>
+      <w:r>
+        <w:rPr>
+          <w:rFonts w:ascii="Times New Roman" w:hAnsi="Times New Roman"/>
+          <w:sz w:val="28"/>
+          <w:szCs w:val="28"/>
+          <w:lang w:val="en-US"/>
+        </w:rPr>
+        <w:t>student</w:t>
+      </w:r>
+      <w:r>
+        <w:rPr>
+          <w:rFonts w:ascii="Times New Roman" w:hAnsi="Times New Roman"/>
+          <w:sz w:val="28"/>
+          <w:szCs w:val="28"/>
+        </w:rPr>
+        <w:t>.hard_quality }}</w:t>
+      </w:r>
+      <w:r>
+        <w:rPr>
+          <w:rFonts w:ascii="Times New Roman" w:hAnsi="Times New Roman"/>
+          <w:sz w:val="28"/>
+          <w:szCs w:val="28"/>
+        </w:rPr>
+        <w:t xml:space="preserve">. Индивидуальное задание, предусмотренное программой практики, выполнено </w:t>
       </w:r>
       <w:r>
         <w:rPr>
@@ -8629,81 +9349,7 @@
           <w:sz w:val="28"/>
           <w:szCs w:val="28"/>
         </w:rPr>
-        <w:t>.</w:t>
-      </w:r>
-      <w:r>
-        <w:rPr>
-          <w:rFonts w:ascii="Times New Roman" w:hAnsi="Times New Roman"/>
-          <w:sz w:val="28"/>
-          <w:szCs w:val="28"/>
-        </w:rPr>
-        <w:t>hard_quality</w:t>
-      </w:r>
-      <w:r>
-        <w:rPr>
-          <w:rFonts w:ascii="Times New Roman" w:hAnsi="Times New Roman"/>
-          <w:sz w:val="28"/>
-          <w:szCs w:val="28"/>
-        </w:rPr>
-        <w:t xml:space="preserve"> }}</w:t>
-      </w:r>
-      <w:r>
-        <w:rPr>
-          <w:rFonts w:ascii="Times New Roman" w:hAnsi="Times New Roman"/>
-          <w:sz w:val="28"/>
-          <w:szCs w:val="28"/>
-        </w:rPr>
-        <w:t xml:space="preserve">. Индивидуальное задание, предусмотренное программой практики, выполнено </w:t>
-      </w:r>
-      <w:r>
-        <w:rPr>
-          <w:rFonts w:ascii="Times New Roman" w:hAnsi="Times New Roman"/>
-          <w:sz w:val="28"/>
-          <w:szCs w:val="28"/>
-        </w:rPr>
-        <w:t xml:space="preserve">{{ </w:t>
-      </w:r>
-      <w:r>
-        <w:rPr>
-          <w:rFonts w:ascii="Times New Roman" w:hAnsi="Times New Roman"/>
-          <w:sz w:val="28"/>
-          <w:szCs w:val="28"/>
-          <w:lang w:val="en-US"/>
-        </w:rPr>
-        <w:t>practice</w:t>
-      </w:r>
-      <w:r>
-        <w:rPr>
-          <w:rFonts w:ascii="Times New Roman" w:hAnsi="Times New Roman"/>
-          <w:sz w:val="28"/>
-          <w:szCs w:val="28"/>
-        </w:rPr>
-        <w:t>_</w:t>
-      </w:r>
-      <w:r>
-        <w:rPr>
-          <w:rFonts w:ascii="Times New Roman" w:hAnsi="Times New Roman"/>
-          <w:sz w:val="28"/>
-          <w:szCs w:val="28"/>
-          <w:lang w:val="en-US"/>
-        </w:rPr>
-        <w:t>student</w:t>
-      </w:r>
-      <w:r>
-        <w:rPr>
-          <w:rFonts w:ascii="Times New Roman" w:hAnsi="Times New Roman"/>
-          <w:sz w:val="28"/>
-          <w:szCs w:val="28"/>
-        </w:rPr>
-        <w:t>.</w:t>
-      </w:r>
-      <w:r>
-        <w:rPr>
-          <w:rFonts w:ascii="Times New Roman" w:hAnsi="Times New Roman"/>
-          <w:sz w:val="28"/>
-          <w:szCs w:val="28"/>
-        </w:rPr>
-        <w:t>amount.</w:t>
+        <w:t>.amount.</w:t>
       </w:r>
       <w:r>
         <w:rPr>
@@ -8756,15 +9402,7 @@
           <w:sz w:val="28"/>
           <w:szCs w:val="28"/>
         </w:rPr>
-        <w:t xml:space="preserve"> </w:t>
-      </w:r>
-      <w:r>
-        <w:rPr>
-          <w:rFonts w:ascii="Times New Roman" w:hAnsi="Times New Roman"/>
-          <w:sz w:val="28"/>
-          <w:szCs w:val="28"/>
-        </w:rPr>
-        <w:t xml:space="preserve">{{ </w:t>
+        <w:t xml:space="preserve"> {{ </w:t>
       </w:r>
       <w:r>
         <w:rPr>
@@ -8798,23 +9436,7 @@
           <w:sz w:val="28"/>
           <w:szCs w:val="28"/>
         </w:rPr>
-        <w:t>.</w:t>
-      </w:r>
-      <w:r>
-        <w:rPr>
-          <w:rFonts w:ascii="Times New Roman" w:hAnsi="Times New Roman"/>
-          <w:sz w:val="28"/>
-          <w:szCs w:val="28"/>
-        </w:rPr>
-        <w:t>remark</w:t>
-      </w:r>
-      <w:r>
-        <w:rPr>
-          <w:rFonts w:ascii="Times New Roman" w:hAnsi="Times New Roman"/>
-          <w:sz w:val="28"/>
-          <w:szCs w:val="28"/>
-        </w:rPr>
-        <w:t xml:space="preserve"> }}</w:t>
+        <w:t>.remark }}</w:t>
       </w:r>
     </w:p>
     <w:p>
@@ -8826,6 +9448,7 @@
           <w:rFonts w:ascii="Times New Roman" w:hAnsi="Times New Roman"/>
           <w:sz w:val="28"/>
           <w:szCs w:val="28"/>
+          <w:lang w:val="en-US"/>
         </w:rPr>
       </w:pPr>
       <w:r>
@@ -8834,7 +9457,16 @@
           <w:sz w:val="28"/>
           <w:szCs w:val="28"/>
         </w:rPr>
-        <w:t xml:space="preserve">Работа </w:t>
+        <w:t>Работа</w:t>
+      </w:r>
+      <w:r>
+        <w:rPr>
+          <w:rFonts w:ascii="Times New Roman" w:hAnsi="Times New Roman"/>
+          <w:sz w:val="28"/>
+          <w:szCs w:val="28"/>
+          <w:lang w:val="en-US"/>
+        </w:rPr>
+        <w:t xml:space="preserve"> </w:t>
       </w:r>
       <w:r>
         <w:rPr>
@@ -8842,7 +9474,7 @@
           <w:i/>
           <w:sz w:val="28"/>
           <w:szCs w:val="28"/>
-          <w:lang w:eastAsia="en-US"/>
+          <w:lang w:val="en-US" w:eastAsia="en-US"/>
         </w:rPr>
         <w:t xml:space="preserve">{{ </w:t>
       </w:r>
@@ -8862,7 +9494,7 @@
           <w:i/>
           <w:sz w:val="28"/>
           <w:szCs w:val="28"/>
-          <w:lang w:eastAsia="en-US"/>
+          <w:lang w:val="en-US" w:eastAsia="en-US"/>
         </w:rPr>
         <w:t>_</w:t>
       </w:r>
@@ -8882,7 +9514,7 @@
           <w:i/>
           <w:sz w:val="28"/>
           <w:szCs w:val="28"/>
-          <w:lang w:eastAsia="en-US"/>
+          <w:lang w:val="en-US" w:eastAsia="en-US"/>
         </w:rPr>
         <w:t>.</w:t>
       </w:r>
@@ -8902,7 +9534,7 @@
           <w:i/>
           <w:sz w:val="28"/>
           <w:szCs w:val="28"/>
-          <w:lang w:eastAsia="en-US"/>
+          <w:lang w:val="en-US" w:eastAsia="en-US"/>
         </w:rPr>
         <w:t>.</w:t>
       </w:r>
@@ -8914,7 +9546,7 @@
           <w:szCs w:val="28"/>
           <w:lang w:val="en-US" w:eastAsia="en-US"/>
         </w:rPr>
-        <w:t>user</w:t>
+        <w:t>get</w:t>
       </w:r>
       <w:r>
         <w:rPr>
@@ -8922,9 +9554,9 @@
           <w:i/>
           <w:sz w:val="28"/>
           <w:szCs w:val="28"/>
-          <w:lang w:eastAsia="en-US"/>
-        </w:rPr>
-        <w:t>.</w:t>
+          <w:lang w:val="en-US" w:eastAsia="en-US"/>
+        </w:rPr>
+        <w:t>_fio</w:t>
       </w:r>
       <w:r>
         <w:rPr>
@@ -8934,7 +9566,7 @@
           <w:szCs w:val="28"/>
           <w:lang w:val="en-US" w:eastAsia="en-US"/>
         </w:rPr>
-        <w:t>username</w:t>
+        <w:t>(</w:t>
       </w:r>
       <w:r>
         <w:rPr>
@@ -8942,7 +9574,47 @@
           <w:i/>
           <w:sz w:val="28"/>
           <w:szCs w:val="28"/>
-          <w:lang w:eastAsia="en-US"/>
+          <w:lang w:val="en-US" w:eastAsia="en-US"/>
+        </w:rPr>
+        <w:t>inflect</w:t>
+      </w:r>
+      <w:r>
+        <w:rPr>
+          <w:rFonts w:ascii="Times New Roman" w:eastAsia="Calibri" w:hAnsi="Times New Roman"/>
+          <w:i/>
+          <w:sz w:val="28"/>
+          <w:szCs w:val="28"/>
+          <w:lang w:val="en-US" w:eastAsia="en-US"/>
+        </w:rPr>
+        <w:t>=</w:t>
+      </w:r>
+      <w:r>
+        <w:rPr>
+          <w:rFonts w:ascii="Times New Roman" w:eastAsia="Calibri" w:hAnsi="Times New Roman"/>
+          <w:i/>
+          <w:sz w:val="28"/>
+          <w:szCs w:val="28"/>
+          <w:lang w:val="en-US" w:eastAsia="en-US"/>
+        </w:rPr>
+        <w:t>'gent'</w:t>
+      </w:r>
+      <w:r>
+        <w:rPr>
+          <w:rFonts w:ascii="Times New Roman" w:eastAsia="Calibri" w:hAnsi="Times New Roman"/>
+          <w:i/>
+          <w:sz w:val="28"/>
+          <w:szCs w:val="28"/>
+          <w:lang w:val="en-US" w:eastAsia="en-US"/>
+        </w:rPr>
+        <w:t>)</w:t>
+      </w:r>
+      <w:r>
+        <w:rPr>
+          <w:rFonts w:ascii="Times New Roman" w:eastAsia="Calibri" w:hAnsi="Times New Roman"/>
+          <w:i/>
+          <w:sz w:val="28"/>
+          <w:szCs w:val="28"/>
+          <w:lang w:val="en-US" w:eastAsia="en-US"/>
         </w:rPr>
         <w:t xml:space="preserve"> }}</w:t>
       </w:r>
@@ -8952,6 +9624,7 @@
           <w:i/>
           <w:sz w:val="28"/>
           <w:szCs w:val="28"/>
+          <w:lang w:val="en-US"/>
         </w:rPr>
         <w:t xml:space="preserve"> </w:t>
       </w:r>
@@ -8961,7 +9634,33 @@
           <w:sz w:val="28"/>
           <w:szCs w:val="28"/>
         </w:rPr>
-        <w:t>оценивается на «</w:t>
+        <w:t>оценивается</w:t>
+      </w:r>
+      <w:r>
+        <w:rPr>
+          <w:rFonts w:ascii="Times New Roman" w:hAnsi="Times New Roman"/>
+          <w:sz w:val="28"/>
+          <w:szCs w:val="28"/>
+          <w:lang w:val="en-US"/>
+        </w:rPr>
+        <w:t xml:space="preserve"> </w:t>
+      </w:r>
+      <w:r>
+        <w:rPr>
+          <w:rFonts w:ascii="Times New Roman" w:hAnsi="Times New Roman"/>
+          <w:sz w:val="28"/>
+          <w:szCs w:val="28"/>
+        </w:rPr>
+        <w:t>на</w:t>
+      </w:r>
+      <w:r>
+        <w:rPr>
+          <w:rFonts w:ascii="Times New Roman" w:hAnsi="Times New Roman"/>
+          <w:sz w:val="28"/>
+          <w:szCs w:val="28"/>
+          <w:lang w:val="en-US"/>
+        </w:rPr>
+        <w:t xml:space="preserve"> «</w:t>
       </w:r>
       <w:r>
         <w:rPr>
@@ -8969,8 +9668,9 @@
           <w:i/>
           <w:sz w:val="28"/>
           <w:szCs w:val="28"/>
-        </w:rPr>
-        <w:t>оценка</w:t>
+          <w:lang w:val="en-US"/>
+        </w:rPr>
+        <w:t>{{ practice_student.rating }}</w:t>
       </w:r>
       <w:r>
         <w:rPr>
@@ -8978,16 +9678,9 @@
           <w:i/>
           <w:sz w:val="28"/>
           <w:szCs w:val="28"/>
-        </w:rPr>
-        <w:t>»</w:t>
-      </w:r>
-      <w:r>
-        <w:rPr>
-          <w:rFonts w:ascii="Times New Roman" w:hAnsi="Times New Roman"/>
-          <w:sz w:val="28"/>
-          <w:szCs w:val="28"/>
-        </w:rPr>
-        <w:t>.</w:t>
+          <w:lang w:val="en-US"/>
+        </w:rPr>
+        <w:t>».</w:t>
       </w:r>
     </w:p>
     <w:p>
@@ -8998,6 +9691,7 @@
           <w:rFonts w:ascii="Times New Roman" w:hAnsi="Times New Roman"/>
           <w:sz w:val="28"/>
           <w:szCs w:val="28"/>
+          <w:lang w:val="en-US"/>
         </w:rPr>
       </w:pPr>
     </w:p>
@@ -9009,6 +9703,7 @@
           <w:rFonts w:ascii="Times New Roman" w:hAnsi="Times New Roman"/>
           <w:sz w:val="28"/>
           <w:szCs w:val="28"/>
+          <w:lang w:val="en-US"/>
         </w:rPr>
       </w:pPr>
     </w:p>

--- a/shablon/student/shablon/practice_diary_template.docx
+++ b/shablon/student/shablon/practice_diary_template.docx
@@ -1491,8 +1491,10 @@
           <w:sz w:val="24"/>
           <w:szCs w:val="24"/>
         </w:rPr>
+        <w:lastRenderedPageBreak/>
         <w:t xml:space="preserve">ДНЕВНИК ПО </w:t>
       </w:r>
+      <w:proofErr w:type="gramStart"/>
       <w:r>
         <w:rPr>
           <w:rFonts w:ascii="Times New Roman" w:hAnsi="Times New Roman"/>
@@ -1529,7 +1531,18 @@
           <w:szCs w:val="24"/>
           <w:lang w:val="en-US"/>
         </w:rPr>
-        <w:t>get_kind_display</w:t>
+        <w:t>get</w:t>
+      </w:r>
+      <w:proofErr w:type="gramEnd"/>
+      <w:r>
+        <w:rPr>
+          <w:rFonts w:ascii="Times New Roman" w:hAnsi="Times New Roman"/>
+          <w:b/>
+          <w:sz w:val="24"/>
+          <w:szCs w:val="24"/>
+          <w:lang w:val="en-US"/>
+        </w:rPr>
+        <w:t>_kind_display</w:t>
       </w:r>
       <w:r>
         <w:rPr>
@@ -2256,6 +2269,7 @@
                 <w:rFonts w:ascii="Times New Roman" w:hAnsi="Times New Roman"/>
                 <w:sz w:val="24"/>
                 <w:szCs w:val="24"/>
+                <w:lang w:val="en-US"/>
               </w:rPr>
             </w:pPr>
             <w:r>
@@ -2314,40 +2328,17 @@
                 <w:rFonts w:ascii="Times New Roman" w:hAnsi="Times New Roman"/>
                 <w:sz w:val="24"/>
                 <w:szCs w:val="24"/>
-              </w:rPr>
-              <w:t>e.date_start.strftime(</w:t>
-            </w:r>
-            <w:r>
-              <w:rPr>
-                <w:rFonts w:ascii="Times New Roman" w:hAnsi="Times New Roman"/>
-                <w:sz w:val="24"/>
-                <w:szCs w:val="24"/>
-              </w:rPr>
-              <w:t>'%d</w:t>
-            </w:r>
-            <w:r>
-              <w:rPr>
-                <w:rFonts w:ascii="Times New Roman" w:hAnsi="Times New Roman"/>
-                <w:sz w:val="24"/>
-                <w:szCs w:val="24"/>
-              </w:rPr>
-              <w:t>.%m.%</w:t>
-            </w:r>
-            <w:r>
-              <w:rPr>
-                <w:rFonts w:ascii="Times New Roman" w:hAnsi="Times New Roman"/>
-                <w:sz w:val="24"/>
-                <w:szCs w:val="24"/>
-              </w:rPr>
-              <w:t>Y'</w:t>
-            </w:r>
-            <w:r>
-              <w:rPr>
-                <w:rFonts w:ascii="Times New Roman" w:hAnsi="Times New Roman"/>
-                <w:sz w:val="24"/>
-                <w:szCs w:val="24"/>
-              </w:rPr>
-              <w:t>) }} года</w:t>
+                <w:lang w:val="en-US"/>
+              </w:rPr>
+              <w:t xml:space="preserve">e.date_start.strftime('%d.%m.%Y') }} </w:t>
+            </w:r>
+            <w:r>
+              <w:rPr>
+                <w:rFonts w:ascii="Times New Roman" w:hAnsi="Times New Roman"/>
+                <w:sz w:val="24"/>
+                <w:szCs w:val="24"/>
+              </w:rPr>
+              <w:t>года</w:t>
             </w:r>
           </w:p>
         </w:tc>
@@ -2367,11 +2358,17 @@
           <w:color w:val="000000"/>
           <w:sz w:val="24"/>
           <w:szCs w:val="24"/>
+          <w:lang w:val="en-US"/>
         </w:rPr>
       </w:pPr>
     </w:p>
     <w:p>
       <w:pPr>
+        <w:pStyle w:val="a4"/>
+        <w:numPr>
+          <w:ilvl w:val="0"/>
+          <w:numId w:val="1"/>
+        </w:numPr>
         <w:spacing w:before="120" w:after="120" w:line="240" w:lineRule="auto"/>
         <w:jc w:val="center"/>
         <w:rPr>
@@ -2388,26 +2385,12 @@
           <w:sz w:val="24"/>
           <w:szCs w:val="24"/>
         </w:rPr>
-        <w:t>2. Производственная работа</w:t>
-      </w:r>
-    </w:p>
-    <w:p>
-      <w:pPr>
-        <w:autoSpaceDE w:val="0"/>
-        <w:autoSpaceDN w:val="0"/>
-        <w:adjustRightInd w:val="0"/>
-        <w:spacing w:after="0" w:line="240" w:lineRule="auto"/>
-        <w:rPr>
-          <w:rFonts w:ascii="Times New Roman" w:eastAsia="Calibri" w:hAnsi="Times New Roman"/>
-          <w:color w:val="000000"/>
-          <w:sz w:val="24"/>
-          <w:szCs w:val="24"/>
-        </w:rPr>
-      </w:pPr>
+        <w:t>Производственная работа</w:t>
+      </w:r>
     </w:p>
     <w:tbl>
       <w:tblPr>
-        <w:tblW w:w="0" w:type="auto"/>
+        <w:tblW w:w="9576" w:type="dxa"/>
         <w:tblBorders>
           <w:top w:val="single" w:sz="4" w:space="0" w:color="auto"/>
           <w:left w:val="single" w:sz="4" w:space="0" w:color="auto"/>
@@ -2419,9 +2402,10 @@
         <w:tblLook w:val="04A0" w:firstRow="1" w:lastRow="0" w:firstColumn="1" w:lastColumn="0" w:noHBand="0" w:noVBand="1"/>
       </w:tblPr>
       <w:tblGrid>
-        <w:gridCol w:w="1384"/>
-        <w:gridCol w:w="5954"/>
-        <w:gridCol w:w="2233"/>
+        <w:gridCol w:w="4259"/>
+        <w:gridCol w:w="3615"/>
+        <w:gridCol w:w="1684"/>
+        <w:gridCol w:w="18"/>
       </w:tblGrid>
       <w:tr>
         <w:trPr>
@@ -2429,7 +2413,7 @@
         </w:trPr>
         <w:tc>
           <w:tcPr>
-            <w:tcW w:w="7338" w:type="dxa"/>
+            <w:tcW w:w="7874" w:type="dxa"/>
             <w:gridSpan w:val="2"/>
             <w:tcBorders>
               <w:top w:val="single" w:sz="4" w:space="0" w:color="auto"/>
@@ -2445,6 +2429,7 @@
               <w:autoSpaceDN w:val="0"/>
               <w:adjustRightInd w:val="0"/>
               <w:spacing w:after="0" w:line="240" w:lineRule="auto"/>
+              <w:ind w:right="-24"/>
               <w:jc w:val="center"/>
               <w:rPr>
                 <w:rFonts w:ascii="Times New Roman" w:hAnsi="Times New Roman"/>
@@ -2456,6 +2441,8 @@
                 <w:lang w:val="x-none"/>
               </w:rPr>
             </w:pPr>
+            <w:bookmarkStart w:id="0" w:name="_GoBack"/>
+            <w:bookmarkEnd w:id="0"/>
             <w:r>
               <w:rPr>
                 <w:rFonts w:ascii="Times New Roman" w:hAnsi="Times New Roman"/>
@@ -2475,6 +2462,7 @@
               <w:autoSpaceDN w:val="0"/>
               <w:adjustRightInd w:val="0"/>
               <w:spacing w:after="0" w:line="240" w:lineRule="auto"/>
+              <w:ind w:right="-24"/>
               <w:jc w:val="center"/>
               <w:rPr>
                 <w:rFonts w:ascii="Times New Roman" w:hAnsi="Times New Roman"/>
@@ -2546,8 +2534,8 @@
         </w:tc>
         <w:tc>
           <w:tcPr>
-            <w:tcW w:w="2233" w:type="dxa"/>
-            <w:vMerge w:val="restart"/>
+            <w:tcW w:w="1702" w:type="dxa"/>
+            <w:gridSpan w:val="2"/>
             <w:tcBorders>
               <w:top w:val="single" w:sz="4" w:space="0" w:color="auto"/>
               <w:left w:val="single" w:sz="4" w:space="0" w:color="auto"/>
@@ -2561,6 +2549,7 @@
               <w:autoSpaceDN w:val="0"/>
               <w:adjustRightInd w:val="0"/>
               <w:spacing w:after="0" w:line="240" w:lineRule="auto"/>
+              <w:ind w:right="-24"/>
               <w:jc w:val="center"/>
               <w:rPr>
                 <w:rFonts w:ascii="Times New Roman" w:hAnsi="Times New Roman"/>
@@ -2591,6 +2580,7 @@
               <w:autoSpaceDN w:val="0"/>
               <w:adjustRightInd w:val="0"/>
               <w:spacing w:after="0" w:line="240" w:lineRule="auto"/>
+              <w:ind w:right="-24"/>
               <w:jc w:val="center"/>
               <w:rPr>
                 <w:rFonts w:ascii="Times New Roman" w:hAnsi="Times New Roman"/>
@@ -2621,6 +2611,7 @@
               <w:autoSpaceDN w:val="0"/>
               <w:adjustRightInd w:val="0"/>
               <w:spacing w:after="0" w:line="240" w:lineRule="auto"/>
+              <w:ind w:right="-24"/>
               <w:jc w:val="center"/>
               <w:rPr>
                 <w:rFonts w:ascii="Times New Roman" w:hAnsi="Times New Roman"/>
@@ -2659,11 +2650,13 @@
       </w:tr>
       <w:tr>
         <w:trPr>
+          <w:gridAfter w:val="1"/>
+          <w:wAfter w:w="18" w:type="dxa"/>
           <w:trHeight w:val="425"/>
         </w:trPr>
         <w:tc>
           <w:tcPr>
-            <w:tcW w:w="1384" w:type="dxa"/>
+            <w:tcW w:w="4259" w:type="dxa"/>
             <w:tcBorders>
               <w:top w:val="single" w:sz="4" w:space="0" w:color="auto"/>
               <w:left w:val="single" w:sz="4" w:space="0" w:color="auto"/>
@@ -2678,6 +2671,7 @@
               <w:autoSpaceDN w:val="0"/>
               <w:adjustRightInd w:val="0"/>
               <w:spacing w:after="0" w:line="240" w:lineRule="auto"/>
+              <w:ind w:right="-24"/>
               <w:jc w:val="center"/>
               <w:rPr>
                 <w:rFonts w:ascii="Times New Roman" w:hAnsi="Times New Roman"/>
@@ -2705,7 +2699,7 @@
         </w:tc>
         <w:tc>
           <w:tcPr>
-            <w:tcW w:w="5954" w:type="dxa"/>
+            <w:tcW w:w="3615" w:type="dxa"/>
             <w:tcBorders>
               <w:top w:val="single" w:sz="4" w:space="0" w:color="auto"/>
               <w:left w:val="single" w:sz="4" w:space="0" w:color="auto"/>
@@ -2720,6 +2714,7 @@
               <w:autoSpaceDN w:val="0"/>
               <w:adjustRightInd w:val="0"/>
               <w:spacing w:after="0" w:line="240" w:lineRule="auto"/>
+              <w:ind w:right="-24"/>
               <w:jc w:val="center"/>
               <w:rPr>
                 <w:rFonts w:ascii="Times New Roman" w:hAnsi="Times New Roman"/>
@@ -2747,8 +2742,7 @@
         </w:tc>
         <w:tc>
           <w:tcPr>
-            <w:tcW w:w="2233" w:type="dxa"/>
-            <w:vMerge/>
+            <w:tcW w:w="1684" w:type="dxa"/>
             <w:tcBorders>
               <w:left w:val="single" w:sz="4" w:space="0" w:color="auto"/>
               <w:bottom w:val="single" w:sz="4" w:space="0" w:color="auto"/>
@@ -2761,6 +2755,7 @@
               <w:autoSpaceDN w:val="0"/>
               <w:adjustRightInd w:val="0"/>
               <w:spacing w:after="0" w:line="240" w:lineRule="auto"/>
+              <w:ind w:right="-24"/>
               <w:jc w:val="center"/>
               <w:rPr>
                 <w:rFonts w:ascii="Times New Roman" w:hAnsi="Times New Roman"/>
@@ -2776,9 +2771,13 @@
         </w:tc>
       </w:tr>
       <w:tr>
-        <w:tc>
-          <w:tcPr>
-            <w:tcW w:w="1384" w:type="dxa"/>
+        <w:trPr>
+          <w:gridAfter w:val="1"/>
+          <w:wAfter w:w="18" w:type="dxa"/>
+        </w:trPr>
+        <w:tc>
+          <w:tcPr>
+            <w:tcW w:w="4259" w:type="dxa"/>
             <w:tcBorders>
               <w:top w:val="single" w:sz="4" w:space="0" w:color="auto"/>
               <w:left w:val="single" w:sz="4" w:space="0" w:color="auto"/>
@@ -2790,17 +2789,37 @@
           <w:p>
             <w:pPr>
               <w:spacing w:after="0" w:line="240" w:lineRule="auto"/>
+              <w:ind w:right="-24"/>
               <w:jc w:val="center"/>
               <w:rPr>
                 <w:sz w:val="20"/>
                 <w:szCs w:val="20"/>
-              </w:rPr>
-            </w:pPr>
-          </w:p>
-        </w:tc>
-        <w:tc>
-          <w:tcPr>
-            <w:tcW w:w="5954" w:type="dxa"/>
+                <w:lang w:val="en-US"/>
+              </w:rPr>
+            </w:pPr>
+            <w:r>
+              <w:rPr>
+                <w:rFonts w:ascii="Times New Roman" w:hAnsi="Times New Roman"/>
+                <w:sz w:val="20"/>
+                <w:szCs w:val="20"/>
+                <w:lang w:val="en-US"/>
+              </w:rPr>
+              <w:t>{%tr for task in practice_student.studen</w:t>
+            </w:r>
+            <w:r>
+              <w:rPr>
+                <w:rFonts w:ascii="Times New Roman" w:hAnsi="Times New Roman"/>
+                <w:sz w:val="20"/>
+                <w:szCs w:val="20"/>
+                <w:lang w:val="en-US"/>
+              </w:rPr>
+              <w:t>tproductiontasks_set.all() %}</w:t>
+            </w:r>
+          </w:p>
+        </w:tc>
+        <w:tc>
+          <w:tcPr>
+            <w:tcW w:w="3615" w:type="dxa"/>
             <w:tcBorders>
               <w:top w:val="single" w:sz="4" w:space="0" w:color="auto"/>
               <w:left w:val="single" w:sz="4" w:space="0" w:color="auto"/>
@@ -2812,17 +2831,19 @@
           <w:p>
             <w:pPr>
               <w:spacing w:after="0" w:line="240" w:lineRule="auto"/>
+              <w:ind w:right="-24"/>
               <w:jc w:val="center"/>
               <w:rPr>
                 <w:sz w:val="20"/>
                 <w:szCs w:val="20"/>
-              </w:rPr>
-            </w:pPr>
-          </w:p>
-        </w:tc>
-        <w:tc>
-          <w:tcPr>
-            <w:tcW w:w="2233" w:type="dxa"/>
+                <w:lang w:val="en-US"/>
+              </w:rPr>
+            </w:pPr>
+          </w:p>
+        </w:tc>
+        <w:tc>
+          <w:tcPr>
+            <w:tcW w:w="1684" w:type="dxa"/>
             <w:tcBorders>
               <w:top w:val="single" w:sz="4" w:space="0" w:color="auto"/>
               <w:left w:val="single" w:sz="4" w:space="0" w:color="auto"/>
@@ -2834,19 +2855,25 @@
           <w:p>
             <w:pPr>
               <w:spacing w:after="0" w:line="240" w:lineRule="auto"/>
+              <w:ind w:right="-24"/>
               <w:jc w:val="center"/>
               <w:rPr>
                 <w:sz w:val="20"/>
                 <w:szCs w:val="20"/>
+                <w:lang w:val="en-US"/>
               </w:rPr>
             </w:pPr>
           </w:p>
         </w:tc>
       </w:tr>
       <w:tr>
-        <w:tc>
-          <w:tcPr>
-            <w:tcW w:w="1384" w:type="dxa"/>
+        <w:trPr>
+          <w:gridAfter w:val="1"/>
+          <w:wAfter w:w="18" w:type="dxa"/>
+        </w:trPr>
+        <w:tc>
+          <w:tcPr>
+            <w:tcW w:w="4259" w:type="dxa"/>
             <w:tcBorders>
               <w:top w:val="single" w:sz="4" w:space="0" w:color="auto"/>
               <w:left w:val="single" w:sz="4" w:space="0" w:color="auto"/>
@@ -2860,6 +2887,7 @@
               <w:autoSpaceDN w:val="0"/>
               <w:adjustRightInd w:val="0"/>
               <w:spacing w:after="0" w:line="240" w:lineRule="auto"/>
+              <w:ind w:right="-24"/>
               <w:jc w:val="center"/>
               <w:rPr>
                 <w:rFonts w:ascii="Times New Roman" w:hAnsi="Times New Roman"/>
@@ -2871,11 +2899,62 @@
                 <w:lang w:val="x-none"/>
               </w:rPr>
             </w:pPr>
-          </w:p>
-        </w:tc>
-        <w:tc>
-          <w:tcPr>
-            <w:tcW w:w="5954" w:type="dxa"/>
+            <w:r>
+              <w:rPr>
+                <w:rFonts w:ascii="Times New Roman" w:hAnsi="Times New Roman"/>
+                <w:sz w:val="20"/>
+                <w:szCs w:val="20"/>
+              </w:rPr>
+              <w:t xml:space="preserve">{{ </w:t>
+            </w:r>
+            <w:r>
+              <w:rPr>
+                <w:rFonts w:ascii="Times New Roman" w:hAnsi="Times New Roman"/>
+                <w:sz w:val="20"/>
+                <w:szCs w:val="20"/>
+                <w:lang w:val="en-US"/>
+              </w:rPr>
+              <w:t>ta</w:t>
+            </w:r>
+            <w:r>
+              <w:rPr>
+                <w:rFonts w:ascii="Times New Roman" w:hAnsi="Times New Roman"/>
+                <w:sz w:val="20"/>
+                <w:szCs w:val="20"/>
+                <w:lang w:val="en-US"/>
+              </w:rPr>
+              <w:t>sk</w:t>
+            </w:r>
+            <w:r>
+              <w:rPr>
+                <w:rFonts w:ascii="Times New Roman" w:hAnsi="Times New Roman"/>
+                <w:sz w:val="20"/>
+                <w:szCs w:val="20"/>
+              </w:rPr>
+              <w:t>.</w:t>
+            </w:r>
+            <w:r>
+              <w:rPr>
+                <w:rFonts w:ascii="Times New Roman" w:hAnsi="Times New Roman"/>
+                <w:sz w:val="20"/>
+                <w:szCs w:val="20"/>
+                <w:lang w:val="en-US"/>
+              </w:rPr>
+              <w:t>data</w:t>
+            </w:r>
+            <w:r>
+              <w:rPr>
+                <w:rFonts w:ascii="Times New Roman" w:hAnsi="Times New Roman"/>
+                <w:sz w:val="20"/>
+                <w:szCs w:val="20"/>
+              </w:rPr>
+              <w:t xml:space="preserve"> }}</w:t>
+            </w:r>
+          </w:p>
+        </w:tc>
+        <w:tc>
+          <w:tcPr>
+            <w:tcW w:w="3615" w:type="dxa"/>
             <w:tcBorders>
               <w:top w:val="single" w:sz="4" w:space="0" w:color="auto"/>
               <w:left w:val="single" w:sz="4" w:space="0" w:color="auto"/>
@@ -2889,6 +2968,7 @@
               <w:autoSpaceDN w:val="0"/>
               <w:adjustRightInd w:val="0"/>
               <w:spacing w:after="0" w:line="240" w:lineRule="auto"/>
+              <w:ind w:right="-24"/>
               <w:jc w:val="center"/>
               <w:rPr>
                 <w:rFonts w:ascii="Times New Roman" w:hAnsi="Times New Roman"/>
@@ -2900,11 +2980,53 @@
                 <w:lang w:val="x-none"/>
               </w:rPr>
             </w:pPr>
-          </w:p>
-        </w:tc>
-        <w:tc>
-          <w:tcPr>
-            <w:tcW w:w="2233" w:type="dxa"/>
+            <w:r>
+              <w:rPr>
+                <w:rFonts w:ascii="Times New Roman" w:hAnsi="Times New Roman"/>
+                <w:sz w:val="20"/>
+                <w:szCs w:val="20"/>
+              </w:rPr>
+              <w:t xml:space="preserve">{{ </w:t>
+            </w:r>
+            <w:r>
+              <w:rPr>
+                <w:rFonts w:ascii="Times New Roman" w:hAnsi="Times New Roman"/>
+                <w:sz w:val="20"/>
+                <w:szCs w:val="20"/>
+                <w:lang w:val="en-US"/>
+              </w:rPr>
+              <w:t>task</w:t>
+            </w:r>
+            <w:r>
+              <w:rPr>
+                <w:rFonts w:ascii="Times New Roman" w:hAnsi="Times New Roman"/>
+                <w:sz w:val="20"/>
+                <w:szCs w:val="20"/>
+              </w:rPr>
+              <w:t>.</w:t>
+            </w:r>
+            <w:r>
+              <w:rPr>
+                <w:rFonts w:ascii="Times New Roman" w:hAnsi="Times New Roman"/>
+                <w:sz w:val="20"/>
+                <w:szCs w:val="20"/>
+                <w:lang w:val="en-US"/>
+              </w:rPr>
+              <w:t>title</w:t>
+            </w:r>
+            <w:r>
+              <w:rPr>
+                <w:rFonts w:ascii="Times New Roman" w:hAnsi="Times New Roman"/>
+                <w:sz w:val="20"/>
+                <w:szCs w:val="20"/>
+              </w:rPr>
+              <w:t xml:space="preserve"> }}</w:t>
+            </w:r>
+          </w:p>
+        </w:tc>
+        <w:tc>
+          <w:tcPr>
+            <w:tcW w:w="1684" w:type="dxa"/>
             <w:tcBorders>
               <w:top w:val="single" w:sz="4" w:space="0" w:color="auto"/>
               <w:left w:val="single" w:sz="4" w:space="0" w:color="auto"/>
@@ -2918,6 +3040,7 @@
               <w:autoSpaceDN w:val="0"/>
               <w:adjustRightInd w:val="0"/>
               <w:spacing w:after="0" w:line="240" w:lineRule="auto"/>
+              <w:ind w:right="-24"/>
               <w:jc w:val="center"/>
               <w:rPr>
                 <w:rFonts w:ascii="Times New Roman" w:hAnsi="Times New Roman"/>
@@ -2933,9 +3056,13 @@
         </w:tc>
       </w:tr>
       <w:tr>
-        <w:tc>
-          <w:tcPr>
-            <w:tcW w:w="1384" w:type="dxa"/>
+        <w:trPr>
+          <w:gridAfter w:val="1"/>
+          <w:wAfter w:w="18" w:type="dxa"/>
+        </w:trPr>
+        <w:tc>
+          <w:tcPr>
+            <w:tcW w:w="4259" w:type="dxa"/>
             <w:tcBorders>
               <w:top w:val="single" w:sz="4" w:space="0" w:color="auto"/>
               <w:left w:val="single" w:sz="4" w:space="0" w:color="auto"/>
@@ -2945,14 +3072,10 @@
           </w:tcPr>
           <w:p>
             <w:pPr>
-              <w:autoSpaceDE w:val="0"/>
-              <w:autoSpaceDN w:val="0"/>
-              <w:adjustRightInd w:val="0"/>
-              <w:spacing w:after="0" w:line="240" w:lineRule="auto"/>
-              <w:jc w:val="center"/>
-              <w:rPr>
-                <w:rFonts w:ascii="Times New Roman" w:hAnsi="Times New Roman"/>
-                <w:b/>
+              <w:pStyle w:val="a4"/>
+              <w:spacing w:before="120" w:after="120" w:line="240" w:lineRule="auto"/>
+              <w:rPr>
+                <w:rFonts w:ascii="Times New Roman" w:hAnsi="Times New Roman"/>
                 <w:bCs/>
                 <w:color w:val="000000"/>
                 <w:sz w:val="24"/>
@@ -2960,11 +3083,44 @@
                 <w:lang w:val="x-none"/>
               </w:rPr>
             </w:pPr>
-          </w:p>
-        </w:tc>
-        <w:tc>
-          <w:tcPr>
-            <w:tcW w:w="5954" w:type="dxa"/>
+            <w:r>
+              <w:rPr>
+                <w:rFonts w:ascii="Times New Roman" w:hAnsi="Times New Roman" w:cs="Times New Roman"/>
+                <w:bCs/>
+                <w:color w:val="000000"/>
+                <w:sz w:val="20"/>
+                <w:szCs w:val="20"/>
+                <w:lang w:val="x-none"/>
+              </w:rPr>
+              <w:t>{%</w:t>
+            </w:r>
+            <w:r>
+              <w:rPr>
+                <w:rFonts w:ascii="Times New Roman" w:hAnsi="Times New Roman" w:cs="Times New Roman"/>
+                <w:bCs/>
+                <w:color w:val="000000"/>
+                <w:sz w:val="20"/>
+                <w:szCs w:val="20"/>
+                <w:lang w:val="en-US"/>
+              </w:rPr>
+              <w:t>tr</w:t>
+            </w:r>
+            <w:r>
+              <w:rPr>
+                <w:rFonts w:ascii="Times New Roman" w:hAnsi="Times New Roman" w:cs="Times New Roman"/>
+                <w:bCs/>
+                <w:color w:val="000000"/>
+                <w:sz w:val="20"/>
+                <w:szCs w:val="20"/>
+                <w:lang w:val="x-none"/>
+              </w:rPr>
+              <w:t xml:space="preserve"> endfor %}</w:t>
+            </w:r>
+          </w:p>
+        </w:tc>
+        <w:tc>
+          <w:tcPr>
+            <w:tcW w:w="3615" w:type="dxa"/>
             <w:tcBorders>
               <w:top w:val="single" w:sz="4" w:space="0" w:color="auto"/>
               <w:left w:val="single" w:sz="4" w:space="0" w:color="auto"/>
@@ -2978,6 +3134,7 @@
               <w:autoSpaceDN w:val="0"/>
               <w:adjustRightInd w:val="0"/>
               <w:spacing w:after="0" w:line="240" w:lineRule="auto"/>
+              <w:ind w:right="-24"/>
               <w:jc w:val="center"/>
               <w:rPr>
                 <w:rFonts w:ascii="Times New Roman" w:hAnsi="Times New Roman"/>
@@ -2993,7 +3150,7 @@
         </w:tc>
         <w:tc>
           <w:tcPr>
-            <w:tcW w:w="2233" w:type="dxa"/>
+            <w:tcW w:w="1684" w:type="dxa"/>
             <w:tcBorders>
               <w:top w:val="single" w:sz="4" w:space="0" w:color="auto"/>
               <w:left w:val="single" w:sz="4" w:space="0" w:color="auto"/>
@@ -3007,6 +3164,7 @@
               <w:autoSpaceDN w:val="0"/>
               <w:adjustRightInd w:val="0"/>
               <w:spacing w:after="0" w:line="240" w:lineRule="auto"/>
+              <w:ind w:right="-24"/>
               <w:jc w:val="center"/>
               <w:rPr>
                 <w:rFonts w:ascii="Times New Roman" w:hAnsi="Times New Roman"/>
@@ -3022,9 +3180,13 @@
         </w:tc>
       </w:tr>
       <w:tr>
-        <w:tc>
-          <w:tcPr>
-            <w:tcW w:w="1384" w:type="dxa"/>
+        <w:trPr>
+          <w:gridAfter w:val="1"/>
+          <w:wAfter w:w="18" w:type="dxa"/>
+        </w:trPr>
+        <w:tc>
+          <w:tcPr>
+            <w:tcW w:w="4259" w:type="dxa"/>
             <w:tcBorders>
               <w:top w:val="single" w:sz="4" w:space="0" w:color="auto"/>
               <w:left w:val="single" w:sz="4" w:space="0" w:color="auto"/>
@@ -3038,6 +3200,7 @@
               <w:autoSpaceDN w:val="0"/>
               <w:adjustRightInd w:val="0"/>
               <w:spacing w:after="0" w:line="240" w:lineRule="auto"/>
+              <w:ind w:right="-24"/>
               <w:jc w:val="center"/>
               <w:rPr>
                 <w:rFonts w:ascii="Times New Roman" w:hAnsi="Times New Roman"/>
@@ -3053,7 +3216,7 @@
         </w:tc>
         <w:tc>
           <w:tcPr>
-            <w:tcW w:w="5954" w:type="dxa"/>
+            <w:tcW w:w="3615" w:type="dxa"/>
             <w:tcBorders>
               <w:top w:val="single" w:sz="4" w:space="0" w:color="auto"/>
               <w:left w:val="single" w:sz="4" w:space="0" w:color="auto"/>
@@ -3067,6 +3230,7 @@
               <w:autoSpaceDN w:val="0"/>
               <w:adjustRightInd w:val="0"/>
               <w:spacing w:after="0" w:line="240" w:lineRule="auto"/>
+              <w:ind w:right="-24"/>
               <w:jc w:val="center"/>
               <w:rPr>
                 <w:rFonts w:ascii="Times New Roman" w:hAnsi="Times New Roman"/>
@@ -3082,7 +3246,7 @@
         </w:tc>
         <w:tc>
           <w:tcPr>
-            <w:tcW w:w="2233" w:type="dxa"/>
+            <w:tcW w:w="1684" w:type="dxa"/>
             <w:tcBorders>
               <w:top w:val="single" w:sz="4" w:space="0" w:color="auto"/>
               <w:left w:val="single" w:sz="4" w:space="0" w:color="auto"/>
@@ -3096,6 +3260,7 @@
               <w:autoSpaceDN w:val="0"/>
               <w:adjustRightInd w:val="0"/>
               <w:spacing w:after="0" w:line="240" w:lineRule="auto"/>
+              <w:ind w:right="-24"/>
               <w:jc w:val="center"/>
               <w:rPr>
                 <w:rFonts w:ascii="Times New Roman" w:hAnsi="Times New Roman"/>
@@ -3111,9 +3276,13 @@
         </w:tc>
       </w:tr>
       <w:tr>
-        <w:tc>
-          <w:tcPr>
-            <w:tcW w:w="1384" w:type="dxa"/>
+        <w:trPr>
+          <w:gridAfter w:val="1"/>
+          <w:wAfter w:w="18" w:type="dxa"/>
+        </w:trPr>
+        <w:tc>
+          <w:tcPr>
+            <w:tcW w:w="4259" w:type="dxa"/>
             <w:tcBorders>
               <w:top w:val="single" w:sz="4" w:space="0" w:color="auto"/>
               <w:left w:val="single" w:sz="4" w:space="0" w:color="auto"/>
@@ -3127,6 +3296,7 @@
               <w:autoSpaceDN w:val="0"/>
               <w:adjustRightInd w:val="0"/>
               <w:spacing w:after="0" w:line="240" w:lineRule="auto"/>
+              <w:ind w:right="-24"/>
               <w:jc w:val="center"/>
               <w:rPr>
                 <w:rFonts w:ascii="Times New Roman" w:hAnsi="Times New Roman"/>
@@ -3142,7 +3312,7 @@
         </w:tc>
         <w:tc>
           <w:tcPr>
-            <w:tcW w:w="5954" w:type="dxa"/>
+            <w:tcW w:w="3615" w:type="dxa"/>
             <w:tcBorders>
               <w:top w:val="single" w:sz="4" w:space="0" w:color="auto"/>
               <w:left w:val="single" w:sz="4" w:space="0" w:color="auto"/>
@@ -3156,6 +3326,7 @@
               <w:autoSpaceDN w:val="0"/>
               <w:adjustRightInd w:val="0"/>
               <w:spacing w:after="0" w:line="240" w:lineRule="auto"/>
+              <w:ind w:right="-24"/>
               <w:jc w:val="center"/>
               <w:rPr>
                 <w:rFonts w:ascii="Times New Roman" w:hAnsi="Times New Roman"/>
@@ -3171,7 +3342,7 @@
         </w:tc>
         <w:tc>
           <w:tcPr>
-            <w:tcW w:w="2233" w:type="dxa"/>
+            <w:tcW w:w="1684" w:type="dxa"/>
             <w:tcBorders>
               <w:top w:val="single" w:sz="4" w:space="0" w:color="auto"/>
               <w:left w:val="single" w:sz="4" w:space="0" w:color="auto"/>
@@ -3185,6 +3356,7 @@
               <w:autoSpaceDN w:val="0"/>
               <w:adjustRightInd w:val="0"/>
               <w:spacing w:after="0" w:line="240" w:lineRule="auto"/>
+              <w:ind w:right="-24"/>
               <w:jc w:val="center"/>
               <w:rPr>
                 <w:rFonts w:ascii="Times New Roman" w:hAnsi="Times New Roman"/>
@@ -3200,9 +3372,13 @@
         </w:tc>
       </w:tr>
       <w:tr>
-        <w:tc>
-          <w:tcPr>
-            <w:tcW w:w="1384" w:type="dxa"/>
+        <w:trPr>
+          <w:gridAfter w:val="1"/>
+          <w:wAfter w:w="18" w:type="dxa"/>
+        </w:trPr>
+        <w:tc>
+          <w:tcPr>
+            <w:tcW w:w="4259" w:type="dxa"/>
             <w:tcBorders>
               <w:top w:val="single" w:sz="4" w:space="0" w:color="auto"/>
               <w:left w:val="single" w:sz="4" w:space="0" w:color="auto"/>
@@ -3216,6 +3392,7 @@
               <w:autoSpaceDN w:val="0"/>
               <w:adjustRightInd w:val="0"/>
               <w:spacing w:after="0" w:line="240" w:lineRule="auto"/>
+              <w:ind w:right="-24"/>
               <w:jc w:val="center"/>
               <w:rPr>
                 <w:rFonts w:ascii="Times New Roman" w:hAnsi="Times New Roman"/>
@@ -3231,7 +3408,7 @@
         </w:tc>
         <w:tc>
           <w:tcPr>
-            <w:tcW w:w="5954" w:type="dxa"/>
+            <w:tcW w:w="3615" w:type="dxa"/>
             <w:tcBorders>
               <w:top w:val="single" w:sz="4" w:space="0" w:color="auto"/>
               <w:left w:val="single" w:sz="4" w:space="0" w:color="auto"/>
@@ -3245,6 +3422,7 @@
               <w:autoSpaceDN w:val="0"/>
               <w:adjustRightInd w:val="0"/>
               <w:spacing w:after="0" w:line="240" w:lineRule="auto"/>
+              <w:ind w:right="-24"/>
               <w:jc w:val="center"/>
               <w:rPr>
                 <w:rFonts w:ascii="Times New Roman" w:hAnsi="Times New Roman"/>
@@ -3260,7 +3438,7 @@
         </w:tc>
         <w:tc>
           <w:tcPr>
-            <w:tcW w:w="2233" w:type="dxa"/>
+            <w:tcW w:w="1684" w:type="dxa"/>
             <w:tcBorders>
               <w:top w:val="single" w:sz="4" w:space="0" w:color="auto"/>
               <w:left w:val="single" w:sz="4" w:space="0" w:color="auto"/>
@@ -3274,6 +3452,7 @@
               <w:autoSpaceDN w:val="0"/>
               <w:adjustRightInd w:val="0"/>
               <w:spacing w:after="0" w:line="240" w:lineRule="auto"/>
+              <w:ind w:right="-24"/>
               <w:jc w:val="center"/>
               <w:rPr>
                 <w:rFonts w:ascii="Times New Roman" w:hAnsi="Times New Roman"/>
@@ -3289,9 +3468,13 @@
         </w:tc>
       </w:tr>
       <w:tr>
-        <w:tc>
-          <w:tcPr>
-            <w:tcW w:w="1384" w:type="dxa"/>
+        <w:trPr>
+          <w:gridAfter w:val="1"/>
+          <w:wAfter w:w="18" w:type="dxa"/>
+        </w:trPr>
+        <w:tc>
+          <w:tcPr>
+            <w:tcW w:w="4259" w:type="dxa"/>
             <w:tcBorders>
               <w:top w:val="single" w:sz="4" w:space="0" w:color="auto"/>
               <w:left w:val="single" w:sz="4" w:space="0" w:color="auto"/>
@@ -3305,6 +3488,7 @@
               <w:autoSpaceDN w:val="0"/>
               <w:adjustRightInd w:val="0"/>
               <w:spacing w:after="0" w:line="240" w:lineRule="auto"/>
+              <w:ind w:right="-24"/>
               <w:jc w:val="center"/>
               <w:rPr>
                 <w:rFonts w:ascii="Times New Roman" w:hAnsi="Times New Roman"/>
@@ -3320,7 +3504,7 @@
         </w:tc>
         <w:tc>
           <w:tcPr>
-            <w:tcW w:w="5954" w:type="dxa"/>
+            <w:tcW w:w="3615" w:type="dxa"/>
             <w:tcBorders>
               <w:top w:val="single" w:sz="4" w:space="0" w:color="auto"/>
               <w:left w:val="single" w:sz="4" w:space="0" w:color="auto"/>
@@ -3334,6 +3518,7 @@
               <w:autoSpaceDN w:val="0"/>
               <w:adjustRightInd w:val="0"/>
               <w:spacing w:after="0" w:line="240" w:lineRule="auto"/>
+              <w:ind w:right="-24"/>
               <w:jc w:val="center"/>
               <w:rPr>
                 <w:rFonts w:ascii="Times New Roman" w:hAnsi="Times New Roman"/>
@@ -3349,7 +3534,7 @@
         </w:tc>
         <w:tc>
           <w:tcPr>
-            <w:tcW w:w="2233" w:type="dxa"/>
+            <w:tcW w:w="1684" w:type="dxa"/>
             <w:tcBorders>
               <w:top w:val="single" w:sz="4" w:space="0" w:color="auto"/>
               <w:left w:val="single" w:sz="4" w:space="0" w:color="auto"/>
@@ -3363,6 +3548,7 @@
               <w:autoSpaceDN w:val="0"/>
               <w:adjustRightInd w:val="0"/>
               <w:spacing w:after="0" w:line="240" w:lineRule="auto"/>
+              <w:ind w:right="-24"/>
               <w:jc w:val="center"/>
               <w:rPr>
                 <w:rFonts w:ascii="Times New Roman" w:hAnsi="Times New Roman"/>
@@ -3378,9 +3564,13 @@
         </w:tc>
       </w:tr>
       <w:tr>
-        <w:tc>
-          <w:tcPr>
-            <w:tcW w:w="1384" w:type="dxa"/>
+        <w:trPr>
+          <w:gridAfter w:val="1"/>
+          <w:wAfter w:w="18" w:type="dxa"/>
+        </w:trPr>
+        <w:tc>
+          <w:tcPr>
+            <w:tcW w:w="4259" w:type="dxa"/>
             <w:tcBorders>
               <w:top w:val="single" w:sz="4" w:space="0" w:color="auto"/>
               <w:left w:val="single" w:sz="4" w:space="0" w:color="auto"/>
@@ -3394,6 +3584,7 @@
               <w:autoSpaceDN w:val="0"/>
               <w:adjustRightInd w:val="0"/>
               <w:spacing w:after="0" w:line="240" w:lineRule="auto"/>
+              <w:ind w:right="-24"/>
               <w:jc w:val="center"/>
               <w:rPr>
                 <w:rFonts w:ascii="Times New Roman" w:hAnsi="Times New Roman"/>
@@ -3409,7 +3600,7 @@
         </w:tc>
         <w:tc>
           <w:tcPr>
-            <w:tcW w:w="5954" w:type="dxa"/>
+            <w:tcW w:w="3615" w:type="dxa"/>
             <w:tcBorders>
               <w:top w:val="single" w:sz="4" w:space="0" w:color="auto"/>
               <w:left w:val="single" w:sz="4" w:space="0" w:color="auto"/>
@@ -3423,6 +3614,7 @@
               <w:autoSpaceDN w:val="0"/>
               <w:adjustRightInd w:val="0"/>
               <w:spacing w:after="0" w:line="240" w:lineRule="auto"/>
+              <w:ind w:right="-24"/>
               <w:jc w:val="center"/>
               <w:rPr>
                 <w:rFonts w:ascii="Times New Roman" w:hAnsi="Times New Roman"/>
@@ -3438,7 +3630,7 @@
         </w:tc>
         <w:tc>
           <w:tcPr>
-            <w:tcW w:w="2233" w:type="dxa"/>
+            <w:tcW w:w="1684" w:type="dxa"/>
             <w:tcBorders>
               <w:top w:val="single" w:sz="4" w:space="0" w:color="auto"/>
               <w:left w:val="single" w:sz="4" w:space="0" w:color="auto"/>
@@ -3452,6 +3644,7 @@
               <w:autoSpaceDN w:val="0"/>
               <w:adjustRightInd w:val="0"/>
               <w:spacing w:after="0" w:line="240" w:lineRule="auto"/>
+              <w:ind w:right="-24"/>
               <w:jc w:val="center"/>
               <w:rPr>
                 <w:rFonts w:ascii="Times New Roman" w:hAnsi="Times New Roman"/>
@@ -3467,9 +3660,13 @@
         </w:tc>
       </w:tr>
       <w:tr>
-        <w:tc>
-          <w:tcPr>
-            <w:tcW w:w="1384" w:type="dxa"/>
+        <w:trPr>
+          <w:gridAfter w:val="1"/>
+          <w:wAfter w:w="18" w:type="dxa"/>
+        </w:trPr>
+        <w:tc>
+          <w:tcPr>
+            <w:tcW w:w="4259" w:type="dxa"/>
             <w:tcBorders>
               <w:top w:val="single" w:sz="4" w:space="0" w:color="auto"/>
               <w:left w:val="single" w:sz="4" w:space="0" w:color="auto"/>
@@ -3483,6 +3680,7 @@
               <w:autoSpaceDN w:val="0"/>
               <w:adjustRightInd w:val="0"/>
               <w:spacing w:after="0" w:line="240" w:lineRule="auto"/>
+              <w:ind w:right="-24"/>
               <w:jc w:val="center"/>
               <w:rPr>
                 <w:rFonts w:ascii="Times New Roman" w:hAnsi="Times New Roman"/>
@@ -3498,7 +3696,7 @@
         </w:tc>
         <w:tc>
           <w:tcPr>
-            <w:tcW w:w="5954" w:type="dxa"/>
+            <w:tcW w:w="3615" w:type="dxa"/>
             <w:tcBorders>
               <w:top w:val="single" w:sz="4" w:space="0" w:color="auto"/>
               <w:left w:val="single" w:sz="4" w:space="0" w:color="auto"/>
@@ -3512,6 +3710,7 @@
               <w:autoSpaceDN w:val="0"/>
               <w:adjustRightInd w:val="0"/>
               <w:spacing w:after="0" w:line="240" w:lineRule="auto"/>
+              <w:ind w:right="-24"/>
               <w:jc w:val="center"/>
               <w:rPr>
                 <w:rFonts w:ascii="Times New Roman" w:hAnsi="Times New Roman"/>
@@ -3527,7 +3726,7 @@
         </w:tc>
         <w:tc>
           <w:tcPr>
-            <w:tcW w:w="2233" w:type="dxa"/>
+            <w:tcW w:w="1684" w:type="dxa"/>
             <w:tcBorders>
               <w:top w:val="single" w:sz="4" w:space="0" w:color="auto"/>
               <w:left w:val="single" w:sz="4" w:space="0" w:color="auto"/>
@@ -3541,6 +3740,7 @@
               <w:autoSpaceDN w:val="0"/>
               <w:adjustRightInd w:val="0"/>
               <w:spacing w:after="0" w:line="240" w:lineRule="auto"/>
+              <w:ind w:right="-24"/>
               <w:jc w:val="center"/>
               <w:rPr>
                 <w:rFonts w:ascii="Times New Roman" w:hAnsi="Times New Roman"/>
@@ -3556,9 +3756,13 @@
         </w:tc>
       </w:tr>
       <w:tr>
-        <w:tc>
-          <w:tcPr>
-            <w:tcW w:w="1384" w:type="dxa"/>
+        <w:trPr>
+          <w:gridAfter w:val="1"/>
+          <w:wAfter w:w="18" w:type="dxa"/>
+        </w:trPr>
+        <w:tc>
+          <w:tcPr>
+            <w:tcW w:w="4259" w:type="dxa"/>
             <w:tcBorders>
               <w:top w:val="single" w:sz="4" w:space="0" w:color="auto"/>
               <w:left w:val="single" w:sz="4" w:space="0" w:color="auto"/>
@@ -3572,6 +3776,7 @@
               <w:autoSpaceDN w:val="0"/>
               <w:adjustRightInd w:val="0"/>
               <w:spacing w:after="0" w:line="240" w:lineRule="auto"/>
+              <w:ind w:right="-24"/>
               <w:jc w:val="center"/>
               <w:rPr>
                 <w:rFonts w:ascii="Times New Roman" w:hAnsi="Times New Roman"/>
@@ -3587,7 +3792,7 @@
         </w:tc>
         <w:tc>
           <w:tcPr>
-            <w:tcW w:w="5954" w:type="dxa"/>
+            <w:tcW w:w="3615" w:type="dxa"/>
             <w:tcBorders>
               <w:top w:val="single" w:sz="4" w:space="0" w:color="auto"/>
               <w:left w:val="single" w:sz="4" w:space="0" w:color="auto"/>
@@ -3601,6 +3806,7 @@
               <w:autoSpaceDN w:val="0"/>
               <w:adjustRightInd w:val="0"/>
               <w:spacing w:after="0" w:line="240" w:lineRule="auto"/>
+              <w:ind w:right="-24"/>
               <w:jc w:val="center"/>
               <w:rPr>
                 <w:rFonts w:ascii="Times New Roman" w:hAnsi="Times New Roman"/>
@@ -3616,7 +3822,7 @@
         </w:tc>
         <w:tc>
           <w:tcPr>
-            <w:tcW w:w="2233" w:type="dxa"/>
+            <w:tcW w:w="1684" w:type="dxa"/>
             <w:tcBorders>
               <w:top w:val="single" w:sz="4" w:space="0" w:color="auto"/>
               <w:left w:val="single" w:sz="4" w:space="0" w:color="auto"/>
@@ -3630,6 +3836,7 @@
               <w:autoSpaceDN w:val="0"/>
               <w:adjustRightInd w:val="0"/>
               <w:spacing w:after="0" w:line="240" w:lineRule="auto"/>
+              <w:ind w:right="-24"/>
               <w:jc w:val="center"/>
               <w:rPr>
                 <w:rFonts w:ascii="Times New Roman" w:hAnsi="Times New Roman"/>
@@ -3645,9 +3852,13 @@
         </w:tc>
       </w:tr>
       <w:tr>
-        <w:tc>
-          <w:tcPr>
-            <w:tcW w:w="1384" w:type="dxa"/>
+        <w:trPr>
+          <w:gridAfter w:val="1"/>
+          <w:wAfter w:w="18" w:type="dxa"/>
+        </w:trPr>
+        <w:tc>
+          <w:tcPr>
+            <w:tcW w:w="4259" w:type="dxa"/>
             <w:tcBorders>
               <w:top w:val="single" w:sz="4" w:space="0" w:color="auto"/>
               <w:left w:val="single" w:sz="4" w:space="0" w:color="auto"/>
@@ -3661,6 +3872,7 @@
               <w:autoSpaceDN w:val="0"/>
               <w:adjustRightInd w:val="0"/>
               <w:spacing w:after="0" w:line="240" w:lineRule="auto"/>
+              <w:ind w:right="-24"/>
               <w:jc w:val="center"/>
               <w:rPr>
                 <w:rFonts w:ascii="Times New Roman" w:hAnsi="Times New Roman"/>
@@ -3676,7 +3888,7 @@
         </w:tc>
         <w:tc>
           <w:tcPr>
-            <w:tcW w:w="5954" w:type="dxa"/>
+            <w:tcW w:w="3615" w:type="dxa"/>
             <w:tcBorders>
               <w:top w:val="single" w:sz="4" w:space="0" w:color="auto"/>
               <w:left w:val="single" w:sz="4" w:space="0" w:color="auto"/>
@@ -3690,6 +3902,7 @@
               <w:autoSpaceDN w:val="0"/>
               <w:adjustRightInd w:val="0"/>
               <w:spacing w:after="0" w:line="240" w:lineRule="auto"/>
+              <w:ind w:right="-24"/>
               <w:jc w:val="center"/>
               <w:rPr>
                 <w:rFonts w:ascii="Times New Roman" w:hAnsi="Times New Roman"/>
@@ -3705,7 +3918,7 @@
         </w:tc>
         <w:tc>
           <w:tcPr>
-            <w:tcW w:w="2233" w:type="dxa"/>
+            <w:tcW w:w="1684" w:type="dxa"/>
             <w:tcBorders>
               <w:top w:val="single" w:sz="4" w:space="0" w:color="auto"/>
               <w:left w:val="single" w:sz="4" w:space="0" w:color="auto"/>
@@ -3719,6 +3932,7 @@
               <w:autoSpaceDN w:val="0"/>
               <w:adjustRightInd w:val="0"/>
               <w:spacing w:after="0" w:line="240" w:lineRule="auto"/>
+              <w:ind w:right="-24"/>
               <w:jc w:val="center"/>
               <w:rPr>
                 <w:rFonts w:ascii="Times New Roman" w:hAnsi="Times New Roman"/>
@@ -3734,9 +3948,13 @@
         </w:tc>
       </w:tr>
       <w:tr>
-        <w:tc>
-          <w:tcPr>
-            <w:tcW w:w="1384" w:type="dxa"/>
+        <w:trPr>
+          <w:gridAfter w:val="1"/>
+          <w:wAfter w:w="18" w:type="dxa"/>
+        </w:trPr>
+        <w:tc>
+          <w:tcPr>
+            <w:tcW w:w="4259" w:type="dxa"/>
             <w:tcBorders>
               <w:top w:val="single" w:sz="4" w:space="0" w:color="auto"/>
               <w:left w:val="single" w:sz="4" w:space="0" w:color="auto"/>
@@ -3750,6 +3968,7 @@
               <w:autoSpaceDN w:val="0"/>
               <w:adjustRightInd w:val="0"/>
               <w:spacing w:after="0" w:line="240" w:lineRule="auto"/>
+              <w:ind w:right="-24"/>
               <w:jc w:val="center"/>
               <w:rPr>
                 <w:rFonts w:ascii="Times New Roman" w:hAnsi="Times New Roman"/>
@@ -3765,7 +3984,7 @@
         </w:tc>
         <w:tc>
           <w:tcPr>
-            <w:tcW w:w="5954" w:type="dxa"/>
+            <w:tcW w:w="3615" w:type="dxa"/>
             <w:tcBorders>
               <w:top w:val="single" w:sz="4" w:space="0" w:color="auto"/>
               <w:left w:val="single" w:sz="4" w:space="0" w:color="auto"/>
@@ -3779,6 +3998,7 @@
               <w:autoSpaceDN w:val="0"/>
               <w:adjustRightInd w:val="0"/>
               <w:spacing w:after="0" w:line="240" w:lineRule="auto"/>
+              <w:ind w:right="-24"/>
               <w:jc w:val="center"/>
               <w:rPr>
                 <w:rFonts w:ascii="Times New Roman" w:hAnsi="Times New Roman"/>
@@ -3794,7 +4014,7 @@
         </w:tc>
         <w:tc>
           <w:tcPr>
-            <w:tcW w:w="2233" w:type="dxa"/>
+            <w:tcW w:w="1684" w:type="dxa"/>
             <w:tcBorders>
               <w:top w:val="single" w:sz="4" w:space="0" w:color="auto"/>
               <w:left w:val="single" w:sz="4" w:space="0" w:color="auto"/>
@@ -3808,6 +4028,7 @@
               <w:autoSpaceDN w:val="0"/>
               <w:adjustRightInd w:val="0"/>
               <w:spacing w:after="0" w:line="240" w:lineRule="auto"/>
+              <w:ind w:right="-24"/>
               <w:jc w:val="center"/>
               <w:rPr>
                 <w:rFonts w:ascii="Times New Roman" w:hAnsi="Times New Roman"/>
@@ -3823,9 +4044,13 @@
         </w:tc>
       </w:tr>
       <w:tr>
-        <w:tc>
-          <w:tcPr>
-            <w:tcW w:w="1384" w:type="dxa"/>
+        <w:trPr>
+          <w:gridAfter w:val="1"/>
+          <w:wAfter w:w="18" w:type="dxa"/>
+        </w:trPr>
+        <w:tc>
+          <w:tcPr>
+            <w:tcW w:w="4259" w:type="dxa"/>
             <w:tcBorders>
               <w:top w:val="single" w:sz="4" w:space="0" w:color="auto"/>
               <w:left w:val="single" w:sz="4" w:space="0" w:color="auto"/>
@@ -3839,6 +4064,7 @@
               <w:autoSpaceDN w:val="0"/>
               <w:adjustRightInd w:val="0"/>
               <w:spacing w:after="0" w:line="240" w:lineRule="auto"/>
+              <w:ind w:right="-24"/>
               <w:jc w:val="center"/>
               <w:rPr>
                 <w:rFonts w:ascii="Times New Roman" w:hAnsi="Times New Roman"/>
@@ -3854,7 +4080,7 @@
         </w:tc>
         <w:tc>
           <w:tcPr>
-            <w:tcW w:w="5954" w:type="dxa"/>
+            <w:tcW w:w="3615" w:type="dxa"/>
             <w:tcBorders>
               <w:top w:val="single" w:sz="4" w:space="0" w:color="auto"/>
               <w:left w:val="single" w:sz="4" w:space="0" w:color="auto"/>
@@ -3868,6 +4094,7 @@
               <w:autoSpaceDN w:val="0"/>
               <w:adjustRightInd w:val="0"/>
               <w:spacing w:after="0" w:line="240" w:lineRule="auto"/>
+              <w:ind w:right="-24"/>
               <w:jc w:val="center"/>
               <w:rPr>
                 <w:rFonts w:ascii="Times New Roman" w:hAnsi="Times New Roman"/>
@@ -3883,7 +4110,7 @@
         </w:tc>
         <w:tc>
           <w:tcPr>
-            <w:tcW w:w="2233" w:type="dxa"/>
+            <w:tcW w:w="1684" w:type="dxa"/>
             <w:tcBorders>
               <w:top w:val="single" w:sz="4" w:space="0" w:color="auto"/>
               <w:left w:val="single" w:sz="4" w:space="0" w:color="auto"/>
@@ -3897,6 +4124,7 @@
               <w:autoSpaceDN w:val="0"/>
               <w:adjustRightInd w:val="0"/>
               <w:spacing w:after="0" w:line="240" w:lineRule="auto"/>
+              <w:ind w:right="-24"/>
               <w:jc w:val="center"/>
               <w:rPr>
                 <w:rFonts w:ascii="Times New Roman" w:hAnsi="Times New Roman"/>
@@ -3912,9 +4140,13 @@
         </w:tc>
       </w:tr>
       <w:tr>
-        <w:tc>
-          <w:tcPr>
-            <w:tcW w:w="1384" w:type="dxa"/>
+        <w:trPr>
+          <w:gridAfter w:val="1"/>
+          <w:wAfter w:w="18" w:type="dxa"/>
+        </w:trPr>
+        <w:tc>
+          <w:tcPr>
+            <w:tcW w:w="4259" w:type="dxa"/>
             <w:tcBorders>
               <w:top w:val="single" w:sz="4" w:space="0" w:color="auto"/>
               <w:left w:val="single" w:sz="4" w:space="0" w:color="auto"/>
@@ -3928,6 +4160,7 @@
               <w:autoSpaceDN w:val="0"/>
               <w:adjustRightInd w:val="0"/>
               <w:spacing w:after="0" w:line="240" w:lineRule="auto"/>
+              <w:ind w:right="-24"/>
               <w:jc w:val="center"/>
               <w:rPr>
                 <w:rFonts w:ascii="Times New Roman" w:hAnsi="Times New Roman"/>
@@ -3943,7 +4176,7 @@
         </w:tc>
         <w:tc>
           <w:tcPr>
-            <w:tcW w:w="5954" w:type="dxa"/>
+            <w:tcW w:w="3615" w:type="dxa"/>
             <w:tcBorders>
               <w:top w:val="single" w:sz="4" w:space="0" w:color="auto"/>
               <w:left w:val="single" w:sz="4" w:space="0" w:color="auto"/>
@@ -3957,6 +4190,7 @@
               <w:autoSpaceDN w:val="0"/>
               <w:adjustRightInd w:val="0"/>
               <w:spacing w:after="0" w:line="240" w:lineRule="auto"/>
+              <w:ind w:right="-24"/>
               <w:jc w:val="center"/>
               <w:rPr>
                 <w:rFonts w:ascii="Times New Roman" w:hAnsi="Times New Roman"/>
@@ -3972,7 +4206,7 @@
         </w:tc>
         <w:tc>
           <w:tcPr>
-            <w:tcW w:w="2233" w:type="dxa"/>
+            <w:tcW w:w="1684" w:type="dxa"/>
             <w:tcBorders>
               <w:top w:val="single" w:sz="4" w:space="0" w:color="auto"/>
               <w:left w:val="single" w:sz="4" w:space="0" w:color="auto"/>
@@ -3986,6 +4220,7 @@
               <w:autoSpaceDN w:val="0"/>
               <w:adjustRightInd w:val="0"/>
               <w:spacing w:after="0" w:line="240" w:lineRule="auto"/>
+              <w:ind w:right="-24"/>
               <w:jc w:val="center"/>
               <w:rPr>
                 <w:rFonts w:ascii="Times New Roman" w:hAnsi="Times New Roman"/>
@@ -4001,9 +4236,13 @@
         </w:tc>
       </w:tr>
       <w:tr>
-        <w:tc>
-          <w:tcPr>
-            <w:tcW w:w="1384" w:type="dxa"/>
+        <w:trPr>
+          <w:gridAfter w:val="1"/>
+          <w:wAfter w:w="18" w:type="dxa"/>
+        </w:trPr>
+        <w:tc>
+          <w:tcPr>
+            <w:tcW w:w="4259" w:type="dxa"/>
             <w:tcBorders>
               <w:top w:val="single" w:sz="4" w:space="0" w:color="auto"/>
               <w:left w:val="single" w:sz="4" w:space="0" w:color="auto"/>
@@ -4017,6 +4256,7 @@
               <w:autoSpaceDN w:val="0"/>
               <w:adjustRightInd w:val="0"/>
               <w:spacing w:after="0" w:line="240" w:lineRule="auto"/>
+              <w:ind w:right="-24"/>
               <w:jc w:val="center"/>
               <w:rPr>
                 <w:rFonts w:ascii="Times New Roman" w:hAnsi="Times New Roman"/>
@@ -4032,7 +4272,7 @@
         </w:tc>
         <w:tc>
           <w:tcPr>
-            <w:tcW w:w="5954" w:type="dxa"/>
+            <w:tcW w:w="3615" w:type="dxa"/>
             <w:tcBorders>
               <w:top w:val="single" w:sz="4" w:space="0" w:color="auto"/>
               <w:left w:val="single" w:sz="4" w:space="0" w:color="auto"/>
@@ -4046,6 +4286,7 @@
               <w:autoSpaceDN w:val="0"/>
               <w:adjustRightInd w:val="0"/>
               <w:spacing w:after="0" w:line="240" w:lineRule="auto"/>
+              <w:ind w:right="-24"/>
               <w:jc w:val="center"/>
               <w:rPr>
                 <w:rFonts w:ascii="Times New Roman" w:hAnsi="Times New Roman"/>
@@ -4061,7 +4302,7 @@
         </w:tc>
         <w:tc>
           <w:tcPr>
-            <w:tcW w:w="2233" w:type="dxa"/>
+            <w:tcW w:w="1684" w:type="dxa"/>
             <w:tcBorders>
               <w:top w:val="single" w:sz="4" w:space="0" w:color="auto"/>
               <w:left w:val="single" w:sz="4" w:space="0" w:color="auto"/>
@@ -4075,6 +4316,7 @@
               <w:autoSpaceDN w:val="0"/>
               <w:adjustRightInd w:val="0"/>
               <w:spacing w:after="0" w:line="240" w:lineRule="auto"/>
+              <w:ind w:right="-24"/>
               <w:jc w:val="center"/>
               <w:rPr>
                 <w:rFonts w:ascii="Times New Roman" w:hAnsi="Times New Roman"/>
@@ -4090,9 +4332,13 @@
         </w:tc>
       </w:tr>
       <w:tr>
-        <w:tc>
-          <w:tcPr>
-            <w:tcW w:w="1384" w:type="dxa"/>
+        <w:trPr>
+          <w:gridAfter w:val="1"/>
+          <w:wAfter w:w="18" w:type="dxa"/>
+        </w:trPr>
+        <w:tc>
+          <w:tcPr>
+            <w:tcW w:w="4259" w:type="dxa"/>
             <w:tcBorders>
               <w:top w:val="single" w:sz="4" w:space="0" w:color="auto"/>
               <w:left w:val="single" w:sz="4" w:space="0" w:color="auto"/>
@@ -4106,6 +4352,7 @@
               <w:autoSpaceDN w:val="0"/>
               <w:adjustRightInd w:val="0"/>
               <w:spacing w:after="0" w:line="240" w:lineRule="auto"/>
+              <w:ind w:right="-24"/>
               <w:jc w:val="center"/>
               <w:rPr>
                 <w:rFonts w:ascii="Times New Roman" w:hAnsi="Times New Roman"/>
@@ -4121,7 +4368,7 @@
         </w:tc>
         <w:tc>
           <w:tcPr>
-            <w:tcW w:w="5954" w:type="dxa"/>
+            <w:tcW w:w="3615" w:type="dxa"/>
             <w:tcBorders>
               <w:top w:val="single" w:sz="4" w:space="0" w:color="auto"/>
               <w:left w:val="single" w:sz="4" w:space="0" w:color="auto"/>
@@ -4135,6 +4382,7 @@
               <w:autoSpaceDN w:val="0"/>
               <w:adjustRightInd w:val="0"/>
               <w:spacing w:after="0" w:line="240" w:lineRule="auto"/>
+              <w:ind w:right="-24"/>
               <w:jc w:val="center"/>
               <w:rPr>
                 <w:rFonts w:ascii="Times New Roman" w:hAnsi="Times New Roman"/>
@@ -4150,7 +4398,7 @@
         </w:tc>
         <w:tc>
           <w:tcPr>
-            <w:tcW w:w="2233" w:type="dxa"/>
+            <w:tcW w:w="1684" w:type="dxa"/>
             <w:tcBorders>
               <w:top w:val="single" w:sz="4" w:space="0" w:color="auto"/>
               <w:left w:val="single" w:sz="4" w:space="0" w:color="auto"/>
@@ -4164,6 +4412,7 @@
               <w:autoSpaceDN w:val="0"/>
               <w:adjustRightInd w:val="0"/>
               <w:spacing w:after="0" w:line="240" w:lineRule="auto"/>
+              <w:ind w:right="-24"/>
               <w:jc w:val="center"/>
               <w:rPr>
                 <w:rFonts w:ascii="Times New Roman" w:hAnsi="Times New Roman"/>
@@ -4179,9 +4428,13 @@
         </w:tc>
       </w:tr>
       <w:tr>
-        <w:tc>
-          <w:tcPr>
-            <w:tcW w:w="1384" w:type="dxa"/>
+        <w:trPr>
+          <w:gridAfter w:val="1"/>
+          <w:wAfter w:w="18" w:type="dxa"/>
+        </w:trPr>
+        <w:tc>
+          <w:tcPr>
+            <w:tcW w:w="4259" w:type="dxa"/>
             <w:tcBorders>
               <w:top w:val="single" w:sz="4" w:space="0" w:color="auto"/>
               <w:left w:val="single" w:sz="4" w:space="0" w:color="auto"/>
@@ -4195,6 +4448,7 @@
               <w:autoSpaceDN w:val="0"/>
               <w:adjustRightInd w:val="0"/>
               <w:spacing w:after="0" w:line="240" w:lineRule="auto"/>
+              <w:ind w:right="-24"/>
               <w:jc w:val="center"/>
               <w:rPr>
                 <w:rFonts w:ascii="Times New Roman" w:hAnsi="Times New Roman"/>
@@ -4210,7 +4464,7 @@
         </w:tc>
         <w:tc>
           <w:tcPr>
-            <w:tcW w:w="5954" w:type="dxa"/>
+            <w:tcW w:w="3615" w:type="dxa"/>
             <w:tcBorders>
               <w:top w:val="single" w:sz="4" w:space="0" w:color="auto"/>
               <w:left w:val="single" w:sz="4" w:space="0" w:color="auto"/>
@@ -4224,6 +4478,7 @@
               <w:autoSpaceDN w:val="0"/>
               <w:adjustRightInd w:val="0"/>
               <w:spacing w:after="0" w:line="240" w:lineRule="auto"/>
+              <w:ind w:right="-24"/>
               <w:jc w:val="center"/>
               <w:rPr>
                 <w:rFonts w:ascii="Times New Roman" w:hAnsi="Times New Roman"/>
@@ -4239,7 +4494,7 @@
         </w:tc>
         <w:tc>
           <w:tcPr>
-            <w:tcW w:w="2233" w:type="dxa"/>
+            <w:tcW w:w="1684" w:type="dxa"/>
             <w:tcBorders>
               <w:top w:val="single" w:sz="4" w:space="0" w:color="auto"/>
               <w:left w:val="single" w:sz="4" w:space="0" w:color="auto"/>
@@ -4253,6 +4508,7 @@
               <w:autoSpaceDN w:val="0"/>
               <w:adjustRightInd w:val="0"/>
               <w:spacing w:after="0" w:line="240" w:lineRule="auto"/>
+              <w:ind w:right="-24"/>
               <w:jc w:val="center"/>
               <w:rPr>
                 <w:rFonts w:ascii="Times New Roman" w:hAnsi="Times New Roman"/>
@@ -4268,9 +4524,13 @@
         </w:tc>
       </w:tr>
       <w:tr>
-        <w:tc>
-          <w:tcPr>
-            <w:tcW w:w="1384" w:type="dxa"/>
+        <w:trPr>
+          <w:gridAfter w:val="1"/>
+          <w:wAfter w:w="18" w:type="dxa"/>
+        </w:trPr>
+        <w:tc>
+          <w:tcPr>
+            <w:tcW w:w="4259" w:type="dxa"/>
             <w:tcBorders>
               <w:top w:val="single" w:sz="4" w:space="0" w:color="auto"/>
               <w:left w:val="single" w:sz="4" w:space="0" w:color="auto"/>
@@ -4284,6 +4544,7 @@
               <w:autoSpaceDN w:val="0"/>
               <w:adjustRightInd w:val="0"/>
               <w:spacing w:after="0" w:line="240" w:lineRule="auto"/>
+              <w:ind w:right="-24"/>
               <w:jc w:val="center"/>
               <w:rPr>
                 <w:rFonts w:ascii="Times New Roman" w:hAnsi="Times New Roman"/>
@@ -4299,7 +4560,7 @@
         </w:tc>
         <w:tc>
           <w:tcPr>
-            <w:tcW w:w="5954" w:type="dxa"/>
+            <w:tcW w:w="3615" w:type="dxa"/>
             <w:tcBorders>
               <w:top w:val="single" w:sz="4" w:space="0" w:color="auto"/>
               <w:left w:val="single" w:sz="4" w:space="0" w:color="auto"/>
@@ -4313,6 +4574,7 @@
               <w:autoSpaceDN w:val="0"/>
               <w:adjustRightInd w:val="0"/>
               <w:spacing w:after="0" w:line="240" w:lineRule="auto"/>
+              <w:ind w:right="-24"/>
               <w:jc w:val="center"/>
               <w:rPr>
                 <w:rFonts w:ascii="Times New Roman" w:hAnsi="Times New Roman"/>
@@ -4328,7 +4590,7 @@
         </w:tc>
         <w:tc>
           <w:tcPr>
-            <w:tcW w:w="2233" w:type="dxa"/>
+            <w:tcW w:w="1684" w:type="dxa"/>
             <w:tcBorders>
               <w:top w:val="single" w:sz="4" w:space="0" w:color="auto"/>
               <w:left w:val="single" w:sz="4" w:space="0" w:color="auto"/>
@@ -4342,6 +4604,7 @@
               <w:autoSpaceDN w:val="0"/>
               <w:adjustRightInd w:val="0"/>
               <w:spacing w:after="0" w:line="240" w:lineRule="auto"/>
+              <w:ind w:right="-24"/>
               <w:jc w:val="center"/>
               <w:rPr>
                 <w:rFonts w:ascii="Times New Roman" w:hAnsi="Times New Roman"/>
@@ -4357,9 +4620,13 @@
         </w:tc>
       </w:tr>
       <w:tr>
-        <w:tc>
-          <w:tcPr>
-            <w:tcW w:w="1384" w:type="dxa"/>
+        <w:trPr>
+          <w:gridAfter w:val="1"/>
+          <w:wAfter w:w="18" w:type="dxa"/>
+        </w:trPr>
+        <w:tc>
+          <w:tcPr>
+            <w:tcW w:w="4259" w:type="dxa"/>
             <w:tcBorders>
               <w:top w:val="single" w:sz="4" w:space="0" w:color="auto"/>
               <w:left w:val="single" w:sz="4" w:space="0" w:color="auto"/>
@@ -4373,6 +4640,7 @@
               <w:autoSpaceDN w:val="0"/>
               <w:adjustRightInd w:val="0"/>
               <w:spacing w:after="0" w:line="240" w:lineRule="auto"/>
+              <w:ind w:right="-24"/>
               <w:jc w:val="center"/>
               <w:rPr>
                 <w:rFonts w:ascii="Times New Roman" w:hAnsi="Times New Roman"/>
@@ -4388,7 +4656,7 @@
         </w:tc>
         <w:tc>
           <w:tcPr>
-            <w:tcW w:w="5954" w:type="dxa"/>
+            <w:tcW w:w="3615" w:type="dxa"/>
             <w:tcBorders>
               <w:top w:val="single" w:sz="4" w:space="0" w:color="auto"/>
               <w:left w:val="single" w:sz="4" w:space="0" w:color="auto"/>
@@ -4402,6 +4670,7 @@
               <w:autoSpaceDN w:val="0"/>
               <w:adjustRightInd w:val="0"/>
               <w:spacing w:after="0" w:line="240" w:lineRule="auto"/>
+              <w:ind w:right="-24"/>
               <w:jc w:val="center"/>
               <w:rPr>
                 <w:rFonts w:ascii="Times New Roman" w:hAnsi="Times New Roman"/>
@@ -4417,7 +4686,7 @@
         </w:tc>
         <w:tc>
           <w:tcPr>
-            <w:tcW w:w="2233" w:type="dxa"/>
+            <w:tcW w:w="1684" w:type="dxa"/>
             <w:tcBorders>
               <w:top w:val="single" w:sz="4" w:space="0" w:color="auto"/>
               <w:left w:val="single" w:sz="4" w:space="0" w:color="auto"/>
@@ -4431,6 +4700,7 @@
               <w:autoSpaceDN w:val="0"/>
               <w:adjustRightInd w:val="0"/>
               <w:spacing w:after="0" w:line="240" w:lineRule="auto"/>
+              <w:ind w:right="-24"/>
               <w:jc w:val="center"/>
               <w:rPr>
                 <w:rFonts w:ascii="Times New Roman" w:hAnsi="Times New Roman"/>
@@ -4446,9 +4716,13 @@
         </w:tc>
       </w:tr>
       <w:tr>
-        <w:tc>
-          <w:tcPr>
-            <w:tcW w:w="1384" w:type="dxa"/>
+        <w:trPr>
+          <w:gridAfter w:val="1"/>
+          <w:wAfter w:w="18" w:type="dxa"/>
+        </w:trPr>
+        <w:tc>
+          <w:tcPr>
+            <w:tcW w:w="4259" w:type="dxa"/>
             <w:tcBorders>
               <w:top w:val="single" w:sz="4" w:space="0" w:color="auto"/>
               <w:left w:val="single" w:sz="4" w:space="0" w:color="auto"/>
@@ -4462,6 +4736,7 @@
               <w:autoSpaceDN w:val="0"/>
               <w:adjustRightInd w:val="0"/>
               <w:spacing w:after="0" w:line="240" w:lineRule="auto"/>
+              <w:ind w:right="-24"/>
               <w:jc w:val="center"/>
               <w:rPr>
                 <w:rFonts w:ascii="Times New Roman" w:hAnsi="Times New Roman"/>
@@ -4477,7 +4752,7 @@
         </w:tc>
         <w:tc>
           <w:tcPr>
-            <w:tcW w:w="5954" w:type="dxa"/>
+            <w:tcW w:w="3615" w:type="dxa"/>
             <w:tcBorders>
               <w:top w:val="single" w:sz="4" w:space="0" w:color="auto"/>
               <w:left w:val="single" w:sz="4" w:space="0" w:color="auto"/>
@@ -4491,6 +4766,7 @@
               <w:autoSpaceDN w:val="0"/>
               <w:adjustRightInd w:val="0"/>
               <w:spacing w:after="0" w:line="240" w:lineRule="auto"/>
+              <w:ind w:right="-24"/>
               <w:jc w:val="center"/>
               <w:rPr>
                 <w:rFonts w:ascii="Times New Roman" w:hAnsi="Times New Roman"/>
@@ -4506,7 +4782,7 @@
         </w:tc>
         <w:tc>
           <w:tcPr>
-            <w:tcW w:w="2233" w:type="dxa"/>
+            <w:tcW w:w="1684" w:type="dxa"/>
             <w:tcBorders>
               <w:top w:val="single" w:sz="4" w:space="0" w:color="auto"/>
               <w:left w:val="single" w:sz="4" w:space="0" w:color="auto"/>
@@ -4520,6 +4796,7 @@
               <w:autoSpaceDN w:val="0"/>
               <w:adjustRightInd w:val="0"/>
               <w:spacing w:after="0" w:line="240" w:lineRule="auto"/>
+              <w:ind w:right="-24"/>
               <w:jc w:val="center"/>
               <w:rPr>
                 <w:rFonts w:ascii="Times New Roman" w:hAnsi="Times New Roman"/>
@@ -4535,9 +4812,13 @@
         </w:tc>
       </w:tr>
       <w:tr>
-        <w:tc>
-          <w:tcPr>
-            <w:tcW w:w="1384" w:type="dxa"/>
+        <w:trPr>
+          <w:gridAfter w:val="1"/>
+          <w:wAfter w:w="18" w:type="dxa"/>
+        </w:trPr>
+        <w:tc>
+          <w:tcPr>
+            <w:tcW w:w="4259" w:type="dxa"/>
             <w:tcBorders>
               <w:top w:val="single" w:sz="4" w:space="0" w:color="auto"/>
               <w:left w:val="single" w:sz="4" w:space="0" w:color="auto"/>
@@ -4551,6 +4832,7 @@
               <w:autoSpaceDN w:val="0"/>
               <w:adjustRightInd w:val="0"/>
               <w:spacing w:after="0" w:line="240" w:lineRule="auto"/>
+              <w:ind w:right="-24"/>
               <w:jc w:val="center"/>
               <w:rPr>
                 <w:rFonts w:ascii="Times New Roman" w:hAnsi="Times New Roman"/>
@@ -4566,7 +4848,7 @@
         </w:tc>
         <w:tc>
           <w:tcPr>
-            <w:tcW w:w="5954" w:type="dxa"/>
+            <w:tcW w:w="3615" w:type="dxa"/>
             <w:tcBorders>
               <w:top w:val="single" w:sz="4" w:space="0" w:color="auto"/>
               <w:left w:val="single" w:sz="4" w:space="0" w:color="auto"/>
@@ -4580,6 +4862,7 @@
               <w:autoSpaceDN w:val="0"/>
               <w:adjustRightInd w:val="0"/>
               <w:spacing w:after="0" w:line="240" w:lineRule="auto"/>
+              <w:ind w:right="-24"/>
               <w:jc w:val="center"/>
               <w:rPr>
                 <w:rFonts w:ascii="Times New Roman" w:hAnsi="Times New Roman"/>
@@ -4595,7 +4878,7 @@
         </w:tc>
         <w:tc>
           <w:tcPr>
-            <w:tcW w:w="2233" w:type="dxa"/>
+            <w:tcW w:w="1684" w:type="dxa"/>
             <w:tcBorders>
               <w:top w:val="single" w:sz="4" w:space="0" w:color="auto"/>
               <w:left w:val="single" w:sz="4" w:space="0" w:color="auto"/>
@@ -4609,6 +4892,7 @@
               <w:autoSpaceDN w:val="0"/>
               <w:adjustRightInd w:val="0"/>
               <w:spacing w:after="0" w:line="240" w:lineRule="auto"/>
+              <w:ind w:right="-24"/>
               <w:jc w:val="center"/>
               <w:rPr>
                 <w:rFonts w:ascii="Times New Roman" w:hAnsi="Times New Roman"/>
@@ -4624,9 +4908,13 @@
         </w:tc>
       </w:tr>
       <w:tr>
-        <w:tc>
-          <w:tcPr>
-            <w:tcW w:w="1384" w:type="dxa"/>
+        <w:trPr>
+          <w:gridAfter w:val="1"/>
+          <w:wAfter w:w="18" w:type="dxa"/>
+        </w:trPr>
+        <w:tc>
+          <w:tcPr>
+            <w:tcW w:w="4259" w:type="dxa"/>
             <w:tcBorders>
               <w:top w:val="single" w:sz="4" w:space="0" w:color="auto"/>
               <w:left w:val="single" w:sz="4" w:space="0" w:color="auto"/>
@@ -4640,6 +4928,7 @@
               <w:autoSpaceDN w:val="0"/>
               <w:adjustRightInd w:val="0"/>
               <w:spacing w:after="0" w:line="240" w:lineRule="auto"/>
+              <w:ind w:right="-24"/>
               <w:jc w:val="center"/>
               <w:rPr>
                 <w:rFonts w:ascii="Times New Roman" w:hAnsi="Times New Roman"/>
@@ -4655,7 +4944,7 @@
         </w:tc>
         <w:tc>
           <w:tcPr>
-            <w:tcW w:w="5954" w:type="dxa"/>
+            <w:tcW w:w="3615" w:type="dxa"/>
             <w:tcBorders>
               <w:top w:val="single" w:sz="4" w:space="0" w:color="auto"/>
               <w:left w:val="single" w:sz="4" w:space="0" w:color="auto"/>
@@ -4669,6 +4958,7 @@
               <w:autoSpaceDN w:val="0"/>
               <w:adjustRightInd w:val="0"/>
               <w:spacing w:after="0" w:line="240" w:lineRule="auto"/>
+              <w:ind w:right="-24"/>
               <w:jc w:val="center"/>
               <w:rPr>
                 <w:rFonts w:ascii="Times New Roman" w:hAnsi="Times New Roman"/>
@@ -4684,7 +4974,7 @@
         </w:tc>
         <w:tc>
           <w:tcPr>
-            <w:tcW w:w="2233" w:type="dxa"/>
+            <w:tcW w:w="1684" w:type="dxa"/>
             <w:tcBorders>
               <w:top w:val="single" w:sz="4" w:space="0" w:color="auto"/>
               <w:left w:val="single" w:sz="4" w:space="0" w:color="auto"/>
@@ -4698,6 +4988,7 @@
               <w:autoSpaceDN w:val="0"/>
               <w:adjustRightInd w:val="0"/>
               <w:spacing w:after="0" w:line="240" w:lineRule="auto"/>
+              <w:ind w:right="-24"/>
               <w:jc w:val="center"/>
               <w:rPr>
                 <w:rFonts w:ascii="Times New Roman" w:hAnsi="Times New Roman"/>
@@ -4724,6 +5015,7 @@
           <w:color w:val="000000"/>
           <w:sz w:val="24"/>
           <w:szCs w:val="24"/>
+          <w:lang w:val="en-US"/>
         </w:rPr>
       </w:pPr>
     </w:p>
@@ -4758,6 +5050,7 @@
         </w:rPr>
         <w:t xml:space="preserve"> </w:t>
       </w:r>
+      <w:proofErr w:type="gramStart"/>
       <w:r>
         <w:rPr>
           <w:rFonts w:ascii="Times New Roman" w:eastAsia="Calibri" w:hAnsi="Times New Roman"/>
@@ -4830,6 +5123,7 @@
         </w:rPr>
         <w:t>get</w:t>
       </w:r>
+      <w:proofErr w:type="gramEnd"/>
       <w:r>
         <w:rPr>
           <w:rFonts w:ascii="Times New Roman" w:eastAsia="Calibri" w:hAnsi="Times New Roman"/>
@@ -5135,8 +5429,15 @@
           <w:rFonts w:ascii="Times New Roman" w:hAnsi="Times New Roman"/>
         </w:rPr>
         <w:tab/>
+      </w:r>
+      <w:proofErr w:type="gramStart"/>
+      <w:r>
+        <w:rPr>
+          <w:rFonts w:ascii="Times New Roman" w:hAnsi="Times New Roman"/>
+        </w:rPr>
         <w:t>Подпись,  печать</w:t>
       </w:r>
+      <w:proofErr w:type="gramEnd"/>
       <w:r>
         <w:rPr>
           <w:rFonts w:ascii="Times New Roman" w:hAnsi="Times New Roman"/>
@@ -5205,6 +5506,7 @@
           <w:szCs w:val="24"/>
           <w:lang w:eastAsia="en-US"/>
         </w:rPr>
+        <w:lastRenderedPageBreak/>
         <w:t xml:space="preserve">Федеральное государственное бюджетное образовательное учреждение </w:t>
       </w:r>
     </w:p>
@@ -5242,7 +5544,7 @@
           <w:lang w:eastAsia="en-US"/>
         </w:rPr>
       </w:pPr>
-      <w:bookmarkStart w:id="0" w:name="_Toc485725308"/>
+      <w:bookmarkStart w:id="1" w:name="_Toc485725308"/>
       <w:r>
         <w:rPr>
           <w:rFonts w:ascii="Times New Roman" w:eastAsia="Calibri" w:hAnsi="Times New Roman"/>
@@ -5252,7 +5554,7 @@
         </w:rPr>
         <w:t xml:space="preserve">ЮГОРСКИЙ </w:t>
       </w:r>
-      <w:bookmarkEnd w:id="0"/>
+      <w:bookmarkEnd w:id="1"/>
       <w:r>
         <w:rPr>
           <w:rFonts w:ascii="Times New Roman" w:eastAsia="Calibri" w:hAnsi="Times New Roman"/>
@@ -5317,6 +5619,7 @@
         </w:rPr>
         <w:t xml:space="preserve"> </w:t>
       </w:r>
+      <w:proofErr w:type="gramStart"/>
       <w:r>
         <w:rPr>
           <w:rFonts w:ascii="Times New Roman" w:eastAsia="Calibri" w:hAnsi="Times New Roman"/>
@@ -5335,6 +5638,7 @@
         </w:rPr>
         <w:t>practice</w:t>
       </w:r>
+      <w:proofErr w:type="gramEnd"/>
       <w:r>
         <w:rPr>
           <w:rFonts w:ascii="Times New Roman" w:eastAsia="Calibri" w:hAnsi="Times New Roman"/>
@@ -5487,6 +5791,7 @@
         </w:rPr>
         <w:t xml:space="preserve"> </w:t>
       </w:r>
+      <w:proofErr w:type="gramStart"/>
       <w:r>
         <w:rPr>
           <w:rFonts w:ascii="Times New Roman" w:eastAsia="Calibri" w:hAnsi="Times New Roman"/>
@@ -5523,6 +5828,7 @@
         </w:rPr>
         <w:t>get</w:t>
       </w:r>
+      <w:proofErr w:type="gramEnd"/>
       <w:r>
         <w:rPr>
           <w:rFonts w:ascii="Times New Roman" w:eastAsia="Calibri" w:hAnsi="Times New Roman"/>
@@ -5687,6 +5993,7 @@
                 <w:lang w:val="en-US" w:eastAsia="en-US"/>
               </w:rPr>
             </w:pPr>
+            <w:proofErr w:type="gramStart"/>
             <w:r>
               <w:rPr>
                 <w:rFonts w:ascii="Times New Roman" w:eastAsia="Calibri" w:hAnsi="Times New Roman"/>
@@ -5703,6 +6010,7 @@
               </w:rPr>
               <w:t>practice</w:t>
             </w:r>
+            <w:proofErr w:type="gramEnd"/>
             <w:r>
               <w:rPr>
                 <w:rFonts w:ascii="Times New Roman" w:eastAsia="Calibri" w:hAnsi="Times New Roman"/>
@@ -5797,8 +6105,6 @@
               </w:rPr>
               <w:t>datv</w:t>
             </w:r>
-            <w:bookmarkStart w:id="1" w:name="_GoBack"/>
-            <w:bookmarkEnd w:id="1"/>
             <w:r>
               <w:rPr>
                 <w:rFonts w:ascii="Times New Roman" w:eastAsia="Calibri" w:hAnsi="Times New Roman"/>
@@ -5923,14 +6229,15 @@
               <w:rPr>
                 <w:rFonts w:ascii="Times New Roman" w:eastAsia="Calibri" w:hAnsi="Times New Roman"/>
                 <w:sz w:val="24"/>
-                <w:lang w:eastAsia="en-US"/>
-              </w:rPr>
-            </w:pPr>
-            <w:r>
-              <w:rPr>
-                <w:rFonts w:ascii="Times New Roman" w:eastAsia="Calibri" w:hAnsi="Times New Roman"/>
-                <w:sz w:val="24"/>
-                <w:lang w:eastAsia="en-US"/>
+                <w:lang w:val="en-US" w:eastAsia="en-US"/>
+              </w:rPr>
+            </w:pPr>
+            <w:proofErr w:type="gramStart"/>
+            <w:r>
+              <w:rPr>
+                <w:rFonts w:ascii="Times New Roman" w:eastAsia="Calibri" w:hAnsi="Times New Roman"/>
+                <w:sz w:val="24"/>
+                <w:lang w:val="en-US" w:eastAsia="en-US"/>
               </w:rPr>
               <w:t xml:space="preserve">{{ </w:t>
             </w:r>
@@ -5942,11 +6249,12 @@
               </w:rPr>
               <w:t>practice</w:t>
             </w:r>
-            <w:r>
-              <w:rPr>
-                <w:rFonts w:ascii="Times New Roman" w:eastAsia="Calibri" w:hAnsi="Times New Roman"/>
-                <w:sz w:val="24"/>
-                <w:lang w:eastAsia="en-US"/>
+            <w:proofErr w:type="gramEnd"/>
+            <w:r>
+              <w:rPr>
+                <w:rFonts w:ascii="Times New Roman" w:eastAsia="Calibri" w:hAnsi="Times New Roman"/>
+                <w:sz w:val="24"/>
+                <w:lang w:val="en-US" w:eastAsia="en-US"/>
               </w:rPr>
               <w:t>_</w:t>
             </w:r>
@@ -5962,7 +6270,7 @@
               <w:rPr>
                 <w:rFonts w:ascii="Times New Roman" w:eastAsia="Calibri" w:hAnsi="Times New Roman"/>
                 <w:sz w:val="24"/>
-                <w:lang w:eastAsia="en-US"/>
+                <w:lang w:val="en-US" w:eastAsia="en-US"/>
               </w:rPr>
               <w:t>.</w:t>
             </w:r>
@@ -5978,7 +6286,7 @@
               <w:rPr>
                 <w:rFonts w:ascii="Times New Roman" w:eastAsia="Calibri" w:hAnsi="Times New Roman"/>
                 <w:sz w:val="24"/>
-                <w:lang w:eastAsia="en-US"/>
+                <w:lang w:val="en-US" w:eastAsia="en-US"/>
               </w:rPr>
               <w:t>.</w:t>
             </w:r>
@@ -5994,11 +6302,14 @@
               <w:rPr>
                 <w:rFonts w:ascii="Times New Roman" w:eastAsia="Calibri" w:hAnsi="Times New Roman"/>
                 <w:sz w:val="24"/>
-                <w:lang w:eastAsia="en-US"/>
+                <w:lang w:val="en-US" w:eastAsia="en-US"/>
               </w:rPr>
               <w:t>.</w:t>
             </w:r>
             <w:r>
+              <w:rPr>
+                <w:lang w:val="en-US"/>
+              </w:rPr>
               <w:t xml:space="preserve"> </w:t>
             </w:r>
             <w:r>
@@ -6013,7 +6324,7 @@
               <w:rPr>
                 <w:rFonts w:ascii="Times New Roman" w:eastAsia="Calibri" w:hAnsi="Times New Roman"/>
                 <w:sz w:val="24"/>
-                <w:lang w:eastAsia="en-US"/>
+                <w:lang w:val="en-US" w:eastAsia="en-US"/>
               </w:rPr>
               <w:t xml:space="preserve"> }}</w:t>
             </w:r>
@@ -6115,7 +6426,7 @@
                 <w:rFonts w:ascii="Times New Roman" w:eastAsia="Calibri" w:hAnsi="Times New Roman"/>
                 <w:sz w:val="24"/>
                 <w:szCs w:val="24"/>
-                <w:lang w:eastAsia="en-US"/>
+                <w:lang w:val="en-US" w:eastAsia="en-US"/>
               </w:rPr>
               <w:t xml:space="preserve">{{ </w:t>
             </w:r>
@@ -6133,7 +6444,7 @@
                 <w:rFonts w:ascii="Times New Roman" w:eastAsia="Calibri" w:hAnsi="Times New Roman"/>
                 <w:sz w:val="24"/>
                 <w:szCs w:val="24"/>
-                <w:lang w:eastAsia="en-US"/>
+                <w:lang w:val="en-US" w:eastAsia="en-US"/>
               </w:rPr>
               <w:t>_</w:t>
             </w:r>
@@ -6151,7 +6462,7 @@
                 <w:rFonts w:ascii="Times New Roman" w:eastAsia="Calibri" w:hAnsi="Times New Roman"/>
                 <w:sz w:val="24"/>
                 <w:szCs w:val="24"/>
-                <w:lang w:eastAsia="en-US"/>
+                <w:lang w:val="en-US" w:eastAsia="en-US"/>
               </w:rPr>
               <w:t>.</w:t>
             </w:r>
@@ -6169,7 +6480,7 @@
                 <w:rFonts w:ascii="Times New Roman" w:eastAsia="Calibri" w:hAnsi="Times New Roman"/>
                 <w:sz w:val="24"/>
                 <w:szCs w:val="24"/>
-                <w:lang w:eastAsia="en-US"/>
+                <w:lang w:val="en-US" w:eastAsia="en-US"/>
               </w:rPr>
               <w:t>.</w:t>
             </w:r>
@@ -6388,7 +6699,7 @@
           <w:sz w:val="24"/>
           <w:szCs w:val="24"/>
           <w:u w:val="single"/>
-          <w:lang w:val="en-US" w:eastAsia="en-US"/>
+          <w:lang w:eastAsia="en-US"/>
         </w:rPr>
       </w:pPr>
       <w:r>
@@ -6465,6 +6776,7 @@
         </w:rPr>
         <w:t xml:space="preserve"> </w:t>
       </w:r>
+      <w:proofErr w:type="gramStart"/>
       <w:r>
         <w:rPr>
           <w:rFonts w:ascii="Times New Roman" w:eastAsia="Calibri" w:hAnsi="Times New Roman"/>
@@ -6485,6 +6797,7 @@
         </w:rPr>
         <w:t>practice</w:t>
       </w:r>
+      <w:proofErr w:type="gramEnd"/>
       <w:r>
         <w:rPr>
           <w:rFonts w:ascii="Times New Roman" w:eastAsia="Calibri" w:hAnsi="Times New Roman"/>
@@ -6631,9 +6944,9 @@
           <w:sz w:val="24"/>
           <w:szCs w:val="24"/>
           <w:u w:val="single"/>
-          <w:lang w:val="en-US" w:eastAsia="en-US"/>
-        </w:rPr>
-        <w:t>%m</w:t>
+          <w:lang w:eastAsia="en-US"/>
+        </w:rPr>
+        <w:t>%</w:t>
       </w:r>
       <w:r>
         <w:rPr>
@@ -6643,7 +6956,27 @@
           <w:u w:val="single"/>
           <w:lang w:val="en-US" w:eastAsia="en-US"/>
         </w:rPr>
+        <w:t>m</w:t>
+      </w:r>
+      <w:r>
+        <w:rPr>
+          <w:rFonts w:ascii="Times New Roman" w:eastAsia="Calibri" w:hAnsi="Times New Roman"/>
+          <w:sz w:val="24"/>
+          <w:szCs w:val="24"/>
+          <w:u w:val="single"/>
+          <w:lang w:eastAsia="en-US"/>
+        </w:rPr>
         <w:t xml:space="preserve">      </w:t>
+      </w:r>
+      <w:r>
+        <w:rPr>
+          <w:rFonts w:ascii="Times New Roman" w:eastAsia="Calibri" w:hAnsi="Times New Roman"/>
+          <w:sz w:val="24"/>
+          <w:szCs w:val="24"/>
+          <w:u w:val="single"/>
+          <w:lang w:eastAsia="en-US"/>
+        </w:rPr>
+        <w:t>%</w:t>
       </w:r>
       <w:r>
         <w:rPr>
@@ -6653,7 +6986,87 @@
           <w:u w:val="single"/>
           <w:lang w:val="en-US" w:eastAsia="en-US"/>
         </w:rPr>
-        <w:t>%Y')</w:t>
+        <w:t>Y</w:t>
+      </w:r>
+      <w:r>
+        <w:rPr>
+          <w:rFonts w:ascii="Times New Roman" w:eastAsia="Calibri" w:hAnsi="Times New Roman"/>
+          <w:sz w:val="24"/>
+          <w:szCs w:val="24"/>
+          <w:u w:val="single"/>
+          <w:lang w:eastAsia="en-US"/>
+        </w:rPr>
+        <w:t>')</w:t>
+      </w:r>
+      <w:r>
+        <w:rPr>
+          <w:rFonts w:ascii="Times New Roman" w:eastAsia="Calibri" w:hAnsi="Times New Roman"/>
+          <w:sz w:val="24"/>
+          <w:szCs w:val="24"/>
+          <w:u w:val="single"/>
+          <w:lang w:eastAsia="en-US"/>
+        </w:rPr>
+        <w:t xml:space="preserve"> }}</w:t>
+      </w:r>
+      <w:r>
+        <w:rPr>
+          <w:rFonts w:ascii="Times New Roman" w:eastAsia="Calibri" w:hAnsi="Times New Roman"/>
+          <w:sz w:val="24"/>
+          <w:szCs w:val="24"/>
+          <w:u w:val="single"/>
+          <w:lang w:eastAsia="en-US"/>
+        </w:rPr>
+        <w:t xml:space="preserve"> </w:t>
+      </w:r>
+      <w:r>
+        <w:rPr>
+          <w:rFonts w:ascii="Times New Roman" w:eastAsia="Calibri" w:hAnsi="Times New Roman"/>
+          <w:sz w:val="24"/>
+          <w:szCs w:val="24"/>
+          <w:u w:val="single"/>
+          <w:lang w:eastAsia="en-US"/>
+        </w:rPr>
+        <w:t>года</w:t>
+      </w:r>
+      <w:r>
+        <w:rPr>
+          <w:rFonts w:ascii="Times New Roman" w:eastAsia="Calibri" w:hAnsi="Times New Roman"/>
+          <w:sz w:val="24"/>
+          <w:szCs w:val="24"/>
+          <w:u w:val="single"/>
+          <w:lang w:eastAsia="en-US"/>
+        </w:rPr>
+        <w:t xml:space="preserve">  </w:t>
+      </w:r>
+      <w:r>
+        <w:rPr>
+          <w:rFonts w:ascii="Times New Roman" w:eastAsia="Calibri" w:hAnsi="Times New Roman"/>
+          <w:sz w:val="24"/>
+          <w:szCs w:val="24"/>
+          <w:u w:val="single"/>
+          <w:lang w:eastAsia="en-US"/>
+        </w:rPr>
+        <w:t>по</w:t>
+      </w:r>
+      <w:r>
+        <w:rPr>
+          <w:rFonts w:ascii="Times New Roman" w:eastAsia="Calibri" w:hAnsi="Times New Roman"/>
+          <w:sz w:val="24"/>
+          <w:szCs w:val="24"/>
+          <w:u w:val="single"/>
+          <w:lang w:eastAsia="en-US"/>
+        </w:rPr>
+        <w:t xml:space="preserve">  </w:t>
+      </w:r>
+      <w:r>
+        <w:rPr>
+          <w:rFonts w:ascii="Times New Roman" w:eastAsia="Calibri" w:hAnsi="Times New Roman"/>
+          <w:sz w:val="24"/>
+          <w:szCs w:val="24"/>
+          <w:u w:val="single"/>
+          <w:lang w:eastAsia="en-US"/>
+        </w:rPr>
+        <w:t xml:space="preserve">{{ </w:t>
       </w:r>
       <w:r>
         <w:rPr>
@@ -6663,7 +7076,17 @@
           <w:u w:val="single"/>
           <w:lang w:val="en-US" w:eastAsia="en-US"/>
         </w:rPr>
-        <w:t xml:space="preserve"> }}</w:t>
+        <w:t>practice</w:t>
+      </w:r>
+      <w:r>
+        <w:rPr>
+          <w:rFonts w:ascii="Times New Roman" w:eastAsia="Calibri" w:hAnsi="Times New Roman"/>
+          <w:sz w:val="24"/>
+          <w:szCs w:val="24"/>
+          <w:u w:val="single"/>
+          <w:lang w:eastAsia="en-US"/>
+        </w:rPr>
+        <w:t>.</w:t>
       </w:r>
       <w:r>
         <w:rPr>
@@ -6673,7 +7096,7 @@
           <w:u w:val="single"/>
           <w:lang w:val="en-US" w:eastAsia="en-US"/>
         </w:rPr>
-        <w:t xml:space="preserve"> </w:t>
+        <w:t>date</w:t>
       </w:r>
       <w:r>
         <w:rPr>
@@ -6683,7 +7106,7 @@
           <w:u w:val="single"/>
           <w:lang w:eastAsia="en-US"/>
         </w:rPr>
-        <w:t>года</w:t>
+        <w:t>_</w:t>
       </w:r>
       <w:r>
         <w:rPr>
@@ -6693,7 +7116,7 @@
           <w:u w:val="single"/>
           <w:lang w:val="en-US" w:eastAsia="en-US"/>
         </w:rPr>
-        <w:t xml:space="preserve">  </w:t>
+        <w:t>start</w:t>
       </w:r>
       <w:r>
         <w:rPr>
@@ -6703,7 +7126,7 @@
           <w:u w:val="single"/>
           <w:lang w:eastAsia="en-US"/>
         </w:rPr>
-        <w:t>по</w:t>
+        <w:t>.</w:t>
       </w:r>
       <w:r>
         <w:rPr>
@@ -6713,7 +7136,7 @@
           <w:u w:val="single"/>
           <w:lang w:val="en-US" w:eastAsia="en-US"/>
         </w:rPr>
-        <w:t xml:space="preserve">  </w:t>
+        <w:t>str</w:t>
       </w:r>
       <w:r>
         <w:rPr>
@@ -6723,7 +7146,7 @@
           <w:u w:val="single"/>
           <w:lang w:val="en-US" w:eastAsia="en-US"/>
         </w:rPr>
-        <w:t>{{ practice.date_start.str</w:t>
+        <w:t>ft</w:t>
       </w:r>
       <w:r>
         <w:rPr>
@@ -6733,7 +7156,17 @@
           <w:u w:val="single"/>
           <w:lang w:val="en-US" w:eastAsia="en-US"/>
         </w:rPr>
-        <w:t>ft</w:t>
+        <w:t>ime</w:t>
+      </w:r>
+      <w:r>
+        <w:rPr>
+          <w:rFonts w:ascii="Times New Roman" w:eastAsia="Calibri" w:hAnsi="Times New Roman"/>
+          <w:sz w:val="24"/>
+          <w:szCs w:val="24"/>
+          <w:u w:val="single"/>
+          <w:lang w:eastAsia="en-US"/>
+        </w:rPr>
+        <w:t>('«%</w:t>
       </w:r>
       <w:r>
         <w:rPr>
@@ -6743,7 +7176,17 @@
           <w:u w:val="single"/>
           <w:lang w:val="en-US" w:eastAsia="en-US"/>
         </w:rPr>
-        <w:t>ime('«%d»      %m      %Y') }}</w:t>
+        <w:t>d</w:t>
+      </w:r>
+      <w:r>
+        <w:rPr>
+          <w:rFonts w:ascii="Times New Roman" w:eastAsia="Calibri" w:hAnsi="Times New Roman"/>
+          <w:sz w:val="24"/>
+          <w:szCs w:val="24"/>
+          <w:u w:val="single"/>
+          <w:lang w:eastAsia="en-US"/>
+        </w:rPr>
+        <w:t>»      %</w:t>
       </w:r>
       <w:r>
         <w:rPr>
@@ -6753,7 +7196,7 @@
           <w:u w:val="single"/>
           <w:lang w:val="en-US" w:eastAsia="en-US"/>
         </w:rPr>
-        <w:t xml:space="preserve"> </w:t>
+        <w:t>m</w:t>
       </w:r>
       <w:r>
         <w:rPr>
@@ -6763,7 +7206,7 @@
           <w:u w:val="single"/>
           <w:lang w:eastAsia="en-US"/>
         </w:rPr>
-        <w:t>года</w:t>
+        <w:t xml:space="preserve">      %</w:t>
       </w:r>
       <w:r>
         <w:rPr>
@@ -6772,6 +7215,36 @@
           <w:szCs w:val="24"/>
           <w:u w:val="single"/>
           <w:lang w:val="en-US" w:eastAsia="en-US"/>
+        </w:rPr>
+        <w:t>Y</w:t>
+      </w:r>
+      <w:r>
+        <w:rPr>
+          <w:rFonts w:ascii="Times New Roman" w:eastAsia="Calibri" w:hAnsi="Times New Roman"/>
+          <w:sz w:val="24"/>
+          <w:szCs w:val="24"/>
+          <w:u w:val="single"/>
+          <w:lang w:eastAsia="en-US"/>
+        </w:rPr>
+        <w:t xml:space="preserve">') }} </w:t>
+      </w:r>
+      <w:r>
+        <w:rPr>
+          <w:rFonts w:ascii="Times New Roman" w:eastAsia="Calibri" w:hAnsi="Times New Roman"/>
+          <w:sz w:val="24"/>
+          <w:szCs w:val="24"/>
+          <w:u w:val="single"/>
+          <w:lang w:eastAsia="en-US"/>
+        </w:rPr>
+        <w:t>года</w:t>
+      </w:r>
+      <w:r>
+        <w:rPr>
+          <w:rFonts w:ascii="Times New Roman" w:eastAsia="Calibri" w:hAnsi="Times New Roman"/>
+          <w:sz w:val="24"/>
+          <w:szCs w:val="24"/>
+          <w:u w:val="single"/>
+          <w:lang w:eastAsia="en-US"/>
         </w:rPr>
         <w:t>____</w:t>
       </w:r>
@@ -6783,7 +7256,7 @@
         <w:rPr>
           <w:rFonts w:ascii="Times New Roman" w:eastAsia="Calibri" w:hAnsi="Times New Roman"/>
           <w:sz w:val="24"/>
-          <w:lang w:val="en-US" w:eastAsia="en-US"/>
+          <w:lang w:eastAsia="en-US"/>
         </w:rPr>
       </w:pPr>
     </w:p>
@@ -8333,6 +8806,7 @@
           <w:sz w:val="28"/>
           <w:szCs w:val="28"/>
         </w:rPr>
+        <w:lastRenderedPageBreak/>
         <w:t>Характеристика</w:t>
       </w:r>
     </w:p>
@@ -8751,6 +9225,7 @@
         </w:rPr>
         <w:t xml:space="preserve">Студент </w:t>
       </w:r>
+      <w:proofErr w:type="gramStart"/>
       <w:r>
         <w:rPr>
           <w:rFonts w:ascii="Times New Roman" w:eastAsia="Calibri" w:hAnsi="Times New Roman"/>
@@ -8831,6 +9306,7 @@
         </w:rPr>
         <w:t>get</w:t>
       </w:r>
+      <w:proofErr w:type="gramEnd"/>
       <w:r>
         <w:rPr>
           <w:rFonts w:ascii="Times New Roman" w:eastAsia="Calibri" w:hAnsi="Times New Roman"/>
@@ -8859,17 +9335,7 @@
           <w:szCs w:val="28"/>
           <w:lang w:eastAsia="en-US"/>
         </w:rPr>
-        <w:t>()</w:t>
-      </w:r>
-      <w:r>
-        <w:rPr>
-          <w:rFonts w:ascii="Times New Roman" w:eastAsia="Calibri" w:hAnsi="Times New Roman"/>
-          <w:i/>
-          <w:sz w:val="28"/>
-          <w:szCs w:val="28"/>
-          <w:lang w:eastAsia="en-US"/>
-        </w:rPr>
-        <w:t xml:space="preserve"> }}</w:t>
+        <w:t>() }}</w:t>
       </w:r>
       <w:r>
         <w:rPr>
@@ -9128,16 +9594,20 @@
           <w:rFonts w:ascii="Times New Roman" w:hAnsi="Times New Roman"/>
           <w:sz w:val="28"/>
           <w:szCs w:val="28"/>
+          <w:lang w:val="en-US"/>
         </w:rPr>
       </w:pPr>
+      <w:proofErr w:type="gramStart"/>
       <w:r>
         <w:rPr>
           <w:rFonts w:ascii="Times New Roman" w:hAnsi="Times New Roman"/>
           <w:sz w:val="28"/>
           <w:szCs w:val="28"/>
-        </w:rPr>
-        <w:t xml:space="preserve">{{ </w:t>
-      </w:r>
+          <w:lang w:val="en-US"/>
+        </w:rPr>
+        <w:t>{{ practice</w:t>
+      </w:r>
+      <w:proofErr w:type="gramEnd"/>
       <w:r>
         <w:rPr>
           <w:rFonts w:ascii="Times New Roman" w:hAnsi="Times New Roman"/>
@@ -9145,32 +9615,7 @@
           <w:szCs w:val="28"/>
           <w:lang w:val="en-US"/>
         </w:rPr>
-        <w:t>practice</w:t>
-      </w:r>
-      <w:r>
-        <w:rPr>
-          <w:rFonts w:ascii="Times New Roman" w:hAnsi="Times New Roman"/>
-          <w:sz w:val="28"/>
-          <w:szCs w:val="28"/>
-        </w:rPr>
-        <w:t>_</w:t>
-      </w:r>
-      <w:r>
-        <w:rPr>
-          <w:rFonts w:ascii="Times New Roman" w:hAnsi="Times New Roman"/>
-          <w:sz w:val="28"/>
-          <w:szCs w:val="28"/>
-          <w:lang w:val="en-US"/>
-        </w:rPr>
-        <w:t>student</w:t>
-      </w:r>
-      <w:r>
-        <w:rPr>
-          <w:rFonts w:ascii="Times New Roman" w:hAnsi="Times New Roman"/>
-          <w:sz w:val="28"/>
-          <w:szCs w:val="28"/>
-        </w:rPr>
-        <w:t>.production_tasks }}</w:t>
+        <w:t>_student.ratingpracticestudent.production_tasks }}</w:t>
       </w:r>
     </w:p>
     <w:p>
@@ -9192,22 +9637,25 @@
         </w:rPr>
         <w:t xml:space="preserve">В ходе выполнения практики продемонстрировал следующие качества </w:t>
       </w:r>
+      <w:proofErr w:type="gramStart"/>
       <w:r>
         <w:rPr>
           <w:rFonts w:ascii="Times New Roman" w:hAnsi="Times New Roman"/>
-          <w:sz w:val="28"/>
-          <w:szCs w:val="28"/>
-        </w:rPr>
-        <w:t xml:space="preserve">{{ </w:t>
-      </w:r>
+          <w:i/>
+          <w:sz w:val="28"/>
+          <w:szCs w:val="28"/>
+        </w:rPr>
+        <w:t>{{ practice</w:t>
+      </w:r>
+      <w:proofErr w:type="gramEnd"/>
       <w:r>
         <w:rPr>
           <w:rFonts w:ascii="Times New Roman" w:hAnsi="Times New Roman"/>
-          <w:sz w:val="28"/>
-          <w:szCs w:val="28"/>
-          <w:lang w:val="en-US"/>
-        </w:rPr>
-        <w:t>practice</w:t>
+          <w:i/>
+          <w:sz w:val="28"/>
+          <w:szCs w:val="28"/>
+        </w:rPr>
+        <w:t>_student.ratingpracticestudent.quality }}</w:t>
       </w:r>
       <w:r>
         <w:rPr>
@@ -9215,33 +9663,35 @@
           <w:sz w:val="28"/>
           <w:szCs w:val="28"/>
         </w:rPr>
-        <w:t>_</w:t>
+        <w:t>. С возникающими при работе проблемами справлялся</w:t>
       </w:r>
       <w:r>
         <w:rPr>
           <w:rFonts w:ascii="Times New Roman" w:hAnsi="Times New Roman"/>
           <w:sz w:val="28"/>
           <w:szCs w:val="28"/>
-          <w:lang w:val="en-US"/>
-        </w:rPr>
-        <w:t>student</w:t>
-      </w:r>
+        </w:rPr>
+        <w:t xml:space="preserve"> </w:t>
+      </w:r>
+      <w:proofErr w:type="gramStart"/>
       <w:r>
         <w:rPr>
           <w:rFonts w:ascii="Times New Roman" w:hAnsi="Times New Roman"/>
-          <w:sz w:val="28"/>
-          <w:szCs w:val="28"/>
-        </w:rPr>
-        <w:t>.</w:t>
-      </w:r>
+          <w:i/>
+          <w:sz w:val="28"/>
+          <w:szCs w:val="28"/>
+        </w:rPr>
+        <w:t>{{ practice</w:t>
+      </w:r>
+      <w:proofErr w:type="gramEnd"/>
       <w:r>
         <w:rPr>
           <w:rFonts w:ascii="Times New Roman" w:hAnsi="Times New Roman"/>
-          <w:sz w:val="28"/>
-          <w:szCs w:val="28"/>
-          <w:lang w:val="en-US"/>
-        </w:rPr>
-        <w:t>quality</w:t>
+          <w:i/>
+          <w:sz w:val="28"/>
+          <w:szCs w:val="28"/>
+        </w:rPr>
+        <w:t>_student.ratingpracticestudent.hard_quality }}</w:t>
       </w:r>
       <w:r>
         <w:rPr>
@@ -9249,124 +9699,27 @@
           <w:sz w:val="28"/>
           <w:szCs w:val="28"/>
         </w:rPr>
-        <w:t xml:space="preserve"> }}</w:t>
-      </w:r>
+        <w:t xml:space="preserve">. Индивидуальное задание, предусмотренное программой практики, выполнено </w:t>
+      </w:r>
+      <w:proofErr w:type="gramStart"/>
       <w:r>
         <w:rPr>
           <w:rFonts w:ascii="Times New Roman" w:hAnsi="Times New Roman"/>
-          <w:sz w:val="28"/>
-          <w:szCs w:val="28"/>
-        </w:rPr>
-        <w:t>. С возникающими при работе проблемами справлялся</w:t>
-      </w:r>
+          <w:i/>
+          <w:sz w:val="28"/>
+          <w:szCs w:val="28"/>
+        </w:rPr>
+        <w:t>{{ practice</w:t>
+      </w:r>
+      <w:proofErr w:type="gramEnd"/>
       <w:r>
         <w:rPr>
           <w:rFonts w:ascii="Times New Roman" w:hAnsi="Times New Roman"/>
-          <w:sz w:val="28"/>
-          <w:szCs w:val="28"/>
-        </w:rPr>
-        <w:t xml:space="preserve"> {{ </w:t>
-      </w:r>
-      <w:r>
-        <w:rPr>
-          <w:rFonts w:ascii="Times New Roman" w:hAnsi="Times New Roman"/>
-          <w:sz w:val="28"/>
-          <w:szCs w:val="28"/>
-          <w:lang w:val="en-US"/>
-        </w:rPr>
-        <w:t>practice</w:t>
-      </w:r>
-      <w:r>
-        <w:rPr>
-          <w:rFonts w:ascii="Times New Roman" w:hAnsi="Times New Roman"/>
-          <w:sz w:val="28"/>
-          <w:szCs w:val="28"/>
-        </w:rPr>
-        <w:t>_</w:t>
-      </w:r>
-      <w:r>
-        <w:rPr>
-          <w:rFonts w:ascii="Times New Roman" w:hAnsi="Times New Roman"/>
-          <w:sz w:val="28"/>
-          <w:szCs w:val="28"/>
-          <w:lang w:val="en-US"/>
-        </w:rPr>
-        <w:t>student</w:t>
-      </w:r>
-      <w:r>
-        <w:rPr>
-          <w:rFonts w:ascii="Times New Roman" w:hAnsi="Times New Roman"/>
-          <w:sz w:val="28"/>
-          <w:szCs w:val="28"/>
-        </w:rPr>
-        <w:t>.hard_quality }}</w:t>
-      </w:r>
-      <w:r>
-        <w:rPr>
-          <w:rFonts w:ascii="Times New Roman" w:hAnsi="Times New Roman"/>
-          <w:sz w:val="28"/>
-          <w:szCs w:val="28"/>
-        </w:rPr>
-        <w:t xml:space="preserve">. Индивидуальное задание, предусмотренное программой практики, выполнено </w:t>
-      </w:r>
-      <w:r>
-        <w:rPr>
-          <w:rFonts w:ascii="Times New Roman" w:hAnsi="Times New Roman"/>
-          <w:sz w:val="28"/>
-          <w:szCs w:val="28"/>
-        </w:rPr>
-        <w:t xml:space="preserve">{{ </w:t>
-      </w:r>
-      <w:r>
-        <w:rPr>
-          <w:rFonts w:ascii="Times New Roman" w:hAnsi="Times New Roman"/>
-          <w:sz w:val="28"/>
-          <w:szCs w:val="28"/>
-          <w:lang w:val="en-US"/>
-        </w:rPr>
-        <w:t>practice</w:t>
-      </w:r>
-      <w:r>
-        <w:rPr>
-          <w:rFonts w:ascii="Times New Roman" w:hAnsi="Times New Roman"/>
-          <w:sz w:val="28"/>
-          <w:szCs w:val="28"/>
-        </w:rPr>
-        <w:t>_</w:t>
-      </w:r>
-      <w:r>
-        <w:rPr>
-          <w:rFonts w:ascii="Times New Roman" w:hAnsi="Times New Roman"/>
-          <w:sz w:val="28"/>
-          <w:szCs w:val="28"/>
-          <w:lang w:val="en-US"/>
-        </w:rPr>
-        <w:t>student</w:t>
-      </w:r>
-      <w:r>
-        <w:rPr>
-          <w:rFonts w:ascii="Times New Roman" w:hAnsi="Times New Roman"/>
-          <w:sz w:val="28"/>
-          <w:szCs w:val="28"/>
-        </w:rPr>
-        <w:t>.amount.</w:t>
-      </w:r>
-      <w:r>
-        <w:rPr>
-          <w:rFonts w:ascii="Times New Roman" w:hAnsi="Times New Roman"/>
-          <w:sz w:val="28"/>
-          <w:szCs w:val="28"/>
-          <w:lang w:val="en-US"/>
-        </w:rPr>
-        <w:t>title</w:t>
-      </w:r>
-      <w:r>
-        <w:rPr>
-          <w:rFonts w:ascii="Times New Roman" w:hAnsi="Times New Roman"/>
-          <w:sz w:val="28"/>
-          <w:szCs w:val="28"/>
-        </w:rPr>
-        <w:t xml:space="preserve"> }}</w:t>
+          <w:i/>
+          <w:sz w:val="28"/>
+          <w:szCs w:val="28"/>
+        </w:rPr>
+        <w:t>_student.ratingpracticestudent.amount }}</w:t>
       </w:r>
       <w:r>
         <w:rPr>
@@ -9386,6 +9739,7 @@
           <w:rFonts w:ascii="Times New Roman" w:hAnsi="Times New Roman"/>
           <w:sz w:val="28"/>
           <w:szCs w:val="28"/>
+          <w:lang w:val="en-US"/>
         </w:rPr>
       </w:pPr>
       <w:r>
@@ -9401,42 +9755,31 @@
           <w:rFonts w:ascii="Times New Roman" w:hAnsi="Times New Roman"/>
           <w:sz w:val="28"/>
           <w:szCs w:val="28"/>
-        </w:rPr>
-        <w:t xml:space="preserve"> {{ </w:t>
-      </w:r>
+          <w:lang w:val="en-US"/>
+        </w:rPr>
+        <w:t xml:space="preserve"> </w:t>
+      </w:r>
+      <w:proofErr w:type="gramStart"/>
       <w:r>
         <w:rPr>
           <w:rFonts w:ascii="Times New Roman" w:hAnsi="Times New Roman"/>
+          <w:i/>
           <w:sz w:val="28"/>
           <w:szCs w:val="28"/>
           <w:lang w:val="en-US"/>
         </w:rPr>
-        <w:t>practice</w:t>
-      </w:r>
+        <w:t>{{ practice</w:t>
+      </w:r>
+      <w:proofErr w:type="gramEnd"/>
       <w:r>
         <w:rPr>
           <w:rFonts w:ascii="Times New Roman" w:hAnsi="Times New Roman"/>
-          <w:sz w:val="28"/>
-          <w:szCs w:val="28"/>
-        </w:rPr>
-        <w:t>_</w:t>
-      </w:r>
-      <w:r>
-        <w:rPr>
-          <w:rFonts w:ascii="Times New Roman" w:hAnsi="Times New Roman"/>
+          <w:i/>
           <w:sz w:val="28"/>
           <w:szCs w:val="28"/>
           <w:lang w:val="en-US"/>
         </w:rPr>
-        <w:t>student</w:t>
-      </w:r>
-      <w:r>
-        <w:rPr>
-          <w:rFonts w:ascii="Times New Roman" w:hAnsi="Times New Roman"/>
-          <w:sz w:val="28"/>
-          <w:szCs w:val="28"/>
-        </w:rPr>
-        <w:t>.remark }}</w:t>
+        <w:t>_student.ratingpracticestudent.remark }}</w:t>
       </w:r>
     </w:p>
     <w:p>
@@ -9446,6 +9789,7 @@
         <w:jc w:val="both"/>
         <w:rPr>
           <w:rFonts w:ascii="Times New Roman" w:hAnsi="Times New Roman"/>
+          <w:i/>
           <w:sz w:val="28"/>
           <w:szCs w:val="28"/>
           <w:lang w:val="en-US"/>
@@ -9468,6 +9812,7 @@
         </w:rPr>
         <w:t xml:space="preserve"> </w:t>
       </w:r>
+      <w:proofErr w:type="gramStart"/>
       <w:r>
         <w:rPr>
           <w:rFonts w:ascii="Times New Roman" w:eastAsia="Calibri" w:hAnsi="Times New Roman"/>
@@ -9548,6 +9893,7 @@
         </w:rPr>
         <w:t>get</w:t>
       </w:r>
+      <w:proofErr w:type="gramEnd"/>
       <w:r>
         <w:rPr>
           <w:rFonts w:ascii="Times New Roman" w:eastAsia="Calibri" w:hAnsi="Times New Roman"/>
@@ -9556,7 +9902,7 @@
           <w:szCs w:val="28"/>
           <w:lang w:val="en-US" w:eastAsia="en-US"/>
         </w:rPr>
-        <w:t>_fio</w:t>
+        <w:t>_</w:t>
       </w:r>
       <w:r>
         <w:rPr>
@@ -9566,6 +9912,16 @@
           <w:szCs w:val="28"/>
           <w:lang w:val="en-US" w:eastAsia="en-US"/>
         </w:rPr>
+        <w:t>fio</w:t>
+      </w:r>
+      <w:r>
+        <w:rPr>
+          <w:rFonts w:ascii="Times New Roman" w:eastAsia="Calibri" w:hAnsi="Times New Roman"/>
+          <w:i/>
+          <w:sz w:val="28"/>
+          <w:szCs w:val="28"/>
+          <w:lang w:val="en-US" w:eastAsia="en-US"/>
+        </w:rPr>
         <w:t>(</w:t>
       </w:r>
       <w:r>
@@ -9596,7 +9952,27 @@
           <w:szCs w:val="28"/>
           <w:lang w:val="en-US" w:eastAsia="en-US"/>
         </w:rPr>
-        <w:t>'gent'</w:t>
+        <w:t>'</w:t>
+      </w:r>
+      <w:r>
+        <w:rPr>
+          <w:rFonts w:ascii="Times New Roman" w:eastAsia="Calibri" w:hAnsi="Times New Roman"/>
+          <w:i/>
+          <w:sz w:val="28"/>
+          <w:szCs w:val="28"/>
+          <w:lang w:val="en-US" w:eastAsia="en-US"/>
+        </w:rPr>
+        <w:t>gent</w:t>
+      </w:r>
+      <w:r>
+        <w:rPr>
+          <w:rFonts w:ascii="Times New Roman" w:eastAsia="Calibri" w:hAnsi="Times New Roman"/>
+          <w:i/>
+          <w:sz w:val="28"/>
+          <w:szCs w:val="28"/>
+          <w:lang w:val="en-US" w:eastAsia="en-US"/>
+        </w:rPr>
+        <w:t>'</w:t>
       </w:r>
       <w:r>
         <w:rPr>
@@ -9660,7 +10036,16 @@
           <w:szCs w:val="28"/>
           <w:lang w:val="en-US"/>
         </w:rPr>
-        <w:t xml:space="preserve"> «</w:t>
+        <w:t xml:space="preserve"> </w:t>
+      </w:r>
+      <w:r>
+        <w:rPr>
+          <w:rFonts w:ascii="Times New Roman" w:hAnsi="Times New Roman"/>
+          <w:sz w:val="28"/>
+          <w:szCs w:val="28"/>
+          <w:lang w:val="en-US"/>
+        </w:rPr>
+        <w:t>«</w:t>
       </w:r>
       <w:r>
         <w:rPr>
@@ -9670,7 +10055,7 @@
           <w:szCs w:val="28"/>
           <w:lang w:val="en-US"/>
         </w:rPr>
-        <w:t>{{ practice_student.rating }}</w:t>
+        <w:t>{{ practice_student.ratingpracticestudent.rating }}</w:t>
       </w:r>
       <w:r>
         <w:rPr>
@@ -9680,7 +10065,17 @@
           <w:szCs w:val="28"/>
           <w:lang w:val="en-US"/>
         </w:rPr>
-        <w:t>».</w:t>
+        <w:t>»</w:t>
+      </w:r>
+      <w:r>
+        <w:rPr>
+          <w:rFonts w:ascii="Times New Roman" w:hAnsi="Times New Roman"/>
+          <w:i/>
+          <w:sz w:val="28"/>
+          <w:szCs w:val="28"/>
+          <w:lang w:val="en-US"/>
+        </w:rPr>
+        <w:t>.</w:t>
       </w:r>
     </w:p>
     <w:p>
@@ -9890,6 +10285,33 @@
                 <w:szCs w:val="24"/>
                 <w:lang w:val="en-US" w:eastAsia="en-US"/>
               </w:rPr>
+              <w:t>.get_</w:t>
+            </w:r>
+            <w:r>
+              <w:rPr>
+                <w:rFonts w:ascii="Times New Roman" w:eastAsia="Calibri" w:hAnsi="Times New Roman"/>
+                <w:sz w:val="24"/>
+                <w:szCs w:val="24"/>
+                <w:lang w:val="en-US" w:eastAsia="en-US"/>
+              </w:rPr>
+              <w:t>short_</w:t>
+            </w:r>
+            <w:r>
+              <w:rPr>
+                <w:rFonts w:ascii="Times New Roman" w:eastAsia="Calibri" w:hAnsi="Times New Roman"/>
+                <w:sz w:val="24"/>
+                <w:szCs w:val="24"/>
+                <w:lang w:val="en-US" w:eastAsia="en-US"/>
+              </w:rPr>
+              <w:t>fio()</w:t>
+            </w:r>
+            <w:r>
+              <w:rPr>
+                <w:rFonts w:ascii="Times New Roman" w:eastAsia="Calibri" w:hAnsi="Times New Roman"/>
+                <w:sz w:val="24"/>
+                <w:szCs w:val="24"/>
+                <w:lang w:val="en-US" w:eastAsia="en-US"/>
+              </w:rPr>
               <w:t xml:space="preserve"> }}</w:t>
             </w:r>
             <w:r>
@@ -9906,36 +10328,72 @@
                 <w:rFonts w:ascii="Times New Roman" w:eastAsia="Calibri" w:hAnsi="Times New Roman"/>
                 <w:sz w:val="24"/>
                 <w:szCs w:val="24"/>
-                <w:lang w:eastAsia="en-US"/>
-              </w:rPr>
-              <w:t>написать</w:t>
-            </w:r>
-            <w:r>
-              <w:rPr>
-                <w:rFonts w:ascii="Times New Roman" w:eastAsia="Calibri" w:hAnsi="Times New Roman"/>
-                <w:sz w:val="24"/>
-                <w:szCs w:val="24"/>
-                <w:lang w:val="en-US" w:eastAsia="en-US"/>
-              </w:rPr>
-              <w:t xml:space="preserve"> </w:t>
-            </w:r>
-            <w:r>
-              <w:rPr>
-                <w:rFonts w:ascii="Times New Roman" w:eastAsia="Calibri" w:hAnsi="Times New Roman"/>
-                <w:sz w:val="24"/>
-                <w:szCs w:val="24"/>
-                <w:lang w:eastAsia="en-US"/>
-              </w:rPr>
-              <w:t>должность</w:t>
-            </w:r>
-            <w:r>
-              <w:rPr>
-                <w:rFonts w:ascii="Times New Roman" w:eastAsia="Calibri" w:hAnsi="Times New Roman"/>
-                <w:sz w:val="24"/>
-                <w:szCs w:val="24"/>
-                <w:lang w:val="en-US" w:eastAsia="en-US"/>
-              </w:rPr>
-              <w:t>!!</w:t>
+                <w:lang w:val="en-US" w:eastAsia="en-US"/>
+              </w:rPr>
+              <w:t xml:space="preserve">{{ </w:t>
+            </w:r>
+            <w:r>
+              <w:rPr>
+                <w:rFonts w:ascii="Times New Roman" w:eastAsia="Calibri" w:hAnsi="Times New Roman"/>
+                <w:sz w:val="24"/>
+                <w:szCs w:val="24"/>
+                <w:lang w:val="en-US" w:eastAsia="en-US"/>
+              </w:rPr>
+              <w:t>practice</w:t>
+            </w:r>
+            <w:r>
+              <w:rPr>
+                <w:rFonts w:ascii="Times New Roman" w:eastAsia="Calibri" w:hAnsi="Times New Roman"/>
+                <w:sz w:val="24"/>
+                <w:szCs w:val="24"/>
+                <w:lang w:val="en-US" w:eastAsia="en-US"/>
+              </w:rPr>
+              <w:t>.</w:t>
+            </w:r>
+            <w:r>
+              <w:rPr>
+                <w:rFonts w:ascii="Times New Roman" w:eastAsia="Calibri" w:hAnsi="Times New Roman"/>
+                <w:sz w:val="24"/>
+                <w:szCs w:val="24"/>
+                <w:lang w:val="en-US" w:eastAsia="en-US"/>
+              </w:rPr>
+              <w:t>supervisor</w:t>
+            </w:r>
+            <w:r>
+              <w:rPr>
+                <w:rFonts w:ascii="Times New Roman" w:eastAsia="Calibri" w:hAnsi="Times New Roman"/>
+                <w:sz w:val="24"/>
+                <w:szCs w:val="24"/>
+                <w:lang w:val="en-US" w:eastAsia="en-US"/>
+              </w:rPr>
+              <w:t>_</w:t>
+            </w:r>
+            <w:r>
+              <w:rPr>
+                <w:rFonts w:ascii="Times New Roman" w:eastAsia="Calibri" w:hAnsi="Times New Roman"/>
+                <w:sz w:val="24"/>
+                <w:szCs w:val="24"/>
+                <w:lang w:val="en-US" w:eastAsia="en-US"/>
+              </w:rPr>
+              <w:t>practice</w:t>
+            </w:r>
+            <w:r>
+              <w:rPr>
+                <w:rFonts w:ascii="Times New Roman" w:eastAsia="Calibri" w:hAnsi="Times New Roman"/>
+                <w:sz w:val="24"/>
+                <w:szCs w:val="24"/>
+                <w:lang w:val="en-US" w:eastAsia="en-US"/>
+              </w:rPr>
+              <w:t xml:space="preserve">.post </w:t>
+            </w:r>
+            <w:r>
+              <w:rPr>
+                <w:rFonts w:ascii="Times New Roman" w:eastAsia="Calibri" w:hAnsi="Times New Roman"/>
+                <w:sz w:val="24"/>
+                <w:szCs w:val="24"/>
+                <w:lang w:val="en-US" w:eastAsia="en-US"/>
+              </w:rPr>
+              <w:t>}}</w:t>
             </w:r>
           </w:p>
         </w:tc>
@@ -9950,6 +10408,7 @@
           <w:rFonts w:ascii="Times New Roman" w:hAnsi="Times New Roman"/>
           <w:sz w:val="16"/>
           <w:szCs w:val="16"/>
+          <w:lang w:val="en-US"/>
         </w:rPr>
       </w:pPr>
       <w:r>
@@ -9966,24 +10425,71 @@
           <w:rFonts w:ascii="Times New Roman" w:hAnsi="Times New Roman"/>
           <w:sz w:val="16"/>
           <w:szCs w:val="16"/>
-        </w:rPr>
-        <w:t>(подпись)</w:t>
-      </w:r>
+          <w:lang w:val="en-US"/>
+        </w:rPr>
+        <w:t>(</w:t>
+      </w:r>
+      <w:proofErr w:type="gramStart"/>
       <w:r>
         <w:rPr>
           <w:rFonts w:ascii="Times New Roman" w:hAnsi="Times New Roman"/>
           <w:sz w:val="16"/>
           <w:szCs w:val="16"/>
         </w:rPr>
-        <w:t xml:space="preserve">                          </w:t>
+        <w:t>подпись</w:t>
       </w:r>
       <w:r>
         <w:rPr>
           <w:rFonts w:ascii="Times New Roman" w:hAnsi="Times New Roman"/>
           <w:sz w:val="16"/>
           <w:szCs w:val="16"/>
-        </w:rPr>
-        <w:t>(ФИО, должность)</w:t>
+          <w:lang w:val="en-US"/>
+        </w:rPr>
+        <w:t xml:space="preserve">)   </w:t>
+      </w:r>
+      <w:proofErr w:type="gramEnd"/>
+      <w:r>
+        <w:rPr>
+          <w:rFonts w:ascii="Times New Roman" w:hAnsi="Times New Roman"/>
+          <w:sz w:val="16"/>
+          <w:szCs w:val="16"/>
+          <w:lang w:val="en-US"/>
+        </w:rPr>
+        <w:t xml:space="preserve">                       (</w:t>
+      </w:r>
+      <w:r>
+        <w:rPr>
+          <w:rFonts w:ascii="Times New Roman" w:hAnsi="Times New Roman"/>
+          <w:sz w:val="16"/>
+          <w:szCs w:val="16"/>
+        </w:rPr>
+        <w:t>ФИО</w:t>
+      </w:r>
+      <w:r>
+        <w:rPr>
+          <w:rFonts w:ascii="Times New Roman" w:hAnsi="Times New Roman"/>
+          <w:sz w:val="16"/>
+          <w:szCs w:val="16"/>
+          <w:lang w:val="en-US"/>
+        </w:rPr>
+        <w:t xml:space="preserve">, </w:t>
+      </w:r>
+      <w:r>
+        <w:rPr>
+          <w:rFonts w:ascii="Times New Roman" w:hAnsi="Times New Roman"/>
+          <w:sz w:val="16"/>
+          <w:szCs w:val="16"/>
+        </w:rPr>
+        <w:t>должность</w:t>
+      </w:r>
+      <w:r>
+        <w:rPr>
+          <w:rFonts w:ascii="Times New Roman" w:hAnsi="Times New Roman"/>
+          <w:sz w:val="16"/>
+          <w:szCs w:val="16"/>
+          <w:lang w:val="en-US"/>
+        </w:rPr>
+        <w:t>)</w:t>
       </w:r>
     </w:p>
     <w:p>
@@ -9995,6 +10501,7 @@
           <w:rFonts w:ascii="Times New Roman" w:hAnsi="Times New Roman"/>
           <w:sz w:val="28"/>
           <w:szCs w:val="28"/>
+          <w:lang w:val="en-US"/>
         </w:rPr>
       </w:pPr>
       <w:r>
@@ -10003,10 +10510,42 @@
           <w:sz w:val="28"/>
           <w:szCs w:val="28"/>
         </w:rPr>
-        <w:t>М.П.</w:t>
+        <w:t>М</w:t>
+      </w:r>
+      <w:r>
+        <w:rPr>
+          <w:rFonts w:ascii="Times New Roman" w:hAnsi="Times New Roman"/>
+          <w:sz w:val="28"/>
+          <w:szCs w:val="28"/>
+          <w:lang w:val="en-US"/>
+        </w:rPr>
+        <w:t>.</w:t>
+      </w:r>
+      <w:r>
+        <w:rPr>
+          <w:rFonts w:ascii="Times New Roman" w:hAnsi="Times New Roman"/>
+          <w:sz w:val="28"/>
+          <w:szCs w:val="28"/>
+        </w:rPr>
+        <w:t>П</w:t>
+      </w:r>
+      <w:r>
+        <w:rPr>
+          <w:rFonts w:ascii="Times New Roman" w:hAnsi="Times New Roman"/>
+          <w:sz w:val="28"/>
+          <w:szCs w:val="28"/>
+          <w:lang w:val="en-US"/>
+        </w:rPr>
+        <w:t>.</w:t>
       </w:r>
     </w:p>
-    <w:p/>
+    <w:p>
+      <w:pPr>
+        <w:rPr>
+          <w:lang w:val="en-US"/>
+        </w:rPr>
+      </w:pPr>
+    </w:p>
     <w:sectPr>
       <w:pgSz w:w="11906" w:h="16838"/>
       <w:pgMar w:top="1134" w:right="851" w:bottom="1134" w:left="1701" w:header="709" w:footer="709" w:gutter="0"/>

--- a/shablon/student/shablon/practice_diary_template.docx
+++ b/shablon/student/shablon/practice_diary_template.docx
@@ -2441,8 +2441,6 @@
                 <w:lang w:val="x-none"/>
               </w:rPr>
             </w:pPr>
-            <w:bookmarkStart w:id="0" w:name="_GoBack"/>
-            <w:bookmarkEnd w:id="0"/>
             <w:r>
               <w:rPr>
                 <w:rFonts w:ascii="Times New Roman" w:hAnsi="Times New Roman"/>
@@ -3179,1830 +3177,6 @@
           </w:p>
         </w:tc>
       </w:tr>
-      <w:tr>
-        <w:trPr>
-          <w:gridAfter w:val="1"/>
-          <w:wAfter w:w="18" w:type="dxa"/>
-        </w:trPr>
-        <w:tc>
-          <w:tcPr>
-            <w:tcW w:w="4259" w:type="dxa"/>
-            <w:tcBorders>
-              <w:top w:val="single" w:sz="4" w:space="0" w:color="auto"/>
-              <w:left w:val="single" w:sz="4" w:space="0" w:color="auto"/>
-              <w:bottom w:val="single" w:sz="4" w:space="0" w:color="auto"/>
-              <w:right w:val="single" w:sz="4" w:space="0" w:color="auto"/>
-            </w:tcBorders>
-          </w:tcPr>
-          <w:p>
-            <w:pPr>
-              <w:autoSpaceDE w:val="0"/>
-              <w:autoSpaceDN w:val="0"/>
-              <w:adjustRightInd w:val="0"/>
-              <w:spacing w:after="0" w:line="240" w:lineRule="auto"/>
-              <w:ind w:right="-24"/>
-              <w:jc w:val="center"/>
-              <w:rPr>
-                <w:rFonts w:ascii="Times New Roman" w:hAnsi="Times New Roman"/>
-                <w:b/>
-                <w:bCs/>
-                <w:color w:val="000000"/>
-                <w:sz w:val="24"/>
-                <w:szCs w:val="24"/>
-                <w:lang w:val="x-none"/>
-              </w:rPr>
-            </w:pPr>
-          </w:p>
-        </w:tc>
-        <w:tc>
-          <w:tcPr>
-            <w:tcW w:w="3615" w:type="dxa"/>
-            <w:tcBorders>
-              <w:top w:val="single" w:sz="4" w:space="0" w:color="auto"/>
-              <w:left w:val="single" w:sz="4" w:space="0" w:color="auto"/>
-              <w:bottom w:val="single" w:sz="4" w:space="0" w:color="auto"/>
-              <w:right w:val="single" w:sz="4" w:space="0" w:color="auto"/>
-            </w:tcBorders>
-          </w:tcPr>
-          <w:p>
-            <w:pPr>
-              <w:autoSpaceDE w:val="0"/>
-              <w:autoSpaceDN w:val="0"/>
-              <w:adjustRightInd w:val="0"/>
-              <w:spacing w:after="0" w:line="240" w:lineRule="auto"/>
-              <w:ind w:right="-24"/>
-              <w:jc w:val="center"/>
-              <w:rPr>
-                <w:rFonts w:ascii="Times New Roman" w:hAnsi="Times New Roman"/>
-                <w:b/>
-                <w:bCs/>
-                <w:color w:val="000000"/>
-                <w:sz w:val="24"/>
-                <w:szCs w:val="24"/>
-                <w:lang w:val="x-none"/>
-              </w:rPr>
-            </w:pPr>
-          </w:p>
-        </w:tc>
-        <w:tc>
-          <w:tcPr>
-            <w:tcW w:w="1684" w:type="dxa"/>
-            <w:tcBorders>
-              <w:top w:val="single" w:sz="4" w:space="0" w:color="auto"/>
-              <w:left w:val="single" w:sz="4" w:space="0" w:color="auto"/>
-              <w:bottom w:val="single" w:sz="4" w:space="0" w:color="auto"/>
-              <w:right w:val="single" w:sz="4" w:space="0" w:color="auto"/>
-            </w:tcBorders>
-          </w:tcPr>
-          <w:p>
-            <w:pPr>
-              <w:autoSpaceDE w:val="0"/>
-              <w:autoSpaceDN w:val="0"/>
-              <w:adjustRightInd w:val="0"/>
-              <w:spacing w:after="0" w:line="240" w:lineRule="auto"/>
-              <w:ind w:right="-24"/>
-              <w:jc w:val="center"/>
-              <w:rPr>
-                <w:rFonts w:ascii="Times New Roman" w:hAnsi="Times New Roman"/>
-                <w:b/>
-                <w:bCs/>
-                <w:color w:val="000000"/>
-                <w:sz w:val="24"/>
-                <w:szCs w:val="24"/>
-                <w:lang w:val="x-none"/>
-              </w:rPr>
-            </w:pPr>
-          </w:p>
-        </w:tc>
-      </w:tr>
-      <w:tr>
-        <w:trPr>
-          <w:gridAfter w:val="1"/>
-          <w:wAfter w:w="18" w:type="dxa"/>
-        </w:trPr>
-        <w:tc>
-          <w:tcPr>
-            <w:tcW w:w="4259" w:type="dxa"/>
-            <w:tcBorders>
-              <w:top w:val="single" w:sz="4" w:space="0" w:color="auto"/>
-              <w:left w:val="single" w:sz="4" w:space="0" w:color="auto"/>
-              <w:bottom w:val="single" w:sz="4" w:space="0" w:color="auto"/>
-              <w:right w:val="single" w:sz="4" w:space="0" w:color="auto"/>
-            </w:tcBorders>
-          </w:tcPr>
-          <w:p>
-            <w:pPr>
-              <w:autoSpaceDE w:val="0"/>
-              <w:autoSpaceDN w:val="0"/>
-              <w:adjustRightInd w:val="0"/>
-              <w:spacing w:after="0" w:line="240" w:lineRule="auto"/>
-              <w:ind w:right="-24"/>
-              <w:jc w:val="center"/>
-              <w:rPr>
-                <w:rFonts w:ascii="Times New Roman" w:hAnsi="Times New Roman"/>
-                <w:b/>
-                <w:bCs/>
-                <w:color w:val="000000"/>
-                <w:sz w:val="24"/>
-                <w:szCs w:val="24"/>
-                <w:lang w:val="x-none"/>
-              </w:rPr>
-            </w:pPr>
-          </w:p>
-        </w:tc>
-        <w:tc>
-          <w:tcPr>
-            <w:tcW w:w="3615" w:type="dxa"/>
-            <w:tcBorders>
-              <w:top w:val="single" w:sz="4" w:space="0" w:color="auto"/>
-              <w:left w:val="single" w:sz="4" w:space="0" w:color="auto"/>
-              <w:bottom w:val="single" w:sz="4" w:space="0" w:color="auto"/>
-              <w:right w:val="single" w:sz="4" w:space="0" w:color="auto"/>
-            </w:tcBorders>
-          </w:tcPr>
-          <w:p>
-            <w:pPr>
-              <w:autoSpaceDE w:val="0"/>
-              <w:autoSpaceDN w:val="0"/>
-              <w:adjustRightInd w:val="0"/>
-              <w:spacing w:after="0" w:line="240" w:lineRule="auto"/>
-              <w:ind w:right="-24"/>
-              <w:jc w:val="center"/>
-              <w:rPr>
-                <w:rFonts w:ascii="Times New Roman" w:hAnsi="Times New Roman"/>
-                <w:b/>
-                <w:bCs/>
-                <w:color w:val="000000"/>
-                <w:sz w:val="24"/>
-                <w:szCs w:val="24"/>
-                <w:lang w:val="x-none"/>
-              </w:rPr>
-            </w:pPr>
-          </w:p>
-        </w:tc>
-        <w:tc>
-          <w:tcPr>
-            <w:tcW w:w="1684" w:type="dxa"/>
-            <w:tcBorders>
-              <w:top w:val="single" w:sz="4" w:space="0" w:color="auto"/>
-              <w:left w:val="single" w:sz="4" w:space="0" w:color="auto"/>
-              <w:bottom w:val="single" w:sz="4" w:space="0" w:color="auto"/>
-              <w:right w:val="single" w:sz="4" w:space="0" w:color="auto"/>
-            </w:tcBorders>
-          </w:tcPr>
-          <w:p>
-            <w:pPr>
-              <w:autoSpaceDE w:val="0"/>
-              <w:autoSpaceDN w:val="0"/>
-              <w:adjustRightInd w:val="0"/>
-              <w:spacing w:after="0" w:line="240" w:lineRule="auto"/>
-              <w:ind w:right="-24"/>
-              <w:jc w:val="center"/>
-              <w:rPr>
-                <w:rFonts w:ascii="Times New Roman" w:hAnsi="Times New Roman"/>
-                <w:b/>
-                <w:bCs/>
-                <w:color w:val="000000"/>
-                <w:sz w:val="24"/>
-                <w:szCs w:val="24"/>
-                <w:lang w:val="x-none"/>
-              </w:rPr>
-            </w:pPr>
-          </w:p>
-        </w:tc>
-      </w:tr>
-      <w:tr>
-        <w:trPr>
-          <w:gridAfter w:val="1"/>
-          <w:wAfter w:w="18" w:type="dxa"/>
-        </w:trPr>
-        <w:tc>
-          <w:tcPr>
-            <w:tcW w:w="4259" w:type="dxa"/>
-            <w:tcBorders>
-              <w:top w:val="single" w:sz="4" w:space="0" w:color="auto"/>
-              <w:left w:val="single" w:sz="4" w:space="0" w:color="auto"/>
-              <w:bottom w:val="single" w:sz="4" w:space="0" w:color="auto"/>
-              <w:right w:val="single" w:sz="4" w:space="0" w:color="auto"/>
-            </w:tcBorders>
-          </w:tcPr>
-          <w:p>
-            <w:pPr>
-              <w:autoSpaceDE w:val="0"/>
-              <w:autoSpaceDN w:val="0"/>
-              <w:adjustRightInd w:val="0"/>
-              <w:spacing w:after="0" w:line="240" w:lineRule="auto"/>
-              <w:ind w:right="-24"/>
-              <w:jc w:val="center"/>
-              <w:rPr>
-                <w:rFonts w:ascii="Times New Roman" w:hAnsi="Times New Roman"/>
-                <w:b/>
-                <w:bCs/>
-                <w:color w:val="000000"/>
-                <w:sz w:val="24"/>
-                <w:szCs w:val="24"/>
-                <w:lang w:val="x-none"/>
-              </w:rPr>
-            </w:pPr>
-          </w:p>
-        </w:tc>
-        <w:tc>
-          <w:tcPr>
-            <w:tcW w:w="3615" w:type="dxa"/>
-            <w:tcBorders>
-              <w:top w:val="single" w:sz="4" w:space="0" w:color="auto"/>
-              <w:left w:val="single" w:sz="4" w:space="0" w:color="auto"/>
-              <w:bottom w:val="single" w:sz="4" w:space="0" w:color="auto"/>
-              <w:right w:val="single" w:sz="4" w:space="0" w:color="auto"/>
-            </w:tcBorders>
-          </w:tcPr>
-          <w:p>
-            <w:pPr>
-              <w:autoSpaceDE w:val="0"/>
-              <w:autoSpaceDN w:val="0"/>
-              <w:adjustRightInd w:val="0"/>
-              <w:spacing w:after="0" w:line="240" w:lineRule="auto"/>
-              <w:ind w:right="-24"/>
-              <w:jc w:val="center"/>
-              <w:rPr>
-                <w:rFonts w:ascii="Times New Roman" w:hAnsi="Times New Roman"/>
-                <w:b/>
-                <w:bCs/>
-                <w:color w:val="000000"/>
-                <w:sz w:val="24"/>
-                <w:szCs w:val="24"/>
-                <w:lang w:val="x-none"/>
-              </w:rPr>
-            </w:pPr>
-          </w:p>
-        </w:tc>
-        <w:tc>
-          <w:tcPr>
-            <w:tcW w:w="1684" w:type="dxa"/>
-            <w:tcBorders>
-              <w:top w:val="single" w:sz="4" w:space="0" w:color="auto"/>
-              <w:left w:val="single" w:sz="4" w:space="0" w:color="auto"/>
-              <w:bottom w:val="single" w:sz="4" w:space="0" w:color="auto"/>
-              <w:right w:val="single" w:sz="4" w:space="0" w:color="auto"/>
-            </w:tcBorders>
-          </w:tcPr>
-          <w:p>
-            <w:pPr>
-              <w:autoSpaceDE w:val="0"/>
-              <w:autoSpaceDN w:val="0"/>
-              <w:adjustRightInd w:val="0"/>
-              <w:spacing w:after="0" w:line="240" w:lineRule="auto"/>
-              <w:ind w:right="-24"/>
-              <w:jc w:val="center"/>
-              <w:rPr>
-                <w:rFonts w:ascii="Times New Roman" w:hAnsi="Times New Roman"/>
-                <w:b/>
-                <w:bCs/>
-                <w:color w:val="000000"/>
-                <w:sz w:val="24"/>
-                <w:szCs w:val="24"/>
-                <w:lang w:val="x-none"/>
-              </w:rPr>
-            </w:pPr>
-          </w:p>
-        </w:tc>
-      </w:tr>
-      <w:tr>
-        <w:trPr>
-          <w:gridAfter w:val="1"/>
-          <w:wAfter w:w="18" w:type="dxa"/>
-        </w:trPr>
-        <w:tc>
-          <w:tcPr>
-            <w:tcW w:w="4259" w:type="dxa"/>
-            <w:tcBorders>
-              <w:top w:val="single" w:sz="4" w:space="0" w:color="auto"/>
-              <w:left w:val="single" w:sz="4" w:space="0" w:color="auto"/>
-              <w:bottom w:val="single" w:sz="4" w:space="0" w:color="auto"/>
-              <w:right w:val="single" w:sz="4" w:space="0" w:color="auto"/>
-            </w:tcBorders>
-          </w:tcPr>
-          <w:p>
-            <w:pPr>
-              <w:autoSpaceDE w:val="0"/>
-              <w:autoSpaceDN w:val="0"/>
-              <w:adjustRightInd w:val="0"/>
-              <w:spacing w:after="0" w:line="240" w:lineRule="auto"/>
-              <w:ind w:right="-24"/>
-              <w:jc w:val="center"/>
-              <w:rPr>
-                <w:rFonts w:ascii="Times New Roman" w:hAnsi="Times New Roman"/>
-                <w:b/>
-                <w:bCs/>
-                <w:color w:val="000000"/>
-                <w:sz w:val="24"/>
-                <w:szCs w:val="24"/>
-                <w:lang w:val="x-none"/>
-              </w:rPr>
-            </w:pPr>
-          </w:p>
-        </w:tc>
-        <w:tc>
-          <w:tcPr>
-            <w:tcW w:w="3615" w:type="dxa"/>
-            <w:tcBorders>
-              <w:top w:val="single" w:sz="4" w:space="0" w:color="auto"/>
-              <w:left w:val="single" w:sz="4" w:space="0" w:color="auto"/>
-              <w:bottom w:val="single" w:sz="4" w:space="0" w:color="auto"/>
-              <w:right w:val="single" w:sz="4" w:space="0" w:color="auto"/>
-            </w:tcBorders>
-          </w:tcPr>
-          <w:p>
-            <w:pPr>
-              <w:autoSpaceDE w:val="0"/>
-              <w:autoSpaceDN w:val="0"/>
-              <w:adjustRightInd w:val="0"/>
-              <w:spacing w:after="0" w:line="240" w:lineRule="auto"/>
-              <w:ind w:right="-24"/>
-              <w:jc w:val="center"/>
-              <w:rPr>
-                <w:rFonts w:ascii="Times New Roman" w:hAnsi="Times New Roman"/>
-                <w:b/>
-                <w:bCs/>
-                <w:color w:val="000000"/>
-                <w:sz w:val="24"/>
-                <w:szCs w:val="24"/>
-                <w:lang w:val="x-none"/>
-              </w:rPr>
-            </w:pPr>
-          </w:p>
-        </w:tc>
-        <w:tc>
-          <w:tcPr>
-            <w:tcW w:w="1684" w:type="dxa"/>
-            <w:tcBorders>
-              <w:top w:val="single" w:sz="4" w:space="0" w:color="auto"/>
-              <w:left w:val="single" w:sz="4" w:space="0" w:color="auto"/>
-              <w:bottom w:val="single" w:sz="4" w:space="0" w:color="auto"/>
-              <w:right w:val="single" w:sz="4" w:space="0" w:color="auto"/>
-            </w:tcBorders>
-          </w:tcPr>
-          <w:p>
-            <w:pPr>
-              <w:autoSpaceDE w:val="0"/>
-              <w:autoSpaceDN w:val="0"/>
-              <w:adjustRightInd w:val="0"/>
-              <w:spacing w:after="0" w:line="240" w:lineRule="auto"/>
-              <w:ind w:right="-24"/>
-              <w:jc w:val="center"/>
-              <w:rPr>
-                <w:rFonts w:ascii="Times New Roman" w:hAnsi="Times New Roman"/>
-                <w:b/>
-                <w:bCs/>
-                <w:color w:val="000000"/>
-                <w:sz w:val="24"/>
-                <w:szCs w:val="24"/>
-                <w:lang w:val="x-none"/>
-              </w:rPr>
-            </w:pPr>
-          </w:p>
-        </w:tc>
-      </w:tr>
-      <w:tr>
-        <w:trPr>
-          <w:gridAfter w:val="1"/>
-          <w:wAfter w:w="18" w:type="dxa"/>
-        </w:trPr>
-        <w:tc>
-          <w:tcPr>
-            <w:tcW w:w="4259" w:type="dxa"/>
-            <w:tcBorders>
-              <w:top w:val="single" w:sz="4" w:space="0" w:color="auto"/>
-              <w:left w:val="single" w:sz="4" w:space="0" w:color="auto"/>
-              <w:bottom w:val="single" w:sz="4" w:space="0" w:color="auto"/>
-              <w:right w:val="single" w:sz="4" w:space="0" w:color="auto"/>
-            </w:tcBorders>
-          </w:tcPr>
-          <w:p>
-            <w:pPr>
-              <w:autoSpaceDE w:val="0"/>
-              <w:autoSpaceDN w:val="0"/>
-              <w:adjustRightInd w:val="0"/>
-              <w:spacing w:after="0" w:line="240" w:lineRule="auto"/>
-              <w:ind w:right="-24"/>
-              <w:jc w:val="center"/>
-              <w:rPr>
-                <w:rFonts w:ascii="Times New Roman" w:hAnsi="Times New Roman"/>
-                <w:b/>
-                <w:bCs/>
-                <w:color w:val="000000"/>
-                <w:sz w:val="24"/>
-                <w:szCs w:val="24"/>
-                <w:lang w:val="x-none"/>
-              </w:rPr>
-            </w:pPr>
-          </w:p>
-        </w:tc>
-        <w:tc>
-          <w:tcPr>
-            <w:tcW w:w="3615" w:type="dxa"/>
-            <w:tcBorders>
-              <w:top w:val="single" w:sz="4" w:space="0" w:color="auto"/>
-              <w:left w:val="single" w:sz="4" w:space="0" w:color="auto"/>
-              <w:bottom w:val="single" w:sz="4" w:space="0" w:color="auto"/>
-              <w:right w:val="single" w:sz="4" w:space="0" w:color="auto"/>
-            </w:tcBorders>
-          </w:tcPr>
-          <w:p>
-            <w:pPr>
-              <w:autoSpaceDE w:val="0"/>
-              <w:autoSpaceDN w:val="0"/>
-              <w:adjustRightInd w:val="0"/>
-              <w:spacing w:after="0" w:line="240" w:lineRule="auto"/>
-              <w:ind w:right="-24"/>
-              <w:jc w:val="center"/>
-              <w:rPr>
-                <w:rFonts w:ascii="Times New Roman" w:hAnsi="Times New Roman"/>
-                <w:b/>
-                <w:bCs/>
-                <w:color w:val="000000"/>
-                <w:sz w:val="24"/>
-                <w:szCs w:val="24"/>
-                <w:lang w:val="x-none"/>
-              </w:rPr>
-            </w:pPr>
-          </w:p>
-        </w:tc>
-        <w:tc>
-          <w:tcPr>
-            <w:tcW w:w="1684" w:type="dxa"/>
-            <w:tcBorders>
-              <w:top w:val="single" w:sz="4" w:space="0" w:color="auto"/>
-              <w:left w:val="single" w:sz="4" w:space="0" w:color="auto"/>
-              <w:bottom w:val="single" w:sz="4" w:space="0" w:color="auto"/>
-              <w:right w:val="single" w:sz="4" w:space="0" w:color="auto"/>
-            </w:tcBorders>
-          </w:tcPr>
-          <w:p>
-            <w:pPr>
-              <w:autoSpaceDE w:val="0"/>
-              <w:autoSpaceDN w:val="0"/>
-              <w:adjustRightInd w:val="0"/>
-              <w:spacing w:after="0" w:line="240" w:lineRule="auto"/>
-              <w:ind w:right="-24"/>
-              <w:jc w:val="center"/>
-              <w:rPr>
-                <w:rFonts w:ascii="Times New Roman" w:hAnsi="Times New Roman"/>
-                <w:b/>
-                <w:bCs/>
-                <w:color w:val="000000"/>
-                <w:sz w:val="24"/>
-                <w:szCs w:val="24"/>
-                <w:lang w:val="x-none"/>
-              </w:rPr>
-            </w:pPr>
-          </w:p>
-        </w:tc>
-      </w:tr>
-      <w:tr>
-        <w:trPr>
-          <w:gridAfter w:val="1"/>
-          <w:wAfter w:w="18" w:type="dxa"/>
-        </w:trPr>
-        <w:tc>
-          <w:tcPr>
-            <w:tcW w:w="4259" w:type="dxa"/>
-            <w:tcBorders>
-              <w:top w:val="single" w:sz="4" w:space="0" w:color="auto"/>
-              <w:left w:val="single" w:sz="4" w:space="0" w:color="auto"/>
-              <w:bottom w:val="single" w:sz="4" w:space="0" w:color="auto"/>
-              <w:right w:val="single" w:sz="4" w:space="0" w:color="auto"/>
-            </w:tcBorders>
-          </w:tcPr>
-          <w:p>
-            <w:pPr>
-              <w:autoSpaceDE w:val="0"/>
-              <w:autoSpaceDN w:val="0"/>
-              <w:adjustRightInd w:val="0"/>
-              <w:spacing w:after="0" w:line="240" w:lineRule="auto"/>
-              <w:ind w:right="-24"/>
-              <w:jc w:val="center"/>
-              <w:rPr>
-                <w:rFonts w:ascii="Times New Roman" w:hAnsi="Times New Roman"/>
-                <w:b/>
-                <w:bCs/>
-                <w:color w:val="000000"/>
-                <w:sz w:val="24"/>
-                <w:szCs w:val="24"/>
-                <w:lang w:val="x-none"/>
-              </w:rPr>
-            </w:pPr>
-          </w:p>
-        </w:tc>
-        <w:tc>
-          <w:tcPr>
-            <w:tcW w:w="3615" w:type="dxa"/>
-            <w:tcBorders>
-              <w:top w:val="single" w:sz="4" w:space="0" w:color="auto"/>
-              <w:left w:val="single" w:sz="4" w:space="0" w:color="auto"/>
-              <w:bottom w:val="single" w:sz="4" w:space="0" w:color="auto"/>
-              <w:right w:val="single" w:sz="4" w:space="0" w:color="auto"/>
-            </w:tcBorders>
-          </w:tcPr>
-          <w:p>
-            <w:pPr>
-              <w:autoSpaceDE w:val="0"/>
-              <w:autoSpaceDN w:val="0"/>
-              <w:adjustRightInd w:val="0"/>
-              <w:spacing w:after="0" w:line="240" w:lineRule="auto"/>
-              <w:ind w:right="-24"/>
-              <w:jc w:val="center"/>
-              <w:rPr>
-                <w:rFonts w:ascii="Times New Roman" w:hAnsi="Times New Roman"/>
-                <w:b/>
-                <w:bCs/>
-                <w:color w:val="000000"/>
-                <w:sz w:val="24"/>
-                <w:szCs w:val="24"/>
-                <w:lang w:val="x-none"/>
-              </w:rPr>
-            </w:pPr>
-          </w:p>
-        </w:tc>
-        <w:tc>
-          <w:tcPr>
-            <w:tcW w:w="1684" w:type="dxa"/>
-            <w:tcBorders>
-              <w:top w:val="single" w:sz="4" w:space="0" w:color="auto"/>
-              <w:left w:val="single" w:sz="4" w:space="0" w:color="auto"/>
-              <w:bottom w:val="single" w:sz="4" w:space="0" w:color="auto"/>
-              <w:right w:val="single" w:sz="4" w:space="0" w:color="auto"/>
-            </w:tcBorders>
-          </w:tcPr>
-          <w:p>
-            <w:pPr>
-              <w:autoSpaceDE w:val="0"/>
-              <w:autoSpaceDN w:val="0"/>
-              <w:adjustRightInd w:val="0"/>
-              <w:spacing w:after="0" w:line="240" w:lineRule="auto"/>
-              <w:ind w:right="-24"/>
-              <w:jc w:val="center"/>
-              <w:rPr>
-                <w:rFonts w:ascii="Times New Roman" w:hAnsi="Times New Roman"/>
-                <w:b/>
-                <w:bCs/>
-                <w:color w:val="000000"/>
-                <w:sz w:val="24"/>
-                <w:szCs w:val="24"/>
-                <w:lang w:val="x-none"/>
-              </w:rPr>
-            </w:pPr>
-          </w:p>
-        </w:tc>
-      </w:tr>
-      <w:tr>
-        <w:trPr>
-          <w:gridAfter w:val="1"/>
-          <w:wAfter w:w="18" w:type="dxa"/>
-        </w:trPr>
-        <w:tc>
-          <w:tcPr>
-            <w:tcW w:w="4259" w:type="dxa"/>
-            <w:tcBorders>
-              <w:top w:val="single" w:sz="4" w:space="0" w:color="auto"/>
-              <w:left w:val="single" w:sz="4" w:space="0" w:color="auto"/>
-              <w:bottom w:val="single" w:sz="4" w:space="0" w:color="auto"/>
-              <w:right w:val="single" w:sz="4" w:space="0" w:color="auto"/>
-            </w:tcBorders>
-          </w:tcPr>
-          <w:p>
-            <w:pPr>
-              <w:autoSpaceDE w:val="0"/>
-              <w:autoSpaceDN w:val="0"/>
-              <w:adjustRightInd w:val="0"/>
-              <w:spacing w:after="0" w:line="240" w:lineRule="auto"/>
-              <w:ind w:right="-24"/>
-              <w:jc w:val="center"/>
-              <w:rPr>
-                <w:rFonts w:ascii="Times New Roman" w:hAnsi="Times New Roman"/>
-                <w:b/>
-                <w:bCs/>
-                <w:color w:val="000000"/>
-                <w:sz w:val="24"/>
-                <w:szCs w:val="24"/>
-                <w:lang w:val="x-none"/>
-              </w:rPr>
-            </w:pPr>
-          </w:p>
-        </w:tc>
-        <w:tc>
-          <w:tcPr>
-            <w:tcW w:w="3615" w:type="dxa"/>
-            <w:tcBorders>
-              <w:top w:val="single" w:sz="4" w:space="0" w:color="auto"/>
-              <w:left w:val="single" w:sz="4" w:space="0" w:color="auto"/>
-              <w:bottom w:val="single" w:sz="4" w:space="0" w:color="auto"/>
-              <w:right w:val="single" w:sz="4" w:space="0" w:color="auto"/>
-            </w:tcBorders>
-          </w:tcPr>
-          <w:p>
-            <w:pPr>
-              <w:autoSpaceDE w:val="0"/>
-              <w:autoSpaceDN w:val="0"/>
-              <w:adjustRightInd w:val="0"/>
-              <w:spacing w:after="0" w:line="240" w:lineRule="auto"/>
-              <w:ind w:right="-24"/>
-              <w:jc w:val="center"/>
-              <w:rPr>
-                <w:rFonts w:ascii="Times New Roman" w:hAnsi="Times New Roman"/>
-                <w:b/>
-                <w:bCs/>
-                <w:color w:val="000000"/>
-                <w:sz w:val="24"/>
-                <w:szCs w:val="24"/>
-                <w:lang w:val="x-none"/>
-              </w:rPr>
-            </w:pPr>
-          </w:p>
-        </w:tc>
-        <w:tc>
-          <w:tcPr>
-            <w:tcW w:w="1684" w:type="dxa"/>
-            <w:tcBorders>
-              <w:top w:val="single" w:sz="4" w:space="0" w:color="auto"/>
-              <w:left w:val="single" w:sz="4" w:space="0" w:color="auto"/>
-              <w:bottom w:val="single" w:sz="4" w:space="0" w:color="auto"/>
-              <w:right w:val="single" w:sz="4" w:space="0" w:color="auto"/>
-            </w:tcBorders>
-          </w:tcPr>
-          <w:p>
-            <w:pPr>
-              <w:autoSpaceDE w:val="0"/>
-              <w:autoSpaceDN w:val="0"/>
-              <w:adjustRightInd w:val="0"/>
-              <w:spacing w:after="0" w:line="240" w:lineRule="auto"/>
-              <w:ind w:right="-24"/>
-              <w:jc w:val="center"/>
-              <w:rPr>
-                <w:rFonts w:ascii="Times New Roman" w:hAnsi="Times New Roman"/>
-                <w:b/>
-                <w:bCs/>
-                <w:color w:val="000000"/>
-                <w:sz w:val="24"/>
-                <w:szCs w:val="24"/>
-                <w:lang w:val="x-none"/>
-              </w:rPr>
-            </w:pPr>
-          </w:p>
-        </w:tc>
-      </w:tr>
-      <w:tr>
-        <w:trPr>
-          <w:gridAfter w:val="1"/>
-          <w:wAfter w:w="18" w:type="dxa"/>
-        </w:trPr>
-        <w:tc>
-          <w:tcPr>
-            <w:tcW w:w="4259" w:type="dxa"/>
-            <w:tcBorders>
-              <w:top w:val="single" w:sz="4" w:space="0" w:color="auto"/>
-              <w:left w:val="single" w:sz="4" w:space="0" w:color="auto"/>
-              <w:bottom w:val="single" w:sz="4" w:space="0" w:color="auto"/>
-              <w:right w:val="single" w:sz="4" w:space="0" w:color="auto"/>
-            </w:tcBorders>
-          </w:tcPr>
-          <w:p>
-            <w:pPr>
-              <w:autoSpaceDE w:val="0"/>
-              <w:autoSpaceDN w:val="0"/>
-              <w:adjustRightInd w:val="0"/>
-              <w:spacing w:after="0" w:line="240" w:lineRule="auto"/>
-              <w:ind w:right="-24"/>
-              <w:jc w:val="center"/>
-              <w:rPr>
-                <w:rFonts w:ascii="Times New Roman" w:hAnsi="Times New Roman"/>
-                <w:b/>
-                <w:bCs/>
-                <w:color w:val="000000"/>
-                <w:sz w:val="24"/>
-                <w:szCs w:val="24"/>
-                <w:lang w:val="x-none"/>
-              </w:rPr>
-            </w:pPr>
-          </w:p>
-        </w:tc>
-        <w:tc>
-          <w:tcPr>
-            <w:tcW w:w="3615" w:type="dxa"/>
-            <w:tcBorders>
-              <w:top w:val="single" w:sz="4" w:space="0" w:color="auto"/>
-              <w:left w:val="single" w:sz="4" w:space="0" w:color="auto"/>
-              <w:bottom w:val="single" w:sz="4" w:space="0" w:color="auto"/>
-              <w:right w:val="single" w:sz="4" w:space="0" w:color="auto"/>
-            </w:tcBorders>
-          </w:tcPr>
-          <w:p>
-            <w:pPr>
-              <w:autoSpaceDE w:val="0"/>
-              <w:autoSpaceDN w:val="0"/>
-              <w:adjustRightInd w:val="0"/>
-              <w:spacing w:after="0" w:line="240" w:lineRule="auto"/>
-              <w:ind w:right="-24"/>
-              <w:jc w:val="center"/>
-              <w:rPr>
-                <w:rFonts w:ascii="Times New Roman" w:hAnsi="Times New Roman"/>
-                <w:b/>
-                <w:bCs/>
-                <w:color w:val="000000"/>
-                <w:sz w:val="24"/>
-                <w:szCs w:val="24"/>
-                <w:lang w:val="x-none"/>
-              </w:rPr>
-            </w:pPr>
-          </w:p>
-        </w:tc>
-        <w:tc>
-          <w:tcPr>
-            <w:tcW w:w="1684" w:type="dxa"/>
-            <w:tcBorders>
-              <w:top w:val="single" w:sz="4" w:space="0" w:color="auto"/>
-              <w:left w:val="single" w:sz="4" w:space="0" w:color="auto"/>
-              <w:bottom w:val="single" w:sz="4" w:space="0" w:color="auto"/>
-              <w:right w:val="single" w:sz="4" w:space="0" w:color="auto"/>
-            </w:tcBorders>
-          </w:tcPr>
-          <w:p>
-            <w:pPr>
-              <w:autoSpaceDE w:val="0"/>
-              <w:autoSpaceDN w:val="0"/>
-              <w:adjustRightInd w:val="0"/>
-              <w:spacing w:after="0" w:line="240" w:lineRule="auto"/>
-              <w:ind w:right="-24"/>
-              <w:jc w:val="center"/>
-              <w:rPr>
-                <w:rFonts w:ascii="Times New Roman" w:hAnsi="Times New Roman"/>
-                <w:b/>
-                <w:bCs/>
-                <w:color w:val="000000"/>
-                <w:sz w:val="24"/>
-                <w:szCs w:val="24"/>
-                <w:lang w:val="x-none"/>
-              </w:rPr>
-            </w:pPr>
-          </w:p>
-        </w:tc>
-      </w:tr>
-      <w:tr>
-        <w:trPr>
-          <w:gridAfter w:val="1"/>
-          <w:wAfter w:w="18" w:type="dxa"/>
-        </w:trPr>
-        <w:tc>
-          <w:tcPr>
-            <w:tcW w:w="4259" w:type="dxa"/>
-            <w:tcBorders>
-              <w:top w:val="single" w:sz="4" w:space="0" w:color="auto"/>
-              <w:left w:val="single" w:sz="4" w:space="0" w:color="auto"/>
-              <w:bottom w:val="single" w:sz="4" w:space="0" w:color="auto"/>
-              <w:right w:val="single" w:sz="4" w:space="0" w:color="auto"/>
-            </w:tcBorders>
-          </w:tcPr>
-          <w:p>
-            <w:pPr>
-              <w:autoSpaceDE w:val="0"/>
-              <w:autoSpaceDN w:val="0"/>
-              <w:adjustRightInd w:val="0"/>
-              <w:spacing w:after="0" w:line="240" w:lineRule="auto"/>
-              <w:ind w:right="-24"/>
-              <w:jc w:val="center"/>
-              <w:rPr>
-                <w:rFonts w:ascii="Times New Roman" w:hAnsi="Times New Roman"/>
-                <w:b/>
-                <w:bCs/>
-                <w:color w:val="000000"/>
-                <w:sz w:val="24"/>
-                <w:szCs w:val="24"/>
-                <w:lang w:val="x-none"/>
-              </w:rPr>
-            </w:pPr>
-          </w:p>
-        </w:tc>
-        <w:tc>
-          <w:tcPr>
-            <w:tcW w:w="3615" w:type="dxa"/>
-            <w:tcBorders>
-              <w:top w:val="single" w:sz="4" w:space="0" w:color="auto"/>
-              <w:left w:val="single" w:sz="4" w:space="0" w:color="auto"/>
-              <w:bottom w:val="single" w:sz="4" w:space="0" w:color="auto"/>
-              <w:right w:val="single" w:sz="4" w:space="0" w:color="auto"/>
-            </w:tcBorders>
-          </w:tcPr>
-          <w:p>
-            <w:pPr>
-              <w:autoSpaceDE w:val="0"/>
-              <w:autoSpaceDN w:val="0"/>
-              <w:adjustRightInd w:val="0"/>
-              <w:spacing w:after="0" w:line="240" w:lineRule="auto"/>
-              <w:ind w:right="-24"/>
-              <w:jc w:val="center"/>
-              <w:rPr>
-                <w:rFonts w:ascii="Times New Roman" w:hAnsi="Times New Roman"/>
-                <w:b/>
-                <w:bCs/>
-                <w:color w:val="000000"/>
-                <w:sz w:val="24"/>
-                <w:szCs w:val="24"/>
-                <w:lang w:val="x-none"/>
-              </w:rPr>
-            </w:pPr>
-          </w:p>
-        </w:tc>
-        <w:tc>
-          <w:tcPr>
-            <w:tcW w:w="1684" w:type="dxa"/>
-            <w:tcBorders>
-              <w:top w:val="single" w:sz="4" w:space="0" w:color="auto"/>
-              <w:left w:val="single" w:sz="4" w:space="0" w:color="auto"/>
-              <w:bottom w:val="single" w:sz="4" w:space="0" w:color="auto"/>
-              <w:right w:val="single" w:sz="4" w:space="0" w:color="auto"/>
-            </w:tcBorders>
-          </w:tcPr>
-          <w:p>
-            <w:pPr>
-              <w:autoSpaceDE w:val="0"/>
-              <w:autoSpaceDN w:val="0"/>
-              <w:adjustRightInd w:val="0"/>
-              <w:spacing w:after="0" w:line="240" w:lineRule="auto"/>
-              <w:ind w:right="-24"/>
-              <w:jc w:val="center"/>
-              <w:rPr>
-                <w:rFonts w:ascii="Times New Roman" w:hAnsi="Times New Roman"/>
-                <w:b/>
-                <w:bCs/>
-                <w:color w:val="000000"/>
-                <w:sz w:val="24"/>
-                <w:szCs w:val="24"/>
-                <w:lang w:val="x-none"/>
-              </w:rPr>
-            </w:pPr>
-          </w:p>
-        </w:tc>
-      </w:tr>
-      <w:tr>
-        <w:trPr>
-          <w:gridAfter w:val="1"/>
-          <w:wAfter w:w="18" w:type="dxa"/>
-        </w:trPr>
-        <w:tc>
-          <w:tcPr>
-            <w:tcW w:w="4259" w:type="dxa"/>
-            <w:tcBorders>
-              <w:top w:val="single" w:sz="4" w:space="0" w:color="auto"/>
-              <w:left w:val="single" w:sz="4" w:space="0" w:color="auto"/>
-              <w:bottom w:val="single" w:sz="4" w:space="0" w:color="auto"/>
-              <w:right w:val="single" w:sz="4" w:space="0" w:color="auto"/>
-            </w:tcBorders>
-          </w:tcPr>
-          <w:p>
-            <w:pPr>
-              <w:autoSpaceDE w:val="0"/>
-              <w:autoSpaceDN w:val="0"/>
-              <w:adjustRightInd w:val="0"/>
-              <w:spacing w:after="0" w:line="240" w:lineRule="auto"/>
-              <w:ind w:right="-24"/>
-              <w:jc w:val="center"/>
-              <w:rPr>
-                <w:rFonts w:ascii="Times New Roman" w:hAnsi="Times New Roman"/>
-                <w:b/>
-                <w:bCs/>
-                <w:color w:val="000000"/>
-                <w:sz w:val="24"/>
-                <w:szCs w:val="24"/>
-                <w:lang w:val="x-none"/>
-              </w:rPr>
-            </w:pPr>
-          </w:p>
-        </w:tc>
-        <w:tc>
-          <w:tcPr>
-            <w:tcW w:w="3615" w:type="dxa"/>
-            <w:tcBorders>
-              <w:top w:val="single" w:sz="4" w:space="0" w:color="auto"/>
-              <w:left w:val="single" w:sz="4" w:space="0" w:color="auto"/>
-              <w:bottom w:val="single" w:sz="4" w:space="0" w:color="auto"/>
-              <w:right w:val="single" w:sz="4" w:space="0" w:color="auto"/>
-            </w:tcBorders>
-          </w:tcPr>
-          <w:p>
-            <w:pPr>
-              <w:autoSpaceDE w:val="0"/>
-              <w:autoSpaceDN w:val="0"/>
-              <w:adjustRightInd w:val="0"/>
-              <w:spacing w:after="0" w:line="240" w:lineRule="auto"/>
-              <w:ind w:right="-24"/>
-              <w:jc w:val="center"/>
-              <w:rPr>
-                <w:rFonts w:ascii="Times New Roman" w:hAnsi="Times New Roman"/>
-                <w:b/>
-                <w:bCs/>
-                <w:color w:val="000000"/>
-                <w:sz w:val="24"/>
-                <w:szCs w:val="24"/>
-                <w:lang w:val="x-none"/>
-              </w:rPr>
-            </w:pPr>
-          </w:p>
-        </w:tc>
-        <w:tc>
-          <w:tcPr>
-            <w:tcW w:w="1684" w:type="dxa"/>
-            <w:tcBorders>
-              <w:top w:val="single" w:sz="4" w:space="0" w:color="auto"/>
-              <w:left w:val="single" w:sz="4" w:space="0" w:color="auto"/>
-              <w:bottom w:val="single" w:sz="4" w:space="0" w:color="auto"/>
-              <w:right w:val="single" w:sz="4" w:space="0" w:color="auto"/>
-            </w:tcBorders>
-          </w:tcPr>
-          <w:p>
-            <w:pPr>
-              <w:autoSpaceDE w:val="0"/>
-              <w:autoSpaceDN w:val="0"/>
-              <w:adjustRightInd w:val="0"/>
-              <w:spacing w:after="0" w:line="240" w:lineRule="auto"/>
-              <w:ind w:right="-24"/>
-              <w:jc w:val="center"/>
-              <w:rPr>
-                <w:rFonts w:ascii="Times New Roman" w:hAnsi="Times New Roman"/>
-                <w:b/>
-                <w:bCs/>
-                <w:color w:val="000000"/>
-                <w:sz w:val="24"/>
-                <w:szCs w:val="24"/>
-                <w:lang w:val="x-none"/>
-              </w:rPr>
-            </w:pPr>
-          </w:p>
-        </w:tc>
-      </w:tr>
-      <w:tr>
-        <w:trPr>
-          <w:gridAfter w:val="1"/>
-          <w:wAfter w:w="18" w:type="dxa"/>
-        </w:trPr>
-        <w:tc>
-          <w:tcPr>
-            <w:tcW w:w="4259" w:type="dxa"/>
-            <w:tcBorders>
-              <w:top w:val="single" w:sz="4" w:space="0" w:color="auto"/>
-              <w:left w:val="single" w:sz="4" w:space="0" w:color="auto"/>
-              <w:bottom w:val="single" w:sz="4" w:space="0" w:color="auto"/>
-              <w:right w:val="single" w:sz="4" w:space="0" w:color="auto"/>
-            </w:tcBorders>
-          </w:tcPr>
-          <w:p>
-            <w:pPr>
-              <w:autoSpaceDE w:val="0"/>
-              <w:autoSpaceDN w:val="0"/>
-              <w:adjustRightInd w:val="0"/>
-              <w:spacing w:after="0" w:line="240" w:lineRule="auto"/>
-              <w:ind w:right="-24"/>
-              <w:jc w:val="center"/>
-              <w:rPr>
-                <w:rFonts w:ascii="Times New Roman" w:hAnsi="Times New Roman"/>
-                <w:b/>
-                <w:bCs/>
-                <w:color w:val="000000"/>
-                <w:sz w:val="24"/>
-                <w:szCs w:val="24"/>
-                <w:lang w:val="x-none"/>
-              </w:rPr>
-            </w:pPr>
-          </w:p>
-        </w:tc>
-        <w:tc>
-          <w:tcPr>
-            <w:tcW w:w="3615" w:type="dxa"/>
-            <w:tcBorders>
-              <w:top w:val="single" w:sz="4" w:space="0" w:color="auto"/>
-              <w:left w:val="single" w:sz="4" w:space="0" w:color="auto"/>
-              <w:bottom w:val="single" w:sz="4" w:space="0" w:color="auto"/>
-              <w:right w:val="single" w:sz="4" w:space="0" w:color="auto"/>
-            </w:tcBorders>
-          </w:tcPr>
-          <w:p>
-            <w:pPr>
-              <w:autoSpaceDE w:val="0"/>
-              <w:autoSpaceDN w:val="0"/>
-              <w:adjustRightInd w:val="0"/>
-              <w:spacing w:after="0" w:line="240" w:lineRule="auto"/>
-              <w:ind w:right="-24"/>
-              <w:jc w:val="center"/>
-              <w:rPr>
-                <w:rFonts w:ascii="Times New Roman" w:hAnsi="Times New Roman"/>
-                <w:b/>
-                <w:bCs/>
-                <w:color w:val="000000"/>
-                <w:sz w:val="24"/>
-                <w:szCs w:val="24"/>
-                <w:lang w:val="x-none"/>
-              </w:rPr>
-            </w:pPr>
-          </w:p>
-        </w:tc>
-        <w:tc>
-          <w:tcPr>
-            <w:tcW w:w="1684" w:type="dxa"/>
-            <w:tcBorders>
-              <w:top w:val="single" w:sz="4" w:space="0" w:color="auto"/>
-              <w:left w:val="single" w:sz="4" w:space="0" w:color="auto"/>
-              <w:bottom w:val="single" w:sz="4" w:space="0" w:color="auto"/>
-              <w:right w:val="single" w:sz="4" w:space="0" w:color="auto"/>
-            </w:tcBorders>
-          </w:tcPr>
-          <w:p>
-            <w:pPr>
-              <w:autoSpaceDE w:val="0"/>
-              <w:autoSpaceDN w:val="0"/>
-              <w:adjustRightInd w:val="0"/>
-              <w:spacing w:after="0" w:line="240" w:lineRule="auto"/>
-              <w:ind w:right="-24"/>
-              <w:jc w:val="center"/>
-              <w:rPr>
-                <w:rFonts w:ascii="Times New Roman" w:hAnsi="Times New Roman"/>
-                <w:b/>
-                <w:bCs/>
-                <w:color w:val="000000"/>
-                <w:sz w:val="24"/>
-                <w:szCs w:val="24"/>
-                <w:lang w:val="x-none"/>
-              </w:rPr>
-            </w:pPr>
-          </w:p>
-        </w:tc>
-      </w:tr>
-      <w:tr>
-        <w:trPr>
-          <w:gridAfter w:val="1"/>
-          <w:wAfter w:w="18" w:type="dxa"/>
-        </w:trPr>
-        <w:tc>
-          <w:tcPr>
-            <w:tcW w:w="4259" w:type="dxa"/>
-            <w:tcBorders>
-              <w:top w:val="single" w:sz="4" w:space="0" w:color="auto"/>
-              <w:left w:val="single" w:sz="4" w:space="0" w:color="auto"/>
-              <w:bottom w:val="single" w:sz="4" w:space="0" w:color="auto"/>
-              <w:right w:val="single" w:sz="4" w:space="0" w:color="auto"/>
-            </w:tcBorders>
-          </w:tcPr>
-          <w:p>
-            <w:pPr>
-              <w:autoSpaceDE w:val="0"/>
-              <w:autoSpaceDN w:val="0"/>
-              <w:adjustRightInd w:val="0"/>
-              <w:spacing w:after="0" w:line="240" w:lineRule="auto"/>
-              <w:ind w:right="-24"/>
-              <w:jc w:val="center"/>
-              <w:rPr>
-                <w:rFonts w:ascii="Times New Roman" w:hAnsi="Times New Roman"/>
-                <w:b/>
-                <w:bCs/>
-                <w:color w:val="000000"/>
-                <w:sz w:val="24"/>
-                <w:szCs w:val="24"/>
-                <w:lang w:val="x-none"/>
-              </w:rPr>
-            </w:pPr>
-          </w:p>
-        </w:tc>
-        <w:tc>
-          <w:tcPr>
-            <w:tcW w:w="3615" w:type="dxa"/>
-            <w:tcBorders>
-              <w:top w:val="single" w:sz="4" w:space="0" w:color="auto"/>
-              <w:left w:val="single" w:sz="4" w:space="0" w:color="auto"/>
-              <w:bottom w:val="single" w:sz="4" w:space="0" w:color="auto"/>
-              <w:right w:val="single" w:sz="4" w:space="0" w:color="auto"/>
-            </w:tcBorders>
-          </w:tcPr>
-          <w:p>
-            <w:pPr>
-              <w:autoSpaceDE w:val="0"/>
-              <w:autoSpaceDN w:val="0"/>
-              <w:adjustRightInd w:val="0"/>
-              <w:spacing w:after="0" w:line="240" w:lineRule="auto"/>
-              <w:ind w:right="-24"/>
-              <w:jc w:val="center"/>
-              <w:rPr>
-                <w:rFonts w:ascii="Times New Roman" w:hAnsi="Times New Roman"/>
-                <w:b/>
-                <w:bCs/>
-                <w:color w:val="000000"/>
-                <w:sz w:val="24"/>
-                <w:szCs w:val="24"/>
-                <w:lang w:val="x-none"/>
-              </w:rPr>
-            </w:pPr>
-          </w:p>
-        </w:tc>
-        <w:tc>
-          <w:tcPr>
-            <w:tcW w:w="1684" w:type="dxa"/>
-            <w:tcBorders>
-              <w:top w:val="single" w:sz="4" w:space="0" w:color="auto"/>
-              <w:left w:val="single" w:sz="4" w:space="0" w:color="auto"/>
-              <w:bottom w:val="single" w:sz="4" w:space="0" w:color="auto"/>
-              <w:right w:val="single" w:sz="4" w:space="0" w:color="auto"/>
-            </w:tcBorders>
-          </w:tcPr>
-          <w:p>
-            <w:pPr>
-              <w:autoSpaceDE w:val="0"/>
-              <w:autoSpaceDN w:val="0"/>
-              <w:adjustRightInd w:val="0"/>
-              <w:spacing w:after="0" w:line="240" w:lineRule="auto"/>
-              <w:ind w:right="-24"/>
-              <w:jc w:val="center"/>
-              <w:rPr>
-                <w:rFonts w:ascii="Times New Roman" w:hAnsi="Times New Roman"/>
-                <w:b/>
-                <w:bCs/>
-                <w:color w:val="000000"/>
-                <w:sz w:val="24"/>
-                <w:szCs w:val="24"/>
-                <w:lang w:val="x-none"/>
-              </w:rPr>
-            </w:pPr>
-          </w:p>
-        </w:tc>
-      </w:tr>
-      <w:tr>
-        <w:trPr>
-          <w:gridAfter w:val="1"/>
-          <w:wAfter w:w="18" w:type="dxa"/>
-        </w:trPr>
-        <w:tc>
-          <w:tcPr>
-            <w:tcW w:w="4259" w:type="dxa"/>
-            <w:tcBorders>
-              <w:top w:val="single" w:sz="4" w:space="0" w:color="auto"/>
-              <w:left w:val="single" w:sz="4" w:space="0" w:color="auto"/>
-              <w:bottom w:val="single" w:sz="4" w:space="0" w:color="auto"/>
-              <w:right w:val="single" w:sz="4" w:space="0" w:color="auto"/>
-            </w:tcBorders>
-          </w:tcPr>
-          <w:p>
-            <w:pPr>
-              <w:autoSpaceDE w:val="0"/>
-              <w:autoSpaceDN w:val="0"/>
-              <w:adjustRightInd w:val="0"/>
-              <w:spacing w:after="0" w:line="240" w:lineRule="auto"/>
-              <w:ind w:right="-24"/>
-              <w:jc w:val="center"/>
-              <w:rPr>
-                <w:rFonts w:ascii="Times New Roman" w:hAnsi="Times New Roman"/>
-                <w:b/>
-                <w:bCs/>
-                <w:color w:val="000000"/>
-                <w:sz w:val="24"/>
-                <w:szCs w:val="24"/>
-                <w:lang w:val="x-none"/>
-              </w:rPr>
-            </w:pPr>
-          </w:p>
-        </w:tc>
-        <w:tc>
-          <w:tcPr>
-            <w:tcW w:w="3615" w:type="dxa"/>
-            <w:tcBorders>
-              <w:top w:val="single" w:sz="4" w:space="0" w:color="auto"/>
-              <w:left w:val="single" w:sz="4" w:space="0" w:color="auto"/>
-              <w:bottom w:val="single" w:sz="4" w:space="0" w:color="auto"/>
-              <w:right w:val="single" w:sz="4" w:space="0" w:color="auto"/>
-            </w:tcBorders>
-          </w:tcPr>
-          <w:p>
-            <w:pPr>
-              <w:autoSpaceDE w:val="0"/>
-              <w:autoSpaceDN w:val="0"/>
-              <w:adjustRightInd w:val="0"/>
-              <w:spacing w:after="0" w:line="240" w:lineRule="auto"/>
-              <w:ind w:right="-24"/>
-              <w:jc w:val="center"/>
-              <w:rPr>
-                <w:rFonts w:ascii="Times New Roman" w:hAnsi="Times New Roman"/>
-                <w:b/>
-                <w:bCs/>
-                <w:color w:val="000000"/>
-                <w:sz w:val="24"/>
-                <w:szCs w:val="24"/>
-                <w:lang w:val="x-none"/>
-              </w:rPr>
-            </w:pPr>
-          </w:p>
-        </w:tc>
-        <w:tc>
-          <w:tcPr>
-            <w:tcW w:w="1684" w:type="dxa"/>
-            <w:tcBorders>
-              <w:top w:val="single" w:sz="4" w:space="0" w:color="auto"/>
-              <w:left w:val="single" w:sz="4" w:space="0" w:color="auto"/>
-              <w:bottom w:val="single" w:sz="4" w:space="0" w:color="auto"/>
-              <w:right w:val="single" w:sz="4" w:space="0" w:color="auto"/>
-            </w:tcBorders>
-          </w:tcPr>
-          <w:p>
-            <w:pPr>
-              <w:autoSpaceDE w:val="0"/>
-              <w:autoSpaceDN w:val="0"/>
-              <w:adjustRightInd w:val="0"/>
-              <w:spacing w:after="0" w:line="240" w:lineRule="auto"/>
-              <w:ind w:right="-24"/>
-              <w:jc w:val="center"/>
-              <w:rPr>
-                <w:rFonts w:ascii="Times New Roman" w:hAnsi="Times New Roman"/>
-                <w:b/>
-                <w:bCs/>
-                <w:color w:val="000000"/>
-                <w:sz w:val="24"/>
-                <w:szCs w:val="24"/>
-                <w:lang w:val="x-none"/>
-              </w:rPr>
-            </w:pPr>
-          </w:p>
-        </w:tc>
-      </w:tr>
-      <w:tr>
-        <w:trPr>
-          <w:gridAfter w:val="1"/>
-          <w:wAfter w:w="18" w:type="dxa"/>
-        </w:trPr>
-        <w:tc>
-          <w:tcPr>
-            <w:tcW w:w="4259" w:type="dxa"/>
-            <w:tcBorders>
-              <w:top w:val="single" w:sz="4" w:space="0" w:color="auto"/>
-              <w:left w:val="single" w:sz="4" w:space="0" w:color="auto"/>
-              <w:bottom w:val="single" w:sz="4" w:space="0" w:color="auto"/>
-              <w:right w:val="single" w:sz="4" w:space="0" w:color="auto"/>
-            </w:tcBorders>
-          </w:tcPr>
-          <w:p>
-            <w:pPr>
-              <w:autoSpaceDE w:val="0"/>
-              <w:autoSpaceDN w:val="0"/>
-              <w:adjustRightInd w:val="0"/>
-              <w:spacing w:after="0" w:line="240" w:lineRule="auto"/>
-              <w:ind w:right="-24"/>
-              <w:jc w:val="center"/>
-              <w:rPr>
-                <w:rFonts w:ascii="Times New Roman" w:hAnsi="Times New Roman"/>
-                <w:b/>
-                <w:bCs/>
-                <w:color w:val="000000"/>
-                <w:sz w:val="24"/>
-                <w:szCs w:val="24"/>
-                <w:lang w:val="x-none"/>
-              </w:rPr>
-            </w:pPr>
-          </w:p>
-        </w:tc>
-        <w:tc>
-          <w:tcPr>
-            <w:tcW w:w="3615" w:type="dxa"/>
-            <w:tcBorders>
-              <w:top w:val="single" w:sz="4" w:space="0" w:color="auto"/>
-              <w:left w:val="single" w:sz="4" w:space="0" w:color="auto"/>
-              <w:bottom w:val="single" w:sz="4" w:space="0" w:color="auto"/>
-              <w:right w:val="single" w:sz="4" w:space="0" w:color="auto"/>
-            </w:tcBorders>
-          </w:tcPr>
-          <w:p>
-            <w:pPr>
-              <w:autoSpaceDE w:val="0"/>
-              <w:autoSpaceDN w:val="0"/>
-              <w:adjustRightInd w:val="0"/>
-              <w:spacing w:after="0" w:line="240" w:lineRule="auto"/>
-              <w:ind w:right="-24"/>
-              <w:jc w:val="center"/>
-              <w:rPr>
-                <w:rFonts w:ascii="Times New Roman" w:hAnsi="Times New Roman"/>
-                <w:b/>
-                <w:bCs/>
-                <w:color w:val="000000"/>
-                <w:sz w:val="24"/>
-                <w:szCs w:val="24"/>
-                <w:lang w:val="x-none"/>
-              </w:rPr>
-            </w:pPr>
-          </w:p>
-        </w:tc>
-        <w:tc>
-          <w:tcPr>
-            <w:tcW w:w="1684" w:type="dxa"/>
-            <w:tcBorders>
-              <w:top w:val="single" w:sz="4" w:space="0" w:color="auto"/>
-              <w:left w:val="single" w:sz="4" w:space="0" w:color="auto"/>
-              <w:bottom w:val="single" w:sz="4" w:space="0" w:color="auto"/>
-              <w:right w:val="single" w:sz="4" w:space="0" w:color="auto"/>
-            </w:tcBorders>
-          </w:tcPr>
-          <w:p>
-            <w:pPr>
-              <w:autoSpaceDE w:val="0"/>
-              <w:autoSpaceDN w:val="0"/>
-              <w:adjustRightInd w:val="0"/>
-              <w:spacing w:after="0" w:line="240" w:lineRule="auto"/>
-              <w:ind w:right="-24"/>
-              <w:jc w:val="center"/>
-              <w:rPr>
-                <w:rFonts w:ascii="Times New Roman" w:hAnsi="Times New Roman"/>
-                <w:b/>
-                <w:bCs/>
-                <w:color w:val="000000"/>
-                <w:sz w:val="24"/>
-                <w:szCs w:val="24"/>
-                <w:lang w:val="x-none"/>
-              </w:rPr>
-            </w:pPr>
-          </w:p>
-        </w:tc>
-      </w:tr>
-      <w:tr>
-        <w:trPr>
-          <w:gridAfter w:val="1"/>
-          <w:wAfter w:w="18" w:type="dxa"/>
-        </w:trPr>
-        <w:tc>
-          <w:tcPr>
-            <w:tcW w:w="4259" w:type="dxa"/>
-            <w:tcBorders>
-              <w:top w:val="single" w:sz="4" w:space="0" w:color="auto"/>
-              <w:left w:val="single" w:sz="4" w:space="0" w:color="auto"/>
-              <w:bottom w:val="single" w:sz="4" w:space="0" w:color="auto"/>
-              <w:right w:val="single" w:sz="4" w:space="0" w:color="auto"/>
-            </w:tcBorders>
-          </w:tcPr>
-          <w:p>
-            <w:pPr>
-              <w:autoSpaceDE w:val="0"/>
-              <w:autoSpaceDN w:val="0"/>
-              <w:adjustRightInd w:val="0"/>
-              <w:spacing w:after="0" w:line="240" w:lineRule="auto"/>
-              <w:ind w:right="-24"/>
-              <w:jc w:val="center"/>
-              <w:rPr>
-                <w:rFonts w:ascii="Times New Roman" w:hAnsi="Times New Roman"/>
-                <w:b/>
-                <w:bCs/>
-                <w:color w:val="000000"/>
-                <w:sz w:val="24"/>
-                <w:szCs w:val="24"/>
-                <w:lang w:val="x-none"/>
-              </w:rPr>
-            </w:pPr>
-          </w:p>
-        </w:tc>
-        <w:tc>
-          <w:tcPr>
-            <w:tcW w:w="3615" w:type="dxa"/>
-            <w:tcBorders>
-              <w:top w:val="single" w:sz="4" w:space="0" w:color="auto"/>
-              <w:left w:val="single" w:sz="4" w:space="0" w:color="auto"/>
-              <w:bottom w:val="single" w:sz="4" w:space="0" w:color="auto"/>
-              <w:right w:val="single" w:sz="4" w:space="0" w:color="auto"/>
-            </w:tcBorders>
-          </w:tcPr>
-          <w:p>
-            <w:pPr>
-              <w:autoSpaceDE w:val="0"/>
-              <w:autoSpaceDN w:val="0"/>
-              <w:adjustRightInd w:val="0"/>
-              <w:spacing w:after="0" w:line="240" w:lineRule="auto"/>
-              <w:ind w:right="-24"/>
-              <w:jc w:val="center"/>
-              <w:rPr>
-                <w:rFonts w:ascii="Times New Roman" w:hAnsi="Times New Roman"/>
-                <w:b/>
-                <w:bCs/>
-                <w:color w:val="000000"/>
-                <w:sz w:val="24"/>
-                <w:szCs w:val="24"/>
-                <w:lang w:val="x-none"/>
-              </w:rPr>
-            </w:pPr>
-          </w:p>
-        </w:tc>
-        <w:tc>
-          <w:tcPr>
-            <w:tcW w:w="1684" w:type="dxa"/>
-            <w:tcBorders>
-              <w:top w:val="single" w:sz="4" w:space="0" w:color="auto"/>
-              <w:left w:val="single" w:sz="4" w:space="0" w:color="auto"/>
-              <w:bottom w:val="single" w:sz="4" w:space="0" w:color="auto"/>
-              <w:right w:val="single" w:sz="4" w:space="0" w:color="auto"/>
-            </w:tcBorders>
-          </w:tcPr>
-          <w:p>
-            <w:pPr>
-              <w:autoSpaceDE w:val="0"/>
-              <w:autoSpaceDN w:val="0"/>
-              <w:adjustRightInd w:val="0"/>
-              <w:spacing w:after="0" w:line="240" w:lineRule="auto"/>
-              <w:ind w:right="-24"/>
-              <w:jc w:val="center"/>
-              <w:rPr>
-                <w:rFonts w:ascii="Times New Roman" w:hAnsi="Times New Roman"/>
-                <w:b/>
-                <w:bCs/>
-                <w:color w:val="000000"/>
-                <w:sz w:val="24"/>
-                <w:szCs w:val="24"/>
-                <w:lang w:val="x-none"/>
-              </w:rPr>
-            </w:pPr>
-          </w:p>
-        </w:tc>
-      </w:tr>
-      <w:tr>
-        <w:trPr>
-          <w:gridAfter w:val="1"/>
-          <w:wAfter w:w="18" w:type="dxa"/>
-        </w:trPr>
-        <w:tc>
-          <w:tcPr>
-            <w:tcW w:w="4259" w:type="dxa"/>
-            <w:tcBorders>
-              <w:top w:val="single" w:sz="4" w:space="0" w:color="auto"/>
-              <w:left w:val="single" w:sz="4" w:space="0" w:color="auto"/>
-              <w:bottom w:val="single" w:sz="4" w:space="0" w:color="auto"/>
-              <w:right w:val="single" w:sz="4" w:space="0" w:color="auto"/>
-            </w:tcBorders>
-          </w:tcPr>
-          <w:p>
-            <w:pPr>
-              <w:autoSpaceDE w:val="0"/>
-              <w:autoSpaceDN w:val="0"/>
-              <w:adjustRightInd w:val="0"/>
-              <w:spacing w:after="0" w:line="240" w:lineRule="auto"/>
-              <w:ind w:right="-24"/>
-              <w:jc w:val="center"/>
-              <w:rPr>
-                <w:rFonts w:ascii="Times New Roman" w:hAnsi="Times New Roman"/>
-                <w:b/>
-                <w:bCs/>
-                <w:color w:val="000000"/>
-                <w:sz w:val="24"/>
-                <w:szCs w:val="24"/>
-                <w:lang w:val="x-none"/>
-              </w:rPr>
-            </w:pPr>
-          </w:p>
-        </w:tc>
-        <w:tc>
-          <w:tcPr>
-            <w:tcW w:w="3615" w:type="dxa"/>
-            <w:tcBorders>
-              <w:top w:val="single" w:sz="4" w:space="0" w:color="auto"/>
-              <w:left w:val="single" w:sz="4" w:space="0" w:color="auto"/>
-              <w:bottom w:val="single" w:sz="4" w:space="0" w:color="auto"/>
-              <w:right w:val="single" w:sz="4" w:space="0" w:color="auto"/>
-            </w:tcBorders>
-          </w:tcPr>
-          <w:p>
-            <w:pPr>
-              <w:autoSpaceDE w:val="0"/>
-              <w:autoSpaceDN w:val="0"/>
-              <w:adjustRightInd w:val="0"/>
-              <w:spacing w:after="0" w:line="240" w:lineRule="auto"/>
-              <w:ind w:right="-24"/>
-              <w:jc w:val="center"/>
-              <w:rPr>
-                <w:rFonts w:ascii="Times New Roman" w:hAnsi="Times New Roman"/>
-                <w:b/>
-                <w:bCs/>
-                <w:color w:val="000000"/>
-                <w:sz w:val="24"/>
-                <w:szCs w:val="24"/>
-                <w:lang w:val="x-none"/>
-              </w:rPr>
-            </w:pPr>
-          </w:p>
-        </w:tc>
-        <w:tc>
-          <w:tcPr>
-            <w:tcW w:w="1684" w:type="dxa"/>
-            <w:tcBorders>
-              <w:top w:val="single" w:sz="4" w:space="0" w:color="auto"/>
-              <w:left w:val="single" w:sz="4" w:space="0" w:color="auto"/>
-              <w:bottom w:val="single" w:sz="4" w:space="0" w:color="auto"/>
-              <w:right w:val="single" w:sz="4" w:space="0" w:color="auto"/>
-            </w:tcBorders>
-          </w:tcPr>
-          <w:p>
-            <w:pPr>
-              <w:autoSpaceDE w:val="0"/>
-              <w:autoSpaceDN w:val="0"/>
-              <w:adjustRightInd w:val="0"/>
-              <w:spacing w:after="0" w:line="240" w:lineRule="auto"/>
-              <w:ind w:right="-24"/>
-              <w:jc w:val="center"/>
-              <w:rPr>
-                <w:rFonts w:ascii="Times New Roman" w:hAnsi="Times New Roman"/>
-                <w:b/>
-                <w:bCs/>
-                <w:color w:val="000000"/>
-                <w:sz w:val="24"/>
-                <w:szCs w:val="24"/>
-                <w:lang w:val="x-none"/>
-              </w:rPr>
-            </w:pPr>
-          </w:p>
-        </w:tc>
-      </w:tr>
-      <w:tr>
-        <w:trPr>
-          <w:gridAfter w:val="1"/>
-          <w:wAfter w:w="18" w:type="dxa"/>
-        </w:trPr>
-        <w:tc>
-          <w:tcPr>
-            <w:tcW w:w="4259" w:type="dxa"/>
-            <w:tcBorders>
-              <w:top w:val="single" w:sz="4" w:space="0" w:color="auto"/>
-              <w:left w:val="single" w:sz="4" w:space="0" w:color="auto"/>
-              <w:bottom w:val="single" w:sz="4" w:space="0" w:color="auto"/>
-              <w:right w:val="single" w:sz="4" w:space="0" w:color="auto"/>
-            </w:tcBorders>
-          </w:tcPr>
-          <w:p>
-            <w:pPr>
-              <w:autoSpaceDE w:val="0"/>
-              <w:autoSpaceDN w:val="0"/>
-              <w:adjustRightInd w:val="0"/>
-              <w:spacing w:after="0" w:line="240" w:lineRule="auto"/>
-              <w:ind w:right="-24"/>
-              <w:jc w:val="center"/>
-              <w:rPr>
-                <w:rFonts w:ascii="Times New Roman" w:hAnsi="Times New Roman"/>
-                <w:b/>
-                <w:bCs/>
-                <w:color w:val="000000"/>
-                <w:sz w:val="24"/>
-                <w:szCs w:val="24"/>
-                <w:lang w:val="x-none"/>
-              </w:rPr>
-            </w:pPr>
-          </w:p>
-        </w:tc>
-        <w:tc>
-          <w:tcPr>
-            <w:tcW w:w="3615" w:type="dxa"/>
-            <w:tcBorders>
-              <w:top w:val="single" w:sz="4" w:space="0" w:color="auto"/>
-              <w:left w:val="single" w:sz="4" w:space="0" w:color="auto"/>
-              <w:bottom w:val="single" w:sz="4" w:space="0" w:color="auto"/>
-              <w:right w:val="single" w:sz="4" w:space="0" w:color="auto"/>
-            </w:tcBorders>
-          </w:tcPr>
-          <w:p>
-            <w:pPr>
-              <w:autoSpaceDE w:val="0"/>
-              <w:autoSpaceDN w:val="0"/>
-              <w:adjustRightInd w:val="0"/>
-              <w:spacing w:after="0" w:line="240" w:lineRule="auto"/>
-              <w:ind w:right="-24"/>
-              <w:jc w:val="center"/>
-              <w:rPr>
-                <w:rFonts w:ascii="Times New Roman" w:hAnsi="Times New Roman"/>
-                <w:b/>
-                <w:bCs/>
-                <w:color w:val="000000"/>
-                <w:sz w:val="24"/>
-                <w:szCs w:val="24"/>
-                <w:lang w:val="x-none"/>
-              </w:rPr>
-            </w:pPr>
-          </w:p>
-        </w:tc>
-        <w:tc>
-          <w:tcPr>
-            <w:tcW w:w="1684" w:type="dxa"/>
-            <w:tcBorders>
-              <w:top w:val="single" w:sz="4" w:space="0" w:color="auto"/>
-              <w:left w:val="single" w:sz="4" w:space="0" w:color="auto"/>
-              <w:bottom w:val="single" w:sz="4" w:space="0" w:color="auto"/>
-              <w:right w:val="single" w:sz="4" w:space="0" w:color="auto"/>
-            </w:tcBorders>
-          </w:tcPr>
-          <w:p>
-            <w:pPr>
-              <w:autoSpaceDE w:val="0"/>
-              <w:autoSpaceDN w:val="0"/>
-              <w:adjustRightInd w:val="0"/>
-              <w:spacing w:after="0" w:line="240" w:lineRule="auto"/>
-              <w:ind w:right="-24"/>
-              <w:jc w:val="center"/>
-              <w:rPr>
-                <w:rFonts w:ascii="Times New Roman" w:hAnsi="Times New Roman"/>
-                <w:b/>
-                <w:bCs/>
-                <w:color w:val="000000"/>
-                <w:sz w:val="24"/>
-                <w:szCs w:val="24"/>
-                <w:lang w:val="x-none"/>
-              </w:rPr>
-            </w:pPr>
-          </w:p>
-        </w:tc>
-      </w:tr>
-      <w:tr>
-        <w:trPr>
-          <w:gridAfter w:val="1"/>
-          <w:wAfter w:w="18" w:type="dxa"/>
-        </w:trPr>
-        <w:tc>
-          <w:tcPr>
-            <w:tcW w:w="4259" w:type="dxa"/>
-            <w:tcBorders>
-              <w:top w:val="single" w:sz="4" w:space="0" w:color="auto"/>
-              <w:left w:val="single" w:sz="4" w:space="0" w:color="auto"/>
-              <w:bottom w:val="single" w:sz="4" w:space="0" w:color="auto"/>
-              <w:right w:val="single" w:sz="4" w:space="0" w:color="auto"/>
-            </w:tcBorders>
-          </w:tcPr>
-          <w:p>
-            <w:pPr>
-              <w:autoSpaceDE w:val="0"/>
-              <w:autoSpaceDN w:val="0"/>
-              <w:adjustRightInd w:val="0"/>
-              <w:spacing w:after="0" w:line="240" w:lineRule="auto"/>
-              <w:ind w:right="-24"/>
-              <w:jc w:val="center"/>
-              <w:rPr>
-                <w:rFonts w:ascii="Times New Roman" w:hAnsi="Times New Roman"/>
-                <w:b/>
-                <w:bCs/>
-                <w:color w:val="000000"/>
-                <w:sz w:val="24"/>
-                <w:szCs w:val="24"/>
-                <w:lang w:val="x-none"/>
-              </w:rPr>
-            </w:pPr>
-          </w:p>
-        </w:tc>
-        <w:tc>
-          <w:tcPr>
-            <w:tcW w:w="3615" w:type="dxa"/>
-            <w:tcBorders>
-              <w:top w:val="single" w:sz="4" w:space="0" w:color="auto"/>
-              <w:left w:val="single" w:sz="4" w:space="0" w:color="auto"/>
-              <w:bottom w:val="single" w:sz="4" w:space="0" w:color="auto"/>
-              <w:right w:val="single" w:sz="4" w:space="0" w:color="auto"/>
-            </w:tcBorders>
-          </w:tcPr>
-          <w:p>
-            <w:pPr>
-              <w:autoSpaceDE w:val="0"/>
-              <w:autoSpaceDN w:val="0"/>
-              <w:adjustRightInd w:val="0"/>
-              <w:spacing w:after="0" w:line="240" w:lineRule="auto"/>
-              <w:ind w:right="-24"/>
-              <w:jc w:val="center"/>
-              <w:rPr>
-                <w:rFonts w:ascii="Times New Roman" w:hAnsi="Times New Roman"/>
-                <w:b/>
-                <w:bCs/>
-                <w:color w:val="000000"/>
-                <w:sz w:val="24"/>
-                <w:szCs w:val="24"/>
-                <w:lang w:val="x-none"/>
-              </w:rPr>
-            </w:pPr>
-          </w:p>
-        </w:tc>
-        <w:tc>
-          <w:tcPr>
-            <w:tcW w:w="1684" w:type="dxa"/>
-            <w:tcBorders>
-              <w:top w:val="single" w:sz="4" w:space="0" w:color="auto"/>
-              <w:left w:val="single" w:sz="4" w:space="0" w:color="auto"/>
-              <w:bottom w:val="single" w:sz="4" w:space="0" w:color="auto"/>
-              <w:right w:val="single" w:sz="4" w:space="0" w:color="auto"/>
-            </w:tcBorders>
-          </w:tcPr>
-          <w:p>
-            <w:pPr>
-              <w:autoSpaceDE w:val="0"/>
-              <w:autoSpaceDN w:val="0"/>
-              <w:adjustRightInd w:val="0"/>
-              <w:spacing w:after="0" w:line="240" w:lineRule="auto"/>
-              <w:ind w:right="-24"/>
-              <w:jc w:val="center"/>
-              <w:rPr>
-                <w:rFonts w:ascii="Times New Roman" w:hAnsi="Times New Roman"/>
-                <w:b/>
-                <w:bCs/>
-                <w:color w:val="000000"/>
-                <w:sz w:val="24"/>
-                <w:szCs w:val="24"/>
-                <w:lang w:val="x-none"/>
-              </w:rPr>
-            </w:pPr>
-          </w:p>
-        </w:tc>
-      </w:tr>
-      <w:tr>
-        <w:trPr>
-          <w:gridAfter w:val="1"/>
-          <w:wAfter w:w="18" w:type="dxa"/>
-        </w:trPr>
-        <w:tc>
-          <w:tcPr>
-            <w:tcW w:w="4259" w:type="dxa"/>
-            <w:tcBorders>
-              <w:top w:val="single" w:sz="4" w:space="0" w:color="auto"/>
-              <w:left w:val="single" w:sz="4" w:space="0" w:color="auto"/>
-              <w:bottom w:val="single" w:sz="4" w:space="0" w:color="auto"/>
-              <w:right w:val="single" w:sz="4" w:space="0" w:color="auto"/>
-            </w:tcBorders>
-          </w:tcPr>
-          <w:p>
-            <w:pPr>
-              <w:autoSpaceDE w:val="0"/>
-              <w:autoSpaceDN w:val="0"/>
-              <w:adjustRightInd w:val="0"/>
-              <w:spacing w:after="0" w:line="240" w:lineRule="auto"/>
-              <w:ind w:right="-24"/>
-              <w:jc w:val="center"/>
-              <w:rPr>
-                <w:rFonts w:ascii="Times New Roman" w:hAnsi="Times New Roman"/>
-                <w:b/>
-                <w:bCs/>
-                <w:color w:val="000000"/>
-                <w:sz w:val="24"/>
-                <w:szCs w:val="24"/>
-                <w:lang w:val="x-none"/>
-              </w:rPr>
-            </w:pPr>
-          </w:p>
-        </w:tc>
-        <w:tc>
-          <w:tcPr>
-            <w:tcW w:w="3615" w:type="dxa"/>
-            <w:tcBorders>
-              <w:top w:val="single" w:sz="4" w:space="0" w:color="auto"/>
-              <w:left w:val="single" w:sz="4" w:space="0" w:color="auto"/>
-              <w:bottom w:val="single" w:sz="4" w:space="0" w:color="auto"/>
-              <w:right w:val="single" w:sz="4" w:space="0" w:color="auto"/>
-            </w:tcBorders>
-          </w:tcPr>
-          <w:p>
-            <w:pPr>
-              <w:autoSpaceDE w:val="0"/>
-              <w:autoSpaceDN w:val="0"/>
-              <w:adjustRightInd w:val="0"/>
-              <w:spacing w:after="0" w:line="240" w:lineRule="auto"/>
-              <w:ind w:right="-24"/>
-              <w:jc w:val="center"/>
-              <w:rPr>
-                <w:rFonts w:ascii="Times New Roman" w:hAnsi="Times New Roman"/>
-                <w:b/>
-                <w:bCs/>
-                <w:color w:val="000000"/>
-                <w:sz w:val="24"/>
-                <w:szCs w:val="24"/>
-                <w:lang w:val="x-none"/>
-              </w:rPr>
-            </w:pPr>
-          </w:p>
-        </w:tc>
-        <w:tc>
-          <w:tcPr>
-            <w:tcW w:w="1684" w:type="dxa"/>
-            <w:tcBorders>
-              <w:top w:val="single" w:sz="4" w:space="0" w:color="auto"/>
-              <w:left w:val="single" w:sz="4" w:space="0" w:color="auto"/>
-              <w:bottom w:val="single" w:sz="4" w:space="0" w:color="auto"/>
-              <w:right w:val="single" w:sz="4" w:space="0" w:color="auto"/>
-            </w:tcBorders>
-          </w:tcPr>
-          <w:p>
-            <w:pPr>
-              <w:autoSpaceDE w:val="0"/>
-              <w:autoSpaceDN w:val="0"/>
-              <w:adjustRightInd w:val="0"/>
-              <w:spacing w:after="0" w:line="240" w:lineRule="auto"/>
-              <w:ind w:right="-24"/>
-              <w:jc w:val="center"/>
-              <w:rPr>
-                <w:rFonts w:ascii="Times New Roman" w:hAnsi="Times New Roman"/>
-                <w:b/>
-                <w:bCs/>
-                <w:color w:val="000000"/>
-                <w:sz w:val="24"/>
-                <w:szCs w:val="24"/>
-                <w:lang w:val="x-none"/>
-              </w:rPr>
-            </w:pPr>
-          </w:p>
-        </w:tc>
-      </w:tr>
     </w:tbl>
     <w:p>
       <w:pPr>
@@ -5018,6 +3192,8 @@
           <w:lang w:val="en-US"/>
         </w:rPr>
       </w:pPr>
+      <w:bookmarkStart w:id="0" w:name="_GoBack"/>
+      <w:bookmarkEnd w:id="0"/>
     </w:p>
     <w:p>
       <w:pPr>
@@ -5764,7 +3940,7 @@
         <w:rPr>
           <w:rFonts w:ascii="Times New Roman" w:eastAsia="Calibri" w:hAnsi="Times New Roman"/>
           <w:sz w:val="24"/>
-          <w:lang w:eastAsia="en-US"/>
+          <w:lang w:val="en-US" w:eastAsia="en-US"/>
         </w:rPr>
       </w:pPr>
       <w:r>
@@ -5787,20 +3963,11 @@
         <w:rPr>
           <w:rFonts w:ascii="Times New Roman" w:eastAsia="Calibri" w:hAnsi="Times New Roman"/>
           <w:sz w:val="24"/>
-          <w:lang w:eastAsia="en-US"/>
+          <w:lang w:val="en-US" w:eastAsia="en-US"/>
         </w:rPr>
         <w:t xml:space="preserve"> </w:t>
       </w:r>
       <w:proofErr w:type="gramStart"/>
-      <w:r>
-        <w:rPr>
-          <w:rFonts w:ascii="Times New Roman" w:eastAsia="Calibri" w:hAnsi="Times New Roman"/>
-          <w:sz w:val="24"/>
-          <w:u w:val="single"/>
-          <w:lang w:eastAsia="en-US"/>
-        </w:rPr>
-        <w:t xml:space="preserve">{{ </w:t>
-      </w:r>
       <w:r>
         <w:rPr>
           <w:rFonts w:ascii="Times New Roman" w:eastAsia="Calibri" w:hAnsi="Times New Roman"/>
@@ -5808,16 +3975,7 @@
           <w:u w:val="single"/>
           <w:lang w:val="en-US" w:eastAsia="en-US"/>
         </w:rPr>
-        <w:t>practice</w:t>
-      </w:r>
-      <w:r>
-        <w:rPr>
-          <w:rFonts w:ascii="Times New Roman" w:eastAsia="Calibri" w:hAnsi="Times New Roman"/>
-          <w:sz w:val="24"/>
-          <w:u w:val="single"/>
-          <w:lang w:eastAsia="en-US"/>
-        </w:rPr>
-        <w:t>.</w:t>
+        <w:t xml:space="preserve">{{ </w:t>
       </w:r>
       <w:r>
         <w:rPr>
@@ -5826,17 +3984,7 @@
           <w:u w:val="single"/>
           <w:lang w:val="en-US" w:eastAsia="en-US"/>
         </w:rPr>
-        <w:t>get</w:t>
-      </w:r>
-      <w:proofErr w:type="gramEnd"/>
-      <w:r>
-        <w:rPr>
-          <w:rFonts w:ascii="Times New Roman" w:eastAsia="Calibri" w:hAnsi="Times New Roman"/>
-          <w:sz w:val="24"/>
-          <w:u w:val="single"/>
-          <w:lang w:eastAsia="en-US"/>
-        </w:rPr>
-        <w:t>_</w:t>
+        <w:t>practice</w:t>
       </w:r>
       <w:r>
         <w:rPr>
@@ -5845,16 +3993,7 @@
           <w:u w:val="single"/>
           <w:lang w:val="en-US" w:eastAsia="en-US"/>
         </w:rPr>
-        <w:t>kind</w:t>
-      </w:r>
-      <w:r>
-        <w:rPr>
-          <w:rFonts w:ascii="Times New Roman" w:eastAsia="Calibri" w:hAnsi="Times New Roman"/>
-          <w:sz w:val="24"/>
-          <w:u w:val="single"/>
-          <w:lang w:eastAsia="en-US"/>
-        </w:rPr>
-        <w:t>_</w:t>
+        <w:t>.</w:t>
       </w:r>
       <w:r>
         <w:rPr>
@@ -5863,6 +4002,43 @@
           <w:u w:val="single"/>
           <w:lang w:val="en-US" w:eastAsia="en-US"/>
         </w:rPr>
+        <w:t>get</w:t>
+      </w:r>
+      <w:proofErr w:type="gramEnd"/>
+      <w:r>
+        <w:rPr>
+          <w:rFonts w:ascii="Times New Roman" w:eastAsia="Calibri" w:hAnsi="Times New Roman"/>
+          <w:sz w:val="24"/>
+          <w:u w:val="single"/>
+          <w:lang w:val="en-US" w:eastAsia="en-US"/>
+        </w:rPr>
+        <w:t>_</w:t>
+      </w:r>
+      <w:r>
+        <w:rPr>
+          <w:rFonts w:ascii="Times New Roman" w:eastAsia="Calibri" w:hAnsi="Times New Roman"/>
+          <w:sz w:val="24"/>
+          <w:u w:val="single"/>
+          <w:lang w:val="en-US" w:eastAsia="en-US"/>
+        </w:rPr>
+        <w:t>kind</w:t>
+      </w:r>
+      <w:r>
+        <w:rPr>
+          <w:rFonts w:ascii="Times New Roman" w:eastAsia="Calibri" w:hAnsi="Times New Roman"/>
+          <w:sz w:val="24"/>
+          <w:u w:val="single"/>
+          <w:lang w:val="en-US" w:eastAsia="en-US"/>
+        </w:rPr>
+        <w:t>_</w:t>
+      </w:r>
+      <w:r>
+        <w:rPr>
+          <w:rFonts w:ascii="Times New Roman" w:eastAsia="Calibri" w:hAnsi="Times New Roman"/>
+          <w:sz w:val="24"/>
+          <w:u w:val="single"/>
+          <w:lang w:val="en-US" w:eastAsia="en-US"/>
+        </w:rPr>
         <w:t>display</w:t>
       </w:r>
       <w:r>
@@ -5870,7 +4046,7 @@
           <w:rFonts w:ascii="Times New Roman" w:eastAsia="Calibri" w:hAnsi="Times New Roman"/>
           <w:sz w:val="24"/>
           <w:u w:val="single"/>
-          <w:lang w:eastAsia="en-US"/>
+          <w:lang w:val="en-US" w:eastAsia="en-US"/>
         </w:rPr>
         <w:t>() }}</w:t>
       </w:r>
@@ -5892,7 +4068,7 @@
           <w:rFonts w:ascii="Times New Roman" w:eastAsia="Calibri" w:hAnsi="Times New Roman"/>
           <w:i/>
           <w:sz w:val="18"/>
-          <w:lang w:eastAsia="en-US"/>
+          <w:lang w:val="en-US" w:eastAsia="en-US"/>
         </w:rPr>
         <w:t xml:space="preserve"> </w:t>
       </w:r>
@@ -10408,7 +8584,6 @@
           <w:rFonts w:ascii="Times New Roman" w:hAnsi="Times New Roman"/>
           <w:sz w:val="16"/>
           <w:szCs w:val="16"/>
-          <w:lang w:val="en-US"/>
         </w:rPr>
       </w:pPr>
       <w:r>
@@ -10425,7 +8600,6 @@
           <w:rFonts w:ascii="Times New Roman" w:hAnsi="Times New Roman"/>
           <w:sz w:val="16"/>
           <w:szCs w:val="16"/>
-          <w:lang w:val="en-US"/>
         </w:rPr>
         <w:t>(</w:t>
       </w:r>
@@ -10443,7 +8617,6 @@
           <w:rFonts w:ascii="Times New Roman" w:hAnsi="Times New Roman"/>
           <w:sz w:val="16"/>
           <w:szCs w:val="16"/>
-          <w:lang w:val="en-US"/>
         </w:rPr>
         <w:t xml:space="preserve">)   </w:t>
       </w:r>
@@ -10453,7 +8626,6 @@
           <w:rFonts w:ascii="Times New Roman" w:hAnsi="Times New Roman"/>
           <w:sz w:val="16"/>
           <w:szCs w:val="16"/>
-          <w:lang w:val="en-US"/>
         </w:rPr>
         <w:t xml:space="preserve">                       (</w:t>
       </w:r>
@@ -10470,7 +8642,6 @@
           <w:rFonts w:ascii="Times New Roman" w:hAnsi="Times New Roman"/>
           <w:sz w:val="16"/>
           <w:szCs w:val="16"/>
-          <w:lang w:val="en-US"/>
         </w:rPr>
         <w:t xml:space="preserve">, </w:t>
       </w:r>
@@ -10487,7 +8658,6 @@
           <w:rFonts w:ascii="Times New Roman" w:hAnsi="Times New Roman"/>
           <w:sz w:val="16"/>
           <w:szCs w:val="16"/>
-          <w:lang w:val="en-US"/>
         </w:rPr>
         <w:t>)</w:t>
       </w:r>
@@ -10501,7 +8671,6 @@
           <w:rFonts w:ascii="Times New Roman" w:hAnsi="Times New Roman"/>
           <w:sz w:val="28"/>
           <w:szCs w:val="28"/>
-          <w:lang w:val="en-US"/>
         </w:rPr>
       </w:pPr>
       <w:r>
@@ -10517,7 +8686,6 @@
           <w:rFonts w:ascii="Times New Roman" w:hAnsi="Times New Roman"/>
           <w:sz w:val="28"/>
           <w:szCs w:val="28"/>
-          <w:lang w:val="en-US"/>
         </w:rPr>
         <w:t>.</w:t>
       </w:r>
@@ -10534,18 +8702,11 @@
           <w:rFonts w:ascii="Times New Roman" w:hAnsi="Times New Roman"/>
           <w:sz w:val="28"/>
           <w:szCs w:val="28"/>
-          <w:lang w:val="en-US"/>
         </w:rPr>
         <w:t>.</w:t>
       </w:r>
     </w:p>
-    <w:p>
-      <w:pPr>
-        <w:rPr>
-          <w:lang w:val="en-US"/>
-        </w:rPr>
-      </w:pPr>
-    </w:p>
+    <w:p/>
     <w:sectPr>
       <w:pgSz w:w="11906" w:h="16838"/>
       <w:pgMar w:top="1134" w:right="851" w:bottom="1134" w:left="1701" w:header="709" w:footer="709" w:gutter="0"/>

--- a/shablon/student/shablon/practice_diary_template.docx
+++ b/shablon/student/shablon/practice_diary_template.docx
@@ -3192,8 +3192,6 @@
           <w:lang w:val="en-US"/>
         </w:rPr>
       </w:pPr>
-      <w:bookmarkStart w:id="0" w:name="_GoBack"/>
-      <w:bookmarkEnd w:id="0"/>
     </w:p>
     <w:p>
       <w:pPr>
@@ -3720,7 +3718,7 @@
           <w:lang w:eastAsia="en-US"/>
         </w:rPr>
       </w:pPr>
-      <w:bookmarkStart w:id="1" w:name="_Toc485725308"/>
+      <w:bookmarkStart w:id="0" w:name="_Toc485725308"/>
       <w:r>
         <w:rPr>
           <w:rFonts w:ascii="Times New Roman" w:eastAsia="Calibri" w:hAnsi="Times New Roman"/>
@@ -3730,7 +3728,7 @@
         </w:rPr>
         <w:t xml:space="preserve">ЮГОРСКИЙ </w:t>
       </w:r>
-      <w:bookmarkEnd w:id="1"/>
+      <w:bookmarkEnd w:id="0"/>
       <w:r>
         <w:rPr>
           <w:rFonts w:ascii="Times New Roman" w:eastAsia="Calibri" w:hAnsi="Times New Roman"/>
@@ -7713,6 +7711,8 @@
         </w:rPr>
         <w:t>.</w:t>
       </w:r>
+      <w:bookmarkStart w:id="1" w:name="_GoBack"/>
+      <w:bookmarkEnd w:id="1"/>
       <w:r>
         <w:rPr>
           <w:rFonts w:ascii="Times New Roman" w:hAnsi="Times New Roman"/>
@@ -7720,7 +7720,7 @@
           <w:sz w:val="28"/>
           <w:szCs w:val="28"/>
         </w:rPr>
-        <w:t>place</w:t>
+        <w:t>adress_place</w:t>
       </w:r>
       <w:r>
         <w:rPr>

--- a/shablon/student/shablon/practice_diary_template.docx
+++ b/shablon/student/shablon/practice_diary_template.docx
@@ -1472,6 +1472,8 @@
         </w:rPr>
         <w:br w:type="page"/>
       </w:r>
+      <w:bookmarkStart w:id="0" w:name="_GoBack"/>
+      <w:bookmarkEnd w:id="0"/>
     </w:p>
     <w:p>
       <w:pPr>
@@ -2269,16 +2271,40 @@
                 <w:rFonts w:ascii="Times New Roman" w:hAnsi="Times New Roman"/>
                 <w:sz w:val="24"/>
                 <w:szCs w:val="24"/>
+              </w:rPr>
+            </w:pPr>
+            <w:r>
+              <w:rPr>
+                <w:rFonts w:ascii="Times New Roman" w:hAnsi="Times New Roman"/>
+                <w:sz w:val="24"/>
+                <w:szCs w:val="24"/>
+              </w:rPr>
+              <w:t>с</w:t>
+            </w:r>
+            <w:r>
+              <w:rPr>
+                <w:rFonts w:ascii="Times New Roman" w:hAnsi="Times New Roman"/>
+                <w:sz w:val="24"/>
+                <w:szCs w:val="24"/>
+              </w:rPr>
+              <w:t xml:space="preserve"> {{ </w:t>
+            </w:r>
+            <w:r>
+              <w:rPr>
+                <w:rFonts w:ascii="Times New Roman" w:hAnsi="Times New Roman"/>
+                <w:sz w:val="24"/>
+                <w:szCs w:val="24"/>
                 <w:lang w:val="en-US"/>
               </w:rPr>
-            </w:pPr>
-            <w:r>
-              <w:rPr>
-                <w:rFonts w:ascii="Times New Roman" w:hAnsi="Times New Roman"/>
-                <w:sz w:val="24"/>
-                <w:szCs w:val="24"/>
-              </w:rPr>
-              <w:t>с</w:t>
+              <w:t>practice</w:t>
+            </w:r>
+            <w:r>
+              <w:rPr>
+                <w:rFonts w:ascii="Times New Roman" w:hAnsi="Times New Roman"/>
+                <w:sz w:val="24"/>
+                <w:szCs w:val="24"/>
+              </w:rPr>
+              <w:t>.</w:t>
             </w:r>
             <w:r>
               <w:rPr>
@@ -2287,7 +2313,100 @@
                 <w:szCs w:val="24"/>
                 <w:lang w:val="en-US"/>
               </w:rPr>
-              <w:t xml:space="preserve"> {{ practice.date_start.strftime('%d.%m.%Y') }} </w:t>
+              <w:t>date</w:t>
+            </w:r>
+            <w:r>
+              <w:rPr>
+                <w:rFonts w:ascii="Times New Roman" w:hAnsi="Times New Roman"/>
+                <w:sz w:val="24"/>
+                <w:szCs w:val="24"/>
+              </w:rPr>
+              <w:t>_</w:t>
+            </w:r>
+            <w:r>
+              <w:rPr>
+                <w:rFonts w:ascii="Times New Roman" w:hAnsi="Times New Roman"/>
+                <w:sz w:val="24"/>
+                <w:szCs w:val="24"/>
+                <w:lang w:val="en-US"/>
+              </w:rPr>
+              <w:t>start</w:t>
+            </w:r>
+            <w:r>
+              <w:rPr>
+                <w:rFonts w:ascii="Times New Roman" w:hAnsi="Times New Roman"/>
+                <w:sz w:val="24"/>
+                <w:szCs w:val="24"/>
+              </w:rPr>
+              <w:t>.</w:t>
+            </w:r>
+            <w:r>
+              <w:rPr>
+                <w:rFonts w:ascii="Times New Roman" w:hAnsi="Times New Roman"/>
+                <w:sz w:val="24"/>
+                <w:szCs w:val="24"/>
+                <w:lang w:val="en-US"/>
+              </w:rPr>
+              <w:t>strftime</w:t>
+            </w:r>
+            <w:r>
+              <w:rPr>
+                <w:rFonts w:ascii="Times New Roman" w:hAnsi="Times New Roman"/>
+                <w:sz w:val="24"/>
+                <w:szCs w:val="24"/>
+              </w:rPr>
+              <w:t>('%</w:t>
+            </w:r>
+            <w:r>
+              <w:rPr>
+                <w:rFonts w:ascii="Times New Roman" w:hAnsi="Times New Roman"/>
+                <w:sz w:val="24"/>
+                <w:szCs w:val="24"/>
+                <w:lang w:val="en-US"/>
+              </w:rPr>
+              <w:t>d</w:t>
+            </w:r>
+            <w:r>
+              <w:rPr>
+                <w:rFonts w:ascii="Times New Roman" w:hAnsi="Times New Roman"/>
+                <w:sz w:val="24"/>
+                <w:szCs w:val="24"/>
+              </w:rPr>
+              <w:t>.%</w:t>
+            </w:r>
+            <w:r>
+              <w:rPr>
+                <w:rFonts w:ascii="Times New Roman" w:hAnsi="Times New Roman"/>
+                <w:sz w:val="24"/>
+                <w:szCs w:val="24"/>
+                <w:lang w:val="en-US"/>
+              </w:rPr>
+              <w:t>m</w:t>
+            </w:r>
+            <w:r>
+              <w:rPr>
+                <w:rFonts w:ascii="Times New Roman" w:hAnsi="Times New Roman"/>
+                <w:sz w:val="24"/>
+                <w:szCs w:val="24"/>
+              </w:rPr>
+              <w:t>.%</w:t>
+            </w:r>
+            <w:r>
+              <w:rPr>
+                <w:rFonts w:ascii="Times New Roman" w:hAnsi="Times New Roman"/>
+                <w:sz w:val="24"/>
+                <w:szCs w:val="24"/>
+                <w:lang w:val="en-US"/>
+              </w:rPr>
+              <w:t>Y</w:t>
+            </w:r>
+            <w:r>
+              <w:rPr>
+                <w:rFonts w:ascii="Times New Roman" w:hAnsi="Times New Roman"/>
+                <w:sz w:val="24"/>
+                <w:szCs w:val="24"/>
+              </w:rPr>
+              <w:t xml:space="preserve">') }} </w:t>
             </w:r>
             <w:r>
               <w:rPr>
@@ -2302,17 +2421,33 @@
                 <w:rFonts w:ascii="Times New Roman" w:hAnsi="Times New Roman"/>
                 <w:sz w:val="24"/>
                 <w:szCs w:val="24"/>
+              </w:rPr>
+              <w:t xml:space="preserve">  </w:t>
+            </w:r>
+            <w:r>
+              <w:rPr>
+                <w:rFonts w:ascii="Times New Roman" w:hAnsi="Times New Roman"/>
+                <w:sz w:val="24"/>
+                <w:szCs w:val="24"/>
+              </w:rPr>
+              <w:t>по</w:t>
+            </w:r>
+            <w:r>
+              <w:rPr>
+                <w:rFonts w:ascii="Times New Roman" w:hAnsi="Times New Roman"/>
+                <w:sz w:val="24"/>
+                <w:szCs w:val="24"/>
+              </w:rPr>
+              <w:t xml:space="preserve">  {{ </w:t>
+            </w:r>
+            <w:r>
+              <w:rPr>
+                <w:rFonts w:ascii="Times New Roman" w:hAnsi="Times New Roman"/>
+                <w:sz w:val="24"/>
+                <w:szCs w:val="24"/>
                 <w:lang w:val="en-US"/>
               </w:rPr>
-              <w:t xml:space="preserve">  </w:t>
-            </w:r>
-            <w:r>
-              <w:rPr>
-                <w:rFonts w:ascii="Times New Roman" w:hAnsi="Times New Roman"/>
-                <w:sz w:val="24"/>
-                <w:szCs w:val="24"/>
-              </w:rPr>
-              <w:t>по</w:t>
+              <w:t>practic</w:t>
             </w:r>
             <w:r>
               <w:rPr>
@@ -2321,7 +2456,15 @@
                 <w:szCs w:val="24"/>
                 <w:lang w:val="en-US"/>
               </w:rPr>
-              <w:t xml:space="preserve">  {{ practic</w:t>
+              <w:t>e</w:t>
+            </w:r>
+            <w:r>
+              <w:rPr>
+                <w:rFonts w:ascii="Times New Roman" w:hAnsi="Times New Roman"/>
+                <w:sz w:val="24"/>
+                <w:szCs w:val="24"/>
+              </w:rPr>
+              <w:t>.</w:t>
             </w:r>
             <w:r>
               <w:rPr>
@@ -2330,7 +2473,100 @@
                 <w:szCs w:val="24"/>
                 <w:lang w:val="en-US"/>
               </w:rPr>
-              <w:t xml:space="preserve">e.date_start.strftime('%d.%m.%Y') }} </w:t>
+              <w:t>date</w:t>
+            </w:r>
+            <w:r>
+              <w:rPr>
+                <w:rFonts w:ascii="Times New Roman" w:hAnsi="Times New Roman"/>
+                <w:sz w:val="24"/>
+                <w:szCs w:val="24"/>
+              </w:rPr>
+              <w:t>_</w:t>
+            </w:r>
+            <w:r>
+              <w:rPr>
+                <w:rFonts w:ascii="Times New Roman" w:hAnsi="Times New Roman"/>
+                <w:sz w:val="24"/>
+                <w:szCs w:val="24"/>
+                <w:lang w:val="en-US"/>
+              </w:rPr>
+              <w:t>end</w:t>
+            </w:r>
+            <w:r>
+              <w:rPr>
+                <w:rFonts w:ascii="Times New Roman" w:hAnsi="Times New Roman"/>
+                <w:sz w:val="24"/>
+                <w:szCs w:val="24"/>
+              </w:rPr>
+              <w:t>.</w:t>
+            </w:r>
+            <w:r>
+              <w:rPr>
+                <w:rFonts w:ascii="Times New Roman" w:hAnsi="Times New Roman"/>
+                <w:sz w:val="24"/>
+                <w:szCs w:val="24"/>
+                <w:lang w:val="en-US"/>
+              </w:rPr>
+              <w:t>strftime</w:t>
+            </w:r>
+            <w:r>
+              <w:rPr>
+                <w:rFonts w:ascii="Times New Roman" w:hAnsi="Times New Roman"/>
+                <w:sz w:val="24"/>
+                <w:szCs w:val="24"/>
+              </w:rPr>
+              <w:t>('%</w:t>
+            </w:r>
+            <w:r>
+              <w:rPr>
+                <w:rFonts w:ascii="Times New Roman" w:hAnsi="Times New Roman"/>
+                <w:sz w:val="24"/>
+                <w:szCs w:val="24"/>
+                <w:lang w:val="en-US"/>
+              </w:rPr>
+              <w:t>d</w:t>
+            </w:r>
+            <w:r>
+              <w:rPr>
+                <w:rFonts w:ascii="Times New Roman" w:hAnsi="Times New Roman"/>
+                <w:sz w:val="24"/>
+                <w:szCs w:val="24"/>
+              </w:rPr>
+              <w:t>.%</w:t>
+            </w:r>
+            <w:r>
+              <w:rPr>
+                <w:rFonts w:ascii="Times New Roman" w:hAnsi="Times New Roman"/>
+                <w:sz w:val="24"/>
+                <w:szCs w:val="24"/>
+                <w:lang w:val="en-US"/>
+              </w:rPr>
+              <w:t>m</w:t>
+            </w:r>
+            <w:r>
+              <w:rPr>
+                <w:rFonts w:ascii="Times New Roman" w:hAnsi="Times New Roman"/>
+                <w:sz w:val="24"/>
+                <w:szCs w:val="24"/>
+              </w:rPr>
+              <w:t>.%</w:t>
+            </w:r>
+            <w:r>
+              <w:rPr>
+                <w:rFonts w:ascii="Times New Roman" w:hAnsi="Times New Roman"/>
+                <w:sz w:val="24"/>
+                <w:szCs w:val="24"/>
+                <w:lang w:val="en-US"/>
+              </w:rPr>
+              <w:t>Y</w:t>
+            </w:r>
+            <w:r>
+              <w:rPr>
+                <w:rFonts w:ascii="Times New Roman" w:hAnsi="Times New Roman"/>
+                <w:sz w:val="24"/>
+                <w:szCs w:val="24"/>
+              </w:rPr>
+              <w:t xml:space="preserve">') }} </w:t>
             </w:r>
             <w:r>
               <w:rPr>
@@ -2358,7 +2594,6 @@
           <w:color w:val="000000"/>
           <w:sz w:val="24"/>
           <w:szCs w:val="24"/>
-          <w:lang w:val="en-US"/>
         </w:rPr>
       </w:pPr>
     </w:p>
@@ -2399,11 +2634,12 @@
           <w:insideH w:val="single" w:sz="4" w:space="0" w:color="auto"/>
           <w:insideV w:val="single" w:sz="4" w:space="0" w:color="auto"/>
         </w:tblBorders>
+        <w:tblLayout w:type="fixed"/>
         <w:tblLook w:val="04A0" w:firstRow="1" w:lastRow="0" w:firstColumn="1" w:lastColumn="0" w:noHBand="0" w:noVBand="1"/>
       </w:tblPr>
       <w:tblGrid>
-        <w:gridCol w:w="4259"/>
-        <w:gridCol w:w="3615"/>
+        <w:gridCol w:w="2518"/>
+        <w:gridCol w:w="5356"/>
         <w:gridCol w:w="1684"/>
         <w:gridCol w:w="18"/>
       </w:tblGrid>
@@ -2654,7 +2890,7 @@
         </w:trPr>
         <w:tc>
           <w:tcPr>
-            <w:tcW w:w="4259" w:type="dxa"/>
+            <w:tcW w:w="2518" w:type="dxa"/>
             <w:tcBorders>
               <w:top w:val="single" w:sz="4" w:space="0" w:color="auto"/>
               <w:left w:val="single" w:sz="4" w:space="0" w:color="auto"/>
@@ -2697,7 +2933,7 @@
         </w:tc>
         <w:tc>
           <w:tcPr>
-            <w:tcW w:w="3615" w:type="dxa"/>
+            <w:tcW w:w="5356" w:type="dxa"/>
             <w:tcBorders>
               <w:top w:val="single" w:sz="4" w:space="0" w:color="auto"/>
               <w:left w:val="single" w:sz="4" w:space="0" w:color="auto"/>
@@ -2775,7 +3011,7 @@
         </w:trPr>
         <w:tc>
           <w:tcPr>
-            <w:tcW w:w="4259" w:type="dxa"/>
+            <w:tcW w:w="2518" w:type="dxa"/>
             <w:tcBorders>
               <w:top w:val="single" w:sz="4" w:space="0" w:color="auto"/>
               <w:left w:val="single" w:sz="4" w:space="0" w:color="auto"/>
@@ -2817,7 +3053,7 @@
         </w:tc>
         <w:tc>
           <w:tcPr>
-            <w:tcW w:w="3615" w:type="dxa"/>
+            <w:tcW w:w="5356" w:type="dxa"/>
             <w:tcBorders>
               <w:top w:val="single" w:sz="4" w:space="0" w:color="auto"/>
               <w:left w:val="single" w:sz="4" w:space="0" w:color="auto"/>
@@ -2871,7 +3107,7 @@
         </w:trPr>
         <w:tc>
           <w:tcPr>
-            <w:tcW w:w="4259" w:type="dxa"/>
+            <w:tcW w:w="2518" w:type="dxa"/>
             <w:tcBorders>
               <w:top w:val="single" w:sz="4" w:space="0" w:color="auto"/>
               <w:left w:val="single" w:sz="4" w:space="0" w:color="auto"/>
@@ -2952,7 +3188,7 @@
         </w:tc>
         <w:tc>
           <w:tcPr>
-            <w:tcW w:w="3615" w:type="dxa"/>
+            <w:tcW w:w="5356" w:type="dxa"/>
             <w:tcBorders>
               <w:top w:val="single" w:sz="4" w:space="0" w:color="auto"/>
               <w:left w:val="single" w:sz="4" w:space="0" w:color="auto"/>
@@ -3060,7 +3296,7 @@
         </w:trPr>
         <w:tc>
           <w:tcPr>
-            <w:tcW w:w="4259" w:type="dxa"/>
+            <w:tcW w:w="2518" w:type="dxa"/>
             <w:tcBorders>
               <w:top w:val="single" w:sz="4" w:space="0" w:color="auto"/>
               <w:left w:val="single" w:sz="4" w:space="0" w:color="auto"/>
@@ -3118,7 +3354,7 @@
         </w:tc>
         <w:tc>
           <w:tcPr>
-            <w:tcW w:w="3615" w:type="dxa"/>
+            <w:tcW w:w="5356" w:type="dxa"/>
             <w:tcBorders>
               <w:top w:val="single" w:sz="4" w:space="0" w:color="auto"/>
               <w:left w:val="single" w:sz="4" w:space="0" w:color="auto"/>
@@ -3718,7 +3954,7 @@
           <w:lang w:eastAsia="en-US"/>
         </w:rPr>
       </w:pPr>
-      <w:bookmarkStart w:id="0" w:name="_Toc485725308"/>
+      <w:bookmarkStart w:id="1" w:name="_Toc485725308"/>
       <w:r>
         <w:rPr>
           <w:rFonts w:ascii="Times New Roman" w:eastAsia="Calibri" w:hAnsi="Times New Roman"/>
@@ -3728,7 +3964,7 @@
         </w:rPr>
         <w:t xml:space="preserve">ЮГОРСКИЙ </w:t>
       </w:r>
-      <w:bookmarkEnd w:id="0"/>
+      <w:bookmarkEnd w:id="1"/>
       <w:r>
         <w:rPr>
           <w:rFonts w:ascii="Times New Roman" w:eastAsia="Calibri" w:hAnsi="Times New Roman"/>
@@ -5290,7 +5526,7 @@
           <w:u w:val="single"/>
           <w:lang w:val="en-US" w:eastAsia="en-US"/>
         </w:rPr>
-        <w:t>start</w:t>
+        <w:t>end</w:t>
       </w:r>
       <w:r>
         <w:rPr>
@@ -7562,7 +7798,7 @@
           <w:sz w:val="28"/>
           <w:szCs w:val="28"/>
         </w:rPr>
-        <w:t>%Y') }} года  по  {{ practice.date_start.strftime('%d.</w:t>
+        <w:t xml:space="preserve">%Y') }} </w:t>
       </w:r>
       <w:r>
         <w:rPr>
@@ -7571,6 +7807,34 @@
           <w:sz w:val="28"/>
           <w:szCs w:val="28"/>
         </w:rPr>
+        <w:t>года  по  {{ practice.date_</w:t>
+      </w:r>
+      <w:r>
+        <w:rPr>
+          <w:rFonts w:ascii="Times New Roman" w:hAnsi="Times New Roman"/>
+          <w:i/>
+          <w:sz w:val="28"/>
+          <w:szCs w:val="28"/>
+          <w:lang w:val="en-US"/>
+        </w:rPr>
+        <w:t>end</w:t>
+      </w:r>
+      <w:r>
+        <w:rPr>
+          <w:rFonts w:ascii="Times New Roman" w:hAnsi="Times New Roman"/>
+          <w:i/>
+          <w:sz w:val="28"/>
+          <w:szCs w:val="28"/>
+        </w:rPr>
+        <w:t>.strftime('%d.</w:t>
+      </w:r>
+      <w:r>
+        <w:rPr>
+          <w:rFonts w:ascii="Times New Roman" w:hAnsi="Times New Roman"/>
+          <w:i/>
+          <w:sz w:val="28"/>
+          <w:szCs w:val="28"/>
+        </w:rPr>
         <w:t xml:space="preserve"> </w:t>
       </w:r>
       <w:r>
@@ -7711,8 +7975,6 @@
         </w:rPr>
         <w:t>.</w:t>
       </w:r>
-      <w:bookmarkStart w:id="1" w:name="_GoBack"/>
-      <w:bookmarkEnd w:id="1"/>
       <w:r>
         <w:rPr>
           <w:rFonts w:ascii="Times New Roman" w:hAnsi="Times New Roman"/>

--- a/shablon/student/shablon/practice_diary_template.docx
+++ b/shablon/student/shablon/practice_diary_template.docx
@@ -183,7 +183,36 @@
           <w:szCs w:val="28"/>
           <w:lang w:eastAsia="en-US"/>
         </w:rPr>
-        <w:t>по производственной практике</w:t>
+        <w:t xml:space="preserve">по </w:t>
+      </w:r>
+      <w:proofErr w:type="gramStart"/>
+      <w:r>
+        <w:rPr>
+          <w:rFonts w:ascii="Times New Roman" w:eastAsia="Calibri" w:hAnsi="Times New Roman"/>
+          <w:sz w:val="28"/>
+          <w:szCs w:val="28"/>
+          <w:lang w:eastAsia="en-US"/>
+        </w:rPr>
+        <w:t>{{ kind</w:t>
+      </w:r>
+      <w:proofErr w:type="gramEnd"/>
+      <w:r>
+        <w:rPr>
+          <w:rFonts w:ascii="Times New Roman" w:eastAsia="Calibri" w:hAnsi="Times New Roman"/>
+          <w:sz w:val="28"/>
+          <w:szCs w:val="28"/>
+          <w:lang w:eastAsia="en-US"/>
+        </w:rPr>
+        <w:t>_gent }}</w:t>
+      </w:r>
+      <w:r>
+        <w:rPr>
+          <w:rFonts w:ascii="Times New Roman" w:eastAsia="Calibri" w:hAnsi="Times New Roman"/>
+          <w:sz w:val="28"/>
+          <w:szCs w:val="28"/>
+          <w:lang w:eastAsia="en-US"/>
+        </w:rPr>
+        <w:t xml:space="preserve"> практике</w:t>
       </w:r>
     </w:p>
     <w:p>
@@ -216,7 +245,36 @@
           <w:szCs w:val="28"/>
           <w:lang w:eastAsia="en-US"/>
         </w:rPr>
-        <w:t>«Учебная практика»</w:t>
+        <w:t>«</w:t>
+      </w:r>
+      <w:proofErr w:type="gramStart"/>
+      <w:r>
+        <w:rPr>
+          <w:rFonts w:ascii="Times New Roman" w:eastAsia="Calibri" w:hAnsi="Times New Roman"/>
+          <w:sz w:val="28"/>
+          <w:szCs w:val="28"/>
+          <w:lang w:val="en-US" w:eastAsia="en-US"/>
+        </w:rPr>
+        <w:t>{{ type</w:t>
+      </w:r>
+      <w:proofErr w:type="gramEnd"/>
+      <w:r>
+        <w:rPr>
+          <w:rFonts w:ascii="Times New Roman" w:eastAsia="Calibri" w:hAnsi="Times New Roman"/>
+          <w:sz w:val="28"/>
+          <w:szCs w:val="28"/>
+          <w:lang w:val="en-US" w:eastAsia="en-US"/>
+        </w:rPr>
+        <w:t xml:space="preserve">_gent }} </w:t>
+      </w:r>
+      <w:r>
+        <w:rPr>
+          <w:rFonts w:ascii="Times New Roman" w:eastAsia="Calibri" w:hAnsi="Times New Roman"/>
+          <w:sz w:val="28"/>
+          <w:szCs w:val="28"/>
+          <w:lang w:eastAsia="en-US"/>
+        </w:rPr>
+        <w:t>практика»</w:t>
       </w:r>
     </w:p>
     <w:p>
@@ -1472,143 +1530,153 @@
         </w:rPr>
         <w:br w:type="page"/>
       </w:r>
+    </w:p>
+    <w:p>
+      <w:pPr>
+        <w:spacing w:after="0" w:line="240" w:lineRule="auto"/>
+        <w:jc w:val="center"/>
+        <w:rPr>
+          <w:rFonts w:ascii="Times New Roman" w:hAnsi="Times New Roman"/>
+          <w:b/>
+          <w:sz w:val="24"/>
+          <w:szCs w:val="24"/>
+        </w:rPr>
+      </w:pPr>
+      <w:r>
+        <w:rPr>
+          <w:rFonts w:ascii="Times New Roman" w:hAnsi="Times New Roman"/>
+          <w:b/>
+          <w:sz w:val="24"/>
+          <w:szCs w:val="24"/>
+        </w:rPr>
+        <w:lastRenderedPageBreak/>
+        <w:t xml:space="preserve">ДНЕВНИК ПО </w:t>
+      </w:r>
+      <w:proofErr w:type="gramStart"/>
+      <w:r>
+        <w:rPr>
+          <w:rFonts w:ascii="Times New Roman" w:hAnsi="Times New Roman"/>
+          <w:b/>
+          <w:sz w:val="24"/>
+          <w:szCs w:val="24"/>
+        </w:rPr>
+        <w:t xml:space="preserve">{{ </w:t>
+      </w:r>
+      <w:r>
+        <w:rPr>
+          <w:rFonts w:ascii="Times New Roman" w:hAnsi="Times New Roman"/>
+          <w:b/>
+          <w:sz w:val="24"/>
+          <w:szCs w:val="24"/>
+          <w:lang w:val="en-US"/>
+        </w:rPr>
+        <w:t>PRACTICE</w:t>
+      </w:r>
+      <w:r>
+        <w:rPr>
+          <w:rFonts w:ascii="Times New Roman" w:hAnsi="Times New Roman"/>
+          <w:b/>
+          <w:sz w:val="24"/>
+          <w:szCs w:val="24"/>
+        </w:rPr>
+        <w:t>.</w:t>
+      </w:r>
+      <w:r>
+        <w:rPr>
+          <w:rFonts w:ascii="Times New Roman" w:hAnsi="Times New Roman"/>
+          <w:b/>
+          <w:sz w:val="24"/>
+          <w:szCs w:val="24"/>
+          <w:lang w:val="en-US"/>
+        </w:rPr>
+        <w:t>GET</w:t>
+      </w:r>
+      <w:proofErr w:type="gramEnd"/>
+      <w:r>
+        <w:rPr>
+          <w:rFonts w:ascii="Times New Roman" w:hAnsi="Times New Roman"/>
+          <w:b/>
+          <w:sz w:val="24"/>
+          <w:szCs w:val="24"/>
+        </w:rPr>
+        <w:t>_</w:t>
+      </w:r>
+      <w:r>
+        <w:rPr>
+          <w:rFonts w:ascii="Times New Roman" w:hAnsi="Times New Roman"/>
+          <w:b/>
+          <w:sz w:val="24"/>
+          <w:szCs w:val="24"/>
+          <w:lang w:val="en-US"/>
+        </w:rPr>
+        <w:t>KIND</w:t>
+      </w:r>
+      <w:r>
+        <w:rPr>
+          <w:rFonts w:ascii="Times New Roman" w:hAnsi="Times New Roman"/>
+          <w:b/>
+          <w:sz w:val="24"/>
+          <w:szCs w:val="24"/>
+        </w:rPr>
+        <w:t>_</w:t>
+      </w:r>
+      <w:r>
+        <w:rPr>
+          <w:rFonts w:ascii="Times New Roman" w:hAnsi="Times New Roman"/>
+          <w:b/>
+          <w:sz w:val="24"/>
+          <w:szCs w:val="24"/>
+          <w:lang w:val="en-US"/>
+        </w:rPr>
+        <w:t>DISPLAY</w:t>
+      </w:r>
+      <w:r>
+        <w:rPr>
+          <w:rFonts w:ascii="Times New Roman" w:hAnsi="Times New Roman"/>
+          <w:b/>
+          <w:sz w:val="24"/>
+          <w:szCs w:val="24"/>
+        </w:rPr>
+        <w:t xml:space="preserve">() }} </w:t>
+      </w:r>
+      <w:r>
+        <w:rPr>
+          <w:rFonts w:ascii="Times New Roman" w:hAnsi="Times New Roman"/>
+          <w:b/>
+          <w:sz w:val="24"/>
+          <w:szCs w:val="24"/>
+        </w:rPr>
+        <w:t>ПРАКТИКЕ</w:t>
+      </w:r>
+    </w:p>
+    <w:p>
+      <w:pPr>
+        <w:spacing w:after="0" w:line="240" w:lineRule="auto"/>
+        <w:jc w:val="center"/>
+        <w:rPr>
+          <w:rFonts w:ascii="Times New Roman" w:hAnsi="Times New Roman"/>
+          <w:sz w:val="18"/>
+          <w:szCs w:val="24"/>
+        </w:rPr>
+      </w:pPr>
+      <w:r>
+        <w:rPr>
+          <w:rFonts w:ascii="Times New Roman" w:hAnsi="Times New Roman"/>
+          <w:sz w:val="18"/>
+          <w:szCs w:val="24"/>
+        </w:rPr>
+        <w:t xml:space="preserve">       </w:t>
+      </w:r>
+      <w:r>
+        <w:rPr>
+          <w:rFonts w:ascii="Times New Roman" w:hAnsi="Times New Roman"/>
+          <w:sz w:val="18"/>
+          <w:szCs w:val="24"/>
+        </w:rPr>
+        <w:t>(вид практики)</w:t>
+      </w:r>
       <w:bookmarkStart w:id="0" w:name="_GoBack"/>
       <w:bookmarkEnd w:id="0"/>
-    </w:p>
-    <w:p>
-      <w:pPr>
-        <w:spacing w:after="0" w:line="240" w:lineRule="auto"/>
-        <w:jc w:val="center"/>
-        <w:rPr>
-          <w:rFonts w:ascii="Times New Roman" w:hAnsi="Times New Roman"/>
-          <w:b/>
-          <w:sz w:val="24"/>
-          <w:szCs w:val="24"/>
-        </w:rPr>
-      </w:pPr>
-      <w:r>
-        <w:rPr>
-          <w:rFonts w:ascii="Times New Roman" w:hAnsi="Times New Roman"/>
-          <w:b/>
-          <w:sz w:val="24"/>
-          <w:szCs w:val="24"/>
-        </w:rPr>
-        <w:lastRenderedPageBreak/>
-        <w:t xml:space="preserve">ДНЕВНИК ПО </w:t>
-      </w:r>
-      <w:proofErr w:type="gramStart"/>
-      <w:r>
-        <w:rPr>
-          <w:rFonts w:ascii="Times New Roman" w:hAnsi="Times New Roman"/>
-          <w:b/>
-          <w:sz w:val="24"/>
-          <w:szCs w:val="24"/>
-        </w:rPr>
-        <w:t xml:space="preserve">{{ </w:t>
-      </w:r>
-      <w:r>
-        <w:rPr>
-          <w:rFonts w:ascii="Times New Roman" w:hAnsi="Times New Roman"/>
-          <w:b/>
-          <w:sz w:val="24"/>
-          <w:szCs w:val="24"/>
-          <w:lang w:val="en-US"/>
-        </w:rPr>
-        <w:t>practice</w:t>
-      </w:r>
-      <w:r>
-        <w:rPr>
-          <w:rFonts w:ascii="Times New Roman" w:hAnsi="Times New Roman"/>
-          <w:b/>
-          <w:sz w:val="24"/>
-          <w:szCs w:val="24"/>
-        </w:rPr>
-        <w:t>.</w:t>
-      </w:r>
-      <w:r>
-        <w:rPr>
-          <w:rFonts w:ascii="Times New Roman" w:hAnsi="Times New Roman"/>
-          <w:b/>
-          <w:sz w:val="24"/>
-          <w:szCs w:val="24"/>
-          <w:lang w:val="en-US"/>
-        </w:rPr>
-        <w:t>get</w:t>
-      </w:r>
-      <w:proofErr w:type="gramEnd"/>
-      <w:r>
-        <w:rPr>
-          <w:rFonts w:ascii="Times New Roman" w:hAnsi="Times New Roman"/>
-          <w:b/>
-          <w:sz w:val="24"/>
-          <w:szCs w:val="24"/>
-          <w:lang w:val="en-US"/>
-        </w:rPr>
-        <w:t>_kind_display</w:t>
-      </w:r>
-      <w:r>
-        <w:rPr>
-          <w:rFonts w:ascii="Times New Roman" w:hAnsi="Times New Roman"/>
-          <w:b/>
-          <w:sz w:val="24"/>
-          <w:szCs w:val="24"/>
-        </w:rPr>
-        <w:t>()</w:t>
-      </w:r>
-      <w:r>
-        <w:rPr>
-          <w:rFonts w:ascii="Times New Roman" w:hAnsi="Times New Roman"/>
-          <w:b/>
-          <w:sz w:val="24"/>
-          <w:szCs w:val="24"/>
-        </w:rPr>
-        <w:t xml:space="preserve"> }}</w:t>
-      </w:r>
-      <w:r>
-        <w:rPr>
-          <w:rFonts w:ascii="Times New Roman" w:hAnsi="Times New Roman"/>
-          <w:b/>
-          <w:sz w:val="24"/>
-          <w:szCs w:val="24"/>
-        </w:rPr>
-        <w:t xml:space="preserve"> </w:t>
-      </w:r>
-      <w:r>
-        <w:rPr>
-          <w:rFonts w:ascii="Times New Roman" w:hAnsi="Times New Roman"/>
-          <w:b/>
-          <w:sz w:val="24"/>
-          <w:szCs w:val="24"/>
-        </w:rPr>
-        <w:t>ПРАКТИКЕ</w:t>
-      </w:r>
-    </w:p>
-    <w:p>
-      <w:pPr>
-        <w:spacing w:after="0" w:line="240" w:lineRule="auto"/>
-        <w:jc w:val="center"/>
-        <w:rPr>
-          <w:rFonts w:ascii="Times New Roman" w:hAnsi="Times New Roman"/>
-          <w:sz w:val="18"/>
-          <w:szCs w:val="24"/>
-        </w:rPr>
-      </w:pPr>
-      <w:r>
-        <w:rPr>
-          <w:rFonts w:ascii="Times New Roman" w:hAnsi="Times New Roman"/>
-          <w:sz w:val="18"/>
-          <w:szCs w:val="24"/>
-        </w:rPr>
-        <w:t xml:space="preserve">       </w:t>
-      </w:r>
-      <w:r>
-        <w:rPr>
-          <w:rFonts w:ascii="Times New Roman" w:hAnsi="Times New Roman"/>
-          <w:sz w:val="18"/>
-          <w:szCs w:val="24"/>
-        </w:rPr>
-        <w:t>(вид практики)</w:t>
-      </w:r>
     </w:p>
     <w:p>
       <w:pPr>
@@ -2271,6 +2339,7 @@
                 <w:rFonts w:ascii="Times New Roman" w:hAnsi="Times New Roman"/>
                 <w:sz w:val="24"/>
                 <w:szCs w:val="24"/>
+                <w:lang w:val="en-US"/>
               </w:rPr>
             </w:pPr>
             <w:r>
@@ -2286,6 +2355,7 @@
                 <w:rFonts w:ascii="Times New Roman" w:hAnsi="Times New Roman"/>
                 <w:sz w:val="24"/>
                 <w:szCs w:val="24"/>
+                <w:lang w:val="en-US"/>
               </w:rPr>
               <w:t xml:space="preserve"> {{ </w:t>
             </w:r>
@@ -2303,6 +2373,7 @@
                 <w:rFonts w:ascii="Times New Roman" w:hAnsi="Times New Roman"/>
                 <w:sz w:val="24"/>
                 <w:szCs w:val="24"/>
+                <w:lang w:val="en-US"/>
               </w:rPr>
               <w:t>.</w:t>
             </w:r>
@@ -2320,6 +2391,7 @@
                 <w:rFonts w:ascii="Times New Roman" w:hAnsi="Times New Roman"/>
                 <w:sz w:val="24"/>
                 <w:szCs w:val="24"/>
+                <w:lang w:val="en-US"/>
               </w:rPr>
               <w:t>_</w:t>
             </w:r>
@@ -2337,6 +2409,7 @@
                 <w:rFonts w:ascii="Times New Roman" w:hAnsi="Times New Roman"/>
                 <w:sz w:val="24"/>
                 <w:szCs w:val="24"/>
+                <w:lang w:val="en-US"/>
               </w:rPr>
               <w:t>.</w:t>
             </w:r>
@@ -2354,6 +2427,7 @@
                 <w:rFonts w:ascii="Times New Roman" w:hAnsi="Times New Roman"/>
                 <w:sz w:val="24"/>
                 <w:szCs w:val="24"/>
+                <w:lang w:val="en-US"/>
               </w:rPr>
               <w:t>('%</w:t>
             </w:r>
@@ -2371,6 +2445,7 @@
                 <w:rFonts w:ascii="Times New Roman" w:hAnsi="Times New Roman"/>
                 <w:sz w:val="24"/>
                 <w:szCs w:val="24"/>
+                <w:lang w:val="en-US"/>
               </w:rPr>
               <w:t>.%</w:t>
             </w:r>
@@ -2388,6 +2463,7 @@
                 <w:rFonts w:ascii="Times New Roman" w:hAnsi="Times New Roman"/>
                 <w:sz w:val="24"/>
                 <w:szCs w:val="24"/>
+                <w:lang w:val="en-US"/>
               </w:rPr>
               <w:t>.%</w:t>
             </w:r>
@@ -2405,6 +2481,7 @@
                 <w:rFonts w:ascii="Times New Roman" w:hAnsi="Times New Roman"/>
                 <w:sz w:val="24"/>
                 <w:szCs w:val="24"/>
+                <w:lang w:val="en-US"/>
               </w:rPr>
               <w:t xml:space="preserve">') }} </w:t>
             </w:r>
@@ -2421,6 +2498,7 @@
                 <w:rFonts w:ascii="Times New Roman" w:hAnsi="Times New Roman"/>
                 <w:sz w:val="24"/>
                 <w:szCs w:val="24"/>
+                <w:lang w:val="en-US"/>
               </w:rPr>
               <w:t xml:space="preserve">  </w:t>
             </w:r>
@@ -2437,6 +2515,7 @@
                 <w:rFonts w:ascii="Times New Roman" w:hAnsi="Times New Roman"/>
                 <w:sz w:val="24"/>
                 <w:szCs w:val="24"/>
+                <w:lang w:val="en-US"/>
               </w:rPr>
               <w:t xml:space="preserve">  {{ </w:t>
             </w:r>
@@ -2463,6 +2542,7 @@
                 <w:rFonts w:ascii="Times New Roman" w:hAnsi="Times New Roman"/>
                 <w:sz w:val="24"/>
                 <w:szCs w:val="24"/>
+                <w:lang w:val="en-US"/>
               </w:rPr>
               <w:t>.</w:t>
             </w:r>
@@ -2480,6 +2560,7 @@
                 <w:rFonts w:ascii="Times New Roman" w:hAnsi="Times New Roman"/>
                 <w:sz w:val="24"/>
                 <w:szCs w:val="24"/>
+                <w:lang w:val="en-US"/>
               </w:rPr>
               <w:t>_</w:t>
             </w:r>
@@ -2497,6 +2578,7 @@
                 <w:rFonts w:ascii="Times New Roman" w:hAnsi="Times New Roman"/>
                 <w:sz w:val="24"/>
                 <w:szCs w:val="24"/>
+                <w:lang w:val="en-US"/>
               </w:rPr>
               <w:t>.</w:t>
             </w:r>
@@ -2514,6 +2596,7 @@
                 <w:rFonts w:ascii="Times New Roman" w:hAnsi="Times New Roman"/>
                 <w:sz w:val="24"/>
                 <w:szCs w:val="24"/>
+                <w:lang w:val="en-US"/>
               </w:rPr>
               <w:t>('%</w:t>
             </w:r>
@@ -2531,6 +2614,7 @@
                 <w:rFonts w:ascii="Times New Roman" w:hAnsi="Times New Roman"/>
                 <w:sz w:val="24"/>
                 <w:szCs w:val="24"/>
+                <w:lang w:val="en-US"/>
               </w:rPr>
               <w:t>.%</w:t>
             </w:r>
@@ -2548,6 +2632,7 @@
                 <w:rFonts w:ascii="Times New Roman" w:hAnsi="Times New Roman"/>
                 <w:sz w:val="24"/>
                 <w:szCs w:val="24"/>
+                <w:lang w:val="en-US"/>
               </w:rPr>
               <w:t>.%</w:t>
             </w:r>
@@ -2565,6 +2650,7 @@
                 <w:rFonts w:ascii="Times New Roman" w:hAnsi="Times New Roman"/>
                 <w:sz w:val="24"/>
                 <w:szCs w:val="24"/>
+                <w:lang w:val="en-US"/>
               </w:rPr>
               <w:t xml:space="preserve">') }} </w:t>
             </w:r>
@@ -2594,6 +2680,7 @@
           <w:color w:val="000000"/>
           <w:sz w:val="24"/>
           <w:szCs w:val="24"/>
+          <w:lang w:val="en-US"/>
         </w:rPr>
       </w:pPr>
     </w:p>
